--- a/Projekt/To do ST3PRJ3.docx
+++ b/Projekt/To do ST3PRJ3.docx
@@ -126,6 +126,12 @@
         </w:rPr>
         <w:t>Indledning</w:t>
       </w:r>
+      <w:r>
+        <w:rPr>
+          <w:lang w:val="da-DK"/>
+        </w:rPr>
+        <w:t xml:space="preserve"> (Ditte)</w:t>
+      </w:r>
     </w:p>
     <w:p>
       <w:pPr>
@@ -180,6 +186,12 @@
         </w:rPr>
         <w:t>Blodtryk/forskning - den faglige viden om et blodtryk</w:t>
       </w:r>
+      <w:r>
+        <w:rPr>
+          <w:lang w:val="da-DK"/>
+        </w:rPr>
+        <w:t xml:space="preserve"> (Mette)</w:t>
+      </w:r>
     </w:p>
     <w:p>
       <w:pPr>
@@ -272,6 +284,12 @@
         </w:rPr>
         <w:t xml:space="preserve"> fra studiet, vores krav tilføjelser)</w:t>
       </w:r>
+      <w:r>
+        <w:rPr>
+          <w:lang w:val="da-DK"/>
+        </w:rPr>
+        <w:t xml:space="preserve"> (Anne)</w:t>
+      </w:r>
     </w:p>
     <w:p>
       <w:pPr>
@@ -390,6 +408,12 @@
         </w:rPr>
         <w:t>Projektgennemførelse</w:t>
       </w:r>
+      <w:r>
+        <w:rPr>
+          <w:lang w:val="da-DK"/>
+        </w:rPr>
+        <w:t xml:space="preserve"> (Albert)</w:t>
+      </w:r>
     </w:p>
     <w:p>
       <w:pPr>
@@ -462,6 +486,12 @@
         </w:rPr>
         <w:t>Hardware</w:t>
       </w:r>
+      <w:r>
+        <w:rPr>
+          <w:lang w:val="da-DK"/>
+        </w:rPr>
+        <w:t xml:space="preserve"> (Ditte)</w:t>
+      </w:r>
     </w:p>
     <w:p>
       <w:pPr>
@@ -480,6 +510,12 @@
         </w:rPr>
         <w:t>Software</w:t>
       </w:r>
+      <w:r>
+        <w:rPr>
+          <w:lang w:val="da-DK"/>
+        </w:rPr>
+        <w:t xml:space="preserve"> (Anne)</w:t>
+      </w:r>
     </w:p>
     <w:p>
       <w:pPr>
@@ -691,6 +727,12 @@
           <w:lang w:val="da-DK"/>
         </w:rPr>
         <w:t>Udviklingsværktøjer</w:t>
+      </w:r>
+      <w:r>
+        <w:rPr>
+          <w:lang w:val="da-DK"/>
+        </w:rPr>
+        <w:t xml:space="preserve"> (Anne)</w:t>
       </w:r>
     </w:p>
     <w:p>
@@ -893,6 +935,12 @@
         </w:rPr>
         <w:t>Indledning</w:t>
       </w:r>
+      <w:r>
+        <w:rPr>
+          <w:lang w:val="da-DK"/>
+        </w:rPr>
+        <w:t xml:space="preserve"> (Ditte)</w:t>
+      </w:r>
     </w:p>
     <w:p>
       <w:pPr>
@@ -1135,6 +1183,12 @@
         </w:rPr>
         <w:t>Beskrivelse af Hardware</w:t>
       </w:r>
+      <w:r>
+        <w:rPr>
+          <w:lang w:val="da-DK"/>
+        </w:rPr>
+        <w:t xml:space="preserve"> (Ditte)</w:t>
+      </w:r>
     </w:p>
     <w:p>
       <w:pPr>
@@ -1153,6 +1207,14 @@
         </w:rPr>
         <w:t>Beskrivelse af Software</w:t>
       </w:r>
+      <w:r>
+        <w:rPr>
+          <w:lang w:val="da-DK"/>
+        </w:rPr>
+        <w:t xml:space="preserve"> (Anne)</w:t>
+      </w:r>
+      <w:bookmarkStart w:id="0" w:name="_GoBack"/>
+      <w:bookmarkEnd w:id="0"/>
     </w:p>
     <w:p>
       <w:pPr>
@@ -1868,8 +1930,6 @@
         </w:rPr>
         <w:t>Andre vejledninger og projektpræsentations slides eller dokumenter….</w:t>
       </w:r>
-      <w:bookmarkStart w:id="0" w:name="_GoBack"/>
-      <w:bookmarkEnd w:id="0"/>
     </w:p>
     <w:sectPr>
       <w:pgSz w:w="11906" w:h="16838"/>

--- a/Projekt/To do ST3PRJ3.docx
+++ b/Projekt/To do ST3PRJ3.docx
@@ -1213,723 +1213,809 @@
         </w:rPr>
         <w:t xml:space="preserve"> (Anne)</w:t>
       </w:r>
+    </w:p>
+    <w:p>
+      <w:pPr>
+        <w:pStyle w:val="Listeafsnit"/>
+        <w:numPr>
+          <w:ilvl w:val="2"/>
+          <w:numId w:val="2"/>
+        </w:numPr>
+        <w:rPr>
+          <w:lang w:val="da-DK"/>
+        </w:rPr>
+      </w:pPr>
+      <w:r>
+        <w:rPr>
+          <w:lang w:val="da-DK"/>
+        </w:rPr>
+        <w:t>Klassediagrammer</w:t>
+      </w:r>
+    </w:p>
+    <w:p>
+      <w:pPr>
+        <w:pStyle w:val="Listeafsnit"/>
+        <w:numPr>
+          <w:ilvl w:val="2"/>
+          <w:numId w:val="2"/>
+        </w:numPr>
+        <w:rPr>
+          <w:lang w:val="da-DK"/>
+        </w:rPr>
+      </w:pPr>
+      <w:r>
+        <w:rPr>
+          <w:lang w:val="da-DK"/>
+        </w:rPr>
+        <w:t>Aktivitetsdiagrammer</w:t>
+      </w:r>
+    </w:p>
+    <w:p>
+      <w:pPr>
+        <w:pStyle w:val="Listeafsnit"/>
+        <w:numPr>
+          <w:ilvl w:val="0"/>
+          <w:numId w:val="2"/>
+        </w:numPr>
+        <w:rPr>
+          <w:lang w:val="da-DK"/>
+        </w:rPr>
+      </w:pPr>
+      <w:r>
+        <w:rPr>
+          <w:lang w:val="da-DK"/>
+        </w:rPr>
+        <w:t>Accepttest</w:t>
+      </w:r>
+    </w:p>
+    <w:p>
+      <w:pPr>
+        <w:pStyle w:val="Listeafsnit"/>
+        <w:numPr>
+          <w:ilvl w:val="1"/>
+          <w:numId w:val="2"/>
+        </w:numPr>
+        <w:rPr>
+          <w:lang w:val="da-DK"/>
+        </w:rPr>
+      </w:pPr>
+      <w:r>
+        <w:rPr>
+          <w:lang w:val="da-DK"/>
+        </w:rPr>
+        <w:t>Versionshistorik</w:t>
+      </w:r>
+    </w:p>
+    <w:p>
+      <w:pPr>
+        <w:pStyle w:val="Listeafsnit"/>
+        <w:numPr>
+          <w:ilvl w:val="1"/>
+          <w:numId w:val="2"/>
+        </w:numPr>
+        <w:rPr>
+          <w:lang w:val="da-DK"/>
+        </w:rPr>
+      </w:pPr>
+      <w:r>
+        <w:rPr>
+          <w:lang w:val="da-DK"/>
+        </w:rPr>
+        <w:t>Indledning</w:t>
+      </w:r>
+    </w:p>
+    <w:p>
+      <w:pPr>
+        <w:pStyle w:val="Listeafsnit"/>
+        <w:numPr>
+          <w:ilvl w:val="1"/>
+          <w:numId w:val="2"/>
+        </w:numPr>
+        <w:rPr>
+          <w:lang w:val="da-DK"/>
+        </w:rPr>
+      </w:pPr>
+      <w:r>
+        <w:rPr>
+          <w:lang w:val="da-DK"/>
+        </w:rPr>
+        <w:t>Accepttest for funktionelle krav</w:t>
+      </w:r>
+    </w:p>
+    <w:p>
+      <w:pPr>
+        <w:pStyle w:val="Listeafsnit"/>
+        <w:numPr>
+          <w:ilvl w:val="1"/>
+          <w:numId w:val="2"/>
+        </w:numPr>
+        <w:rPr>
+          <w:lang w:val="da-DK"/>
+        </w:rPr>
+      </w:pPr>
+      <w:r>
+        <w:rPr>
+          <w:lang w:val="da-DK"/>
+        </w:rPr>
+        <w:t>Accepttest for ikke-funktionelle krav</w:t>
+      </w:r>
+    </w:p>
+    <w:p>
+      <w:pPr>
+        <w:pStyle w:val="Listeafsnit"/>
+        <w:numPr>
+          <w:ilvl w:val="1"/>
+          <w:numId w:val="2"/>
+        </w:numPr>
+        <w:rPr>
+          <w:lang w:val="da-DK"/>
+        </w:rPr>
+      </w:pPr>
+      <w:r>
+        <w:rPr>
+          <w:lang w:val="da-DK"/>
+        </w:rPr>
+        <w:t>Problemrapport (hvis noget ikke er blevet godkendt i testen)</w:t>
+      </w:r>
+    </w:p>
+    <w:p>
+      <w:pPr>
+        <w:pStyle w:val="Listeafsnit"/>
+        <w:numPr>
+          <w:ilvl w:val="1"/>
+          <w:numId w:val="2"/>
+        </w:numPr>
+        <w:rPr>
+          <w:lang w:val="da-DK"/>
+        </w:rPr>
+      </w:pPr>
+      <w:r>
+        <w:rPr>
+          <w:lang w:val="da-DK"/>
+        </w:rPr>
+        <w:t>Godkendelsesformular</w:t>
+      </w:r>
+    </w:p>
+    <w:p>
+      <w:pPr>
+        <w:pStyle w:val="Listeafsnit"/>
+        <w:numPr>
+          <w:ilvl w:val="0"/>
+          <w:numId w:val="2"/>
+        </w:numPr>
+        <w:rPr>
+          <w:lang w:val="da-DK"/>
+        </w:rPr>
+      </w:pPr>
+      <w:r>
+        <w:rPr>
+          <w:lang w:val="da-DK"/>
+        </w:rPr>
+        <w:t>Referencer</w:t>
+      </w:r>
+    </w:p>
+    <w:p>
+      <w:pPr>
+        <w:pStyle w:val="Listeafsnit"/>
+        <w:numPr>
+          <w:ilvl w:val="0"/>
+          <w:numId w:val="2"/>
+        </w:numPr>
+        <w:rPr>
+          <w:lang w:val="da-DK"/>
+        </w:rPr>
+      </w:pPr>
+      <w:r>
+        <w:rPr>
+          <w:lang w:val="da-DK"/>
+        </w:rPr>
+        <w:t>Figurer</w:t>
+      </w:r>
+    </w:p>
+    <w:p>
+      <w:pPr>
+        <w:pStyle w:val="Listeafsnit"/>
+        <w:numPr>
+          <w:ilvl w:val="0"/>
+          <w:numId w:val="2"/>
+        </w:numPr>
+        <w:rPr>
+          <w:lang w:val="da-DK"/>
+        </w:rPr>
+      </w:pPr>
+      <w:r>
+        <w:rPr>
+          <w:lang w:val="da-DK"/>
+        </w:rPr>
+        <w:t>Tabeller</w:t>
+      </w:r>
+    </w:p>
+    <w:p>
+      <w:pPr>
+        <w:pStyle w:val="Listeafsnit"/>
+        <w:numPr>
+          <w:ilvl w:val="0"/>
+          <w:numId w:val="2"/>
+        </w:numPr>
+        <w:rPr>
+          <w:lang w:val="da-DK"/>
+        </w:rPr>
+      </w:pPr>
+      <w:r>
+        <w:rPr>
+          <w:lang w:val="da-DK"/>
+        </w:rPr>
+        <w:t>Bilagsliste</w:t>
+      </w:r>
+    </w:p>
+    <w:p>
+      <w:pPr>
+        <w:pStyle w:val="Overskrift1"/>
+        <w:rPr>
+          <w:lang w:val="da-DK"/>
+        </w:rPr>
+      </w:pPr>
+      <w:r>
+        <w:rPr>
+          <w:lang w:val="da-DK"/>
+        </w:rPr>
+        <w:t>Figurer</w:t>
+      </w:r>
+    </w:p>
+    <w:p>
+      <w:pPr>
+        <w:pStyle w:val="Undertitel"/>
+        <w:rPr>
+          <w:lang w:val="da-DK"/>
+        </w:rPr>
+      </w:pPr>
+      <w:r>
+        <w:rPr>
+          <w:lang w:val="da-DK"/>
+        </w:rPr>
+        <w:t>Hardware:</w:t>
+      </w:r>
+    </w:p>
+    <w:p>
+      <w:pPr>
+        <w:pStyle w:val="Listeafsnit"/>
+        <w:numPr>
+          <w:ilvl w:val="0"/>
+          <w:numId w:val="5"/>
+        </w:numPr>
+        <w:rPr>
+          <w:lang w:val="da-DK"/>
+        </w:rPr>
+      </w:pPr>
+      <w:r>
+        <w:rPr>
+          <w:lang w:val="da-DK"/>
+        </w:rPr>
+        <w:t>Block definition diagram</w:t>
+      </w:r>
+    </w:p>
+    <w:p>
+      <w:pPr>
+        <w:pStyle w:val="Listeafsnit"/>
+        <w:numPr>
+          <w:ilvl w:val="0"/>
+          <w:numId w:val="5"/>
+        </w:numPr>
+        <w:rPr>
+          <w:lang w:val="da-DK"/>
+        </w:rPr>
+      </w:pPr>
+      <w:proofErr w:type="spellStart"/>
+      <w:r>
+        <w:rPr>
+          <w:lang w:val="da-DK"/>
+        </w:rPr>
+        <w:t>Internal</w:t>
+      </w:r>
+      <w:proofErr w:type="spellEnd"/>
+      <w:r>
+        <w:rPr>
+          <w:lang w:val="da-DK"/>
+        </w:rPr>
+        <w:t xml:space="preserve"> </w:t>
+      </w:r>
+      <w:proofErr w:type="spellStart"/>
+      <w:r>
+        <w:rPr>
+          <w:lang w:val="da-DK"/>
+        </w:rPr>
+        <w:t>block</w:t>
+      </w:r>
+      <w:proofErr w:type="spellEnd"/>
+      <w:r>
+        <w:rPr>
+          <w:lang w:val="da-DK"/>
+        </w:rPr>
+        <w:t xml:space="preserve"> diagram</w:t>
+      </w:r>
+    </w:p>
+    <w:p>
+      <w:pPr>
+        <w:pStyle w:val="Listeafsnit"/>
+        <w:numPr>
+          <w:ilvl w:val="0"/>
+          <w:numId w:val="5"/>
+        </w:numPr>
+        <w:rPr>
+          <w:lang w:val="da-DK"/>
+        </w:rPr>
+      </w:pPr>
+      <w:r>
+        <w:rPr>
+          <w:lang w:val="da-DK"/>
+        </w:rPr>
+        <w:t>Package-diagram (lav kobling + høj samhørighed)</w:t>
+      </w:r>
+    </w:p>
+    <w:p>
+      <w:pPr>
+        <w:pStyle w:val="Undertitel"/>
+        <w:rPr>
+          <w:lang w:val="da-DK"/>
+        </w:rPr>
+      </w:pPr>
+      <w:r>
+        <w:rPr>
+          <w:lang w:val="da-DK"/>
+        </w:rPr>
+        <w:lastRenderedPageBreak/>
+        <w:t>Software:</w:t>
+      </w:r>
+    </w:p>
+    <w:p>
+      <w:pPr>
+        <w:pStyle w:val="Listeafsnit"/>
+        <w:numPr>
+          <w:ilvl w:val="0"/>
+          <w:numId w:val="4"/>
+        </w:numPr>
+        <w:rPr>
+          <w:lang w:val="da-DK"/>
+        </w:rPr>
+      </w:pPr>
+      <w:r>
+        <w:rPr>
+          <w:lang w:val="da-DK"/>
+        </w:rPr>
+        <w:t>Overordnet sekvensdiagram</w:t>
+      </w:r>
+    </w:p>
+    <w:p>
+      <w:pPr>
+        <w:pStyle w:val="Listeafsnit"/>
+        <w:numPr>
+          <w:ilvl w:val="0"/>
+          <w:numId w:val="4"/>
+        </w:numPr>
+        <w:rPr>
+          <w:lang w:val="da-DK"/>
+        </w:rPr>
+      </w:pPr>
+      <w:r>
+        <w:rPr>
+          <w:lang w:val="da-DK"/>
+        </w:rPr>
+        <w:t>Domænemodel</w:t>
+      </w:r>
+    </w:p>
+    <w:p>
+      <w:pPr>
+        <w:pStyle w:val="Listeafsnit"/>
+        <w:numPr>
+          <w:ilvl w:val="0"/>
+          <w:numId w:val="4"/>
+        </w:numPr>
+        <w:rPr>
+          <w:lang w:val="da-DK"/>
+        </w:rPr>
+      </w:pPr>
+      <w:r>
+        <w:rPr>
+          <w:lang w:val="da-DK"/>
+        </w:rPr>
+        <w:t>Applikationsmodel</w:t>
+      </w:r>
+    </w:p>
+    <w:p>
+      <w:pPr>
+        <w:pStyle w:val="Listeafsnit"/>
+        <w:numPr>
+          <w:ilvl w:val="0"/>
+          <w:numId w:val="4"/>
+        </w:numPr>
+        <w:rPr>
+          <w:lang w:val="da-DK"/>
+        </w:rPr>
+      </w:pPr>
+      <w:r>
+        <w:rPr>
+          <w:lang w:val="da-DK"/>
+        </w:rPr>
+        <w:t>Sekvensdiagram</w:t>
+      </w:r>
+      <w:r>
+        <w:rPr>
+          <w:lang w:val="da-DK"/>
+        </w:rPr>
+        <w:t xml:space="preserve"> / State Machine</w:t>
+      </w:r>
+    </w:p>
+    <w:p>
+      <w:pPr>
+        <w:pStyle w:val="Listeafsnit"/>
+        <w:numPr>
+          <w:ilvl w:val="0"/>
+          <w:numId w:val="4"/>
+        </w:numPr>
+        <w:rPr>
+          <w:lang w:val="da-DK"/>
+        </w:rPr>
+      </w:pPr>
+      <w:r>
+        <w:rPr>
+          <w:lang w:val="da-DK"/>
+        </w:rPr>
+        <w:t>Klassediagram</w:t>
+      </w:r>
+    </w:p>
+    <w:p>
+      <w:pPr>
+        <w:pStyle w:val="Listeafsnit"/>
+        <w:numPr>
+          <w:ilvl w:val="0"/>
+          <w:numId w:val="4"/>
+        </w:numPr>
+        <w:rPr>
+          <w:lang w:val="da-DK"/>
+        </w:rPr>
+      </w:pPr>
+      <w:r>
+        <w:rPr>
+          <w:lang w:val="da-DK"/>
+        </w:rPr>
+        <w:t>Aktivitetsdiagrammer</w:t>
+      </w:r>
+    </w:p>
+    <w:p>
+      <w:pPr>
+        <w:pStyle w:val="Overskrift1"/>
+        <w:rPr>
+          <w:lang w:val="da-DK"/>
+        </w:rPr>
+      </w:pPr>
+      <w:r>
+        <w:rPr>
+          <w:lang w:val="da-DK"/>
+        </w:rPr>
+        <w:t>Bilag</w:t>
+      </w:r>
+    </w:p>
+    <w:p>
+      <w:pPr>
+        <w:pStyle w:val="Listeafsnit"/>
+        <w:numPr>
+          <w:ilvl w:val="0"/>
+          <w:numId w:val="6"/>
+        </w:numPr>
+        <w:rPr>
+          <w:lang w:val="da-DK"/>
+        </w:rPr>
+      </w:pPr>
+      <w:r>
+        <w:rPr>
+          <w:lang w:val="da-DK"/>
+        </w:rPr>
+        <w:t>Projektrapport</w:t>
+      </w:r>
+    </w:p>
+    <w:p>
+      <w:pPr>
+        <w:pStyle w:val="Listeafsnit"/>
+        <w:numPr>
+          <w:ilvl w:val="0"/>
+          <w:numId w:val="6"/>
+        </w:numPr>
+        <w:rPr>
+          <w:lang w:val="da-DK"/>
+        </w:rPr>
+      </w:pPr>
+      <w:r>
+        <w:rPr>
+          <w:lang w:val="da-DK"/>
+        </w:rPr>
+        <w:t>Projektdokumentation</w:t>
+      </w:r>
+    </w:p>
+    <w:p>
+      <w:pPr>
+        <w:pStyle w:val="Listeafsnit"/>
+        <w:numPr>
+          <w:ilvl w:val="0"/>
+          <w:numId w:val="6"/>
+        </w:numPr>
+        <w:rPr>
+          <w:lang w:val="da-DK"/>
+        </w:rPr>
+      </w:pPr>
+      <w:r>
+        <w:rPr>
+          <w:lang w:val="da-DK"/>
+        </w:rPr>
+        <w:t>Litteraturliste</w:t>
+      </w:r>
+    </w:p>
+    <w:p>
+      <w:pPr>
+        <w:pStyle w:val="Listeafsnit"/>
+        <w:numPr>
+          <w:ilvl w:val="0"/>
+          <w:numId w:val="6"/>
+        </w:numPr>
+        <w:rPr>
+          <w:lang w:val="da-DK"/>
+        </w:rPr>
+      </w:pPr>
+      <w:r>
+        <w:rPr>
+          <w:lang w:val="da-DK"/>
+        </w:rPr>
+        <w:t>Systemkoden</w:t>
+      </w:r>
+    </w:p>
+    <w:p>
+      <w:pPr>
+        <w:pStyle w:val="Listeafsnit"/>
+        <w:numPr>
+          <w:ilvl w:val="0"/>
+          <w:numId w:val="6"/>
+        </w:numPr>
+        <w:rPr>
+          <w:lang w:val="da-DK"/>
+        </w:rPr>
+      </w:pPr>
+      <w:r>
+        <w:rPr>
+          <w:lang w:val="da-DK"/>
+        </w:rPr>
+        <w:t>(Brugermanual)</w:t>
+      </w:r>
+    </w:p>
+    <w:p>
+      <w:pPr>
+        <w:pStyle w:val="Listeafsnit"/>
+        <w:numPr>
+          <w:ilvl w:val="0"/>
+          <w:numId w:val="6"/>
+        </w:numPr>
+        <w:rPr>
+          <w:lang w:val="da-DK"/>
+        </w:rPr>
+      </w:pPr>
+      <w:r>
+        <w:rPr>
+          <w:lang w:val="da-DK"/>
+        </w:rPr>
+        <w:t>Samarbejdskontrakt</w:t>
+      </w:r>
+    </w:p>
+    <w:p>
+      <w:pPr>
+        <w:pStyle w:val="Listeafsnit"/>
+        <w:numPr>
+          <w:ilvl w:val="0"/>
+          <w:numId w:val="6"/>
+        </w:numPr>
+        <w:rPr>
+          <w:lang w:val="da-DK"/>
+        </w:rPr>
+      </w:pPr>
+      <w:r>
+        <w:rPr>
+          <w:lang w:val="da-DK"/>
+        </w:rPr>
+        <w:t>Tidsplan</w:t>
+      </w:r>
+    </w:p>
+    <w:p>
+      <w:pPr>
+        <w:pStyle w:val="Listeafsnit"/>
+        <w:numPr>
+          <w:ilvl w:val="0"/>
+          <w:numId w:val="6"/>
+        </w:numPr>
+        <w:rPr>
+          <w:lang w:val="da-DK"/>
+        </w:rPr>
+      </w:pPr>
+      <w:r>
+        <w:rPr>
+          <w:lang w:val="da-DK"/>
+        </w:rPr>
+        <w:t>Mødeindkaldelser</w:t>
+      </w:r>
+    </w:p>
+    <w:p>
+      <w:pPr>
+        <w:pStyle w:val="Listeafsnit"/>
+        <w:numPr>
+          <w:ilvl w:val="0"/>
+          <w:numId w:val="6"/>
+        </w:numPr>
+        <w:rPr>
+          <w:lang w:val="da-DK"/>
+        </w:rPr>
+      </w:pPr>
+      <w:r>
+        <w:rPr>
+          <w:lang w:val="da-DK"/>
+        </w:rPr>
+        <w:t>Mødereferater</w:t>
+      </w:r>
+    </w:p>
+    <w:p>
+      <w:pPr>
+        <w:pStyle w:val="Listeafsnit"/>
+        <w:numPr>
+          <w:ilvl w:val="0"/>
+          <w:numId w:val="6"/>
+        </w:numPr>
+        <w:rPr>
+          <w:lang w:val="da-DK"/>
+        </w:rPr>
+      </w:pPr>
+      <w:r>
+        <w:rPr>
+          <w:lang w:val="da-DK"/>
+        </w:rPr>
+        <w:t>Logbog</w:t>
+      </w:r>
+    </w:p>
+    <w:p>
+      <w:pPr>
+        <w:pStyle w:val="Listeafsnit"/>
+        <w:numPr>
+          <w:ilvl w:val="0"/>
+          <w:numId w:val="6"/>
+        </w:numPr>
+        <w:rPr>
+          <w:lang w:val="da-DK"/>
+        </w:rPr>
+      </w:pPr>
+      <w:r>
+        <w:rPr>
+          <w:lang w:val="da-DK"/>
+        </w:rPr>
+        <w:t>Komponentliste</w:t>
+      </w:r>
+    </w:p>
+    <w:p>
+      <w:pPr>
+        <w:pStyle w:val="Listeafsnit"/>
+        <w:numPr>
+          <w:ilvl w:val="0"/>
+          <w:numId w:val="6"/>
+        </w:numPr>
+        <w:rPr>
+          <w:lang w:val="da-DK"/>
+        </w:rPr>
+      </w:pPr>
+      <w:r>
+        <w:rPr>
+          <w:lang w:val="da-DK"/>
+        </w:rPr>
+        <w:t>Vejledning til dokumentation</w:t>
+      </w:r>
+    </w:p>
+    <w:p>
+      <w:pPr>
+        <w:pStyle w:val="Listeafsnit"/>
+        <w:numPr>
+          <w:ilvl w:val="0"/>
+          <w:numId w:val="6"/>
+        </w:numPr>
+        <w:rPr>
+          <w:lang w:val="da-DK"/>
+        </w:rPr>
+      </w:pPr>
+      <w:r>
+        <w:rPr>
+          <w:lang w:val="da-DK"/>
+        </w:rPr>
+        <w:t>Andre vejledninger og projektpræsentations slides eller dokumenter….</w:t>
+      </w:r>
+    </w:p>
+    <w:p>
+      <w:pPr>
+        <w:rPr>
+          <w:lang w:val="da-DK"/>
+        </w:rPr>
+      </w:pPr>
+    </w:p>
+    <w:p>
+      <w:pPr>
+        <w:rPr>
+          <w:lang w:val="da-DK"/>
+        </w:rPr>
+      </w:pPr>
+      <w:r>
+        <w:rPr>
+          <w:lang w:val="da-DK"/>
+        </w:rPr>
+        <w:t xml:space="preserve">Ting fra </w:t>
+      </w:r>
+      <w:proofErr w:type="spellStart"/>
+      <w:r>
+        <w:rPr>
+          <w:lang w:val="da-DK"/>
+        </w:rPr>
+        <w:t>Review</w:t>
+      </w:r>
+      <w:proofErr w:type="spellEnd"/>
+      <w:r>
+        <w:rPr>
+          <w:lang w:val="da-DK"/>
+        </w:rPr>
+        <w:t xml:space="preserve">: </w:t>
+      </w:r>
+    </w:p>
+    <w:p>
+      <w:pPr>
+        <w:rPr>
+          <w:lang w:val="da-DK"/>
+        </w:rPr>
+      </w:pPr>
+      <w:r>
+        <w:rPr>
+          <w:lang w:val="da-DK"/>
+        </w:rPr>
+        <w:t xml:space="preserve">Ændre kravsspec til kalibrering af nulpunkt med vandsøjle. </w:t>
+      </w:r>
+    </w:p>
+    <w:p>
+      <w:pPr>
+        <w:rPr>
+          <w:lang w:val="da-DK"/>
+        </w:rPr>
+      </w:pPr>
+      <w:r>
+        <w:rPr>
+          <w:lang w:val="da-DK"/>
+        </w:rPr>
+        <w:t xml:space="preserve">Få rettet navne så de alle steder står i samme række følge - f.eks. ved godkendelsesformular. </w:t>
+      </w:r>
+    </w:p>
+    <w:p>
+      <w:pPr>
+        <w:rPr>
+          <w:lang w:val="da-DK"/>
+        </w:rPr>
+      </w:pPr>
+      <w:r>
+        <w:rPr>
+          <w:lang w:val="da-DK"/>
+        </w:rPr>
+        <w:t xml:space="preserve">Skal vi have tilsluttet VPN til vores eget projekt. Husk at beskriv </w:t>
+      </w:r>
       <w:bookmarkStart w:id="0" w:name="_GoBack"/>
       <w:bookmarkEnd w:id="0"/>
-    </w:p>
-    <w:p>
-      <w:pPr>
-        <w:pStyle w:val="Listeafsnit"/>
-        <w:numPr>
-          <w:ilvl w:val="2"/>
-          <w:numId w:val="2"/>
-        </w:numPr>
-        <w:rPr>
-          <w:lang w:val="da-DK"/>
-        </w:rPr>
-      </w:pPr>
-      <w:r>
-        <w:rPr>
-          <w:lang w:val="da-DK"/>
-        </w:rPr>
-        <w:t>Klassediagrammer</w:t>
-      </w:r>
-    </w:p>
-    <w:p>
-      <w:pPr>
-        <w:pStyle w:val="Listeafsnit"/>
-        <w:numPr>
-          <w:ilvl w:val="2"/>
-          <w:numId w:val="2"/>
-        </w:numPr>
-        <w:rPr>
-          <w:lang w:val="da-DK"/>
-        </w:rPr>
-      </w:pPr>
-      <w:r>
-        <w:rPr>
-          <w:lang w:val="da-DK"/>
-        </w:rPr>
-        <w:t>Aktivitetsdiagrammer</w:t>
-      </w:r>
-    </w:p>
-    <w:p>
-      <w:pPr>
-        <w:pStyle w:val="Listeafsnit"/>
-        <w:numPr>
-          <w:ilvl w:val="0"/>
-          <w:numId w:val="2"/>
-        </w:numPr>
-        <w:rPr>
-          <w:lang w:val="da-DK"/>
-        </w:rPr>
-      </w:pPr>
-      <w:r>
-        <w:rPr>
-          <w:lang w:val="da-DK"/>
-        </w:rPr>
-        <w:t>Accepttest</w:t>
-      </w:r>
-    </w:p>
-    <w:p>
-      <w:pPr>
-        <w:pStyle w:val="Listeafsnit"/>
-        <w:numPr>
-          <w:ilvl w:val="1"/>
-          <w:numId w:val="2"/>
-        </w:numPr>
-        <w:rPr>
-          <w:lang w:val="da-DK"/>
-        </w:rPr>
-      </w:pPr>
-      <w:r>
-        <w:rPr>
-          <w:lang w:val="da-DK"/>
-        </w:rPr>
-        <w:t>Versionshistorik</w:t>
-      </w:r>
-    </w:p>
-    <w:p>
-      <w:pPr>
-        <w:pStyle w:val="Listeafsnit"/>
-        <w:numPr>
-          <w:ilvl w:val="1"/>
-          <w:numId w:val="2"/>
-        </w:numPr>
-        <w:rPr>
-          <w:lang w:val="da-DK"/>
-        </w:rPr>
-      </w:pPr>
-      <w:r>
-        <w:rPr>
-          <w:lang w:val="da-DK"/>
-        </w:rPr>
-        <w:t>Indledning</w:t>
-      </w:r>
-    </w:p>
-    <w:p>
-      <w:pPr>
-        <w:pStyle w:val="Listeafsnit"/>
-        <w:numPr>
-          <w:ilvl w:val="1"/>
-          <w:numId w:val="2"/>
-        </w:numPr>
-        <w:rPr>
-          <w:lang w:val="da-DK"/>
-        </w:rPr>
-      </w:pPr>
-      <w:r>
-        <w:rPr>
-          <w:lang w:val="da-DK"/>
-        </w:rPr>
-        <w:t>Accepttest for funktionelle krav</w:t>
-      </w:r>
-    </w:p>
-    <w:p>
-      <w:pPr>
-        <w:pStyle w:val="Listeafsnit"/>
-        <w:numPr>
-          <w:ilvl w:val="1"/>
-          <w:numId w:val="2"/>
-        </w:numPr>
-        <w:rPr>
-          <w:lang w:val="da-DK"/>
-        </w:rPr>
-      </w:pPr>
-      <w:r>
-        <w:rPr>
-          <w:lang w:val="da-DK"/>
-        </w:rPr>
-        <w:t>Accepttest for ikke-funktionelle krav</w:t>
-      </w:r>
-    </w:p>
-    <w:p>
-      <w:pPr>
-        <w:pStyle w:val="Listeafsnit"/>
-        <w:numPr>
-          <w:ilvl w:val="1"/>
-          <w:numId w:val="2"/>
-        </w:numPr>
-        <w:rPr>
-          <w:lang w:val="da-DK"/>
-        </w:rPr>
-      </w:pPr>
-      <w:r>
-        <w:rPr>
-          <w:lang w:val="da-DK"/>
-        </w:rPr>
-        <w:t>Problemrapport (hvis noget ikke er blevet godkendt i testen)</w:t>
-      </w:r>
-    </w:p>
-    <w:p>
-      <w:pPr>
-        <w:pStyle w:val="Listeafsnit"/>
-        <w:numPr>
-          <w:ilvl w:val="1"/>
-          <w:numId w:val="2"/>
-        </w:numPr>
-        <w:rPr>
-          <w:lang w:val="da-DK"/>
-        </w:rPr>
-      </w:pPr>
-      <w:r>
-        <w:rPr>
-          <w:lang w:val="da-DK"/>
-        </w:rPr>
-        <w:t>Godkendelsesformular</w:t>
-      </w:r>
-    </w:p>
-    <w:p>
-      <w:pPr>
-        <w:pStyle w:val="Listeafsnit"/>
-        <w:numPr>
-          <w:ilvl w:val="0"/>
-          <w:numId w:val="2"/>
-        </w:numPr>
-        <w:rPr>
-          <w:lang w:val="da-DK"/>
-        </w:rPr>
-      </w:pPr>
-      <w:r>
-        <w:rPr>
-          <w:lang w:val="da-DK"/>
-        </w:rPr>
-        <w:t>Referencer</w:t>
-      </w:r>
-    </w:p>
-    <w:p>
-      <w:pPr>
-        <w:pStyle w:val="Listeafsnit"/>
-        <w:numPr>
-          <w:ilvl w:val="0"/>
-          <w:numId w:val="2"/>
-        </w:numPr>
-        <w:rPr>
-          <w:lang w:val="da-DK"/>
-        </w:rPr>
-      </w:pPr>
-      <w:r>
-        <w:rPr>
-          <w:lang w:val="da-DK"/>
-        </w:rPr>
-        <w:t>Figurer</w:t>
-      </w:r>
-    </w:p>
-    <w:p>
-      <w:pPr>
-        <w:pStyle w:val="Listeafsnit"/>
-        <w:numPr>
-          <w:ilvl w:val="0"/>
-          <w:numId w:val="2"/>
-        </w:numPr>
-        <w:rPr>
-          <w:lang w:val="da-DK"/>
-        </w:rPr>
-      </w:pPr>
-      <w:r>
-        <w:rPr>
-          <w:lang w:val="da-DK"/>
-        </w:rPr>
-        <w:t>Tabeller</w:t>
-      </w:r>
-    </w:p>
-    <w:p>
-      <w:pPr>
-        <w:pStyle w:val="Listeafsnit"/>
-        <w:numPr>
-          <w:ilvl w:val="0"/>
-          <w:numId w:val="2"/>
-        </w:numPr>
-        <w:rPr>
-          <w:lang w:val="da-DK"/>
-        </w:rPr>
-      </w:pPr>
-      <w:r>
-        <w:rPr>
-          <w:lang w:val="da-DK"/>
-        </w:rPr>
-        <w:t>Bilagsliste</w:t>
-      </w:r>
-    </w:p>
-    <w:p>
-      <w:pPr>
-        <w:pStyle w:val="Overskrift1"/>
-        <w:rPr>
-          <w:lang w:val="da-DK"/>
-        </w:rPr>
-      </w:pPr>
-      <w:r>
-        <w:rPr>
-          <w:lang w:val="da-DK"/>
-        </w:rPr>
-        <w:t>Figurer</w:t>
-      </w:r>
-    </w:p>
-    <w:p>
-      <w:pPr>
-        <w:pStyle w:val="Undertitel"/>
-        <w:rPr>
-          <w:lang w:val="da-DK"/>
-        </w:rPr>
-      </w:pPr>
-      <w:r>
-        <w:rPr>
-          <w:lang w:val="da-DK"/>
-        </w:rPr>
-        <w:t>Hardware:</w:t>
-      </w:r>
-    </w:p>
-    <w:p>
-      <w:pPr>
-        <w:pStyle w:val="Listeafsnit"/>
-        <w:numPr>
-          <w:ilvl w:val="0"/>
-          <w:numId w:val="5"/>
-        </w:numPr>
-        <w:rPr>
-          <w:lang w:val="da-DK"/>
-        </w:rPr>
-      </w:pPr>
-      <w:r>
-        <w:rPr>
-          <w:lang w:val="da-DK"/>
-        </w:rPr>
-        <w:t>Block definition diagram</w:t>
-      </w:r>
-    </w:p>
-    <w:p>
-      <w:pPr>
-        <w:pStyle w:val="Listeafsnit"/>
-        <w:numPr>
-          <w:ilvl w:val="0"/>
-          <w:numId w:val="5"/>
-        </w:numPr>
-        <w:rPr>
-          <w:lang w:val="da-DK"/>
-        </w:rPr>
-      </w:pPr>
-      <w:proofErr w:type="spellStart"/>
-      <w:r>
-        <w:rPr>
-          <w:lang w:val="da-DK"/>
-        </w:rPr>
-        <w:t>Internal</w:t>
-      </w:r>
-      <w:proofErr w:type="spellEnd"/>
-      <w:r>
-        <w:rPr>
-          <w:lang w:val="da-DK"/>
-        </w:rPr>
-        <w:t xml:space="preserve"> </w:t>
-      </w:r>
-      <w:proofErr w:type="spellStart"/>
-      <w:r>
-        <w:rPr>
-          <w:lang w:val="da-DK"/>
-        </w:rPr>
-        <w:t>block</w:t>
-      </w:r>
-      <w:proofErr w:type="spellEnd"/>
-      <w:r>
-        <w:rPr>
-          <w:lang w:val="da-DK"/>
-        </w:rPr>
-        <w:t xml:space="preserve"> diagram</w:t>
-      </w:r>
-    </w:p>
-    <w:p>
-      <w:pPr>
-        <w:pStyle w:val="Listeafsnit"/>
-        <w:numPr>
-          <w:ilvl w:val="0"/>
-          <w:numId w:val="5"/>
-        </w:numPr>
-        <w:rPr>
-          <w:lang w:val="da-DK"/>
-        </w:rPr>
-      </w:pPr>
-      <w:r>
-        <w:rPr>
-          <w:lang w:val="da-DK"/>
-        </w:rPr>
-        <w:t>Package-diagram (lav kobling + høj samhørighed)</w:t>
-      </w:r>
-    </w:p>
-    <w:p>
-      <w:pPr>
-        <w:pStyle w:val="Undertitel"/>
-        <w:rPr>
-          <w:lang w:val="da-DK"/>
-        </w:rPr>
-      </w:pPr>
-      <w:r>
-        <w:rPr>
-          <w:lang w:val="da-DK"/>
-        </w:rPr>
-        <w:lastRenderedPageBreak/>
-        <w:t>Software:</w:t>
-      </w:r>
-    </w:p>
-    <w:p>
-      <w:pPr>
-        <w:pStyle w:val="Listeafsnit"/>
-        <w:numPr>
-          <w:ilvl w:val="0"/>
-          <w:numId w:val="4"/>
-        </w:numPr>
-        <w:rPr>
-          <w:lang w:val="da-DK"/>
-        </w:rPr>
-      </w:pPr>
-      <w:r>
-        <w:rPr>
-          <w:lang w:val="da-DK"/>
-        </w:rPr>
-        <w:t>Overordnet sekvensdiagram</w:t>
-      </w:r>
-    </w:p>
-    <w:p>
-      <w:pPr>
-        <w:pStyle w:val="Listeafsnit"/>
-        <w:numPr>
-          <w:ilvl w:val="0"/>
-          <w:numId w:val="4"/>
-        </w:numPr>
-        <w:rPr>
-          <w:lang w:val="da-DK"/>
-        </w:rPr>
-      </w:pPr>
-      <w:r>
-        <w:rPr>
-          <w:lang w:val="da-DK"/>
-        </w:rPr>
-        <w:t>Domænemodel</w:t>
-      </w:r>
-    </w:p>
-    <w:p>
-      <w:pPr>
-        <w:pStyle w:val="Listeafsnit"/>
-        <w:numPr>
-          <w:ilvl w:val="0"/>
-          <w:numId w:val="4"/>
-        </w:numPr>
-        <w:rPr>
-          <w:lang w:val="da-DK"/>
-        </w:rPr>
-      </w:pPr>
-      <w:r>
-        <w:rPr>
-          <w:lang w:val="da-DK"/>
-        </w:rPr>
-        <w:t>Applikationsmodel</w:t>
-      </w:r>
-    </w:p>
-    <w:p>
-      <w:pPr>
-        <w:pStyle w:val="Listeafsnit"/>
-        <w:numPr>
-          <w:ilvl w:val="0"/>
-          <w:numId w:val="4"/>
-        </w:numPr>
-        <w:rPr>
-          <w:lang w:val="da-DK"/>
-        </w:rPr>
-      </w:pPr>
-      <w:r>
-        <w:rPr>
-          <w:lang w:val="da-DK"/>
-        </w:rPr>
-        <w:t>Sekvensdiagram</w:t>
-      </w:r>
-      <w:r>
-        <w:rPr>
-          <w:lang w:val="da-DK"/>
-        </w:rPr>
-        <w:t xml:space="preserve"> / State Machine</w:t>
-      </w:r>
-    </w:p>
-    <w:p>
-      <w:pPr>
-        <w:pStyle w:val="Listeafsnit"/>
-        <w:numPr>
-          <w:ilvl w:val="0"/>
-          <w:numId w:val="4"/>
-        </w:numPr>
-        <w:rPr>
-          <w:lang w:val="da-DK"/>
-        </w:rPr>
-      </w:pPr>
-      <w:r>
-        <w:rPr>
-          <w:lang w:val="da-DK"/>
-        </w:rPr>
-        <w:t>Klassediagram</w:t>
-      </w:r>
-    </w:p>
-    <w:p>
-      <w:pPr>
-        <w:pStyle w:val="Listeafsnit"/>
-        <w:numPr>
-          <w:ilvl w:val="0"/>
-          <w:numId w:val="4"/>
-        </w:numPr>
-        <w:rPr>
-          <w:lang w:val="da-DK"/>
-        </w:rPr>
-      </w:pPr>
-      <w:r>
-        <w:rPr>
-          <w:lang w:val="da-DK"/>
-        </w:rPr>
-        <w:t>Aktivitetsdiagrammer</w:t>
-      </w:r>
-    </w:p>
-    <w:p>
-      <w:pPr>
-        <w:pStyle w:val="Overskrift1"/>
-        <w:rPr>
-          <w:lang w:val="da-DK"/>
-        </w:rPr>
-      </w:pPr>
-      <w:r>
-        <w:rPr>
-          <w:lang w:val="da-DK"/>
-        </w:rPr>
-        <w:t>Bilag</w:t>
-      </w:r>
-    </w:p>
-    <w:p>
-      <w:pPr>
-        <w:pStyle w:val="Listeafsnit"/>
-        <w:numPr>
-          <w:ilvl w:val="0"/>
-          <w:numId w:val="6"/>
-        </w:numPr>
-        <w:rPr>
-          <w:lang w:val="da-DK"/>
-        </w:rPr>
-      </w:pPr>
-      <w:r>
-        <w:rPr>
-          <w:lang w:val="da-DK"/>
-        </w:rPr>
-        <w:t>Projektrapport</w:t>
-      </w:r>
-    </w:p>
-    <w:p>
-      <w:pPr>
-        <w:pStyle w:val="Listeafsnit"/>
-        <w:numPr>
-          <w:ilvl w:val="0"/>
-          <w:numId w:val="6"/>
-        </w:numPr>
-        <w:rPr>
-          <w:lang w:val="da-DK"/>
-        </w:rPr>
-      </w:pPr>
-      <w:r>
-        <w:rPr>
-          <w:lang w:val="da-DK"/>
-        </w:rPr>
-        <w:t>Projektdokumentation</w:t>
-      </w:r>
-    </w:p>
-    <w:p>
-      <w:pPr>
-        <w:pStyle w:val="Listeafsnit"/>
-        <w:numPr>
-          <w:ilvl w:val="0"/>
-          <w:numId w:val="6"/>
-        </w:numPr>
-        <w:rPr>
-          <w:lang w:val="da-DK"/>
-        </w:rPr>
-      </w:pPr>
-      <w:r>
-        <w:rPr>
-          <w:lang w:val="da-DK"/>
-        </w:rPr>
-        <w:t>Litteraturliste</w:t>
-      </w:r>
-    </w:p>
-    <w:p>
-      <w:pPr>
-        <w:pStyle w:val="Listeafsnit"/>
-        <w:numPr>
-          <w:ilvl w:val="0"/>
-          <w:numId w:val="6"/>
-        </w:numPr>
-        <w:rPr>
-          <w:lang w:val="da-DK"/>
-        </w:rPr>
-      </w:pPr>
-      <w:r>
-        <w:rPr>
-          <w:lang w:val="da-DK"/>
-        </w:rPr>
-        <w:t>Systemkoden</w:t>
-      </w:r>
-    </w:p>
-    <w:p>
-      <w:pPr>
-        <w:pStyle w:val="Listeafsnit"/>
-        <w:numPr>
-          <w:ilvl w:val="0"/>
-          <w:numId w:val="6"/>
-        </w:numPr>
-        <w:rPr>
-          <w:lang w:val="da-DK"/>
-        </w:rPr>
-      </w:pPr>
-      <w:r>
-        <w:rPr>
-          <w:lang w:val="da-DK"/>
-        </w:rPr>
-        <w:t>(Brugermanual)</w:t>
-      </w:r>
-    </w:p>
-    <w:p>
-      <w:pPr>
-        <w:pStyle w:val="Listeafsnit"/>
-        <w:numPr>
-          <w:ilvl w:val="0"/>
-          <w:numId w:val="6"/>
-        </w:numPr>
-        <w:rPr>
-          <w:lang w:val="da-DK"/>
-        </w:rPr>
-      </w:pPr>
-      <w:r>
-        <w:rPr>
-          <w:lang w:val="da-DK"/>
-        </w:rPr>
-        <w:t>Samarbejdskontrakt</w:t>
-      </w:r>
-    </w:p>
-    <w:p>
-      <w:pPr>
-        <w:pStyle w:val="Listeafsnit"/>
-        <w:numPr>
-          <w:ilvl w:val="0"/>
-          <w:numId w:val="6"/>
-        </w:numPr>
-        <w:rPr>
-          <w:lang w:val="da-DK"/>
-        </w:rPr>
-      </w:pPr>
-      <w:r>
-        <w:rPr>
-          <w:lang w:val="da-DK"/>
-        </w:rPr>
-        <w:t>Tidsplan</w:t>
-      </w:r>
-    </w:p>
-    <w:p>
-      <w:pPr>
-        <w:pStyle w:val="Listeafsnit"/>
-        <w:numPr>
-          <w:ilvl w:val="0"/>
-          <w:numId w:val="6"/>
-        </w:numPr>
-        <w:rPr>
-          <w:lang w:val="da-DK"/>
-        </w:rPr>
-      </w:pPr>
-      <w:r>
-        <w:rPr>
-          <w:lang w:val="da-DK"/>
-        </w:rPr>
-        <w:t>Mødeindkaldelser</w:t>
-      </w:r>
-    </w:p>
-    <w:p>
-      <w:pPr>
-        <w:pStyle w:val="Listeafsnit"/>
-        <w:numPr>
-          <w:ilvl w:val="0"/>
-          <w:numId w:val="6"/>
-        </w:numPr>
-        <w:rPr>
-          <w:lang w:val="da-DK"/>
-        </w:rPr>
-      </w:pPr>
-      <w:r>
-        <w:rPr>
-          <w:lang w:val="da-DK"/>
-        </w:rPr>
-        <w:t>Mødereferater</w:t>
-      </w:r>
-    </w:p>
-    <w:p>
-      <w:pPr>
-        <w:pStyle w:val="Listeafsnit"/>
-        <w:numPr>
-          <w:ilvl w:val="0"/>
-          <w:numId w:val="6"/>
-        </w:numPr>
-        <w:rPr>
-          <w:lang w:val="da-DK"/>
-        </w:rPr>
-      </w:pPr>
-      <w:r>
-        <w:rPr>
-          <w:lang w:val="da-DK"/>
-        </w:rPr>
-        <w:t>Logbog</w:t>
-      </w:r>
-    </w:p>
-    <w:p>
-      <w:pPr>
-        <w:pStyle w:val="Listeafsnit"/>
-        <w:numPr>
-          <w:ilvl w:val="0"/>
-          <w:numId w:val="6"/>
-        </w:numPr>
-        <w:rPr>
-          <w:lang w:val="da-DK"/>
-        </w:rPr>
-      </w:pPr>
-      <w:r>
-        <w:rPr>
-          <w:lang w:val="da-DK"/>
-        </w:rPr>
-        <w:t>Komponentliste</w:t>
-      </w:r>
-    </w:p>
-    <w:p>
-      <w:pPr>
-        <w:pStyle w:val="Listeafsnit"/>
-        <w:numPr>
-          <w:ilvl w:val="0"/>
-          <w:numId w:val="6"/>
-        </w:numPr>
-        <w:rPr>
-          <w:lang w:val="da-DK"/>
-        </w:rPr>
-      </w:pPr>
-      <w:r>
-        <w:rPr>
-          <w:lang w:val="da-DK"/>
-        </w:rPr>
-        <w:t>Vejledning til dokumentation</w:t>
-      </w:r>
-    </w:p>
-    <w:p>
-      <w:pPr>
-        <w:pStyle w:val="Listeafsnit"/>
-        <w:numPr>
-          <w:ilvl w:val="0"/>
-          <w:numId w:val="6"/>
-        </w:numPr>
-        <w:rPr>
-          <w:lang w:val="da-DK"/>
-        </w:rPr>
-      </w:pPr>
-      <w:r>
-        <w:rPr>
-          <w:lang w:val="da-DK"/>
-        </w:rPr>
-        <w:t>Andre vejledninger og projektpræsentations slides eller dokumenter….</w:t>
-      </w:r>
+      <w:r>
+        <w:rPr>
+          <w:lang w:val="da-DK"/>
+        </w:rPr>
+        <w:t xml:space="preserve">VPN i ordliste. </w:t>
+      </w:r>
+    </w:p>
+    <w:p>
+      <w:pPr>
+        <w:rPr>
+          <w:lang w:val="da-DK"/>
+        </w:rPr>
+      </w:pPr>
     </w:p>
     <w:sectPr>
       <w:pgSz w:w="11906" w:h="16838"/>

--- a/Projekt/To do ST3PRJ3.docx
+++ b/Projekt/To do ST3PRJ3.docx
@@ -1,10 +1,10 @@
 
 <file path=word/document.xml><?xml version="1.0" encoding="utf-8"?>
-<w:document xmlns:wpc="http://schemas.microsoft.com/office/word/2010/wordprocessingCanvas" xmlns:mc="http://schemas.openxmlformats.org/markup-compatibility/2006" xmlns:o="urn:schemas-microsoft-com:office:office" xmlns:r="http://schemas.openxmlformats.org/officeDocument/2006/relationships" xmlns:m="http://schemas.openxmlformats.org/officeDocument/2006/math" xmlns:v="urn:schemas-microsoft-com:vml" xmlns:wp14="http://schemas.microsoft.com/office/word/2010/wordprocessingDrawing" xmlns:wp="http://schemas.openxmlformats.org/drawingml/2006/wordprocessingDrawing" xmlns:w10="urn:schemas-microsoft-com:office:word" xmlns:w="http://schemas.openxmlformats.org/wordprocessingml/2006/main" xmlns:w14="http://schemas.microsoft.com/office/word/2010/wordml" xmlns:w15="http://schemas.microsoft.com/office/word/2012/wordml" xmlns:wpg="http://schemas.microsoft.com/office/word/2010/wordprocessingGroup" xmlns:wpi="http://schemas.microsoft.com/office/word/2010/wordprocessingInk" xmlns:wne="http://schemas.microsoft.com/office/word/2006/wordml" xmlns:wps="http://schemas.microsoft.com/office/word/2010/wordprocessingShape" mc:Ignorable="w14 w15 wp14">
+<w:document xmlns:wpc="http://schemas.microsoft.com/office/word/2010/wordprocessingCanvas" xmlns:mc="http://schemas.openxmlformats.org/markup-compatibility/2006" xmlns:o="urn:schemas-microsoft-com:office:office" xmlns:r="http://schemas.openxmlformats.org/officeDocument/2006/relationships" xmlns:m="http://schemas.openxmlformats.org/officeDocument/2006/math" xmlns:v="urn:schemas-microsoft-com:vml" xmlns:wp14="http://schemas.microsoft.com/office/word/2010/wordprocessingDrawing" xmlns:wp="http://schemas.openxmlformats.org/drawingml/2006/wordprocessingDrawing" xmlns:w10="urn:schemas-microsoft-com:office:word" xmlns:w="http://schemas.openxmlformats.org/wordprocessingml/2006/main" xmlns:w14="http://schemas.microsoft.com/office/word/2010/wordml" xmlns:wpg="http://schemas.microsoft.com/office/word/2010/wordprocessingGroup" xmlns:wpi="http://schemas.microsoft.com/office/word/2010/wordprocessingInk" xmlns:wne="http://schemas.microsoft.com/office/word/2006/wordml" xmlns:wps="http://schemas.microsoft.com/office/word/2010/wordprocessingShape" mc:Ignorable="w14 wp14">
   <w:body>
     <w:p>
       <w:pPr>
-        <w:pStyle w:val="Titel"/>
+        <w:pStyle w:val="Title"/>
         <w:rPr>
           <w:lang w:val="da-DK"/>
         </w:rPr>
@@ -25,7 +25,7 @@
     </w:p>
     <w:p>
       <w:pPr>
-        <w:pStyle w:val="Overskrift1"/>
+        <w:pStyle w:val="Heading1"/>
         <w:rPr>
           <w:lang w:val="da-DK"/>
         </w:rPr>
@@ -39,7 +39,25 @@
     </w:p>
     <w:p>
       <w:pPr>
-        <w:pStyle w:val="Listeafsnit"/>
+        <w:pStyle w:val="ListParagraph"/>
+        <w:numPr>
+          <w:ilvl w:val="0"/>
+          <w:numId w:val="7"/>
+        </w:numPr>
+        <w:rPr>
+          <w:lang w:val="da-DK"/>
+        </w:rPr>
+      </w:pPr>
+      <w:r>
+        <w:rPr>
+          <w:lang w:val="da-DK"/>
+        </w:rPr>
+        <w:t>Forside</w:t>
+      </w:r>
+    </w:p>
+    <w:p>
+      <w:pPr>
+        <w:pStyle w:val="ListParagraph"/>
         <w:numPr>
           <w:ilvl w:val="0"/>
           <w:numId w:val="1"/>
@@ -52,12 +70,12 @@
         <w:rPr>
           <w:lang w:val="da-DK"/>
         </w:rPr>
-        <w:t>Forside</w:t>
-      </w:r>
-    </w:p>
-    <w:p>
-      <w:pPr>
-        <w:pStyle w:val="Listeafsnit"/>
+        <w:t>Abstract - resume</w:t>
+      </w:r>
+    </w:p>
+    <w:p>
+      <w:pPr>
+        <w:pStyle w:val="ListParagraph"/>
         <w:numPr>
           <w:ilvl w:val="0"/>
           <w:numId w:val="1"/>
@@ -70,12 +88,12 @@
         <w:rPr>
           <w:lang w:val="da-DK"/>
         </w:rPr>
-        <w:t>Abstract - resume</w:t>
-      </w:r>
-    </w:p>
-    <w:p>
-      <w:pPr>
-        <w:pStyle w:val="Listeafsnit"/>
+        <w:t>Indholdsfortegnelse</w:t>
+      </w:r>
+    </w:p>
+    <w:p>
+      <w:pPr>
+        <w:pStyle w:val="ListParagraph"/>
         <w:numPr>
           <w:ilvl w:val="0"/>
           <w:numId w:val="1"/>
@@ -88,12 +106,12 @@
         <w:rPr>
           <w:lang w:val="da-DK"/>
         </w:rPr>
-        <w:t>Indholdsfortegnelse</w:t>
-      </w:r>
-    </w:p>
-    <w:p>
-      <w:pPr>
-        <w:pStyle w:val="Listeafsnit"/>
+        <w:t>Ordliste</w:t>
+      </w:r>
+    </w:p>
+    <w:p>
+      <w:pPr>
+        <w:pStyle w:val="ListParagraph"/>
         <w:numPr>
           <w:ilvl w:val="0"/>
           <w:numId w:val="1"/>
@@ -106,12 +124,18 @@
         <w:rPr>
           <w:lang w:val="da-DK"/>
         </w:rPr>
-        <w:t>Ordliste</w:t>
-      </w:r>
-    </w:p>
-    <w:p>
-      <w:pPr>
-        <w:pStyle w:val="Listeafsnit"/>
+        <w:t>Indledning</w:t>
+      </w:r>
+      <w:r>
+        <w:rPr>
+          <w:lang w:val="da-DK"/>
+        </w:rPr>
+        <w:t xml:space="preserve"> (Ditte)</w:t>
+      </w:r>
+    </w:p>
+    <w:p>
+      <w:pPr>
+        <w:pStyle w:val="ListParagraph"/>
         <w:numPr>
           <w:ilvl w:val="0"/>
           <w:numId w:val="1"/>
@@ -124,36 +148,24 @@
         <w:rPr>
           <w:lang w:val="da-DK"/>
         </w:rPr>
-        <w:t>Indledning</w:t>
-      </w:r>
-      <w:r>
-        <w:rPr>
-          <w:lang w:val="da-DK"/>
-        </w:rPr>
-        <w:t xml:space="preserve"> (Ditte)</w:t>
-      </w:r>
-    </w:p>
-    <w:p>
-      <w:pPr>
-        <w:pStyle w:val="Listeafsnit"/>
-        <w:numPr>
-          <w:ilvl w:val="0"/>
-          <w:numId w:val="1"/>
-        </w:numPr>
-        <w:rPr>
-          <w:lang w:val="da-DK"/>
-        </w:rPr>
-      </w:pPr>
-      <w:r>
-        <w:rPr>
-          <w:lang w:val="da-DK"/>
-        </w:rPr>
-        <w:t>Problemformulering og afgrænsning</w:t>
-      </w:r>
-    </w:p>
-    <w:p>
-      <w:pPr>
-        <w:pStyle w:val="Listeafsnit"/>
+        <w:t>Projekt</w:t>
+      </w:r>
+      <w:r>
+        <w:rPr>
+          <w:lang w:val="da-DK"/>
+        </w:rPr>
+        <w:t>formulering og afgrænsning</w:t>
+      </w:r>
+      <w:r>
+        <w:rPr>
+          <w:lang w:val="da-DK"/>
+        </w:rPr>
+        <w:t xml:space="preserve"> (Mathias)</w:t>
+      </w:r>
+    </w:p>
+    <w:p>
+      <w:pPr>
+        <w:pStyle w:val="ListParagraph"/>
         <w:numPr>
           <w:ilvl w:val="1"/>
           <w:numId w:val="1"/>
@@ -171,7 +183,7 @@
     </w:p>
     <w:p>
       <w:pPr>
-        <w:pStyle w:val="Listeafsnit"/>
+        <w:pStyle w:val="ListParagraph"/>
         <w:numPr>
           <w:ilvl w:val="0"/>
           <w:numId w:val="1"/>
@@ -195,7 +207,7 @@
     </w:p>
     <w:p>
       <w:pPr>
-        <w:pStyle w:val="Listeafsnit"/>
+        <w:pStyle w:val="ListParagraph"/>
         <w:numPr>
           <w:ilvl w:val="0"/>
           <w:numId w:val="1"/>
@@ -213,7 +225,7 @@
     </w:p>
     <w:p>
       <w:pPr>
-        <w:pStyle w:val="Listeafsnit"/>
+        <w:pStyle w:val="ListParagraph"/>
         <w:numPr>
           <w:ilvl w:val="1"/>
           <w:numId w:val="1"/>
@@ -226,26 +238,12 @@
         <w:rPr>
           <w:lang w:val="da-DK"/>
         </w:rPr>
-        <w:t xml:space="preserve">Billede af systemopstilling (computer, hardware, DAQ, in </w:t>
-      </w:r>
-      <w:proofErr w:type="spellStart"/>
-      <w:r>
-        <w:rPr>
-          <w:lang w:val="da-DK"/>
-        </w:rPr>
-        <w:t>vitro</w:t>
-      </w:r>
-      <w:proofErr w:type="spellEnd"/>
-      <w:r>
-        <w:rPr>
-          <w:lang w:val="da-DK"/>
-        </w:rPr>
-        <w:t>)</w:t>
-      </w:r>
-    </w:p>
-    <w:p>
-      <w:pPr>
-        <w:pStyle w:val="Listeafsnit"/>
+        <w:t>Billede af systemopstilling (computer, hardware, DAQ, in vitro)</w:t>
+      </w:r>
+    </w:p>
+    <w:p>
+      <w:pPr>
+        <w:pStyle w:val="ListParagraph"/>
         <w:numPr>
           <w:ilvl w:val="1"/>
           <w:numId w:val="1"/>
@@ -263,7 +261,7 @@
     </w:p>
     <w:p>
       <w:pPr>
-        <w:pStyle w:val="Listeafsnit"/>
+        <w:pStyle w:val="ListParagraph"/>
         <w:numPr>
           <w:ilvl w:val="0"/>
           <w:numId w:val="1"/>
@@ -293,7 +291,7 @@
     </w:p>
     <w:p>
       <w:pPr>
-        <w:pStyle w:val="Listeafsnit"/>
+        <w:pStyle w:val="ListParagraph"/>
         <w:numPr>
           <w:ilvl w:val="1"/>
           <w:numId w:val="1"/>
@@ -306,26 +304,12 @@
         <w:rPr>
           <w:lang w:val="da-DK"/>
         </w:rPr>
-        <w:t>(</w:t>
-      </w:r>
-      <w:proofErr w:type="gramStart"/>
-      <w:r>
-        <w:rPr>
-          <w:lang w:val="da-DK"/>
-        </w:rPr>
-        <w:t>aktør</w:t>
-      </w:r>
-      <w:proofErr w:type="gramEnd"/>
-      <w:r>
-        <w:rPr>
-          <w:lang w:val="da-DK"/>
-        </w:rPr>
-        <w:t xml:space="preserve"> beskrivelser)</w:t>
-      </w:r>
-    </w:p>
-    <w:p>
-      <w:pPr>
-        <w:pStyle w:val="Listeafsnit"/>
+        <w:t>(aktør beskrivelser)</w:t>
+      </w:r>
+    </w:p>
+    <w:p>
+      <w:pPr>
+        <w:pStyle w:val="ListParagraph"/>
         <w:numPr>
           <w:ilvl w:val="1"/>
           <w:numId w:val="1"/>
@@ -338,26 +322,12 @@
         <w:rPr>
           <w:lang w:val="da-DK"/>
         </w:rPr>
-        <w:t>(</w:t>
-      </w:r>
-      <w:proofErr w:type="spellStart"/>
-      <w:r>
-        <w:rPr>
-          <w:lang w:val="da-DK"/>
-        </w:rPr>
-        <w:t>Use</w:t>
-      </w:r>
-      <w:proofErr w:type="spellEnd"/>
-      <w:r>
-        <w:rPr>
-          <w:lang w:val="da-DK"/>
-        </w:rPr>
-        <w:t xml:space="preserve"> case beskrivelser)</w:t>
-      </w:r>
-    </w:p>
-    <w:p>
-      <w:pPr>
-        <w:pStyle w:val="Listeafsnit"/>
+        <w:t>(Use case beskrivelser)</w:t>
+      </w:r>
+    </w:p>
+    <w:p>
+      <w:pPr>
+        <w:pStyle w:val="ListParagraph"/>
         <w:numPr>
           <w:ilvl w:val="1"/>
           <w:numId w:val="1"/>
@@ -375,7 +345,7 @@
     </w:p>
     <w:p>
       <w:pPr>
-        <w:pStyle w:val="Listeafsnit"/>
+        <w:pStyle w:val="ListParagraph"/>
         <w:numPr>
           <w:ilvl w:val="0"/>
           <w:numId w:val="1"/>
@@ -393,7 +363,7 @@
     </w:p>
     <w:p>
       <w:pPr>
-        <w:pStyle w:val="Listeafsnit"/>
+        <w:pStyle w:val="ListParagraph"/>
         <w:numPr>
           <w:ilvl w:val="1"/>
           <w:numId w:val="1"/>
@@ -417,7 +387,7 @@
     </w:p>
     <w:p>
       <w:pPr>
-        <w:pStyle w:val="Listeafsnit"/>
+        <w:pStyle w:val="ListParagraph"/>
         <w:numPr>
           <w:ilvl w:val="2"/>
           <w:numId w:val="1"/>
@@ -435,7 +405,7 @@
     </w:p>
     <w:p>
       <w:pPr>
-        <w:pStyle w:val="Listeafsnit"/>
+        <w:pStyle w:val="ListParagraph"/>
         <w:numPr>
           <w:ilvl w:val="1"/>
           <w:numId w:val="1"/>
@@ -450,10 +420,16 @@
         </w:rPr>
         <w:t>Metode</w:t>
       </w:r>
-    </w:p>
-    <w:p>
-      <w:pPr>
-        <w:pStyle w:val="Listeafsnit"/>
+      <w:r>
+        <w:rPr>
+          <w:lang w:val="da-DK"/>
+        </w:rPr>
+        <w:t xml:space="preserve"> (Ditte)</w:t>
+      </w:r>
+    </w:p>
+    <w:p>
+      <w:pPr>
+        <w:pStyle w:val="ListParagraph"/>
         <w:numPr>
           <w:ilvl w:val="1"/>
           <w:numId w:val="1"/>
@@ -471,7 +447,7 @@
     </w:p>
     <w:p>
       <w:pPr>
-        <w:pStyle w:val="Listeafsnit"/>
+        <w:pStyle w:val="ListParagraph"/>
         <w:numPr>
           <w:ilvl w:val="2"/>
           <w:numId w:val="1"/>
@@ -490,12 +466,24 @@
         <w:rPr>
           <w:lang w:val="da-DK"/>
         </w:rPr>
-        <w:t xml:space="preserve"> (Ditte)</w:t>
-      </w:r>
-    </w:p>
-    <w:p>
-      <w:pPr>
-        <w:pStyle w:val="Listeafsnit"/>
+        <w:t xml:space="preserve"> (Ditte</w:t>
+      </w:r>
+      <w:r>
+        <w:rPr>
+          <w:lang w:val="da-DK"/>
+        </w:rPr>
+        <w:t>, Martin</w:t>
+      </w:r>
+      <w:r>
+        <w:rPr>
+          <w:lang w:val="da-DK"/>
+        </w:rPr>
+        <w:t>)</w:t>
+      </w:r>
+    </w:p>
+    <w:p>
+      <w:pPr>
+        <w:pStyle w:val="ListParagraph"/>
         <w:numPr>
           <w:ilvl w:val="2"/>
           <w:numId w:val="1"/>
@@ -519,7 +507,7 @@
     </w:p>
     <w:p>
       <w:pPr>
-        <w:pStyle w:val="Listeafsnit"/>
+        <w:pStyle w:val="ListParagraph"/>
         <w:numPr>
           <w:ilvl w:val="1"/>
           <w:numId w:val="1"/>
@@ -537,7 +525,7 @@
     </w:p>
     <w:p>
       <w:pPr>
-        <w:pStyle w:val="Listeafsnit"/>
+        <w:pStyle w:val="ListParagraph"/>
         <w:numPr>
           <w:ilvl w:val="2"/>
           <w:numId w:val="1"/>
@@ -555,7 +543,7 @@
     </w:p>
     <w:p>
       <w:pPr>
-        <w:pStyle w:val="Listeafsnit"/>
+        <w:pStyle w:val="ListParagraph"/>
         <w:numPr>
           <w:ilvl w:val="1"/>
           <w:numId w:val="1"/>
@@ -573,7 +561,7 @@
     </w:p>
     <w:p>
       <w:pPr>
-        <w:pStyle w:val="Listeafsnit"/>
+        <w:pStyle w:val="ListParagraph"/>
         <w:numPr>
           <w:ilvl w:val="2"/>
           <w:numId w:val="1"/>
@@ -591,7 +579,7 @@
     </w:p>
     <w:p>
       <w:pPr>
-        <w:pStyle w:val="Listeafsnit"/>
+        <w:pStyle w:val="ListParagraph"/>
         <w:numPr>
           <w:ilvl w:val="3"/>
           <w:numId w:val="1"/>
@@ -609,7 +597,7 @@
     </w:p>
     <w:p>
       <w:pPr>
-        <w:pStyle w:val="Listeafsnit"/>
+        <w:pStyle w:val="ListParagraph"/>
         <w:numPr>
           <w:ilvl w:val="2"/>
           <w:numId w:val="1"/>
@@ -627,7 +615,7 @@
     </w:p>
     <w:p>
       <w:pPr>
-        <w:pStyle w:val="Listeafsnit"/>
+        <w:pStyle w:val="ListParagraph"/>
         <w:numPr>
           <w:ilvl w:val="2"/>
           <w:numId w:val="1"/>
@@ -648,18 +636,16 @@
         </w:rPr>
         <w:t xml:space="preserve"> </w:t>
       </w:r>
-      <w:proofErr w:type="spellStart"/>
       <w:r>
         <w:rPr>
           <w:lang w:val="da-DK"/>
         </w:rPr>
         <w:t>ufiltreret</w:t>
       </w:r>
-      <w:proofErr w:type="spellEnd"/>
-    </w:p>
-    <w:p>
-      <w:pPr>
-        <w:pStyle w:val="Listeafsnit"/>
+    </w:p>
+    <w:p>
+      <w:pPr>
+        <w:pStyle w:val="ListParagraph"/>
         <w:numPr>
           <w:ilvl w:val="2"/>
           <w:numId w:val="1"/>
@@ -677,7 +663,7 @@
     </w:p>
     <w:p>
       <w:pPr>
-        <w:pStyle w:val="Listeafsnit"/>
+        <w:pStyle w:val="ListParagraph"/>
         <w:numPr>
           <w:ilvl w:val="1"/>
           <w:numId w:val="1"/>
@@ -695,7 +681,7 @@
     </w:p>
     <w:p>
       <w:pPr>
-        <w:pStyle w:val="Listeafsnit"/>
+        <w:pStyle w:val="ListParagraph"/>
         <w:numPr>
           <w:ilvl w:val="1"/>
           <w:numId w:val="1"/>
@@ -713,7 +699,7 @@
     </w:p>
     <w:p>
       <w:pPr>
-        <w:pStyle w:val="Listeafsnit"/>
+        <w:pStyle w:val="ListParagraph"/>
         <w:numPr>
           <w:ilvl w:val="1"/>
           <w:numId w:val="1"/>
@@ -737,7 +723,7 @@
     </w:p>
     <w:p>
       <w:pPr>
-        <w:pStyle w:val="Listeafsnit"/>
+        <w:pStyle w:val="ListParagraph"/>
         <w:numPr>
           <w:ilvl w:val="1"/>
           <w:numId w:val="1"/>
@@ -755,7 +741,7 @@
     </w:p>
     <w:p>
       <w:pPr>
-        <w:pStyle w:val="Listeafsnit"/>
+        <w:pStyle w:val="ListParagraph"/>
         <w:numPr>
           <w:ilvl w:val="1"/>
           <w:numId w:val="1"/>
@@ -770,10 +756,16 @@
         </w:rPr>
         <w:t>Perspektivering - Fremtidigt arbejde</w:t>
       </w:r>
-    </w:p>
-    <w:p>
-      <w:pPr>
-        <w:pStyle w:val="Listeafsnit"/>
+      <w:r>
+        <w:rPr>
+          <w:lang w:val="da-DK"/>
+        </w:rPr>
+        <w:t xml:space="preserve"> (Ditte)</w:t>
+      </w:r>
+    </w:p>
+    <w:p>
+      <w:pPr>
+        <w:pStyle w:val="ListParagraph"/>
         <w:numPr>
           <w:ilvl w:val="0"/>
           <w:numId w:val="1"/>
@@ -791,7 +783,7 @@
     </w:p>
     <w:p>
       <w:pPr>
-        <w:pStyle w:val="Listeafsnit"/>
+        <w:pStyle w:val="ListParagraph"/>
         <w:numPr>
           <w:ilvl w:val="0"/>
           <w:numId w:val="1"/>
@@ -815,7 +807,7 @@
     </w:p>
     <w:p>
       <w:pPr>
-        <w:pStyle w:val="Listeafsnit"/>
+        <w:pStyle w:val="ListParagraph"/>
         <w:numPr>
           <w:ilvl w:val="0"/>
           <w:numId w:val="1"/>
@@ -834,7 +826,7 @@
     </w:p>
     <w:p>
       <w:pPr>
-        <w:pStyle w:val="Listeafsnit"/>
+        <w:pStyle w:val="ListParagraph"/>
         <w:numPr>
           <w:ilvl w:val="0"/>
           <w:numId w:val="1"/>
@@ -852,7 +844,7 @@
     </w:p>
     <w:p>
       <w:pPr>
-        <w:pStyle w:val="Overskrift1"/>
+        <w:pStyle w:val="Heading1"/>
         <w:rPr>
           <w:lang w:val="da-DK"/>
         </w:rPr>
@@ -866,7 +858,25 @@
     </w:p>
     <w:p>
       <w:pPr>
-        <w:pStyle w:val="Listeafsnit"/>
+        <w:pStyle w:val="ListParagraph"/>
+        <w:numPr>
+          <w:ilvl w:val="0"/>
+          <w:numId w:val="8"/>
+        </w:numPr>
+        <w:rPr>
+          <w:lang w:val="da-DK"/>
+        </w:rPr>
+      </w:pPr>
+      <w:r>
+        <w:rPr>
+          <w:lang w:val="da-DK"/>
+        </w:rPr>
+        <w:t>Forside</w:t>
+      </w:r>
+    </w:p>
+    <w:p>
+      <w:pPr>
+        <w:pStyle w:val="ListParagraph"/>
         <w:numPr>
           <w:ilvl w:val="0"/>
           <w:numId w:val="2"/>
@@ -879,12 +889,12 @@
         <w:rPr>
           <w:lang w:val="da-DK"/>
         </w:rPr>
-        <w:t>Forside</w:t>
-      </w:r>
-    </w:p>
-    <w:p>
-      <w:pPr>
-        <w:pStyle w:val="Listeafsnit"/>
+        <w:t>Indholdsfortegnelse</w:t>
+      </w:r>
+    </w:p>
+    <w:p>
+      <w:pPr>
+        <w:pStyle w:val="ListParagraph"/>
         <w:numPr>
           <w:ilvl w:val="0"/>
           <w:numId w:val="2"/>
@@ -897,12 +907,12 @@
         <w:rPr>
           <w:lang w:val="da-DK"/>
         </w:rPr>
-        <w:t>Indholdsfortegnelse</w:t>
-      </w:r>
-    </w:p>
-    <w:p>
-      <w:pPr>
-        <w:pStyle w:val="Listeafsnit"/>
+        <w:t>Ordliste</w:t>
+      </w:r>
+    </w:p>
+    <w:p>
+      <w:pPr>
+        <w:pStyle w:val="ListParagraph"/>
         <w:numPr>
           <w:ilvl w:val="0"/>
           <w:numId w:val="2"/>
@@ -915,12 +925,20 @@
         <w:rPr>
           <w:lang w:val="da-DK"/>
         </w:rPr>
-        <w:t>Ordliste</w:t>
-      </w:r>
-    </w:p>
-    <w:p>
-      <w:pPr>
-        <w:pStyle w:val="Listeafsnit"/>
+        <w:t>Indledning</w:t>
+      </w:r>
+      <w:r>
+        <w:rPr>
+          <w:lang w:val="da-DK"/>
+        </w:rPr>
+        <w:t xml:space="preserve"> (Ditte)</w:t>
+      </w:r>
+      <w:bookmarkStart w:id="0" w:name="_GoBack"/>
+      <w:bookmarkEnd w:id="0"/>
+    </w:p>
+    <w:p>
+      <w:pPr>
+        <w:pStyle w:val="ListParagraph"/>
         <w:numPr>
           <w:ilvl w:val="0"/>
           <w:numId w:val="2"/>
@@ -933,36 +951,12 @@
         <w:rPr>
           <w:lang w:val="da-DK"/>
         </w:rPr>
-        <w:t>Indledning</w:t>
-      </w:r>
-      <w:r>
-        <w:rPr>
-          <w:lang w:val="da-DK"/>
-        </w:rPr>
-        <w:t xml:space="preserve"> (Ditte)</w:t>
-      </w:r>
-    </w:p>
-    <w:p>
-      <w:pPr>
-        <w:pStyle w:val="Listeafsnit"/>
-        <w:numPr>
-          <w:ilvl w:val="0"/>
-          <w:numId w:val="2"/>
-        </w:numPr>
-        <w:rPr>
-          <w:lang w:val="da-DK"/>
-        </w:rPr>
-      </w:pPr>
-      <w:r>
-        <w:rPr>
-          <w:lang w:val="da-DK"/>
-        </w:rPr>
         <w:t>Kravspecifikation</w:t>
       </w:r>
     </w:p>
     <w:p>
       <w:pPr>
-        <w:pStyle w:val="Listeafsnit"/>
+        <w:pStyle w:val="ListParagraph"/>
         <w:numPr>
           <w:ilvl w:val="1"/>
           <w:numId w:val="2"/>
@@ -980,7 +974,7 @@
     </w:p>
     <w:p>
       <w:pPr>
-        <w:pStyle w:val="Listeafsnit"/>
+        <w:pStyle w:val="ListParagraph"/>
         <w:numPr>
           <w:ilvl w:val="1"/>
           <w:numId w:val="2"/>
@@ -998,7 +992,7 @@
     </w:p>
     <w:p>
       <w:pPr>
-        <w:pStyle w:val="Listeafsnit"/>
+        <w:pStyle w:val="ListParagraph"/>
         <w:numPr>
           <w:ilvl w:val="1"/>
           <w:numId w:val="2"/>
@@ -1016,7 +1010,7 @@
     </w:p>
     <w:p>
       <w:pPr>
-        <w:pStyle w:val="Listeafsnit"/>
+        <w:pStyle w:val="ListParagraph"/>
         <w:numPr>
           <w:ilvl w:val="1"/>
           <w:numId w:val="2"/>
@@ -1034,7 +1028,7 @@
     </w:p>
     <w:p>
       <w:pPr>
-        <w:pStyle w:val="Listeafsnit"/>
+        <w:pStyle w:val="ListParagraph"/>
         <w:numPr>
           <w:ilvl w:val="1"/>
           <w:numId w:val="2"/>
@@ -1052,7 +1046,7 @@
     </w:p>
     <w:p>
       <w:pPr>
-        <w:pStyle w:val="Listeafsnit"/>
+        <w:pStyle w:val="ListParagraph"/>
         <w:numPr>
           <w:ilvl w:val="1"/>
           <w:numId w:val="2"/>
@@ -1070,7 +1064,7 @@
     </w:p>
     <w:p>
       <w:pPr>
-        <w:pStyle w:val="Listeafsnit"/>
+        <w:pStyle w:val="ListParagraph"/>
         <w:numPr>
           <w:ilvl w:val="1"/>
           <w:numId w:val="2"/>
@@ -1079,24 +1073,16 @@
           <w:lang w:val="da-DK"/>
         </w:rPr>
       </w:pPr>
-      <w:proofErr w:type="spellStart"/>
-      <w:r>
-        <w:rPr>
-          <w:lang w:val="da-DK"/>
-        </w:rPr>
-        <w:t>Use</w:t>
-      </w:r>
-      <w:proofErr w:type="spellEnd"/>
-      <w:r>
-        <w:rPr>
-          <w:lang w:val="da-DK"/>
-        </w:rPr>
-        <w:t xml:space="preserve"> Cases + diagram</w:t>
-      </w:r>
-    </w:p>
-    <w:p>
-      <w:pPr>
-        <w:pStyle w:val="Listeafsnit"/>
+      <w:r>
+        <w:rPr>
+          <w:lang w:val="da-DK"/>
+        </w:rPr>
+        <w:t>Use Cases + diagram</w:t>
+      </w:r>
+    </w:p>
+    <w:p>
+      <w:pPr>
+        <w:pStyle w:val="ListParagraph"/>
         <w:numPr>
           <w:ilvl w:val="1"/>
           <w:numId w:val="2"/>
@@ -1114,7 +1100,7 @@
     </w:p>
     <w:p>
       <w:pPr>
-        <w:pStyle w:val="Listeafsnit"/>
+        <w:pStyle w:val="ListParagraph"/>
         <w:numPr>
           <w:ilvl w:val="1"/>
           <w:numId w:val="2"/>
@@ -1132,7 +1118,7 @@
     </w:p>
     <w:p>
       <w:pPr>
-        <w:pStyle w:val="Listeafsnit"/>
+        <w:pStyle w:val="ListParagraph"/>
         <w:numPr>
           <w:ilvl w:val="2"/>
           <w:numId w:val="2"/>
@@ -1150,7 +1136,7 @@
     </w:p>
     <w:p>
       <w:pPr>
-        <w:pStyle w:val="Listeafsnit"/>
+        <w:pStyle w:val="ListParagraph"/>
         <w:numPr>
           <w:ilvl w:val="0"/>
           <w:numId w:val="2"/>
@@ -1168,7 +1154,7 @@
     </w:p>
     <w:p>
       <w:pPr>
-        <w:pStyle w:val="Listeafsnit"/>
+        <w:pStyle w:val="ListParagraph"/>
         <w:numPr>
           <w:ilvl w:val="1"/>
           <w:numId w:val="2"/>
@@ -1187,12 +1173,24 @@
         <w:rPr>
           <w:lang w:val="da-DK"/>
         </w:rPr>
-        <w:t xml:space="preserve"> (Ditte)</w:t>
-      </w:r>
-    </w:p>
-    <w:p>
-      <w:pPr>
-        <w:pStyle w:val="Listeafsnit"/>
+        <w:t xml:space="preserve"> (Ditte</w:t>
+      </w:r>
+      <w:r>
+        <w:rPr>
+          <w:lang w:val="da-DK"/>
+        </w:rPr>
+        <w:t>, Martin</w:t>
+      </w:r>
+      <w:r>
+        <w:rPr>
+          <w:lang w:val="da-DK"/>
+        </w:rPr>
+        <w:t>)</w:t>
+      </w:r>
+    </w:p>
+    <w:p>
+      <w:pPr>
+        <w:pStyle w:val="ListParagraph"/>
         <w:numPr>
           <w:ilvl w:val="1"/>
           <w:numId w:val="2"/>
@@ -1216,7 +1214,7 @@
     </w:p>
     <w:p>
       <w:pPr>
-        <w:pStyle w:val="Listeafsnit"/>
+        <w:pStyle w:val="ListParagraph"/>
         <w:numPr>
           <w:ilvl w:val="2"/>
           <w:numId w:val="2"/>
@@ -1234,7 +1232,7 @@
     </w:p>
     <w:p>
       <w:pPr>
-        <w:pStyle w:val="Listeafsnit"/>
+        <w:pStyle w:val="ListParagraph"/>
         <w:numPr>
           <w:ilvl w:val="2"/>
           <w:numId w:val="2"/>
@@ -1252,7 +1250,7 @@
     </w:p>
     <w:p>
       <w:pPr>
-        <w:pStyle w:val="Listeafsnit"/>
+        <w:pStyle w:val="ListParagraph"/>
         <w:numPr>
           <w:ilvl w:val="0"/>
           <w:numId w:val="2"/>
@@ -1270,7 +1268,7 @@
     </w:p>
     <w:p>
       <w:pPr>
-        <w:pStyle w:val="Listeafsnit"/>
+        <w:pStyle w:val="ListParagraph"/>
         <w:numPr>
           <w:ilvl w:val="1"/>
           <w:numId w:val="2"/>
@@ -1288,7 +1286,7 @@
     </w:p>
     <w:p>
       <w:pPr>
-        <w:pStyle w:val="Listeafsnit"/>
+        <w:pStyle w:val="ListParagraph"/>
         <w:numPr>
           <w:ilvl w:val="1"/>
           <w:numId w:val="2"/>
@@ -1306,7 +1304,7 @@
     </w:p>
     <w:p>
       <w:pPr>
-        <w:pStyle w:val="Listeafsnit"/>
+        <w:pStyle w:val="ListParagraph"/>
         <w:numPr>
           <w:ilvl w:val="1"/>
           <w:numId w:val="2"/>
@@ -1324,7 +1322,7 @@
     </w:p>
     <w:p>
       <w:pPr>
-        <w:pStyle w:val="Listeafsnit"/>
+        <w:pStyle w:val="ListParagraph"/>
         <w:numPr>
           <w:ilvl w:val="1"/>
           <w:numId w:val="2"/>
@@ -1342,7 +1340,7 @@
     </w:p>
     <w:p>
       <w:pPr>
-        <w:pStyle w:val="Listeafsnit"/>
+        <w:pStyle w:val="ListParagraph"/>
         <w:numPr>
           <w:ilvl w:val="1"/>
           <w:numId w:val="2"/>
@@ -1360,7 +1358,7 @@
     </w:p>
     <w:p>
       <w:pPr>
-        <w:pStyle w:val="Listeafsnit"/>
+        <w:pStyle w:val="ListParagraph"/>
         <w:numPr>
           <w:ilvl w:val="1"/>
           <w:numId w:val="2"/>
@@ -1378,7 +1376,7 @@
     </w:p>
     <w:p>
       <w:pPr>
-        <w:pStyle w:val="Listeafsnit"/>
+        <w:pStyle w:val="ListParagraph"/>
         <w:numPr>
           <w:ilvl w:val="0"/>
           <w:numId w:val="2"/>
@@ -1396,7 +1394,7 @@
     </w:p>
     <w:p>
       <w:pPr>
-        <w:pStyle w:val="Listeafsnit"/>
+        <w:pStyle w:val="ListParagraph"/>
         <w:numPr>
           <w:ilvl w:val="0"/>
           <w:numId w:val="2"/>
@@ -1414,7 +1412,7 @@
     </w:p>
     <w:p>
       <w:pPr>
-        <w:pStyle w:val="Listeafsnit"/>
+        <w:pStyle w:val="ListParagraph"/>
         <w:numPr>
           <w:ilvl w:val="0"/>
           <w:numId w:val="2"/>
@@ -1432,7 +1430,7 @@
     </w:p>
     <w:p>
       <w:pPr>
-        <w:pStyle w:val="Listeafsnit"/>
+        <w:pStyle w:val="ListParagraph"/>
         <w:numPr>
           <w:ilvl w:val="0"/>
           <w:numId w:val="2"/>
@@ -1450,7 +1448,7 @@
     </w:p>
     <w:p>
       <w:pPr>
-        <w:pStyle w:val="Overskrift1"/>
+        <w:pStyle w:val="Heading1"/>
         <w:rPr>
           <w:lang w:val="da-DK"/>
         </w:rPr>
@@ -1464,7 +1462,7 @@
     </w:p>
     <w:p>
       <w:pPr>
-        <w:pStyle w:val="Undertitel"/>
+        <w:pStyle w:val="Subtitle"/>
         <w:rPr>
           <w:lang w:val="da-DK"/>
         </w:rPr>
@@ -1478,7 +1476,7 @@
     </w:p>
     <w:p>
       <w:pPr>
-        <w:pStyle w:val="Listeafsnit"/>
+        <w:pStyle w:val="ListParagraph"/>
         <w:numPr>
           <w:ilvl w:val="0"/>
           <w:numId w:val="5"/>
@@ -1496,7 +1494,7 @@
     </w:p>
     <w:p>
       <w:pPr>
-        <w:pStyle w:val="Listeafsnit"/>
+        <w:pStyle w:val="ListParagraph"/>
         <w:numPr>
           <w:ilvl w:val="0"/>
           <w:numId w:val="5"/>
@@ -1505,38 +1503,16 @@
           <w:lang w:val="da-DK"/>
         </w:rPr>
       </w:pPr>
-      <w:proofErr w:type="spellStart"/>
-      <w:r>
-        <w:rPr>
-          <w:lang w:val="da-DK"/>
-        </w:rPr>
-        <w:t>Internal</w:t>
-      </w:r>
-      <w:proofErr w:type="spellEnd"/>
-      <w:r>
-        <w:rPr>
-          <w:lang w:val="da-DK"/>
-        </w:rPr>
-        <w:t xml:space="preserve"> </w:t>
-      </w:r>
-      <w:proofErr w:type="spellStart"/>
-      <w:r>
-        <w:rPr>
-          <w:lang w:val="da-DK"/>
-        </w:rPr>
-        <w:t>block</w:t>
-      </w:r>
-      <w:proofErr w:type="spellEnd"/>
-      <w:r>
-        <w:rPr>
-          <w:lang w:val="da-DK"/>
-        </w:rPr>
-        <w:t xml:space="preserve"> diagram</w:t>
-      </w:r>
-    </w:p>
-    <w:p>
-      <w:pPr>
-        <w:pStyle w:val="Listeafsnit"/>
+      <w:r>
+        <w:rPr>
+          <w:lang w:val="da-DK"/>
+        </w:rPr>
+        <w:t>Internal block diagram</w:t>
+      </w:r>
+    </w:p>
+    <w:p>
+      <w:pPr>
+        <w:pStyle w:val="ListParagraph"/>
         <w:numPr>
           <w:ilvl w:val="0"/>
           <w:numId w:val="5"/>
@@ -1554,7 +1530,7 @@
     </w:p>
     <w:p>
       <w:pPr>
-        <w:pStyle w:val="Undertitel"/>
+        <w:pStyle w:val="Subtitle"/>
         <w:rPr>
           <w:lang w:val="da-DK"/>
         </w:rPr>
@@ -1569,7 +1545,7 @@
     </w:p>
     <w:p>
       <w:pPr>
-        <w:pStyle w:val="Listeafsnit"/>
+        <w:pStyle w:val="ListParagraph"/>
         <w:numPr>
           <w:ilvl w:val="0"/>
           <w:numId w:val="4"/>
@@ -1587,7 +1563,7 @@
     </w:p>
     <w:p>
       <w:pPr>
-        <w:pStyle w:val="Listeafsnit"/>
+        <w:pStyle w:val="ListParagraph"/>
         <w:numPr>
           <w:ilvl w:val="0"/>
           <w:numId w:val="4"/>
@@ -1605,7 +1581,7 @@
     </w:p>
     <w:p>
       <w:pPr>
-        <w:pStyle w:val="Listeafsnit"/>
+        <w:pStyle w:val="ListParagraph"/>
         <w:numPr>
           <w:ilvl w:val="0"/>
           <w:numId w:val="4"/>
@@ -1623,7 +1599,7 @@
     </w:p>
     <w:p>
       <w:pPr>
-        <w:pStyle w:val="Listeafsnit"/>
+        <w:pStyle w:val="ListParagraph"/>
         <w:numPr>
           <w:ilvl w:val="0"/>
           <w:numId w:val="4"/>
@@ -1647,7 +1623,7 @@
     </w:p>
     <w:p>
       <w:pPr>
-        <w:pStyle w:val="Listeafsnit"/>
+        <w:pStyle w:val="ListParagraph"/>
         <w:numPr>
           <w:ilvl w:val="0"/>
           <w:numId w:val="4"/>
@@ -1665,7 +1641,7 @@
     </w:p>
     <w:p>
       <w:pPr>
-        <w:pStyle w:val="Listeafsnit"/>
+        <w:pStyle w:val="ListParagraph"/>
         <w:numPr>
           <w:ilvl w:val="0"/>
           <w:numId w:val="4"/>
@@ -1683,7 +1659,7 @@
     </w:p>
     <w:p>
       <w:pPr>
-        <w:pStyle w:val="Overskrift1"/>
+        <w:pStyle w:val="Heading1"/>
         <w:rPr>
           <w:lang w:val="da-DK"/>
         </w:rPr>
@@ -1697,7 +1673,7 @@
     </w:p>
     <w:p>
       <w:pPr>
-        <w:pStyle w:val="Listeafsnit"/>
+        <w:pStyle w:val="ListParagraph"/>
         <w:numPr>
           <w:ilvl w:val="0"/>
           <w:numId w:val="6"/>
@@ -1715,7 +1691,7 @@
     </w:p>
     <w:p>
       <w:pPr>
-        <w:pStyle w:val="Listeafsnit"/>
+        <w:pStyle w:val="ListParagraph"/>
         <w:numPr>
           <w:ilvl w:val="0"/>
           <w:numId w:val="6"/>
@@ -1733,7 +1709,7 @@
     </w:p>
     <w:p>
       <w:pPr>
-        <w:pStyle w:val="Listeafsnit"/>
+        <w:pStyle w:val="ListParagraph"/>
         <w:numPr>
           <w:ilvl w:val="0"/>
           <w:numId w:val="6"/>
@@ -1751,7 +1727,7 @@
     </w:p>
     <w:p>
       <w:pPr>
-        <w:pStyle w:val="Listeafsnit"/>
+        <w:pStyle w:val="ListParagraph"/>
         <w:numPr>
           <w:ilvl w:val="0"/>
           <w:numId w:val="6"/>
@@ -1769,7 +1745,7 @@
     </w:p>
     <w:p>
       <w:pPr>
-        <w:pStyle w:val="Listeafsnit"/>
+        <w:pStyle w:val="ListParagraph"/>
         <w:numPr>
           <w:ilvl w:val="0"/>
           <w:numId w:val="6"/>
@@ -1787,7 +1763,7 @@
     </w:p>
     <w:p>
       <w:pPr>
-        <w:pStyle w:val="Listeafsnit"/>
+        <w:pStyle w:val="ListParagraph"/>
         <w:numPr>
           <w:ilvl w:val="0"/>
           <w:numId w:val="6"/>
@@ -1805,7 +1781,7 @@
     </w:p>
     <w:p>
       <w:pPr>
-        <w:pStyle w:val="Listeafsnit"/>
+        <w:pStyle w:val="ListParagraph"/>
         <w:numPr>
           <w:ilvl w:val="0"/>
           <w:numId w:val="6"/>
@@ -1823,7 +1799,7 @@
     </w:p>
     <w:p>
       <w:pPr>
-        <w:pStyle w:val="Listeafsnit"/>
+        <w:pStyle w:val="ListParagraph"/>
         <w:numPr>
           <w:ilvl w:val="0"/>
           <w:numId w:val="6"/>
@@ -1841,7 +1817,7 @@
     </w:p>
     <w:p>
       <w:pPr>
-        <w:pStyle w:val="Listeafsnit"/>
+        <w:pStyle w:val="ListParagraph"/>
         <w:numPr>
           <w:ilvl w:val="0"/>
           <w:numId w:val="6"/>
@@ -1859,7 +1835,7 @@
     </w:p>
     <w:p>
       <w:pPr>
-        <w:pStyle w:val="Listeafsnit"/>
+        <w:pStyle w:val="ListParagraph"/>
         <w:numPr>
           <w:ilvl w:val="0"/>
           <w:numId w:val="6"/>
@@ -1877,7 +1853,7 @@
     </w:p>
     <w:p>
       <w:pPr>
-        <w:pStyle w:val="Listeafsnit"/>
+        <w:pStyle w:val="ListParagraph"/>
         <w:numPr>
           <w:ilvl w:val="0"/>
           <w:numId w:val="6"/>
@@ -1895,7 +1871,7 @@
     </w:p>
     <w:p>
       <w:pPr>
-        <w:pStyle w:val="Listeafsnit"/>
+        <w:pStyle w:val="ListParagraph"/>
         <w:numPr>
           <w:ilvl w:val="0"/>
           <w:numId w:val="6"/>
@@ -1913,7 +1889,7 @@
     </w:p>
     <w:p>
       <w:pPr>
-        <w:pStyle w:val="Listeafsnit"/>
+        <w:pStyle w:val="ListParagraph"/>
         <w:numPr>
           <w:ilvl w:val="0"/>
           <w:numId w:val="6"/>
@@ -1946,21 +1922,7 @@
         <w:rPr>
           <w:lang w:val="da-DK"/>
         </w:rPr>
-        <w:t xml:space="preserve">Ting fra </w:t>
-      </w:r>
-      <w:proofErr w:type="spellStart"/>
-      <w:r>
-        <w:rPr>
-          <w:lang w:val="da-DK"/>
-        </w:rPr>
-        <w:t>Review</w:t>
-      </w:r>
-      <w:proofErr w:type="spellEnd"/>
-      <w:r>
-        <w:rPr>
-          <w:lang w:val="da-DK"/>
-        </w:rPr>
-        <w:t xml:space="preserve">: </w:t>
+        <w:t xml:space="preserve">Ting fra Review: </w:t>
       </w:r>
     </w:p>
     <w:p>
@@ -1999,15 +1961,7 @@
         <w:rPr>
           <w:lang w:val="da-DK"/>
         </w:rPr>
-        <w:t xml:space="preserve">Skal vi have tilsluttet VPN til vores eget projekt. Husk at beskriv </w:t>
-      </w:r>
-      <w:bookmarkStart w:id="0" w:name="_GoBack"/>
-      <w:bookmarkEnd w:id="0"/>
-      <w:r>
-        <w:rPr>
-          <w:lang w:val="da-DK"/>
-        </w:rPr>
-        <w:t xml:space="preserve">VPN i ordliste. </w:t>
+        <w:t xml:space="preserve">Skal vi have tilsluttet VPN til vores eget projekt. Husk at beskriv VPN i ordliste. </w:t>
       </w:r>
     </w:p>
     <w:p>
@@ -2028,8 +1982,8 @@
 </file>
 
 <file path=word/numbering.xml><?xml version="1.0" encoding="utf-8"?>
-<w:numbering xmlns:wpc="http://schemas.microsoft.com/office/word/2010/wordprocessingCanvas" xmlns:mc="http://schemas.openxmlformats.org/markup-compatibility/2006" xmlns:o="urn:schemas-microsoft-com:office:office" xmlns:r="http://schemas.openxmlformats.org/officeDocument/2006/relationships" xmlns:m="http://schemas.openxmlformats.org/officeDocument/2006/math" xmlns:v="urn:schemas-microsoft-com:vml" xmlns:wp14="http://schemas.microsoft.com/office/word/2010/wordprocessingDrawing" xmlns:wp="http://schemas.openxmlformats.org/drawingml/2006/wordprocessingDrawing" xmlns:w10="urn:schemas-microsoft-com:office:word" xmlns:w="http://schemas.openxmlformats.org/wordprocessingml/2006/main" xmlns:w14="http://schemas.microsoft.com/office/word/2010/wordml" xmlns:w15="http://schemas.microsoft.com/office/word/2012/wordml" xmlns:wpg="http://schemas.microsoft.com/office/word/2010/wordprocessingGroup" xmlns:wpi="http://schemas.microsoft.com/office/word/2010/wordprocessingInk" xmlns:wne="http://schemas.microsoft.com/office/word/2006/wordml" xmlns:wps="http://schemas.microsoft.com/office/word/2010/wordprocessingShape" mc:Ignorable="w14 w15 wp14">
-  <w:abstractNum w:abstractNumId="0" w15:restartNumberingAfterBreak="0">
+<w:numbering xmlns:wpc="http://schemas.microsoft.com/office/word/2010/wordprocessingCanvas" xmlns:mc="http://schemas.openxmlformats.org/markup-compatibility/2006" xmlns:o="urn:schemas-microsoft-com:office:office" xmlns:r="http://schemas.openxmlformats.org/officeDocument/2006/relationships" xmlns:m="http://schemas.openxmlformats.org/officeDocument/2006/math" xmlns:v="urn:schemas-microsoft-com:vml" xmlns:wp14="http://schemas.microsoft.com/office/word/2010/wordprocessingDrawing" xmlns:wp="http://schemas.openxmlformats.org/drawingml/2006/wordprocessingDrawing" xmlns:w10="urn:schemas-microsoft-com:office:word" xmlns:w="http://schemas.openxmlformats.org/wordprocessingml/2006/main" xmlns:w14="http://schemas.microsoft.com/office/word/2010/wordml" xmlns:wpg="http://schemas.microsoft.com/office/word/2010/wordprocessingGroup" xmlns:wpi="http://schemas.microsoft.com/office/word/2010/wordprocessingInk" xmlns:wne="http://schemas.microsoft.com/office/word/2006/wordml" xmlns:wps="http://schemas.microsoft.com/office/word/2010/wordprocessingShape" mc:Ignorable="w14 wp14">
+  <w:abstractNum w:abstractNumId="0">
     <w:nsid w:val="1E3E5D9B"/>
     <w:multiLevelType w:val="hybridMultilevel"/>
     <w:tmpl w:val="75ACCB3C"/>
@@ -2142,7 +2096,7 @@
       </w:rPr>
     </w:lvl>
   </w:abstractNum>
-  <w:abstractNum w:abstractNumId="1" w15:restartNumberingAfterBreak="0">
+  <w:abstractNum w:abstractNumId="1">
     <w:nsid w:val="1FC33408"/>
     <w:multiLevelType w:val="hybridMultilevel"/>
     <w:tmpl w:val="A0CAE3D8"/>
@@ -2255,7 +2209,120 @@
       </w:rPr>
     </w:lvl>
   </w:abstractNum>
-  <w:abstractNum w:abstractNumId="2" w15:restartNumberingAfterBreak="0">
+  <w:abstractNum w:abstractNumId="2">
+    <w:nsid w:val="24FC02B0"/>
+    <w:multiLevelType w:val="hybridMultilevel"/>
+    <w:tmpl w:val="B59E23F6"/>
+    <w:lvl w:ilvl="0" w:tplc="0406000D">
+      <w:start w:val="1"/>
+      <w:numFmt w:val="bullet"/>
+      <w:lvlText w:val=""/>
+      <w:lvlJc w:val="left"/>
+      <w:pPr>
+        <w:ind w:left="720" w:hanging="360"/>
+      </w:pPr>
+      <w:rPr>
+        <w:rFonts w:ascii="Wingdings" w:hAnsi="Wingdings" w:hint="default"/>
+      </w:rPr>
+    </w:lvl>
+    <w:lvl w:ilvl="1" w:tplc="08090003">
+      <w:start w:val="1"/>
+      <w:numFmt w:val="bullet"/>
+      <w:lvlText w:val="o"/>
+      <w:lvlJc w:val="left"/>
+      <w:pPr>
+        <w:ind w:left="1440" w:hanging="360"/>
+      </w:pPr>
+      <w:rPr>
+        <w:rFonts w:ascii="Courier New" w:hAnsi="Courier New" w:cs="Courier New" w:hint="default"/>
+      </w:rPr>
+    </w:lvl>
+    <w:lvl w:ilvl="2" w:tplc="08090005">
+      <w:start w:val="1"/>
+      <w:numFmt w:val="bullet"/>
+      <w:lvlText w:val=""/>
+      <w:lvlJc w:val="left"/>
+      <w:pPr>
+        <w:ind w:left="2160" w:hanging="360"/>
+      </w:pPr>
+      <w:rPr>
+        <w:rFonts w:ascii="Wingdings" w:hAnsi="Wingdings" w:hint="default"/>
+      </w:rPr>
+    </w:lvl>
+    <w:lvl w:ilvl="3" w:tplc="08090001">
+      <w:start w:val="1"/>
+      <w:numFmt w:val="bullet"/>
+      <w:lvlText w:val=""/>
+      <w:lvlJc w:val="left"/>
+      <w:pPr>
+        <w:ind w:left="2880" w:hanging="360"/>
+      </w:pPr>
+      <w:rPr>
+        <w:rFonts w:ascii="Symbol" w:hAnsi="Symbol" w:hint="default"/>
+      </w:rPr>
+    </w:lvl>
+    <w:lvl w:ilvl="4" w:tplc="08090003" w:tentative="1">
+      <w:start w:val="1"/>
+      <w:numFmt w:val="bullet"/>
+      <w:lvlText w:val="o"/>
+      <w:lvlJc w:val="left"/>
+      <w:pPr>
+        <w:ind w:left="3600" w:hanging="360"/>
+      </w:pPr>
+      <w:rPr>
+        <w:rFonts w:ascii="Courier New" w:hAnsi="Courier New" w:cs="Courier New" w:hint="default"/>
+      </w:rPr>
+    </w:lvl>
+    <w:lvl w:ilvl="5" w:tplc="08090005" w:tentative="1">
+      <w:start w:val="1"/>
+      <w:numFmt w:val="bullet"/>
+      <w:lvlText w:val=""/>
+      <w:lvlJc w:val="left"/>
+      <w:pPr>
+        <w:ind w:left="4320" w:hanging="360"/>
+      </w:pPr>
+      <w:rPr>
+        <w:rFonts w:ascii="Wingdings" w:hAnsi="Wingdings" w:hint="default"/>
+      </w:rPr>
+    </w:lvl>
+    <w:lvl w:ilvl="6" w:tplc="08090001" w:tentative="1">
+      <w:start w:val="1"/>
+      <w:numFmt w:val="bullet"/>
+      <w:lvlText w:val=""/>
+      <w:lvlJc w:val="left"/>
+      <w:pPr>
+        <w:ind w:left="5040" w:hanging="360"/>
+      </w:pPr>
+      <w:rPr>
+        <w:rFonts w:ascii="Symbol" w:hAnsi="Symbol" w:hint="default"/>
+      </w:rPr>
+    </w:lvl>
+    <w:lvl w:ilvl="7" w:tplc="08090003" w:tentative="1">
+      <w:start w:val="1"/>
+      <w:numFmt w:val="bullet"/>
+      <w:lvlText w:val="o"/>
+      <w:lvlJc w:val="left"/>
+      <w:pPr>
+        <w:ind w:left="5760" w:hanging="360"/>
+      </w:pPr>
+      <w:rPr>
+        <w:rFonts w:ascii="Courier New" w:hAnsi="Courier New" w:cs="Courier New" w:hint="default"/>
+      </w:rPr>
+    </w:lvl>
+    <w:lvl w:ilvl="8" w:tplc="08090005" w:tentative="1">
+      <w:start w:val="1"/>
+      <w:numFmt w:val="bullet"/>
+      <w:lvlText w:val=""/>
+      <w:lvlJc w:val="left"/>
+      <w:pPr>
+        <w:ind w:left="6480" w:hanging="360"/>
+      </w:pPr>
+      <w:rPr>
+        <w:rFonts w:ascii="Wingdings" w:hAnsi="Wingdings" w:hint="default"/>
+      </w:rPr>
+    </w:lvl>
+  </w:abstractNum>
+  <w:abstractNum w:abstractNumId="3">
     <w:nsid w:val="37FA3031"/>
     <w:multiLevelType w:val="hybridMultilevel"/>
     <w:tmpl w:val="1D1C1390"/>
@@ -2368,7 +2435,7 @@
       </w:rPr>
     </w:lvl>
   </w:abstractNum>
-  <w:abstractNum w:abstractNumId="3" w15:restartNumberingAfterBreak="0">
+  <w:abstractNum w:abstractNumId="4">
     <w:nsid w:val="5E9F4449"/>
     <w:multiLevelType w:val="hybridMultilevel"/>
     <w:tmpl w:val="CB2A8D92"/>
@@ -2481,7 +2548,7 @@
       </w:rPr>
     </w:lvl>
   </w:abstractNum>
-  <w:abstractNum w:abstractNumId="4" w15:restartNumberingAfterBreak="0">
+  <w:abstractNum w:abstractNumId="5">
     <w:nsid w:val="762838AE"/>
     <w:multiLevelType w:val="hybridMultilevel"/>
     <w:tmpl w:val="4DD2DBBA"/>
@@ -2594,7 +2661,120 @@
       </w:rPr>
     </w:lvl>
   </w:abstractNum>
-  <w:abstractNum w:abstractNumId="5" w15:restartNumberingAfterBreak="0">
+  <w:abstractNum w:abstractNumId="6">
+    <w:nsid w:val="77A5580D"/>
+    <w:multiLevelType w:val="hybridMultilevel"/>
+    <w:tmpl w:val="43488AF0"/>
+    <w:lvl w:ilvl="0" w:tplc="0406000D">
+      <w:start w:val="1"/>
+      <w:numFmt w:val="bullet"/>
+      <w:lvlText w:val=""/>
+      <w:lvlJc w:val="left"/>
+      <w:pPr>
+        <w:ind w:left="720" w:hanging="360"/>
+      </w:pPr>
+      <w:rPr>
+        <w:rFonts w:ascii="Wingdings" w:hAnsi="Wingdings" w:hint="default"/>
+      </w:rPr>
+    </w:lvl>
+    <w:lvl w:ilvl="1" w:tplc="08090003">
+      <w:start w:val="1"/>
+      <w:numFmt w:val="bullet"/>
+      <w:lvlText w:val="o"/>
+      <w:lvlJc w:val="left"/>
+      <w:pPr>
+        <w:ind w:left="1440" w:hanging="360"/>
+      </w:pPr>
+      <w:rPr>
+        <w:rFonts w:ascii="Courier New" w:hAnsi="Courier New" w:cs="Courier New" w:hint="default"/>
+      </w:rPr>
+    </w:lvl>
+    <w:lvl w:ilvl="2" w:tplc="08090005">
+      <w:start w:val="1"/>
+      <w:numFmt w:val="bullet"/>
+      <w:lvlText w:val=""/>
+      <w:lvlJc w:val="left"/>
+      <w:pPr>
+        <w:ind w:left="2160" w:hanging="360"/>
+      </w:pPr>
+      <w:rPr>
+        <w:rFonts w:ascii="Wingdings" w:hAnsi="Wingdings" w:hint="default"/>
+      </w:rPr>
+    </w:lvl>
+    <w:lvl w:ilvl="3" w:tplc="08090001">
+      <w:start w:val="1"/>
+      <w:numFmt w:val="bullet"/>
+      <w:lvlText w:val=""/>
+      <w:lvlJc w:val="left"/>
+      <w:pPr>
+        <w:ind w:left="2880" w:hanging="360"/>
+      </w:pPr>
+      <w:rPr>
+        <w:rFonts w:ascii="Symbol" w:hAnsi="Symbol" w:hint="default"/>
+      </w:rPr>
+    </w:lvl>
+    <w:lvl w:ilvl="4" w:tplc="08090003" w:tentative="1">
+      <w:start w:val="1"/>
+      <w:numFmt w:val="bullet"/>
+      <w:lvlText w:val="o"/>
+      <w:lvlJc w:val="left"/>
+      <w:pPr>
+        <w:ind w:left="3600" w:hanging="360"/>
+      </w:pPr>
+      <w:rPr>
+        <w:rFonts w:ascii="Courier New" w:hAnsi="Courier New" w:cs="Courier New" w:hint="default"/>
+      </w:rPr>
+    </w:lvl>
+    <w:lvl w:ilvl="5" w:tplc="08090005" w:tentative="1">
+      <w:start w:val="1"/>
+      <w:numFmt w:val="bullet"/>
+      <w:lvlText w:val=""/>
+      <w:lvlJc w:val="left"/>
+      <w:pPr>
+        <w:ind w:left="4320" w:hanging="360"/>
+      </w:pPr>
+      <w:rPr>
+        <w:rFonts w:ascii="Wingdings" w:hAnsi="Wingdings" w:hint="default"/>
+      </w:rPr>
+    </w:lvl>
+    <w:lvl w:ilvl="6" w:tplc="08090001" w:tentative="1">
+      <w:start w:val="1"/>
+      <w:numFmt w:val="bullet"/>
+      <w:lvlText w:val=""/>
+      <w:lvlJc w:val="left"/>
+      <w:pPr>
+        <w:ind w:left="5040" w:hanging="360"/>
+      </w:pPr>
+      <w:rPr>
+        <w:rFonts w:ascii="Symbol" w:hAnsi="Symbol" w:hint="default"/>
+      </w:rPr>
+    </w:lvl>
+    <w:lvl w:ilvl="7" w:tplc="08090003" w:tentative="1">
+      <w:start w:val="1"/>
+      <w:numFmt w:val="bullet"/>
+      <w:lvlText w:val="o"/>
+      <w:lvlJc w:val="left"/>
+      <w:pPr>
+        <w:ind w:left="5760" w:hanging="360"/>
+      </w:pPr>
+      <w:rPr>
+        <w:rFonts w:ascii="Courier New" w:hAnsi="Courier New" w:cs="Courier New" w:hint="default"/>
+      </w:rPr>
+    </w:lvl>
+    <w:lvl w:ilvl="8" w:tplc="08090005" w:tentative="1">
+      <w:start w:val="1"/>
+      <w:numFmt w:val="bullet"/>
+      <w:lvlText w:val=""/>
+      <w:lvlJc w:val="left"/>
+      <w:pPr>
+        <w:ind w:left="6480" w:hanging="360"/>
+      </w:pPr>
+      <w:rPr>
+        <w:rFonts w:ascii="Wingdings" w:hAnsi="Wingdings" w:hint="default"/>
+      </w:rPr>
+    </w:lvl>
+  </w:abstractNum>
+  <w:abstractNum w:abstractNumId="7">
     <w:nsid w:val="7AF25E3C"/>
     <w:multiLevelType w:val="hybridMultilevel"/>
     <w:tmpl w:val="D1E25A28"/>
@@ -2708,28 +2888,34 @@
     </w:lvl>
   </w:abstractNum>
   <w:num w:numId="1">
-    <w:abstractNumId w:val="4"/>
+    <w:abstractNumId w:val="5"/>
   </w:num>
   <w:num w:numId="2">
     <w:abstractNumId w:val="0"/>
   </w:num>
   <w:num w:numId="3">
-    <w:abstractNumId w:val="2"/>
+    <w:abstractNumId w:val="3"/>
   </w:num>
   <w:num w:numId="4">
     <w:abstractNumId w:val="1"/>
   </w:num>
   <w:num w:numId="5">
-    <w:abstractNumId w:val="3"/>
+    <w:abstractNumId w:val="4"/>
   </w:num>
   <w:num w:numId="6">
-    <w:abstractNumId w:val="5"/>
+    <w:abstractNumId w:val="7"/>
+  </w:num>
+  <w:num w:numId="7">
+    <w:abstractNumId w:val="2"/>
+  </w:num>
+  <w:num w:numId="8">
+    <w:abstractNumId w:val="6"/>
   </w:num>
 </w:numbering>
 </file>
 
 <file path=word/styles.xml><?xml version="1.0" encoding="utf-8"?>
-<w:styles xmlns:mc="http://schemas.openxmlformats.org/markup-compatibility/2006" xmlns:r="http://schemas.openxmlformats.org/officeDocument/2006/relationships" xmlns:w="http://schemas.openxmlformats.org/wordprocessingml/2006/main" xmlns:w14="http://schemas.microsoft.com/office/word/2010/wordml" xmlns:w15="http://schemas.microsoft.com/office/word/2012/wordml" mc:Ignorable="w14 w15">
+<w:styles xmlns:mc="http://schemas.openxmlformats.org/markup-compatibility/2006" xmlns:r="http://schemas.openxmlformats.org/officeDocument/2006/relationships" xmlns:w="http://schemas.openxmlformats.org/wordprocessingml/2006/main" xmlns:w14="http://schemas.microsoft.com/office/word/2010/wordml" mc:Ignorable="w14">
   <w:docDefaults>
     <w:rPrDefault>
       <w:rPr>
@@ -2745,388 +2931,154 @@
       </w:pPr>
     </w:pPrDefault>
   </w:docDefaults>
-  <w:latentStyles w:defLockedState="0" w:defUIPriority="99" w:defSemiHidden="0" w:defUnhideWhenUsed="0" w:defQFormat="0" w:count="371">
-    <w:lsdException w:name="Normal" w:uiPriority="0" w:qFormat="1"/>
-    <w:lsdException w:name="heading 1" w:uiPriority="9" w:qFormat="1"/>
-    <w:lsdException w:name="heading 2" w:semiHidden="1" w:uiPriority="9" w:unhideWhenUsed="1" w:qFormat="1"/>
-    <w:lsdException w:name="heading 3" w:semiHidden="1" w:uiPriority="9" w:unhideWhenUsed="1" w:qFormat="1"/>
-    <w:lsdException w:name="heading 4" w:semiHidden="1" w:uiPriority="9" w:unhideWhenUsed="1" w:qFormat="1"/>
-    <w:lsdException w:name="heading 5" w:semiHidden="1" w:uiPriority="9" w:unhideWhenUsed="1" w:qFormat="1"/>
-    <w:lsdException w:name="heading 6" w:semiHidden="1" w:uiPriority="9" w:unhideWhenUsed="1" w:qFormat="1"/>
-    <w:lsdException w:name="heading 7" w:semiHidden="1" w:uiPriority="9" w:unhideWhenUsed="1" w:qFormat="1"/>
-    <w:lsdException w:name="heading 8" w:semiHidden="1" w:uiPriority="9" w:unhideWhenUsed="1" w:qFormat="1"/>
-    <w:lsdException w:name="heading 9" w:semiHidden="1" w:uiPriority="9" w:unhideWhenUsed="1" w:qFormat="1"/>
-    <w:lsdException w:name="index 1" w:semiHidden="1" w:unhideWhenUsed="1"/>
-    <w:lsdException w:name="index 2" w:semiHidden="1" w:unhideWhenUsed="1"/>
-    <w:lsdException w:name="index 3" w:semiHidden="1" w:unhideWhenUsed="1"/>
-    <w:lsdException w:name="index 4" w:semiHidden="1" w:unhideWhenUsed="1"/>
-    <w:lsdException w:name="index 5" w:semiHidden="1" w:unhideWhenUsed="1"/>
-    <w:lsdException w:name="index 6" w:semiHidden="1" w:unhideWhenUsed="1"/>
-    <w:lsdException w:name="index 7" w:semiHidden="1" w:unhideWhenUsed="1"/>
-    <w:lsdException w:name="index 8" w:semiHidden="1" w:unhideWhenUsed="1"/>
-    <w:lsdException w:name="index 9" w:semiHidden="1" w:unhideWhenUsed="1"/>
-    <w:lsdException w:name="toc 1" w:semiHidden="1" w:uiPriority="39" w:unhideWhenUsed="1"/>
-    <w:lsdException w:name="toc 2" w:semiHidden="1" w:uiPriority="39" w:unhideWhenUsed="1"/>
-    <w:lsdException w:name="toc 3" w:semiHidden="1" w:uiPriority="39" w:unhideWhenUsed="1"/>
-    <w:lsdException w:name="toc 4" w:semiHidden="1" w:uiPriority="39" w:unhideWhenUsed="1"/>
-    <w:lsdException w:name="toc 5" w:semiHidden="1" w:uiPriority="39" w:unhideWhenUsed="1"/>
-    <w:lsdException w:name="toc 6" w:semiHidden="1" w:uiPriority="39" w:unhideWhenUsed="1"/>
-    <w:lsdException w:name="toc 7" w:semiHidden="1" w:uiPriority="39" w:unhideWhenUsed="1"/>
-    <w:lsdException w:name="toc 8" w:semiHidden="1" w:uiPriority="39" w:unhideWhenUsed="1"/>
-    <w:lsdException w:name="toc 9" w:semiHidden="1" w:uiPriority="39" w:unhideWhenUsed="1"/>
-    <w:lsdException w:name="Normal Indent" w:semiHidden="1" w:unhideWhenUsed="1"/>
-    <w:lsdException w:name="footnote text" w:semiHidden="1" w:unhideWhenUsed="1"/>
-    <w:lsdException w:name="annotation text" w:semiHidden="1" w:unhideWhenUsed="1"/>
-    <w:lsdException w:name="header" w:semiHidden="1" w:unhideWhenUsed="1"/>
-    <w:lsdException w:name="footer" w:semiHidden="1" w:unhideWhenUsed="1"/>
-    <w:lsdException w:name="index heading" w:semiHidden="1" w:unhideWhenUsed="1"/>
-    <w:lsdException w:name="caption" w:semiHidden="1" w:uiPriority="35" w:unhideWhenUsed="1" w:qFormat="1"/>
-    <w:lsdException w:name="table of figures" w:semiHidden="1" w:unhideWhenUsed="1"/>
-    <w:lsdException w:name="envelope address" w:semiHidden="1" w:unhideWhenUsed="1"/>
-    <w:lsdException w:name="envelope return" w:semiHidden="1" w:unhideWhenUsed="1"/>
-    <w:lsdException w:name="footnote reference" w:semiHidden="1" w:unhideWhenUsed="1"/>
-    <w:lsdException w:name="annotation reference" w:semiHidden="1" w:unhideWhenUsed="1"/>
-    <w:lsdException w:name="line number" w:semiHidden="1" w:unhideWhenUsed="1"/>
-    <w:lsdException w:name="page number" w:semiHidden="1" w:unhideWhenUsed="1"/>
-    <w:lsdException w:name="endnote reference" w:semiHidden="1" w:unhideWhenUsed="1"/>
-    <w:lsdException w:name="endnote text" w:semiHidden="1" w:unhideWhenUsed="1"/>
-    <w:lsdException w:name="table of authorities" w:semiHidden="1" w:unhideWhenUsed="1"/>
-    <w:lsdException w:name="macro" w:semiHidden="1" w:unhideWhenUsed="1"/>
-    <w:lsdException w:name="toa heading" w:semiHidden="1" w:unhideWhenUsed="1"/>
-    <w:lsdException w:name="List" w:semiHidden="1" w:unhideWhenUsed="1"/>
-    <w:lsdException w:name="List Bullet" w:semiHidden="1" w:unhideWhenUsed="1"/>
-    <w:lsdException w:name="List Number" w:semiHidden="1" w:unhideWhenUsed="1"/>
-    <w:lsdException w:name="List 2" w:semiHidden="1" w:unhideWhenUsed="1"/>
-    <w:lsdException w:name="List 3" w:semiHidden="1" w:unhideWhenUsed="1"/>
-    <w:lsdException w:name="List 4" w:semiHidden="1" w:unhideWhenUsed="1"/>
-    <w:lsdException w:name="List 5" w:semiHidden="1" w:unhideWhenUsed="1"/>
-    <w:lsdException w:name="List Bullet 2" w:semiHidden="1" w:unhideWhenUsed="1"/>
-    <w:lsdException w:name="List Bullet 3" w:semiHidden="1" w:unhideWhenUsed="1"/>
-    <w:lsdException w:name="List Bullet 4" w:semiHidden="1" w:unhideWhenUsed="1"/>
-    <w:lsdException w:name="List Bullet 5" w:semiHidden="1" w:unhideWhenUsed="1"/>
-    <w:lsdException w:name="List Number 2" w:semiHidden="1" w:unhideWhenUsed="1"/>
-    <w:lsdException w:name="List Number 3" w:semiHidden="1" w:unhideWhenUsed="1"/>
-    <w:lsdException w:name="List Number 4" w:semiHidden="1" w:unhideWhenUsed="1"/>
-    <w:lsdException w:name="List Number 5" w:semiHidden="1" w:unhideWhenUsed="1"/>
-    <w:lsdException w:name="Title" w:uiPriority="10" w:qFormat="1"/>
-    <w:lsdException w:name="Closing" w:semiHidden="1" w:unhideWhenUsed="1"/>
-    <w:lsdException w:name="Signature" w:semiHidden="1" w:unhideWhenUsed="1"/>
-    <w:lsdException w:name="Default Paragraph Font" w:semiHidden="1" w:uiPriority="1" w:unhideWhenUsed="1"/>
-    <w:lsdException w:name="Body Text" w:semiHidden="1" w:unhideWhenUsed="1"/>
-    <w:lsdException w:name="Body Text Indent" w:semiHidden="1" w:unhideWhenUsed="1"/>
-    <w:lsdException w:name="List Continue" w:semiHidden="1" w:unhideWhenUsed="1"/>
-    <w:lsdException w:name="List Continue 2" w:semiHidden="1" w:unhideWhenUsed="1"/>
-    <w:lsdException w:name="List Continue 3" w:semiHidden="1" w:unhideWhenUsed="1"/>
-    <w:lsdException w:name="List Continue 4" w:semiHidden="1" w:unhideWhenUsed="1"/>
-    <w:lsdException w:name="List Continue 5" w:semiHidden="1" w:unhideWhenUsed="1"/>
-    <w:lsdException w:name="Message Header" w:semiHidden="1" w:unhideWhenUsed="1"/>
-    <w:lsdException w:name="Subtitle" w:uiPriority="11" w:qFormat="1"/>
-    <w:lsdException w:name="Salutation" w:semiHidden="1" w:unhideWhenUsed="1"/>
-    <w:lsdException w:name="Date" w:semiHidden="1" w:unhideWhenUsed="1"/>
-    <w:lsdException w:name="Body Text First Indent" w:semiHidden="1" w:unhideWhenUsed="1"/>
-    <w:lsdException w:name="Body Text First Indent 2" w:semiHidden="1" w:unhideWhenUsed="1"/>
-    <w:lsdException w:name="Note Heading" w:semiHidden="1" w:unhideWhenUsed="1"/>
-    <w:lsdException w:name="Body Text 2" w:semiHidden="1" w:unhideWhenUsed="1"/>
-    <w:lsdException w:name="Body Text 3" w:semiHidden="1" w:unhideWhenUsed="1"/>
-    <w:lsdException w:name="Body Text Indent 2" w:semiHidden="1" w:unhideWhenUsed="1"/>
-    <w:lsdException w:name="Body Text Indent 3" w:semiHidden="1" w:unhideWhenUsed="1"/>
-    <w:lsdException w:name="Block Text" w:semiHidden="1" w:unhideWhenUsed="1"/>
-    <w:lsdException w:name="Hyperlink" w:semiHidden="1" w:unhideWhenUsed="1"/>
-    <w:lsdException w:name="FollowedHyperlink" w:semiHidden="1" w:unhideWhenUsed="1"/>
-    <w:lsdException w:name="Strong" w:uiPriority="22" w:qFormat="1"/>
-    <w:lsdException w:name="Emphasis" w:uiPriority="20" w:qFormat="1"/>
-    <w:lsdException w:name="Document Map" w:semiHidden="1" w:unhideWhenUsed="1"/>
-    <w:lsdException w:name="Plain Text" w:semiHidden="1" w:unhideWhenUsed="1"/>
-    <w:lsdException w:name="E-mail Signature" w:semiHidden="1" w:unhideWhenUsed="1"/>
-    <w:lsdException w:name="HTML Top of Form" w:semiHidden="1" w:unhideWhenUsed="1"/>
-    <w:lsdException w:name="HTML Bottom of Form" w:semiHidden="1" w:unhideWhenUsed="1"/>
-    <w:lsdException w:name="Normal (Web)" w:semiHidden="1" w:unhideWhenUsed="1"/>
-    <w:lsdException w:name="HTML Acronym" w:semiHidden="1" w:unhideWhenUsed="1"/>
-    <w:lsdException w:name="HTML Address" w:semiHidden="1" w:unhideWhenUsed="1"/>
-    <w:lsdException w:name="HTML Cite" w:semiHidden="1" w:unhideWhenUsed="1"/>
-    <w:lsdException w:name="HTML Code" w:semiHidden="1" w:unhideWhenUsed="1"/>
-    <w:lsdException w:name="HTML Definition" w:semiHidden="1" w:unhideWhenUsed="1"/>
-    <w:lsdException w:name="HTML Keyboard" w:semiHidden="1" w:unhideWhenUsed="1"/>
-    <w:lsdException w:name="HTML Preformatted" w:semiHidden="1" w:unhideWhenUsed="1"/>
-    <w:lsdException w:name="HTML Sample" w:semiHidden="1" w:unhideWhenUsed="1"/>
-    <w:lsdException w:name="HTML Typewriter" w:semiHidden="1" w:unhideWhenUsed="1"/>
-    <w:lsdException w:name="HTML Variable" w:semiHidden="1" w:unhideWhenUsed="1"/>
-    <w:lsdException w:name="Normal Table" w:semiHidden="1" w:unhideWhenUsed="1"/>
-    <w:lsdException w:name="annotation subject" w:semiHidden="1" w:unhideWhenUsed="1"/>
-    <w:lsdException w:name="No List" w:semiHidden="1" w:unhideWhenUsed="1"/>
-    <w:lsdException w:name="Outline List 1" w:semiHidden="1" w:unhideWhenUsed="1"/>
-    <w:lsdException w:name="Outline List 2" w:semiHidden="1" w:unhideWhenUsed="1"/>
-    <w:lsdException w:name="Outline List 3" w:semiHidden="1" w:unhideWhenUsed="1"/>
-    <w:lsdException w:name="Table Simple 1" w:semiHidden="1" w:unhideWhenUsed="1"/>
-    <w:lsdException w:name="Table Simple 2" w:semiHidden="1" w:unhideWhenUsed="1"/>
-    <w:lsdException w:name="Table Simple 3" w:semiHidden="1" w:unhideWhenUsed="1"/>
-    <w:lsdException w:name="Table Classic 1" w:semiHidden="1" w:unhideWhenUsed="1"/>
-    <w:lsdException w:name="Table Classic 2" w:semiHidden="1" w:unhideWhenUsed="1"/>
-    <w:lsdException w:name="Table Classic 3" w:semiHidden="1" w:unhideWhenUsed="1"/>
-    <w:lsdException w:name="Table Classic 4" w:semiHidden="1" w:unhideWhenUsed="1"/>
-    <w:lsdException w:name="Table Colorful 1" w:semiHidden="1" w:unhideWhenUsed="1"/>
-    <w:lsdException w:name="Table Colorful 2" w:semiHidden="1" w:unhideWhenUsed="1"/>
-    <w:lsdException w:name="Table Colorful 3" w:semiHidden="1" w:unhideWhenUsed="1"/>
-    <w:lsdException w:name="Table Columns 1" w:semiHidden="1" w:unhideWhenUsed="1"/>
-    <w:lsdException w:name="Table Columns 2" w:semiHidden="1" w:unhideWhenUsed="1"/>
-    <w:lsdException w:name="Table Columns 3" w:semiHidden="1" w:unhideWhenUsed="1"/>
-    <w:lsdException w:name="Table Columns 4" w:semiHidden="1" w:unhideWhenUsed="1"/>
-    <w:lsdException w:name="Table Columns 5" w:semiHidden="1" w:unhideWhenUsed="1"/>
-    <w:lsdException w:name="Table Grid 1" w:semiHidden="1" w:unhideWhenUsed="1"/>
-    <w:lsdException w:name="Table Grid 2" w:semiHidden="1" w:unhideWhenUsed="1"/>
-    <w:lsdException w:name="Table Grid 3" w:semiHidden="1" w:unhideWhenUsed="1"/>
-    <w:lsdException w:name="Table Grid 4" w:semiHidden="1" w:unhideWhenUsed="1"/>
-    <w:lsdException w:name="Table Grid 5" w:semiHidden="1" w:unhideWhenUsed="1"/>
-    <w:lsdException w:name="Table Grid 6" w:semiHidden="1" w:unhideWhenUsed="1"/>
-    <w:lsdException w:name="Table Grid 7" w:semiHidden="1" w:unhideWhenUsed="1"/>
-    <w:lsdException w:name="Table Grid 8" w:semiHidden="1" w:unhideWhenUsed="1"/>
-    <w:lsdException w:name="Table List 1" w:semiHidden="1" w:unhideWhenUsed="1"/>
-    <w:lsdException w:name="Table List 2" w:semiHidden="1" w:unhideWhenUsed="1"/>
-    <w:lsdException w:name="Table List 3" w:semiHidden="1" w:unhideWhenUsed="1"/>
-    <w:lsdException w:name="Table List 4" w:semiHidden="1" w:unhideWhenUsed="1"/>
-    <w:lsdException w:name="Table List 5" w:semiHidden="1" w:unhideWhenUsed="1"/>
-    <w:lsdException w:name="Table List 6" w:semiHidden="1" w:unhideWhenUsed="1"/>
-    <w:lsdException w:name="Table List 7" w:semiHidden="1" w:unhideWhenUsed="1"/>
-    <w:lsdException w:name="Table List 8" w:semiHidden="1" w:unhideWhenUsed="1"/>
-    <w:lsdException w:name="Table 3D effects 1" w:semiHidden="1" w:unhideWhenUsed="1"/>
-    <w:lsdException w:name="Table 3D effects 2" w:semiHidden="1" w:unhideWhenUsed="1"/>
-    <w:lsdException w:name="Table 3D effects 3" w:semiHidden="1" w:unhideWhenUsed="1"/>
-    <w:lsdException w:name="Table Contemporary" w:semiHidden="1" w:unhideWhenUsed="1"/>
-    <w:lsdException w:name="Table Elegant" w:semiHidden="1" w:unhideWhenUsed="1"/>
-    <w:lsdException w:name="Table Professional" w:semiHidden="1" w:unhideWhenUsed="1"/>
-    <w:lsdException w:name="Table Subtle 1" w:semiHidden="1" w:unhideWhenUsed="1"/>
-    <w:lsdException w:name="Table Subtle 2" w:semiHidden="1" w:unhideWhenUsed="1"/>
-    <w:lsdException w:name="Table Web 1" w:semiHidden="1" w:unhideWhenUsed="1"/>
-    <w:lsdException w:name="Table Web 2" w:semiHidden="1" w:unhideWhenUsed="1"/>
-    <w:lsdException w:name="Table Web 3" w:semiHidden="1" w:unhideWhenUsed="1"/>
-    <w:lsdException w:name="Balloon Text" w:semiHidden="1" w:unhideWhenUsed="1"/>
-    <w:lsdException w:name="Table Grid" w:uiPriority="59"/>
-    <w:lsdException w:name="Table Theme" w:semiHidden="1" w:unhideWhenUsed="1"/>
-    <w:lsdException w:name="Placeholder Text" w:semiHidden="1"/>
-    <w:lsdException w:name="No Spacing" w:uiPriority="1" w:qFormat="1"/>
-    <w:lsdException w:name="Light Shading" w:uiPriority="60"/>
-    <w:lsdException w:name="Light List" w:uiPriority="61"/>
-    <w:lsdException w:name="Light Grid" w:uiPriority="62"/>
-    <w:lsdException w:name="Medium Shading 1" w:uiPriority="63"/>
-    <w:lsdException w:name="Medium Shading 2" w:uiPriority="64"/>
-    <w:lsdException w:name="Medium List 1" w:uiPriority="65"/>
-    <w:lsdException w:name="Medium List 2" w:uiPriority="66"/>
-    <w:lsdException w:name="Medium Grid 1" w:uiPriority="67"/>
-    <w:lsdException w:name="Medium Grid 2" w:uiPriority="68"/>
-    <w:lsdException w:name="Medium Grid 3" w:uiPriority="69"/>
-    <w:lsdException w:name="Dark List" w:uiPriority="70"/>
-    <w:lsdException w:name="Colorful Shading" w:uiPriority="71"/>
-    <w:lsdException w:name="Colorful List" w:uiPriority="72"/>
-    <w:lsdException w:name="Colorful Grid" w:uiPriority="73"/>
-    <w:lsdException w:name="Light Shading Accent 1" w:uiPriority="60"/>
-    <w:lsdException w:name="Light List Accent 1" w:uiPriority="61"/>
-    <w:lsdException w:name="Light Grid Accent 1" w:uiPriority="62"/>
-    <w:lsdException w:name="Medium Shading 1 Accent 1" w:uiPriority="63"/>
-    <w:lsdException w:name="Medium Shading 2 Accent 1" w:uiPriority="64"/>
-    <w:lsdException w:name="Medium List 1 Accent 1" w:uiPriority="65"/>
-    <w:lsdException w:name="Revision" w:semiHidden="1"/>
-    <w:lsdException w:name="List Paragraph" w:uiPriority="34" w:qFormat="1"/>
-    <w:lsdException w:name="Quote" w:uiPriority="29" w:qFormat="1"/>
-    <w:lsdException w:name="Intense Quote" w:uiPriority="30" w:qFormat="1"/>
-    <w:lsdException w:name="Medium List 2 Accent 1" w:uiPriority="66"/>
-    <w:lsdException w:name="Medium Grid 1 Accent 1" w:uiPriority="67"/>
-    <w:lsdException w:name="Medium Grid 2 Accent 1" w:uiPriority="68"/>
-    <w:lsdException w:name="Medium Grid 3 Accent 1" w:uiPriority="69"/>
-    <w:lsdException w:name="Dark List Accent 1" w:uiPriority="70"/>
-    <w:lsdException w:name="Colorful Shading Accent 1" w:uiPriority="71"/>
-    <w:lsdException w:name="Colorful List Accent 1" w:uiPriority="72"/>
-    <w:lsdException w:name="Colorful Grid Accent 1" w:uiPriority="73"/>
-    <w:lsdException w:name="Light Shading Accent 2" w:uiPriority="60"/>
-    <w:lsdException w:name="Light List Accent 2" w:uiPriority="61"/>
-    <w:lsdException w:name="Light Grid Accent 2" w:uiPriority="62"/>
-    <w:lsdException w:name="Medium Shading 1 Accent 2" w:uiPriority="63"/>
-    <w:lsdException w:name="Medium Shading 2 Accent 2" w:uiPriority="64"/>
-    <w:lsdException w:name="Medium List 1 Accent 2" w:uiPriority="65"/>
-    <w:lsdException w:name="Medium List 2 Accent 2" w:uiPriority="66"/>
-    <w:lsdException w:name="Medium Grid 1 Accent 2" w:uiPriority="67"/>
-    <w:lsdException w:name="Medium Grid 2 Accent 2" w:uiPriority="68"/>
-    <w:lsdException w:name="Medium Grid 3 Accent 2" w:uiPriority="69"/>
-    <w:lsdException w:name="Dark List Accent 2" w:uiPriority="70"/>
-    <w:lsdException w:name="Colorful Shading Accent 2" w:uiPriority="71"/>
-    <w:lsdException w:name="Colorful List Accent 2" w:uiPriority="72"/>
-    <w:lsdException w:name="Colorful Grid Accent 2" w:uiPriority="73"/>
-    <w:lsdException w:name="Light Shading Accent 3" w:uiPriority="60"/>
-    <w:lsdException w:name="Light List Accent 3" w:uiPriority="61"/>
-    <w:lsdException w:name="Light Grid Accent 3" w:uiPriority="62"/>
-    <w:lsdException w:name="Medium Shading 1 Accent 3" w:uiPriority="63"/>
-    <w:lsdException w:name="Medium Shading 2 Accent 3" w:uiPriority="64"/>
-    <w:lsdException w:name="Medium List 1 Accent 3" w:uiPriority="65"/>
-    <w:lsdException w:name="Medium List 2 Accent 3" w:uiPriority="66"/>
-    <w:lsdException w:name="Medium Grid 1 Accent 3" w:uiPriority="67"/>
-    <w:lsdException w:name="Medium Grid 2 Accent 3" w:uiPriority="68"/>
-    <w:lsdException w:name="Medium Grid 3 Accent 3" w:uiPriority="69"/>
-    <w:lsdException w:name="Dark List Accent 3" w:uiPriority="70"/>
-    <w:lsdException w:name="Colorful Shading Accent 3" w:uiPriority="71"/>
-    <w:lsdException w:name="Colorful List Accent 3" w:uiPriority="72"/>
-    <w:lsdException w:name="Colorful Grid Accent 3" w:uiPriority="73"/>
-    <w:lsdException w:name="Light Shading Accent 4" w:uiPriority="60"/>
-    <w:lsdException w:name="Light List Accent 4" w:uiPriority="61"/>
-    <w:lsdException w:name="Light Grid Accent 4" w:uiPriority="62"/>
-    <w:lsdException w:name="Medium Shading 1 Accent 4" w:uiPriority="63"/>
-    <w:lsdException w:name="Medium Shading 2 Accent 4" w:uiPriority="64"/>
-    <w:lsdException w:name="Medium List 1 Accent 4" w:uiPriority="65"/>
-    <w:lsdException w:name="Medium List 2 Accent 4" w:uiPriority="66"/>
-    <w:lsdException w:name="Medium Grid 1 Accent 4" w:uiPriority="67"/>
-    <w:lsdException w:name="Medium Grid 2 Accent 4" w:uiPriority="68"/>
-    <w:lsdException w:name="Medium Grid 3 Accent 4" w:uiPriority="69"/>
-    <w:lsdException w:name="Dark List Accent 4" w:uiPriority="70"/>
-    <w:lsdException w:name="Colorful Shading Accent 4" w:uiPriority="71"/>
-    <w:lsdException w:name="Colorful List Accent 4" w:uiPriority="72"/>
-    <w:lsdException w:name="Colorful Grid Accent 4" w:uiPriority="73"/>
-    <w:lsdException w:name="Light Shading Accent 5" w:uiPriority="60"/>
-    <w:lsdException w:name="Light List Accent 5" w:uiPriority="61"/>
-    <w:lsdException w:name="Light Grid Accent 5" w:uiPriority="62"/>
-    <w:lsdException w:name="Medium Shading 1 Accent 5" w:uiPriority="63"/>
-    <w:lsdException w:name="Medium Shading 2 Accent 5" w:uiPriority="64"/>
-    <w:lsdException w:name="Medium List 1 Accent 5" w:uiPriority="65"/>
-    <w:lsdException w:name="Medium List 2 Accent 5" w:uiPriority="66"/>
-    <w:lsdException w:name="Medium Grid 1 Accent 5" w:uiPriority="67"/>
-    <w:lsdException w:name="Medium Grid 2 Accent 5" w:uiPriority="68"/>
-    <w:lsdException w:name="Medium Grid 3 Accent 5" w:uiPriority="69"/>
-    <w:lsdException w:name="Dark List Accent 5" w:uiPriority="70"/>
-    <w:lsdException w:name="Colorful Shading Accent 5" w:uiPriority="71"/>
-    <w:lsdException w:name="Colorful List Accent 5" w:uiPriority="72"/>
-    <w:lsdException w:name="Colorful Grid Accent 5" w:uiPriority="73"/>
-    <w:lsdException w:name="Light Shading Accent 6" w:uiPriority="60"/>
-    <w:lsdException w:name="Light List Accent 6" w:uiPriority="61"/>
-    <w:lsdException w:name="Light Grid Accent 6" w:uiPriority="62"/>
-    <w:lsdException w:name="Medium Shading 1 Accent 6" w:uiPriority="63"/>
-    <w:lsdException w:name="Medium Shading 2 Accent 6" w:uiPriority="64"/>
-    <w:lsdException w:name="Medium List 1 Accent 6" w:uiPriority="65"/>
-    <w:lsdException w:name="Medium List 2 Accent 6" w:uiPriority="66"/>
-    <w:lsdException w:name="Medium Grid 1 Accent 6" w:uiPriority="67"/>
-    <w:lsdException w:name="Medium Grid 2 Accent 6" w:uiPriority="68"/>
-    <w:lsdException w:name="Medium Grid 3 Accent 6" w:uiPriority="69"/>
-    <w:lsdException w:name="Dark List Accent 6" w:uiPriority="70"/>
-    <w:lsdException w:name="Colorful Shading Accent 6" w:uiPriority="71"/>
-    <w:lsdException w:name="Colorful List Accent 6" w:uiPriority="72"/>
-    <w:lsdException w:name="Colorful Grid Accent 6" w:uiPriority="73"/>
-    <w:lsdException w:name="Subtle Emphasis" w:uiPriority="19" w:qFormat="1"/>
-    <w:lsdException w:name="Intense Emphasis" w:uiPriority="21" w:qFormat="1"/>
-    <w:lsdException w:name="Subtle Reference" w:uiPriority="31" w:qFormat="1"/>
-    <w:lsdException w:name="Intense Reference" w:uiPriority="32" w:qFormat="1"/>
-    <w:lsdException w:name="Book Title" w:uiPriority="33" w:qFormat="1"/>
-    <w:lsdException w:name="Bibliography" w:semiHidden="1" w:uiPriority="37" w:unhideWhenUsed="1"/>
-    <w:lsdException w:name="TOC Heading" w:semiHidden="1" w:uiPriority="39" w:unhideWhenUsed="1" w:qFormat="1"/>
-    <w:lsdException w:name="Plain Table 1" w:uiPriority="41"/>
-    <w:lsdException w:name="Plain Table 2" w:uiPriority="42"/>
-    <w:lsdException w:name="Plain Table 3" w:uiPriority="43"/>
-    <w:lsdException w:name="Plain Table 4" w:uiPriority="44"/>
-    <w:lsdException w:name="Plain Table 5" w:uiPriority="45"/>
-    <w:lsdException w:name="Grid Table Light" w:uiPriority="40"/>
-    <w:lsdException w:name="Grid Table 1 Light" w:uiPriority="46"/>
-    <w:lsdException w:name="Grid Table 2" w:uiPriority="47"/>
-    <w:lsdException w:name="Grid Table 3" w:uiPriority="48"/>
-    <w:lsdException w:name="Grid Table 4" w:uiPriority="49"/>
-    <w:lsdException w:name="Grid Table 5 Dark" w:uiPriority="50"/>
-    <w:lsdException w:name="Grid Table 6 Colorful" w:uiPriority="51"/>
-    <w:lsdException w:name="Grid Table 7 Colorful" w:uiPriority="52"/>
-    <w:lsdException w:name="Grid Table 1 Light Accent 1" w:uiPriority="46"/>
-    <w:lsdException w:name="Grid Table 2 Accent 1" w:uiPriority="47"/>
-    <w:lsdException w:name="Grid Table 3 Accent 1" w:uiPriority="48"/>
-    <w:lsdException w:name="Grid Table 4 Accent 1" w:uiPriority="49"/>
-    <w:lsdException w:name="Grid Table 5 Dark Accent 1" w:uiPriority="50"/>
-    <w:lsdException w:name="Grid Table 6 Colorful Accent 1" w:uiPriority="51"/>
-    <w:lsdException w:name="Grid Table 7 Colorful Accent 1" w:uiPriority="52"/>
-    <w:lsdException w:name="Grid Table 1 Light Accent 2" w:uiPriority="46"/>
-    <w:lsdException w:name="Grid Table 2 Accent 2" w:uiPriority="47"/>
-    <w:lsdException w:name="Grid Table 3 Accent 2" w:uiPriority="48"/>
-    <w:lsdException w:name="Grid Table 4 Accent 2" w:uiPriority="49"/>
-    <w:lsdException w:name="Grid Table 5 Dark Accent 2" w:uiPriority="50"/>
-    <w:lsdException w:name="Grid Table 6 Colorful Accent 2" w:uiPriority="51"/>
-    <w:lsdException w:name="Grid Table 7 Colorful Accent 2" w:uiPriority="52"/>
-    <w:lsdException w:name="Grid Table 1 Light Accent 3" w:uiPriority="46"/>
-    <w:lsdException w:name="Grid Table 2 Accent 3" w:uiPriority="47"/>
-    <w:lsdException w:name="Grid Table 3 Accent 3" w:uiPriority="48"/>
-    <w:lsdException w:name="Grid Table 4 Accent 3" w:uiPriority="49"/>
-    <w:lsdException w:name="Grid Table 5 Dark Accent 3" w:uiPriority="50"/>
-    <w:lsdException w:name="Grid Table 6 Colorful Accent 3" w:uiPriority="51"/>
-    <w:lsdException w:name="Grid Table 7 Colorful Accent 3" w:uiPriority="52"/>
-    <w:lsdException w:name="Grid Table 1 Light Accent 4" w:uiPriority="46"/>
-    <w:lsdException w:name="Grid Table 2 Accent 4" w:uiPriority="47"/>
-    <w:lsdException w:name="Grid Table 3 Accent 4" w:uiPriority="48"/>
-    <w:lsdException w:name="Grid Table 4 Accent 4" w:uiPriority="49"/>
-    <w:lsdException w:name="Grid Table 5 Dark Accent 4" w:uiPriority="50"/>
-    <w:lsdException w:name="Grid Table 6 Colorful Accent 4" w:uiPriority="51"/>
-    <w:lsdException w:name="Grid Table 7 Colorful Accent 4" w:uiPriority="52"/>
-    <w:lsdException w:name="Grid Table 1 Light Accent 5" w:uiPriority="46"/>
-    <w:lsdException w:name="Grid Table 2 Accent 5" w:uiPriority="47"/>
-    <w:lsdException w:name="Grid Table 3 Accent 5" w:uiPriority="48"/>
-    <w:lsdException w:name="Grid Table 4 Accent 5" w:uiPriority="49"/>
-    <w:lsdException w:name="Grid Table 5 Dark Accent 5" w:uiPriority="50"/>
-    <w:lsdException w:name="Grid Table 6 Colorful Accent 5" w:uiPriority="51"/>
-    <w:lsdException w:name="Grid Table 7 Colorful Accent 5" w:uiPriority="52"/>
-    <w:lsdException w:name="Grid Table 1 Light Accent 6" w:uiPriority="46"/>
-    <w:lsdException w:name="Grid Table 2 Accent 6" w:uiPriority="47"/>
-    <w:lsdException w:name="Grid Table 3 Accent 6" w:uiPriority="48"/>
-    <w:lsdException w:name="Grid Table 4 Accent 6" w:uiPriority="49"/>
-    <w:lsdException w:name="Grid Table 5 Dark Accent 6" w:uiPriority="50"/>
-    <w:lsdException w:name="Grid Table 6 Colorful Accent 6" w:uiPriority="51"/>
-    <w:lsdException w:name="Grid Table 7 Colorful Accent 6" w:uiPriority="52"/>
-    <w:lsdException w:name="List Table 1 Light" w:uiPriority="46"/>
-    <w:lsdException w:name="List Table 2" w:uiPriority="47"/>
-    <w:lsdException w:name="List Table 3" w:uiPriority="48"/>
-    <w:lsdException w:name="List Table 4" w:uiPriority="49"/>
-    <w:lsdException w:name="List Table 5 Dark" w:uiPriority="50"/>
-    <w:lsdException w:name="List Table 6 Colorful" w:uiPriority="51"/>
-    <w:lsdException w:name="List Table 7 Colorful" w:uiPriority="52"/>
-    <w:lsdException w:name="List Table 1 Light Accent 1" w:uiPriority="46"/>
-    <w:lsdException w:name="List Table 2 Accent 1" w:uiPriority="47"/>
-    <w:lsdException w:name="List Table 3 Accent 1" w:uiPriority="48"/>
-    <w:lsdException w:name="List Table 4 Accent 1" w:uiPriority="49"/>
-    <w:lsdException w:name="List Table 5 Dark Accent 1" w:uiPriority="50"/>
-    <w:lsdException w:name="List Table 6 Colorful Accent 1" w:uiPriority="51"/>
-    <w:lsdException w:name="List Table 7 Colorful Accent 1" w:uiPriority="52"/>
-    <w:lsdException w:name="List Table 1 Light Accent 2" w:uiPriority="46"/>
-    <w:lsdException w:name="List Table 2 Accent 2" w:uiPriority="47"/>
-    <w:lsdException w:name="List Table 3 Accent 2" w:uiPriority="48"/>
-    <w:lsdException w:name="List Table 4 Accent 2" w:uiPriority="49"/>
-    <w:lsdException w:name="List Table 5 Dark Accent 2" w:uiPriority="50"/>
-    <w:lsdException w:name="List Table 6 Colorful Accent 2" w:uiPriority="51"/>
-    <w:lsdException w:name="List Table 7 Colorful Accent 2" w:uiPriority="52"/>
-    <w:lsdException w:name="List Table 1 Light Accent 3" w:uiPriority="46"/>
-    <w:lsdException w:name="List Table 2 Accent 3" w:uiPriority="47"/>
-    <w:lsdException w:name="List Table 3 Accent 3" w:uiPriority="48"/>
-    <w:lsdException w:name="List Table 4 Accent 3" w:uiPriority="49"/>
-    <w:lsdException w:name="List Table 5 Dark Accent 3" w:uiPriority="50"/>
-    <w:lsdException w:name="List Table 6 Colorful Accent 3" w:uiPriority="51"/>
-    <w:lsdException w:name="List Table 7 Colorful Accent 3" w:uiPriority="52"/>
-    <w:lsdException w:name="List Table 1 Light Accent 4" w:uiPriority="46"/>
-    <w:lsdException w:name="List Table 2 Accent 4" w:uiPriority="47"/>
-    <w:lsdException w:name="List Table 3 Accent 4" w:uiPriority="48"/>
-    <w:lsdException w:name="List Table 4 Accent 4" w:uiPriority="49"/>
-    <w:lsdException w:name="List Table 5 Dark Accent 4" w:uiPriority="50"/>
-    <w:lsdException w:name="List Table 6 Colorful Accent 4" w:uiPriority="51"/>
-    <w:lsdException w:name="List Table 7 Colorful Accent 4" w:uiPriority="52"/>
-    <w:lsdException w:name="List Table 1 Light Accent 5" w:uiPriority="46"/>
-    <w:lsdException w:name="List Table 2 Accent 5" w:uiPriority="47"/>
-    <w:lsdException w:name="List Table 3 Accent 5" w:uiPriority="48"/>
-    <w:lsdException w:name="List Table 4 Accent 5" w:uiPriority="49"/>
-    <w:lsdException w:name="List Table 5 Dark Accent 5" w:uiPriority="50"/>
-    <w:lsdException w:name="List Table 6 Colorful Accent 5" w:uiPriority="51"/>
-    <w:lsdException w:name="List Table 7 Colorful Accent 5" w:uiPriority="52"/>
-    <w:lsdException w:name="List Table 1 Light Accent 6" w:uiPriority="46"/>
-    <w:lsdException w:name="List Table 2 Accent 6" w:uiPriority="47"/>
-    <w:lsdException w:name="List Table 3 Accent 6" w:uiPriority="48"/>
-    <w:lsdException w:name="List Table 4 Accent 6" w:uiPriority="49"/>
-    <w:lsdException w:name="List Table 5 Dark Accent 6" w:uiPriority="50"/>
-    <w:lsdException w:name="List Table 6 Colorful Accent 6" w:uiPriority="51"/>
-    <w:lsdException w:name="List Table 7 Colorful Accent 6" w:uiPriority="52"/>
+  <w:latentStyles w:defLockedState="0" w:defUIPriority="99" w:defSemiHidden="1" w:defUnhideWhenUsed="1" w:defQFormat="0" w:count="267">
+    <w:lsdException w:name="Normal" w:semiHidden="0" w:uiPriority="0" w:unhideWhenUsed="0" w:qFormat="1"/>
+    <w:lsdException w:name="heading 1" w:semiHidden="0" w:uiPriority="9" w:unhideWhenUsed="0" w:qFormat="1"/>
+    <w:lsdException w:name="heading 2" w:uiPriority="9" w:qFormat="1"/>
+    <w:lsdException w:name="heading 3" w:uiPriority="9" w:qFormat="1"/>
+    <w:lsdException w:name="heading 4" w:uiPriority="9" w:qFormat="1"/>
+    <w:lsdException w:name="heading 5" w:uiPriority="9" w:qFormat="1"/>
+    <w:lsdException w:name="heading 6" w:uiPriority="9" w:qFormat="1"/>
+    <w:lsdException w:name="heading 7" w:uiPriority="9" w:qFormat="1"/>
+    <w:lsdException w:name="heading 8" w:uiPriority="9" w:qFormat="1"/>
+    <w:lsdException w:name="heading 9" w:uiPriority="9" w:qFormat="1"/>
+    <w:lsdException w:name="toc 1" w:uiPriority="39"/>
+    <w:lsdException w:name="toc 2" w:uiPriority="39"/>
+    <w:lsdException w:name="toc 3" w:uiPriority="39"/>
+    <w:lsdException w:name="toc 4" w:uiPriority="39"/>
+    <w:lsdException w:name="toc 5" w:uiPriority="39"/>
+    <w:lsdException w:name="toc 6" w:uiPriority="39"/>
+    <w:lsdException w:name="toc 7" w:uiPriority="39"/>
+    <w:lsdException w:name="toc 8" w:uiPriority="39"/>
+    <w:lsdException w:name="toc 9" w:uiPriority="39"/>
+    <w:lsdException w:name="caption" w:uiPriority="35" w:qFormat="1"/>
+    <w:lsdException w:name="Title" w:semiHidden="0" w:uiPriority="10" w:unhideWhenUsed="0" w:qFormat="1"/>
+    <w:lsdException w:name="Default Paragraph Font" w:uiPriority="1"/>
+    <w:lsdException w:name="Subtitle" w:semiHidden="0" w:uiPriority="11" w:unhideWhenUsed="0" w:qFormat="1"/>
+    <w:lsdException w:name="Strong" w:semiHidden="0" w:uiPriority="22" w:unhideWhenUsed="0" w:qFormat="1"/>
+    <w:lsdException w:name="Emphasis" w:semiHidden="0" w:uiPriority="20" w:unhideWhenUsed="0" w:qFormat="1"/>
+    <w:lsdException w:name="Table Grid" w:semiHidden="0" w:uiPriority="59" w:unhideWhenUsed="0"/>
+    <w:lsdException w:name="Placeholder Text" w:unhideWhenUsed="0"/>
+    <w:lsdException w:name="No Spacing" w:semiHidden="0" w:uiPriority="1" w:unhideWhenUsed="0" w:qFormat="1"/>
+    <w:lsdException w:name="Light Shading" w:semiHidden="0" w:uiPriority="60" w:unhideWhenUsed="0"/>
+    <w:lsdException w:name="Light List" w:semiHidden="0" w:uiPriority="61" w:unhideWhenUsed="0"/>
+    <w:lsdException w:name="Light Grid" w:semiHidden="0" w:uiPriority="62" w:unhideWhenUsed="0"/>
+    <w:lsdException w:name="Medium Shading 1" w:semiHidden="0" w:uiPriority="63" w:unhideWhenUsed="0"/>
+    <w:lsdException w:name="Medium Shading 2" w:semiHidden="0" w:uiPriority="64" w:unhideWhenUsed="0"/>
+    <w:lsdException w:name="Medium List 1" w:semiHidden="0" w:uiPriority="65" w:unhideWhenUsed="0"/>
+    <w:lsdException w:name="Medium List 2" w:semiHidden="0" w:uiPriority="66" w:unhideWhenUsed="0"/>
+    <w:lsdException w:name="Medium Grid 1" w:semiHidden="0" w:uiPriority="67" w:unhideWhenUsed="0"/>
+    <w:lsdException w:name="Medium Grid 2" w:semiHidden="0" w:uiPriority="68" w:unhideWhenUsed="0"/>
+    <w:lsdException w:name="Medium Grid 3" w:semiHidden="0" w:uiPriority="69" w:unhideWhenUsed="0"/>
+    <w:lsdException w:name="Dark List" w:semiHidden="0" w:uiPriority="70" w:unhideWhenUsed="0"/>
+    <w:lsdException w:name="Colorful Shading" w:semiHidden="0" w:uiPriority="71" w:unhideWhenUsed="0"/>
+    <w:lsdException w:name="Colorful List" w:semiHidden="0" w:uiPriority="72" w:unhideWhenUsed="0"/>
+    <w:lsdException w:name="Colorful Grid" w:semiHidden="0" w:uiPriority="73" w:unhideWhenUsed="0"/>
+    <w:lsdException w:name="Light Shading Accent 1" w:semiHidden="0" w:uiPriority="60" w:unhideWhenUsed="0"/>
+    <w:lsdException w:name="Light List Accent 1" w:semiHidden="0" w:uiPriority="61" w:unhideWhenUsed="0"/>
+    <w:lsdException w:name="Light Grid Accent 1" w:semiHidden="0" w:uiPriority="62" w:unhideWhenUsed="0"/>
+    <w:lsdException w:name="Medium Shading 1 Accent 1" w:semiHidden="0" w:uiPriority="63" w:unhideWhenUsed="0"/>
+    <w:lsdException w:name="Medium Shading 2 Accent 1" w:semiHidden="0" w:uiPriority="64" w:unhideWhenUsed="0"/>
+    <w:lsdException w:name="Medium List 1 Accent 1" w:semiHidden="0" w:uiPriority="65" w:unhideWhenUsed="0"/>
+    <w:lsdException w:name="Revision" w:unhideWhenUsed="0"/>
+    <w:lsdException w:name="List Paragraph" w:semiHidden="0" w:uiPriority="34" w:unhideWhenUsed="0" w:qFormat="1"/>
+    <w:lsdException w:name="Quote" w:semiHidden="0" w:uiPriority="29" w:unhideWhenUsed="0" w:qFormat="1"/>
+    <w:lsdException w:name="Intense Quote" w:semiHidden="0" w:uiPriority="30" w:unhideWhenUsed="0" w:qFormat="1"/>
+    <w:lsdException w:name="Medium List 2 Accent 1" w:semiHidden="0" w:uiPriority="66" w:unhideWhenUsed="0"/>
+    <w:lsdException w:name="Medium Grid 1 Accent 1" w:semiHidden="0" w:uiPriority="67" w:unhideWhenUsed="0"/>
+    <w:lsdException w:name="Medium Grid 2 Accent 1" w:semiHidden="0" w:uiPriority="68" w:unhideWhenUsed="0"/>
+    <w:lsdException w:name="Medium Grid 3 Accent 1" w:semiHidden="0" w:uiPriority="69" w:unhideWhenUsed="0"/>
+    <w:lsdException w:name="Dark List Accent 1" w:semiHidden="0" w:uiPriority="70" w:unhideWhenUsed="0"/>
+    <w:lsdException w:name="Colorful Shading Accent 1" w:semiHidden="0" w:uiPriority="71" w:unhideWhenUsed="0"/>
+    <w:lsdException w:name="Colorful List Accent 1" w:semiHidden="0" w:uiPriority="72" w:unhideWhenUsed="0"/>
+    <w:lsdException w:name="Colorful Grid Accent 1" w:semiHidden="0" w:uiPriority="73" w:unhideWhenUsed="0"/>
+    <w:lsdException w:name="Light Shading Accent 2" w:semiHidden="0" w:uiPriority="60" w:unhideWhenUsed="0"/>
+    <w:lsdException w:name="Light List Accent 2" w:semiHidden="0" w:uiPriority="61" w:unhideWhenUsed="0"/>
+    <w:lsdException w:name="Light Grid Accent 2" w:semiHidden="0" w:uiPriority="62" w:unhideWhenUsed="0"/>
+    <w:lsdException w:name="Medium Shading 1 Accent 2" w:semiHidden="0" w:uiPriority="63" w:unhideWhenUsed="0"/>
+    <w:lsdException w:name="Medium Shading 2 Accent 2" w:semiHidden="0" w:uiPriority="64" w:unhideWhenUsed="0"/>
+    <w:lsdException w:name="Medium List 1 Accent 2" w:semiHidden="0" w:uiPriority="65" w:unhideWhenUsed="0"/>
+    <w:lsdException w:name="Medium List 2 Accent 2" w:semiHidden="0" w:uiPriority="66" w:unhideWhenUsed="0"/>
+    <w:lsdException w:name="Medium Grid 1 Accent 2" w:semiHidden="0" w:uiPriority="67" w:unhideWhenUsed="0"/>
+    <w:lsdException w:name="Medium Grid 2 Accent 2" w:semiHidden="0" w:uiPriority="68" w:unhideWhenUsed="0"/>
+    <w:lsdException w:name="Medium Grid 3 Accent 2" w:semiHidden="0" w:uiPriority="69" w:unhideWhenUsed="0"/>
+    <w:lsdException w:name="Dark List Accent 2" w:semiHidden="0" w:uiPriority="70" w:unhideWhenUsed="0"/>
+    <w:lsdException w:name="Colorful Shading Accent 2" w:semiHidden="0" w:uiPriority="71" w:unhideWhenUsed="0"/>
+    <w:lsdException w:name="Colorful List Accent 2" w:semiHidden="0" w:uiPriority="72" w:unhideWhenUsed="0"/>
+    <w:lsdException w:name="Colorful Grid Accent 2" w:semiHidden="0" w:uiPriority="73" w:unhideWhenUsed="0"/>
+    <w:lsdException w:name="Light Shading Accent 3" w:semiHidden="0" w:uiPriority="60" w:unhideWhenUsed="0"/>
+    <w:lsdException w:name="Light List Accent 3" w:semiHidden="0" w:uiPriority="61" w:unhideWhenUsed="0"/>
+    <w:lsdException w:name="Light Grid Accent 3" w:semiHidden="0" w:uiPriority="62" w:unhideWhenUsed="0"/>
+    <w:lsdException w:name="Medium Shading 1 Accent 3" w:semiHidden="0" w:uiPriority="63" w:unhideWhenUsed="0"/>
+    <w:lsdException w:name="Medium Shading 2 Accent 3" w:semiHidden="0" w:uiPriority="64" w:unhideWhenUsed="0"/>
+    <w:lsdException w:name="Medium List 1 Accent 3" w:semiHidden="0" w:uiPriority="65" w:unhideWhenUsed="0"/>
+    <w:lsdException w:name="Medium List 2 Accent 3" w:semiHidden="0" w:uiPriority="66" w:unhideWhenUsed="0"/>
+    <w:lsdException w:name="Medium Grid 1 Accent 3" w:semiHidden="0" w:uiPriority="67" w:unhideWhenUsed="0"/>
+    <w:lsdException w:name="Medium Grid 2 Accent 3" w:semiHidden="0" w:uiPriority="68" w:unhideWhenUsed="0"/>
+    <w:lsdException w:name="Medium Grid 3 Accent 3" w:semiHidden="0" w:uiPriority="69" w:unhideWhenUsed="0"/>
+    <w:lsdException w:name="Dark List Accent 3" w:semiHidden="0" w:uiPriority="70" w:unhideWhenUsed="0"/>
+    <w:lsdException w:name="Colorful Shading Accent 3" w:semiHidden="0" w:uiPriority="71" w:unhideWhenUsed="0"/>
+    <w:lsdException w:name="Colorful List Accent 3" w:semiHidden="0" w:uiPriority="72" w:unhideWhenUsed="0"/>
+    <w:lsdException w:name="Colorful Grid Accent 3" w:semiHidden="0" w:uiPriority="73" w:unhideWhenUsed="0"/>
+    <w:lsdException w:name="Light Shading Accent 4" w:semiHidden="0" w:uiPriority="60" w:unhideWhenUsed="0"/>
+    <w:lsdException w:name="Light List Accent 4" w:semiHidden="0" w:uiPriority="61" w:unhideWhenUsed="0"/>
+    <w:lsdException w:name="Light Grid Accent 4" w:semiHidden="0" w:uiPriority="62" w:unhideWhenUsed="0"/>
+    <w:lsdException w:name="Medium Shading 1 Accent 4" w:semiHidden="0" w:uiPriority="63" w:unhideWhenUsed="0"/>
+    <w:lsdException w:name="Medium Shading 2 Accent 4" w:semiHidden="0" w:uiPriority="64" w:unhideWhenUsed="0"/>
+    <w:lsdException w:name="Medium List 1 Accent 4" w:semiHidden="0" w:uiPriority="65" w:unhideWhenUsed="0"/>
+    <w:lsdException w:name="Medium List 2 Accent 4" w:semiHidden="0" w:uiPriority="66" w:unhideWhenUsed="0"/>
+    <w:lsdException w:name="Medium Grid 1 Accent 4" w:semiHidden="0" w:uiPriority="67" w:unhideWhenUsed="0"/>
+    <w:lsdException w:name="Medium Grid 2 Accent 4" w:semiHidden="0" w:uiPriority="68" w:unhideWhenUsed="0"/>
+    <w:lsdException w:name="Medium Grid 3 Accent 4" w:semiHidden="0" w:uiPriority="69" w:unhideWhenUsed="0"/>
+    <w:lsdException w:name="Dark List Accent 4" w:semiHidden="0" w:uiPriority="70" w:unhideWhenUsed="0"/>
+    <w:lsdException w:name="Colorful Shading Accent 4" w:semiHidden="0" w:uiPriority="71" w:unhideWhenUsed="0"/>
+    <w:lsdException w:name="Colorful List Accent 4" w:semiHidden="0" w:uiPriority="72" w:unhideWhenUsed="0"/>
+    <w:lsdException w:name="Colorful Grid Accent 4" w:semiHidden="0" w:uiPriority="73" w:unhideWhenUsed="0"/>
+    <w:lsdException w:name="Light Shading Accent 5" w:semiHidden="0" w:uiPriority="60" w:unhideWhenUsed="0"/>
+    <w:lsdException w:name="Light List Accent 5" w:semiHidden="0" w:uiPriority="61" w:unhideWhenUsed="0"/>
+    <w:lsdException w:name="Light Grid Accent 5" w:semiHidden="0" w:uiPriority="62" w:unhideWhenUsed="0"/>
+    <w:lsdException w:name="Medium Shading 1 Accent 5" w:semiHidden="0" w:uiPriority="63" w:unhideWhenUsed="0"/>
+    <w:lsdException w:name="Medium Shading 2 Accent 5" w:semiHidden="0" w:uiPriority="64" w:unhideWhenUsed="0"/>
+    <w:lsdException w:name="Medium List 1 Accent 5" w:semiHidden="0" w:uiPriority="65" w:unhideWhenUsed="0"/>
+    <w:lsdException w:name="Medium List 2 Accent 5" w:semiHidden="0" w:uiPriority="66" w:unhideWhenUsed="0"/>
+    <w:lsdException w:name="Medium Grid 1 Accent 5" w:semiHidden="0" w:uiPriority="67" w:unhideWhenUsed="0"/>
+    <w:lsdException w:name="Medium Grid 2 Accent 5" w:semiHidden="0" w:uiPriority="68" w:unhideWhenUsed="0"/>
+    <w:lsdException w:name="Medium Grid 3 Accent 5" w:semiHidden="0" w:uiPriority="69" w:unhideWhenUsed="0"/>
+    <w:lsdException w:name="Dark List Accent 5" w:semiHidden="0" w:uiPriority="70" w:unhideWhenUsed="0"/>
+    <w:lsdException w:name="Colorful Shading Accent 5" w:semiHidden="0" w:uiPriority="71" w:unhideWhenUsed="0"/>
+    <w:lsdException w:name="Colorful List Accent 5" w:semiHidden="0" w:uiPriority="72" w:unhideWhenUsed="0"/>
+    <w:lsdException w:name="Colorful Grid Accent 5" w:semiHidden="0" w:uiPriority="73" w:unhideWhenUsed="0"/>
+    <w:lsdException w:name="Light Shading Accent 6" w:semiHidden="0" w:uiPriority="60" w:unhideWhenUsed="0"/>
+    <w:lsdException w:name="Light List Accent 6" w:semiHidden="0" w:uiPriority="61" w:unhideWhenUsed="0"/>
+    <w:lsdException w:name="Light Grid Accent 6" w:semiHidden="0" w:uiPriority="62" w:unhideWhenUsed="0"/>
+    <w:lsdException w:name="Medium Shading 1 Accent 6" w:semiHidden="0" w:uiPriority="63" w:unhideWhenUsed="0"/>
+    <w:lsdException w:name="Medium Shading 2 Accent 6" w:semiHidden="0" w:uiPriority="64" w:unhideWhenUsed="0"/>
+    <w:lsdException w:name="Medium List 1 Accent 6" w:semiHidden="0" w:uiPriority="65" w:unhideWhenUsed="0"/>
+    <w:lsdException w:name="Medium List 2 Accent 6" w:semiHidden="0" w:uiPriority="66" w:unhideWhenUsed="0"/>
+    <w:lsdException w:name="Medium Grid 1 Accent 6" w:semiHidden="0" w:uiPriority="67" w:unhideWhenUsed="0"/>
+    <w:lsdException w:name="Medium Grid 2 Accent 6" w:semiHidden="0" w:uiPriority="68" w:unhideWhenUsed="0"/>
+    <w:lsdException w:name="Medium Grid 3 Accent 6" w:semiHidden="0" w:uiPriority="69" w:unhideWhenUsed="0"/>
+    <w:lsdException w:name="Dark List Accent 6" w:semiHidden="0" w:uiPriority="70" w:unhideWhenUsed="0"/>
+    <w:lsdException w:name="Colorful Shading Accent 6" w:semiHidden="0" w:uiPriority="71" w:unhideWhenUsed="0"/>
+    <w:lsdException w:name="Colorful List Accent 6" w:semiHidden="0" w:uiPriority="72" w:unhideWhenUsed="0"/>
+    <w:lsdException w:name="Colorful Grid Accent 6" w:semiHidden="0" w:uiPriority="73" w:unhideWhenUsed="0"/>
+    <w:lsdException w:name="Subtle Emphasis" w:semiHidden="0" w:uiPriority="19" w:unhideWhenUsed="0" w:qFormat="1"/>
+    <w:lsdException w:name="Intense Emphasis" w:semiHidden="0" w:uiPriority="21" w:unhideWhenUsed="0" w:qFormat="1"/>
+    <w:lsdException w:name="Subtle Reference" w:semiHidden="0" w:uiPriority="31" w:unhideWhenUsed="0" w:qFormat="1"/>
+    <w:lsdException w:name="Intense Reference" w:semiHidden="0" w:uiPriority="32" w:unhideWhenUsed="0" w:qFormat="1"/>
+    <w:lsdException w:name="Book Title" w:semiHidden="0" w:uiPriority="33" w:unhideWhenUsed="0" w:qFormat="1"/>
+    <w:lsdException w:name="Bibliography" w:uiPriority="37"/>
+    <w:lsdException w:name="TOC Heading" w:uiPriority="39" w:qFormat="1"/>
   </w:latentStyles>
   <w:style w:type="paragraph" w:default="1" w:styleId="Normal">
     <w:name w:val="Normal"/>
     <w:qFormat/>
   </w:style>
-  <w:style w:type="paragraph" w:styleId="Overskrift1">
+  <w:style w:type="paragraph" w:styleId="Heading1">
     <w:name w:val="heading 1"/>
     <w:basedOn w:val="Normal"/>
     <w:next w:val="Normal"/>
-    <w:link w:val="Overskrift1Tegn"/>
+    <w:link w:val="Heading1Char"/>
     <w:uiPriority w:val="9"/>
     <w:qFormat/>
     <w:rsid w:val="0070237B"/>
@@ -3143,13 +3095,13 @@
       <w:szCs w:val="32"/>
     </w:rPr>
   </w:style>
-  <w:style w:type="character" w:default="1" w:styleId="Standardskrifttypeiafsnit">
+  <w:style w:type="character" w:default="1" w:styleId="DefaultParagraphFont">
     <w:name w:val="Default Paragraph Font"/>
     <w:uiPriority w:val="1"/>
     <w:semiHidden/>
     <w:unhideWhenUsed/>
   </w:style>
-  <w:style w:type="table" w:default="1" w:styleId="Tabel-Normal">
+  <w:style w:type="table" w:default="1" w:styleId="TableNormal">
     <w:name w:val="Normal Table"/>
     <w:uiPriority w:val="99"/>
     <w:semiHidden/>
@@ -3164,17 +3116,17 @@
       </w:tblCellMar>
     </w:tblPr>
   </w:style>
-  <w:style w:type="numbering" w:default="1" w:styleId="Ingenoversigt">
+  <w:style w:type="numbering" w:default="1" w:styleId="NoList">
     <w:name w:val="No List"/>
     <w:uiPriority w:val="99"/>
     <w:semiHidden/>
     <w:unhideWhenUsed/>
   </w:style>
-  <w:style w:type="paragraph" w:styleId="Titel">
+  <w:style w:type="paragraph" w:styleId="Title">
     <w:name w:val="Title"/>
     <w:basedOn w:val="Normal"/>
     <w:next w:val="Normal"/>
-    <w:link w:val="TitelTegn"/>
+    <w:link w:val="TitleChar"/>
     <w:uiPriority w:val="10"/>
     <w:qFormat/>
     <w:rsid w:val="0070237B"/>
@@ -3190,10 +3142,10 @@
       <w:szCs w:val="56"/>
     </w:rPr>
   </w:style>
-  <w:style w:type="character" w:customStyle="1" w:styleId="TitelTegn">
-    <w:name w:val="Titel Tegn"/>
-    <w:basedOn w:val="Standardskrifttypeiafsnit"/>
-    <w:link w:val="Titel"/>
+  <w:style w:type="character" w:customStyle="1" w:styleId="TitleChar">
+    <w:name w:val="Title Char"/>
+    <w:basedOn w:val="DefaultParagraphFont"/>
+    <w:link w:val="Title"/>
     <w:uiPriority w:val="10"/>
     <w:rsid w:val="0070237B"/>
     <w:rPr>
@@ -3204,10 +3156,10 @@
       <w:szCs w:val="56"/>
     </w:rPr>
   </w:style>
-  <w:style w:type="character" w:customStyle="1" w:styleId="Overskrift1Tegn">
-    <w:name w:val="Overskrift 1 Tegn"/>
-    <w:basedOn w:val="Standardskrifttypeiafsnit"/>
-    <w:link w:val="Overskrift1"/>
+  <w:style w:type="character" w:customStyle="1" w:styleId="Heading1Char">
+    <w:name w:val="Heading 1 Char"/>
+    <w:basedOn w:val="DefaultParagraphFont"/>
+    <w:link w:val="Heading1"/>
     <w:uiPriority w:val="9"/>
     <w:rsid w:val="0070237B"/>
     <w:rPr>
@@ -3217,7 +3169,7 @@
       <w:szCs w:val="32"/>
     </w:rPr>
   </w:style>
-  <w:style w:type="paragraph" w:styleId="Listeafsnit">
+  <w:style w:type="paragraph" w:styleId="ListParagraph">
     <w:name w:val="List Paragraph"/>
     <w:basedOn w:val="Normal"/>
     <w:uiPriority w:val="34"/>
@@ -3228,11 +3180,11 @@
       <w:contextualSpacing/>
     </w:pPr>
   </w:style>
-  <w:style w:type="paragraph" w:styleId="Undertitel">
+  <w:style w:type="paragraph" w:styleId="Subtitle">
     <w:name w:val="Subtitle"/>
     <w:basedOn w:val="Normal"/>
     <w:next w:val="Normal"/>
-    <w:link w:val="UndertitelTegn"/>
+    <w:link w:val="SubtitleChar"/>
     <w:uiPriority w:val="11"/>
     <w:qFormat/>
     <w:rsid w:val="00181EB7"/>
@@ -3248,10 +3200,311 @@
       <w:spacing w:val="15"/>
     </w:rPr>
   </w:style>
-  <w:style w:type="character" w:customStyle="1" w:styleId="UndertitelTegn">
-    <w:name w:val="Undertitel Tegn"/>
-    <w:basedOn w:val="Standardskrifttypeiafsnit"/>
-    <w:link w:val="Undertitel"/>
+  <w:style w:type="character" w:customStyle="1" w:styleId="SubtitleChar">
+    <w:name w:val="Subtitle Char"/>
+    <w:basedOn w:val="DefaultParagraphFont"/>
+    <w:link w:val="Subtitle"/>
+    <w:uiPriority w:val="11"/>
+    <w:rsid w:val="00181EB7"/>
+    <w:rPr>
+      <w:rFonts w:eastAsiaTheme="minorEastAsia"/>
+      <w:color w:val="5A5A5A" w:themeColor="text1" w:themeTint="A5"/>
+      <w:spacing w:val="15"/>
+    </w:rPr>
+  </w:style>
+</w:styles>
+</file>
+
+<file path=word/stylesWithEffects.xml><?xml version="1.0" encoding="utf-8"?>
+<w:styles xmlns:wpc="http://schemas.microsoft.com/office/word/2010/wordprocessingCanvas" xmlns:mc="http://schemas.openxmlformats.org/markup-compatibility/2006" xmlns:o="urn:schemas-microsoft-com:office:office" xmlns:r="http://schemas.openxmlformats.org/officeDocument/2006/relationships" xmlns:m="http://schemas.openxmlformats.org/officeDocument/2006/math" xmlns:v="urn:schemas-microsoft-com:vml" xmlns:wp14="http://schemas.microsoft.com/office/word/2010/wordprocessingDrawing" xmlns:wp="http://schemas.openxmlformats.org/drawingml/2006/wordprocessingDrawing" xmlns:w10="urn:schemas-microsoft-com:office:word" xmlns:w="http://schemas.openxmlformats.org/wordprocessingml/2006/main" xmlns:w14="http://schemas.microsoft.com/office/word/2010/wordml" xmlns:wpg="http://schemas.microsoft.com/office/word/2010/wordprocessingGroup" xmlns:wpi="http://schemas.microsoft.com/office/word/2010/wordprocessingInk" xmlns:wne="http://schemas.microsoft.com/office/word/2006/wordml" xmlns:wps="http://schemas.microsoft.com/office/word/2010/wordprocessingShape" mc:Ignorable="w14 wp14">
+  <w:docDefaults>
+    <w:rPrDefault>
+      <w:rPr>
+        <w:rFonts w:asciiTheme="minorHAnsi" w:eastAsiaTheme="minorHAnsi" w:hAnsiTheme="minorHAnsi" w:cstheme="minorBidi"/>
+        <w:sz w:val="22"/>
+        <w:szCs w:val="22"/>
+        <w:lang w:val="en-GB" w:eastAsia="en-US" w:bidi="ar-SA"/>
+      </w:rPr>
+    </w:rPrDefault>
+    <w:pPrDefault>
+      <w:pPr>
+        <w:spacing w:after="200" w:line="276" w:lineRule="auto"/>
+      </w:pPr>
+    </w:pPrDefault>
+  </w:docDefaults>
+  <w:latentStyles w:defLockedState="0" w:defUIPriority="99" w:defSemiHidden="1" w:defUnhideWhenUsed="1" w:defQFormat="0" w:count="267">
+    <w:lsdException w:name="Normal" w:semiHidden="0" w:uiPriority="0" w:unhideWhenUsed="0" w:qFormat="1"/>
+    <w:lsdException w:name="heading 1" w:semiHidden="0" w:uiPriority="9" w:unhideWhenUsed="0" w:qFormat="1"/>
+    <w:lsdException w:name="heading 2" w:uiPriority="9" w:qFormat="1"/>
+    <w:lsdException w:name="heading 3" w:uiPriority="9" w:qFormat="1"/>
+    <w:lsdException w:name="heading 4" w:uiPriority="9" w:qFormat="1"/>
+    <w:lsdException w:name="heading 5" w:uiPriority="9" w:qFormat="1"/>
+    <w:lsdException w:name="heading 6" w:uiPriority="9" w:qFormat="1"/>
+    <w:lsdException w:name="heading 7" w:uiPriority="9" w:qFormat="1"/>
+    <w:lsdException w:name="heading 8" w:uiPriority="9" w:qFormat="1"/>
+    <w:lsdException w:name="heading 9" w:uiPriority="9" w:qFormat="1"/>
+    <w:lsdException w:name="toc 1" w:uiPriority="39"/>
+    <w:lsdException w:name="toc 2" w:uiPriority="39"/>
+    <w:lsdException w:name="toc 3" w:uiPriority="39"/>
+    <w:lsdException w:name="toc 4" w:uiPriority="39"/>
+    <w:lsdException w:name="toc 5" w:uiPriority="39"/>
+    <w:lsdException w:name="toc 6" w:uiPriority="39"/>
+    <w:lsdException w:name="toc 7" w:uiPriority="39"/>
+    <w:lsdException w:name="toc 8" w:uiPriority="39"/>
+    <w:lsdException w:name="toc 9" w:uiPriority="39"/>
+    <w:lsdException w:name="caption" w:uiPriority="35" w:qFormat="1"/>
+    <w:lsdException w:name="Title" w:semiHidden="0" w:uiPriority="10" w:unhideWhenUsed="0" w:qFormat="1"/>
+    <w:lsdException w:name="Default Paragraph Font" w:uiPriority="1"/>
+    <w:lsdException w:name="Subtitle" w:semiHidden="0" w:uiPriority="11" w:unhideWhenUsed="0" w:qFormat="1"/>
+    <w:lsdException w:name="Strong" w:semiHidden="0" w:uiPriority="22" w:unhideWhenUsed="0" w:qFormat="1"/>
+    <w:lsdException w:name="Emphasis" w:semiHidden="0" w:uiPriority="20" w:unhideWhenUsed="0" w:qFormat="1"/>
+    <w:lsdException w:name="Table Grid" w:semiHidden="0" w:uiPriority="59" w:unhideWhenUsed="0"/>
+    <w:lsdException w:name="Placeholder Text" w:unhideWhenUsed="0"/>
+    <w:lsdException w:name="No Spacing" w:semiHidden="0" w:uiPriority="1" w:unhideWhenUsed="0" w:qFormat="1"/>
+    <w:lsdException w:name="Light Shading" w:semiHidden="0" w:uiPriority="60" w:unhideWhenUsed="0"/>
+    <w:lsdException w:name="Light List" w:semiHidden="0" w:uiPriority="61" w:unhideWhenUsed="0"/>
+    <w:lsdException w:name="Light Grid" w:semiHidden="0" w:uiPriority="62" w:unhideWhenUsed="0"/>
+    <w:lsdException w:name="Medium Shading 1" w:semiHidden="0" w:uiPriority="63" w:unhideWhenUsed="0"/>
+    <w:lsdException w:name="Medium Shading 2" w:semiHidden="0" w:uiPriority="64" w:unhideWhenUsed="0"/>
+    <w:lsdException w:name="Medium List 1" w:semiHidden="0" w:uiPriority="65" w:unhideWhenUsed="0"/>
+    <w:lsdException w:name="Medium List 2" w:semiHidden="0" w:uiPriority="66" w:unhideWhenUsed="0"/>
+    <w:lsdException w:name="Medium Grid 1" w:semiHidden="0" w:uiPriority="67" w:unhideWhenUsed="0"/>
+    <w:lsdException w:name="Medium Grid 2" w:semiHidden="0" w:uiPriority="68" w:unhideWhenUsed="0"/>
+    <w:lsdException w:name="Medium Grid 3" w:semiHidden="0" w:uiPriority="69" w:unhideWhenUsed="0"/>
+    <w:lsdException w:name="Dark List" w:semiHidden="0" w:uiPriority="70" w:unhideWhenUsed="0"/>
+    <w:lsdException w:name="Colorful Shading" w:semiHidden="0" w:uiPriority="71" w:unhideWhenUsed="0"/>
+    <w:lsdException w:name="Colorful List" w:semiHidden="0" w:uiPriority="72" w:unhideWhenUsed="0"/>
+    <w:lsdException w:name="Colorful Grid" w:semiHidden="0" w:uiPriority="73" w:unhideWhenUsed="0"/>
+    <w:lsdException w:name="Light Shading Accent 1" w:semiHidden="0" w:uiPriority="60" w:unhideWhenUsed="0"/>
+    <w:lsdException w:name="Light List Accent 1" w:semiHidden="0" w:uiPriority="61" w:unhideWhenUsed="0"/>
+    <w:lsdException w:name="Light Grid Accent 1" w:semiHidden="0" w:uiPriority="62" w:unhideWhenUsed="0"/>
+    <w:lsdException w:name="Medium Shading 1 Accent 1" w:semiHidden="0" w:uiPriority="63" w:unhideWhenUsed="0"/>
+    <w:lsdException w:name="Medium Shading 2 Accent 1" w:semiHidden="0" w:uiPriority="64" w:unhideWhenUsed="0"/>
+    <w:lsdException w:name="Medium List 1 Accent 1" w:semiHidden="0" w:uiPriority="65" w:unhideWhenUsed="0"/>
+    <w:lsdException w:name="Revision" w:unhideWhenUsed="0"/>
+    <w:lsdException w:name="List Paragraph" w:semiHidden="0" w:uiPriority="34" w:unhideWhenUsed="0" w:qFormat="1"/>
+    <w:lsdException w:name="Quote" w:semiHidden="0" w:uiPriority="29" w:unhideWhenUsed="0" w:qFormat="1"/>
+    <w:lsdException w:name="Intense Quote" w:semiHidden="0" w:uiPriority="30" w:unhideWhenUsed="0" w:qFormat="1"/>
+    <w:lsdException w:name="Medium List 2 Accent 1" w:semiHidden="0" w:uiPriority="66" w:unhideWhenUsed="0"/>
+    <w:lsdException w:name="Medium Grid 1 Accent 1" w:semiHidden="0" w:uiPriority="67" w:unhideWhenUsed="0"/>
+    <w:lsdException w:name="Medium Grid 2 Accent 1" w:semiHidden="0" w:uiPriority="68" w:unhideWhenUsed="0"/>
+    <w:lsdException w:name="Medium Grid 3 Accent 1" w:semiHidden="0" w:uiPriority="69" w:unhideWhenUsed="0"/>
+    <w:lsdException w:name="Dark List Accent 1" w:semiHidden="0" w:uiPriority="70" w:unhideWhenUsed="0"/>
+    <w:lsdException w:name="Colorful Shading Accent 1" w:semiHidden="0" w:uiPriority="71" w:unhideWhenUsed="0"/>
+    <w:lsdException w:name="Colorful List Accent 1" w:semiHidden="0" w:uiPriority="72" w:unhideWhenUsed="0"/>
+    <w:lsdException w:name="Colorful Grid Accent 1" w:semiHidden="0" w:uiPriority="73" w:unhideWhenUsed="0"/>
+    <w:lsdException w:name="Light Shading Accent 2" w:semiHidden="0" w:uiPriority="60" w:unhideWhenUsed="0"/>
+    <w:lsdException w:name="Light List Accent 2" w:semiHidden="0" w:uiPriority="61" w:unhideWhenUsed="0"/>
+    <w:lsdException w:name="Light Grid Accent 2" w:semiHidden="0" w:uiPriority="62" w:unhideWhenUsed="0"/>
+    <w:lsdException w:name="Medium Shading 1 Accent 2" w:semiHidden="0" w:uiPriority="63" w:unhideWhenUsed="0"/>
+    <w:lsdException w:name="Medium Shading 2 Accent 2" w:semiHidden="0" w:uiPriority="64" w:unhideWhenUsed="0"/>
+    <w:lsdException w:name="Medium List 1 Accent 2" w:semiHidden="0" w:uiPriority="65" w:unhideWhenUsed="0"/>
+    <w:lsdException w:name="Medium List 2 Accent 2" w:semiHidden="0" w:uiPriority="66" w:unhideWhenUsed="0"/>
+    <w:lsdException w:name="Medium Grid 1 Accent 2" w:semiHidden="0" w:uiPriority="67" w:unhideWhenUsed="0"/>
+    <w:lsdException w:name="Medium Grid 2 Accent 2" w:semiHidden="0" w:uiPriority="68" w:unhideWhenUsed="0"/>
+    <w:lsdException w:name="Medium Grid 3 Accent 2" w:semiHidden="0" w:uiPriority="69" w:unhideWhenUsed="0"/>
+    <w:lsdException w:name="Dark List Accent 2" w:semiHidden="0" w:uiPriority="70" w:unhideWhenUsed="0"/>
+    <w:lsdException w:name="Colorful Shading Accent 2" w:semiHidden="0" w:uiPriority="71" w:unhideWhenUsed="0"/>
+    <w:lsdException w:name="Colorful List Accent 2" w:semiHidden="0" w:uiPriority="72" w:unhideWhenUsed="0"/>
+    <w:lsdException w:name="Colorful Grid Accent 2" w:semiHidden="0" w:uiPriority="73" w:unhideWhenUsed="0"/>
+    <w:lsdException w:name="Light Shading Accent 3" w:semiHidden="0" w:uiPriority="60" w:unhideWhenUsed="0"/>
+    <w:lsdException w:name="Light List Accent 3" w:semiHidden="0" w:uiPriority="61" w:unhideWhenUsed="0"/>
+    <w:lsdException w:name="Light Grid Accent 3" w:semiHidden="0" w:uiPriority="62" w:unhideWhenUsed="0"/>
+    <w:lsdException w:name="Medium Shading 1 Accent 3" w:semiHidden="0" w:uiPriority="63" w:unhideWhenUsed="0"/>
+    <w:lsdException w:name="Medium Shading 2 Accent 3" w:semiHidden="0" w:uiPriority="64" w:unhideWhenUsed="0"/>
+    <w:lsdException w:name="Medium List 1 Accent 3" w:semiHidden="0" w:uiPriority="65" w:unhideWhenUsed="0"/>
+    <w:lsdException w:name="Medium List 2 Accent 3" w:semiHidden="0" w:uiPriority="66" w:unhideWhenUsed="0"/>
+    <w:lsdException w:name="Medium Grid 1 Accent 3" w:semiHidden="0" w:uiPriority="67" w:unhideWhenUsed="0"/>
+    <w:lsdException w:name="Medium Grid 2 Accent 3" w:semiHidden="0" w:uiPriority="68" w:unhideWhenUsed="0"/>
+    <w:lsdException w:name="Medium Grid 3 Accent 3" w:semiHidden="0" w:uiPriority="69" w:unhideWhenUsed="0"/>
+    <w:lsdException w:name="Dark List Accent 3" w:semiHidden="0" w:uiPriority="70" w:unhideWhenUsed="0"/>
+    <w:lsdException w:name="Colorful Shading Accent 3" w:semiHidden="0" w:uiPriority="71" w:unhideWhenUsed="0"/>
+    <w:lsdException w:name="Colorful List Accent 3" w:semiHidden="0" w:uiPriority="72" w:unhideWhenUsed="0"/>
+    <w:lsdException w:name="Colorful Grid Accent 3" w:semiHidden="0" w:uiPriority="73" w:unhideWhenUsed="0"/>
+    <w:lsdException w:name="Light Shading Accent 4" w:semiHidden="0" w:uiPriority="60" w:unhideWhenUsed="0"/>
+    <w:lsdException w:name="Light List Accent 4" w:semiHidden="0" w:uiPriority="61" w:unhideWhenUsed="0"/>
+    <w:lsdException w:name="Light Grid Accent 4" w:semiHidden="0" w:uiPriority="62" w:unhideWhenUsed="0"/>
+    <w:lsdException w:name="Medium Shading 1 Accent 4" w:semiHidden="0" w:uiPriority="63" w:unhideWhenUsed="0"/>
+    <w:lsdException w:name="Medium Shading 2 Accent 4" w:semiHidden="0" w:uiPriority="64" w:unhideWhenUsed="0"/>
+    <w:lsdException w:name="Medium List 1 Accent 4" w:semiHidden="0" w:uiPriority="65" w:unhideWhenUsed="0"/>
+    <w:lsdException w:name="Medium List 2 Accent 4" w:semiHidden="0" w:uiPriority="66" w:unhideWhenUsed="0"/>
+    <w:lsdException w:name="Medium Grid 1 Accent 4" w:semiHidden="0" w:uiPriority="67" w:unhideWhenUsed="0"/>
+    <w:lsdException w:name="Medium Grid 2 Accent 4" w:semiHidden="0" w:uiPriority="68" w:unhideWhenUsed="0"/>
+    <w:lsdException w:name="Medium Grid 3 Accent 4" w:semiHidden="0" w:uiPriority="69" w:unhideWhenUsed="0"/>
+    <w:lsdException w:name="Dark List Accent 4" w:semiHidden="0" w:uiPriority="70" w:unhideWhenUsed="0"/>
+    <w:lsdException w:name="Colorful Shading Accent 4" w:semiHidden="0" w:uiPriority="71" w:unhideWhenUsed="0"/>
+    <w:lsdException w:name="Colorful List Accent 4" w:semiHidden="0" w:uiPriority="72" w:unhideWhenUsed="0"/>
+    <w:lsdException w:name="Colorful Grid Accent 4" w:semiHidden="0" w:uiPriority="73" w:unhideWhenUsed="0"/>
+    <w:lsdException w:name="Light Shading Accent 5" w:semiHidden="0" w:uiPriority="60" w:unhideWhenUsed="0"/>
+    <w:lsdException w:name="Light List Accent 5" w:semiHidden="0" w:uiPriority="61" w:unhideWhenUsed="0"/>
+    <w:lsdException w:name="Light Grid Accent 5" w:semiHidden="0" w:uiPriority="62" w:unhideWhenUsed="0"/>
+    <w:lsdException w:name="Medium Shading 1 Accent 5" w:semiHidden="0" w:uiPriority="63" w:unhideWhenUsed="0"/>
+    <w:lsdException w:name="Medium Shading 2 Accent 5" w:semiHidden="0" w:uiPriority="64" w:unhideWhenUsed="0"/>
+    <w:lsdException w:name="Medium List 1 Accent 5" w:semiHidden="0" w:uiPriority="65" w:unhideWhenUsed="0"/>
+    <w:lsdException w:name="Medium List 2 Accent 5" w:semiHidden="0" w:uiPriority="66" w:unhideWhenUsed="0"/>
+    <w:lsdException w:name="Medium Grid 1 Accent 5" w:semiHidden="0" w:uiPriority="67" w:unhideWhenUsed="0"/>
+    <w:lsdException w:name="Medium Grid 2 Accent 5" w:semiHidden="0" w:uiPriority="68" w:unhideWhenUsed="0"/>
+    <w:lsdException w:name="Medium Grid 3 Accent 5" w:semiHidden="0" w:uiPriority="69" w:unhideWhenUsed="0"/>
+    <w:lsdException w:name="Dark List Accent 5" w:semiHidden="0" w:uiPriority="70" w:unhideWhenUsed="0"/>
+    <w:lsdException w:name="Colorful Shading Accent 5" w:semiHidden="0" w:uiPriority="71" w:unhideWhenUsed="0"/>
+    <w:lsdException w:name="Colorful List Accent 5" w:semiHidden="0" w:uiPriority="72" w:unhideWhenUsed="0"/>
+    <w:lsdException w:name="Colorful Grid Accent 5" w:semiHidden="0" w:uiPriority="73" w:unhideWhenUsed="0"/>
+    <w:lsdException w:name="Light Shading Accent 6" w:semiHidden="0" w:uiPriority="60" w:unhideWhenUsed="0"/>
+    <w:lsdException w:name="Light List Accent 6" w:semiHidden="0" w:uiPriority="61" w:unhideWhenUsed="0"/>
+    <w:lsdException w:name="Light Grid Accent 6" w:semiHidden="0" w:uiPriority="62" w:unhideWhenUsed="0"/>
+    <w:lsdException w:name="Medium Shading 1 Accent 6" w:semiHidden="0" w:uiPriority="63" w:unhideWhenUsed="0"/>
+    <w:lsdException w:name="Medium Shading 2 Accent 6" w:semiHidden="0" w:uiPriority="64" w:unhideWhenUsed="0"/>
+    <w:lsdException w:name="Medium List 1 Accent 6" w:semiHidden="0" w:uiPriority="65" w:unhideWhenUsed="0"/>
+    <w:lsdException w:name="Medium List 2 Accent 6" w:semiHidden="0" w:uiPriority="66" w:unhideWhenUsed="0"/>
+    <w:lsdException w:name="Medium Grid 1 Accent 6" w:semiHidden="0" w:uiPriority="67" w:unhideWhenUsed="0"/>
+    <w:lsdException w:name="Medium Grid 2 Accent 6" w:semiHidden="0" w:uiPriority="68" w:unhideWhenUsed="0"/>
+    <w:lsdException w:name="Medium Grid 3 Accent 6" w:semiHidden="0" w:uiPriority="69" w:unhideWhenUsed="0"/>
+    <w:lsdException w:name="Dark List Accent 6" w:semiHidden="0" w:uiPriority="70" w:unhideWhenUsed="0"/>
+    <w:lsdException w:name="Colorful Shading Accent 6" w:semiHidden="0" w:uiPriority="71" w:unhideWhenUsed="0"/>
+    <w:lsdException w:name="Colorful List Accent 6" w:semiHidden="0" w:uiPriority="72" w:unhideWhenUsed="0"/>
+    <w:lsdException w:name="Colorful Grid Accent 6" w:semiHidden="0" w:uiPriority="73" w:unhideWhenUsed="0"/>
+    <w:lsdException w:name="Subtle Emphasis" w:semiHidden="0" w:uiPriority="19" w:unhideWhenUsed="0" w:qFormat="1"/>
+    <w:lsdException w:name="Intense Emphasis" w:semiHidden="0" w:uiPriority="21" w:unhideWhenUsed="0" w:qFormat="1"/>
+    <w:lsdException w:name="Subtle Reference" w:semiHidden="0" w:uiPriority="31" w:unhideWhenUsed="0" w:qFormat="1"/>
+    <w:lsdException w:name="Intense Reference" w:semiHidden="0" w:uiPriority="32" w:unhideWhenUsed="0" w:qFormat="1"/>
+    <w:lsdException w:name="Book Title" w:semiHidden="0" w:uiPriority="33" w:unhideWhenUsed="0" w:qFormat="1"/>
+    <w:lsdException w:name="Bibliography" w:uiPriority="37"/>
+    <w:lsdException w:name="TOC Heading" w:uiPriority="39" w:qFormat="1"/>
+  </w:latentStyles>
+  <w:style w:type="paragraph" w:default="1" w:styleId="Normal">
+    <w:name w:val="Normal"/>
+    <w:qFormat/>
+  </w:style>
+  <w:style w:type="paragraph" w:styleId="Heading1">
+    <w:name w:val="heading 1"/>
+    <w:basedOn w:val="Normal"/>
+    <w:next w:val="Normal"/>
+    <w:link w:val="Heading1Char"/>
+    <w:uiPriority w:val="9"/>
+    <w:qFormat/>
+    <w:rsid w:val="0070237B"/>
+    <w:pPr>
+      <w:keepNext/>
+      <w:keepLines/>
+      <w:spacing w:before="240" w:after="0"/>
+      <w:outlineLvl w:val="0"/>
+    </w:pPr>
+    <w:rPr>
+      <w:rFonts w:asciiTheme="majorHAnsi" w:eastAsiaTheme="majorEastAsia" w:hAnsiTheme="majorHAnsi" w:cstheme="majorBidi"/>
+      <w:color w:val="365F91" w:themeColor="accent1" w:themeShade="BF"/>
+      <w:sz w:val="32"/>
+      <w:szCs w:val="32"/>
+    </w:rPr>
+  </w:style>
+  <w:style w:type="character" w:default="1" w:styleId="DefaultParagraphFont">
+    <w:name w:val="Default Paragraph Font"/>
+    <w:uiPriority w:val="1"/>
+    <w:semiHidden/>
+    <w:unhideWhenUsed/>
+  </w:style>
+  <w:style w:type="table" w:default="1" w:styleId="TableNormal">
+    <w:name w:val="Normal Table"/>
+    <w:uiPriority w:val="99"/>
+    <w:semiHidden/>
+    <w:unhideWhenUsed/>
+    <w:tblPr>
+      <w:tblInd w:w="0" w:type="dxa"/>
+      <w:tblCellMar>
+        <w:top w:w="0" w:type="dxa"/>
+        <w:left w:w="108" w:type="dxa"/>
+        <w:bottom w:w="0" w:type="dxa"/>
+        <w:right w:w="108" w:type="dxa"/>
+      </w:tblCellMar>
+    </w:tblPr>
+  </w:style>
+  <w:style w:type="numbering" w:default="1" w:styleId="NoList">
+    <w:name w:val="No List"/>
+    <w:uiPriority w:val="99"/>
+    <w:semiHidden/>
+    <w:unhideWhenUsed/>
+  </w:style>
+  <w:style w:type="paragraph" w:styleId="Title">
+    <w:name w:val="Title"/>
+    <w:basedOn w:val="Normal"/>
+    <w:next w:val="Normal"/>
+    <w:link w:val="TitleChar"/>
+    <w:uiPriority w:val="10"/>
+    <w:qFormat/>
+    <w:rsid w:val="0070237B"/>
+    <w:pPr>
+      <w:spacing w:after="0" w:line="240" w:lineRule="auto"/>
+      <w:contextualSpacing/>
+    </w:pPr>
+    <w:rPr>
+      <w:rFonts w:asciiTheme="majorHAnsi" w:eastAsiaTheme="majorEastAsia" w:hAnsiTheme="majorHAnsi" w:cstheme="majorBidi"/>
+      <w:spacing w:val="-10"/>
+      <w:kern w:val="28"/>
+      <w:sz w:val="56"/>
+      <w:szCs w:val="56"/>
+    </w:rPr>
+  </w:style>
+  <w:style w:type="character" w:customStyle="1" w:styleId="TitleChar">
+    <w:name w:val="Title Char"/>
+    <w:basedOn w:val="DefaultParagraphFont"/>
+    <w:link w:val="Title"/>
+    <w:uiPriority w:val="10"/>
+    <w:rsid w:val="0070237B"/>
+    <w:rPr>
+      <w:rFonts w:asciiTheme="majorHAnsi" w:eastAsiaTheme="majorEastAsia" w:hAnsiTheme="majorHAnsi" w:cstheme="majorBidi"/>
+      <w:spacing w:val="-10"/>
+      <w:kern w:val="28"/>
+      <w:sz w:val="56"/>
+      <w:szCs w:val="56"/>
+    </w:rPr>
+  </w:style>
+  <w:style w:type="character" w:customStyle="1" w:styleId="Heading1Char">
+    <w:name w:val="Heading 1 Char"/>
+    <w:basedOn w:val="DefaultParagraphFont"/>
+    <w:link w:val="Heading1"/>
+    <w:uiPriority w:val="9"/>
+    <w:rsid w:val="0070237B"/>
+    <w:rPr>
+      <w:rFonts w:asciiTheme="majorHAnsi" w:eastAsiaTheme="majorEastAsia" w:hAnsiTheme="majorHAnsi" w:cstheme="majorBidi"/>
+      <w:color w:val="365F91" w:themeColor="accent1" w:themeShade="BF"/>
+      <w:sz w:val="32"/>
+      <w:szCs w:val="32"/>
+    </w:rPr>
+  </w:style>
+  <w:style w:type="paragraph" w:styleId="ListParagraph">
+    <w:name w:val="List Paragraph"/>
+    <w:basedOn w:val="Normal"/>
+    <w:uiPriority w:val="34"/>
+    <w:qFormat/>
+    <w:rsid w:val="0070237B"/>
+    <w:pPr>
+      <w:ind w:left="720"/>
+      <w:contextualSpacing/>
+    </w:pPr>
+  </w:style>
+  <w:style w:type="paragraph" w:styleId="Subtitle">
+    <w:name w:val="Subtitle"/>
+    <w:basedOn w:val="Normal"/>
+    <w:next w:val="Normal"/>
+    <w:link w:val="SubtitleChar"/>
+    <w:uiPriority w:val="11"/>
+    <w:qFormat/>
+    <w:rsid w:val="00181EB7"/>
+    <w:pPr>
+      <w:numPr>
+        <w:ilvl w:val="1"/>
+      </w:numPr>
+      <w:spacing w:after="160"/>
+    </w:pPr>
+    <w:rPr>
+      <w:rFonts w:eastAsiaTheme="minorEastAsia"/>
+      <w:color w:val="5A5A5A" w:themeColor="text1" w:themeTint="A5"/>
+      <w:spacing w:val="15"/>
+    </w:rPr>
+  </w:style>
+  <w:style w:type="character" w:customStyle="1" w:styleId="SubtitleChar">
+    <w:name w:val="Subtitle Char"/>
+    <w:basedOn w:val="DefaultParagraphFont"/>
+    <w:link w:val="Subtitle"/>
     <w:uiPriority w:val="11"/>
     <w:rsid w:val="00181EB7"/>
     <w:rPr>

--- a/Projekt/To do ST3PRJ3.docx
+++ b/Projekt/To do ST3PRJ3.docx
@@ -1,10 +1,10 @@
 
 <file path=word/document.xml><?xml version="1.0" encoding="utf-8"?>
-<w:document xmlns:wpc="http://schemas.microsoft.com/office/word/2010/wordprocessingCanvas" xmlns:mc="http://schemas.openxmlformats.org/markup-compatibility/2006" xmlns:o="urn:schemas-microsoft-com:office:office" xmlns:r="http://schemas.openxmlformats.org/officeDocument/2006/relationships" xmlns:m="http://schemas.openxmlformats.org/officeDocument/2006/math" xmlns:v="urn:schemas-microsoft-com:vml" xmlns:wp14="http://schemas.microsoft.com/office/word/2010/wordprocessingDrawing" xmlns:wp="http://schemas.openxmlformats.org/drawingml/2006/wordprocessingDrawing" xmlns:w10="urn:schemas-microsoft-com:office:word" xmlns:w="http://schemas.openxmlformats.org/wordprocessingml/2006/main" xmlns:w14="http://schemas.microsoft.com/office/word/2010/wordml" xmlns:wpg="http://schemas.microsoft.com/office/word/2010/wordprocessingGroup" xmlns:wpi="http://schemas.microsoft.com/office/word/2010/wordprocessingInk" xmlns:wne="http://schemas.microsoft.com/office/word/2006/wordml" xmlns:wps="http://schemas.microsoft.com/office/word/2010/wordprocessingShape" mc:Ignorable="w14 wp14">
+<w:document xmlns:wpc="http://schemas.microsoft.com/office/word/2010/wordprocessingCanvas" xmlns:mc="http://schemas.openxmlformats.org/markup-compatibility/2006" xmlns:o="urn:schemas-microsoft-com:office:office" xmlns:r="http://schemas.openxmlformats.org/officeDocument/2006/relationships" xmlns:m="http://schemas.openxmlformats.org/officeDocument/2006/math" xmlns:v="urn:schemas-microsoft-com:vml" xmlns:wp14="http://schemas.microsoft.com/office/word/2010/wordprocessingDrawing" xmlns:wp="http://schemas.openxmlformats.org/drawingml/2006/wordprocessingDrawing" xmlns:w10="urn:schemas-microsoft-com:office:word" xmlns:w="http://schemas.openxmlformats.org/wordprocessingml/2006/main" xmlns:w14="http://schemas.microsoft.com/office/word/2010/wordml" xmlns:w15="http://schemas.microsoft.com/office/word/2012/wordml" xmlns:wpg="http://schemas.microsoft.com/office/word/2010/wordprocessingGroup" xmlns:wpi="http://schemas.microsoft.com/office/word/2010/wordprocessingInk" xmlns:wne="http://schemas.microsoft.com/office/word/2006/wordml" xmlns:wps="http://schemas.microsoft.com/office/word/2010/wordprocessingShape" mc:Ignorable="w14 w15 wp14">
   <w:body>
     <w:p>
       <w:pPr>
-        <w:pStyle w:val="Title"/>
+        <w:pStyle w:val="Titel"/>
         <w:rPr>
           <w:lang w:val="da-DK"/>
         </w:rPr>
@@ -25,7 +25,7 @@
     </w:p>
     <w:p>
       <w:pPr>
-        <w:pStyle w:val="Heading1"/>
+        <w:pStyle w:val="Overskrift1"/>
         <w:rPr>
           <w:lang w:val="da-DK"/>
         </w:rPr>
@@ -39,7 +39,7 @@
     </w:p>
     <w:p>
       <w:pPr>
-        <w:pStyle w:val="ListParagraph"/>
+        <w:pStyle w:val="Listeafsnit"/>
         <w:numPr>
           <w:ilvl w:val="0"/>
           <w:numId w:val="7"/>
@@ -57,7 +57,7 @@
     </w:p>
     <w:p>
       <w:pPr>
-        <w:pStyle w:val="ListParagraph"/>
+        <w:pStyle w:val="Listeafsnit"/>
         <w:numPr>
           <w:ilvl w:val="0"/>
           <w:numId w:val="1"/>
@@ -75,7 +75,25 @@
     </w:p>
     <w:p>
       <w:pPr>
-        <w:pStyle w:val="ListParagraph"/>
+        <w:pStyle w:val="Listeafsnit"/>
+        <w:numPr>
+          <w:ilvl w:val="0"/>
+          <w:numId w:val="7"/>
+        </w:numPr>
+        <w:rPr>
+          <w:lang w:val="da-DK"/>
+        </w:rPr>
+      </w:pPr>
+      <w:r>
+        <w:rPr>
+          <w:lang w:val="da-DK"/>
+        </w:rPr>
+        <w:t>Indholdsfortegnelse</w:t>
+      </w:r>
+    </w:p>
+    <w:p>
+      <w:pPr>
+        <w:pStyle w:val="Listeafsnit"/>
         <w:numPr>
           <w:ilvl w:val="0"/>
           <w:numId w:val="1"/>
@@ -88,12 +106,14 @@
         <w:rPr>
           <w:lang w:val="da-DK"/>
         </w:rPr>
-        <w:t>Indholdsfortegnelse</w:t>
-      </w:r>
-    </w:p>
-    <w:p>
-      <w:pPr>
-        <w:pStyle w:val="ListParagraph"/>
+        <w:t>Ordliste</w:t>
+      </w:r>
+      <w:bookmarkStart w:id="0" w:name="_GoBack"/>
+      <w:bookmarkEnd w:id="0"/>
+    </w:p>
+    <w:p>
+      <w:pPr>
+        <w:pStyle w:val="Listeafsnit"/>
         <w:numPr>
           <w:ilvl w:val="0"/>
           <w:numId w:val="1"/>
@@ -106,12 +126,18 @@
         <w:rPr>
           <w:lang w:val="da-DK"/>
         </w:rPr>
-        <w:t>Ordliste</w:t>
-      </w:r>
-    </w:p>
-    <w:p>
-      <w:pPr>
-        <w:pStyle w:val="ListParagraph"/>
+        <w:t>Indledning</w:t>
+      </w:r>
+      <w:r>
+        <w:rPr>
+          <w:lang w:val="da-DK"/>
+        </w:rPr>
+        <w:t xml:space="preserve"> (Ditte)</w:t>
+      </w:r>
+    </w:p>
+    <w:p>
+      <w:pPr>
+        <w:pStyle w:val="Listeafsnit"/>
         <w:numPr>
           <w:ilvl w:val="0"/>
           <w:numId w:val="1"/>
@@ -124,30 +150,6 @@
         <w:rPr>
           <w:lang w:val="da-DK"/>
         </w:rPr>
-        <w:t>Indledning</w:t>
-      </w:r>
-      <w:r>
-        <w:rPr>
-          <w:lang w:val="da-DK"/>
-        </w:rPr>
-        <w:t xml:space="preserve"> (Ditte)</w:t>
-      </w:r>
-    </w:p>
-    <w:p>
-      <w:pPr>
-        <w:pStyle w:val="ListParagraph"/>
-        <w:numPr>
-          <w:ilvl w:val="0"/>
-          <w:numId w:val="1"/>
-        </w:numPr>
-        <w:rPr>
-          <w:lang w:val="da-DK"/>
-        </w:rPr>
-      </w:pPr>
-      <w:r>
-        <w:rPr>
-          <w:lang w:val="da-DK"/>
-        </w:rPr>
         <w:t>Projekt</w:t>
       </w:r>
       <w:r>
@@ -165,7 +167,7 @@
     </w:p>
     <w:p>
       <w:pPr>
-        <w:pStyle w:val="ListParagraph"/>
+        <w:pStyle w:val="Listeafsnit"/>
         <w:numPr>
           <w:ilvl w:val="1"/>
           <w:numId w:val="1"/>
@@ -183,7 +185,31 @@
     </w:p>
     <w:p>
       <w:pPr>
-        <w:pStyle w:val="ListParagraph"/>
+        <w:pStyle w:val="Listeafsnit"/>
+        <w:numPr>
+          <w:ilvl w:val="0"/>
+          <w:numId w:val="7"/>
+        </w:numPr>
+        <w:rPr>
+          <w:lang w:val="da-DK"/>
+        </w:rPr>
+      </w:pPr>
+      <w:r>
+        <w:rPr>
+          <w:lang w:val="da-DK"/>
+        </w:rPr>
+        <w:t>Blodtryk/forskning - den faglige viden om et blodtryk</w:t>
+      </w:r>
+      <w:r>
+        <w:rPr>
+          <w:lang w:val="da-DK"/>
+        </w:rPr>
+        <w:t xml:space="preserve"> (Mette)</w:t>
+      </w:r>
+    </w:p>
+    <w:p>
+      <w:pPr>
+        <w:pStyle w:val="Listeafsnit"/>
         <w:numPr>
           <w:ilvl w:val="0"/>
           <w:numId w:val="1"/>
@@ -196,36 +222,12 @@
         <w:rPr>
           <w:lang w:val="da-DK"/>
         </w:rPr>
-        <w:t>Blodtryk/forskning - den faglige viden om et blodtryk</w:t>
-      </w:r>
-      <w:r>
-        <w:rPr>
-          <w:lang w:val="da-DK"/>
-        </w:rPr>
-        <w:t xml:space="preserve"> (Mette)</w:t>
-      </w:r>
-    </w:p>
-    <w:p>
-      <w:pPr>
-        <w:pStyle w:val="ListParagraph"/>
-        <w:numPr>
-          <w:ilvl w:val="0"/>
-          <w:numId w:val="1"/>
-        </w:numPr>
-        <w:rPr>
-          <w:lang w:val="da-DK"/>
-        </w:rPr>
-      </w:pPr>
-      <w:r>
-        <w:rPr>
-          <w:lang w:val="da-DK"/>
-        </w:rPr>
         <w:t>Systembeskrivelse</w:t>
       </w:r>
     </w:p>
     <w:p>
       <w:pPr>
-        <w:pStyle w:val="ListParagraph"/>
+        <w:pStyle w:val="Listeafsnit"/>
         <w:numPr>
           <w:ilvl w:val="1"/>
           <w:numId w:val="1"/>
@@ -243,7 +245,7 @@
     </w:p>
     <w:p>
       <w:pPr>
-        <w:pStyle w:val="ListParagraph"/>
+        <w:pStyle w:val="Listeafsnit"/>
         <w:numPr>
           <w:ilvl w:val="1"/>
           <w:numId w:val="1"/>
@@ -261,7 +263,7 @@
     </w:p>
     <w:p>
       <w:pPr>
-        <w:pStyle w:val="ListParagraph"/>
+        <w:pStyle w:val="Listeafsnit"/>
         <w:numPr>
           <w:ilvl w:val="0"/>
           <w:numId w:val="1"/>
@@ -291,7 +293,7 @@
     </w:p>
     <w:p>
       <w:pPr>
-        <w:pStyle w:val="ListParagraph"/>
+        <w:pStyle w:val="Listeafsnit"/>
         <w:numPr>
           <w:ilvl w:val="1"/>
           <w:numId w:val="1"/>
@@ -309,7 +311,7 @@
     </w:p>
     <w:p>
       <w:pPr>
-        <w:pStyle w:val="ListParagraph"/>
+        <w:pStyle w:val="Listeafsnit"/>
         <w:numPr>
           <w:ilvl w:val="1"/>
           <w:numId w:val="1"/>
@@ -327,7 +329,7 @@
     </w:p>
     <w:p>
       <w:pPr>
-        <w:pStyle w:val="ListParagraph"/>
+        <w:pStyle w:val="Listeafsnit"/>
         <w:numPr>
           <w:ilvl w:val="1"/>
           <w:numId w:val="1"/>
@@ -345,7 +347,7 @@
     </w:p>
     <w:p>
       <w:pPr>
-        <w:pStyle w:val="ListParagraph"/>
+        <w:pStyle w:val="Listeafsnit"/>
         <w:numPr>
           <w:ilvl w:val="0"/>
           <w:numId w:val="1"/>
@@ -363,7 +365,7 @@
     </w:p>
     <w:p>
       <w:pPr>
-        <w:pStyle w:val="ListParagraph"/>
+        <w:pStyle w:val="Listeafsnit"/>
         <w:numPr>
           <w:ilvl w:val="1"/>
           <w:numId w:val="1"/>
@@ -387,7 +389,7 @@
     </w:p>
     <w:p>
       <w:pPr>
-        <w:pStyle w:val="ListParagraph"/>
+        <w:pStyle w:val="Listeafsnit"/>
         <w:numPr>
           <w:ilvl w:val="2"/>
           <w:numId w:val="1"/>
@@ -405,7 +407,7 @@
     </w:p>
     <w:p>
       <w:pPr>
-        <w:pStyle w:val="ListParagraph"/>
+        <w:pStyle w:val="Listeafsnit"/>
         <w:numPr>
           <w:ilvl w:val="1"/>
           <w:numId w:val="1"/>
@@ -429,7 +431,7 @@
     </w:p>
     <w:p>
       <w:pPr>
-        <w:pStyle w:val="ListParagraph"/>
+        <w:pStyle w:val="Listeafsnit"/>
         <w:numPr>
           <w:ilvl w:val="1"/>
           <w:numId w:val="1"/>
@@ -447,7 +449,7 @@
     </w:p>
     <w:p>
       <w:pPr>
-        <w:pStyle w:val="ListParagraph"/>
+        <w:pStyle w:val="Listeafsnit"/>
         <w:numPr>
           <w:ilvl w:val="2"/>
           <w:numId w:val="1"/>
@@ -483,7 +485,7 @@
     </w:p>
     <w:p>
       <w:pPr>
-        <w:pStyle w:val="ListParagraph"/>
+        <w:pStyle w:val="Listeafsnit"/>
         <w:numPr>
           <w:ilvl w:val="2"/>
           <w:numId w:val="1"/>
@@ -507,7 +509,7 @@
     </w:p>
     <w:p>
       <w:pPr>
-        <w:pStyle w:val="ListParagraph"/>
+        <w:pStyle w:val="Listeafsnit"/>
         <w:numPr>
           <w:ilvl w:val="1"/>
           <w:numId w:val="1"/>
@@ -525,7 +527,7 @@
     </w:p>
     <w:p>
       <w:pPr>
-        <w:pStyle w:val="ListParagraph"/>
+        <w:pStyle w:val="Listeafsnit"/>
         <w:numPr>
           <w:ilvl w:val="2"/>
           <w:numId w:val="1"/>
@@ -543,7 +545,7 @@
     </w:p>
     <w:p>
       <w:pPr>
-        <w:pStyle w:val="ListParagraph"/>
+        <w:pStyle w:val="Listeafsnit"/>
         <w:numPr>
           <w:ilvl w:val="1"/>
           <w:numId w:val="1"/>
@@ -561,7 +563,7 @@
     </w:p>
     <w:p>
       <w:pPr>
-        <w:pStyle w:val="ListParagraph"/>
+        <w:pStyle w:val="Listeafsnit"/>
         <w:numPr>
           <w:ilvl w:val="2"/>
           <w:numId w:val="1"/>
@@ -579,7 +581,7 @@
     </w:p>
     <w:p>
       <w:pPr>
-        <w:pStyle w:val="ListParagraph"/>
+        <w:pStyle w:val="Listeafsnit"/>
         <w:numPr>
           <w:ilvl w:val="3"/>
           <w:numId w:val="1"/>
@@ -597,7 +599,7 @@
     </w:p>
     <w:p>
       <w:pPr>
-        <w:pStyle w:val="ListParagraph"/>
+        <w:pStyle w:val="Listeafsnit"/>
         <w:numPr>
           <w:ilvl w:val="2"/>
           <w:numId w:val="1"/>
@@ -615,7 +617,7 @@
     </w:p>
     <w:p>
       <w:pPr>
-        <w:pStyle w:val="ListParagraph"/>
+        <w:pStyle w:val="Listeafsnit"/>
         <w:numPr>
           <w:ilvl w:val="2"/>
           <w:numId w:val="1"/>
@@ -645,7 +647,7 @@
     </w:p>
     <w:p>
       <w:pPr>
-        <w:pStyle w:val="ListParagraph"/>
+        <w:pStyle w:val="Listeafsnit"/>
         <w:numPr>
           <w:ilvl w:val="2"/>
           <w:numId w:val="1"/>
@@ -663,7 +665,7 @@
     </w:p>
     <w:p>
       <w:pPr>
-        <w:pStyle w:val="ListParagraph"/>
+        <w:pStyle w:val="Listeafsnit"/>
         <w:numPr>
           <w:ilvl w:val="1"/>
           <w:numId w:val="1"/>
@@ -681,7 +683,7 @@
     </w:p>
     <w:p>
       <w:pPr>
-        <w:pStyle w:val="ListParagraph"/>
+        <w:pStyle w:val="Listeafsnit"/>
         <w:numPr>
           <w:ilvl w:val="1"/>
           <w:numId w:val="1"/>
@@ -699,7 +701,7 @@
     </w:p>
     <w:p>
       <w:pPr>
-        <w:pStyle w:val="ListParagraph"/>
+        <w:pStyle w:val="Listeafsnit"/>
         <w:numPr>
           <w:ilvl w:val="1"/>
           <w:numId w:val="1"/>
@@ -723,7 +725,7 @@
     </w:p>
     <w:p>
       <w:pPr>
-        <w:pStyle w:val="ListParagraph"/>
+        <w:pStyle w:val="Listeafsnit"/>
         <w:numPr>
           <w:ilvl w:val="1"/>
           <w:numId w:val="1"/>
@@ -741,7 +743,7 @@
     </w:p>
     <w:p>
       <w:pPr>
-        <w:pStyle w:val="ListParagraph"/>
+        <w:pStyle w:val="Listeafsnit"/>
         <w:numPr>
           <w:ilvl w:val="1"/>
           <w:numId w:val="1"/>
@@ -765,7 +767,7 @@
     </w:p>
     <w:p>
       <w:pPr>
-        <w:pStyle w:val="ListParagraph"/>
+        <w:pStyle w:val="Listeafsnit"/>
         <w:numPr>
           <w:ilvl w:val="0"/>
           <w:numId w:val="1"/>
@@ -783,7 +785,7 @@
     </w:p>
     <w:p>
       <w:pPr>
-        <w:pStyle w:val="ListParagraph"/>
+        <w:pStyle w:val="Listeafsnit"/>
         <w:numPr>
           <w:ilvl w:val="0"/>
           <w:numId w:val="1"/>
@@ -807,7 +809,7 @@
     </w:p>
     <w:p>
       <w:pPr>
-        <w:pStyle w:val="ListParagraph"/>
+        <w:pStyle w:val="Listeafsnit"/>
         <w:numPr>
           <w:ilvl w:val="0"/>
           <w:numId w:val="1"/>
@@ -826,7 +828,7 @@
     </w:p>
     <w:p>
       <w:pPr>
-        <w:pStyle w:val="ListParagraph"/>
+        <w:pStyle w:val="Listeafsnit"/>
         <w:numPr>
           <w:ilvl w:val="0"/>
           <w:numId w:val="1"/>
@@ -844,7 +846,7 @@
     </w:p>
     <w:p>
       <w:pPr>
-        <w:pStyle w:val="Heading1"/>
+        <w:pStyle w:val="Overskrift1"/>
         <w:rPr>
           <w:lang w:val="da-DK"/>
         </w:rPr>
@@ -858,7 +860,7 @@
     </w:p>
     <w:p>
       <w:pPr>
-        <w:pStyle w:val="ListParagraph"/>
+        <w:pStyle w:val="Listeafsnit"/>
         <w:numPr>
           <w:ilvl w:val="0"/>
           <w:numId w:val="8"/>
@@ -876,7 +878,7 @@
     </w:p>
     <w:p>
       <w:pPr>
-        <w:pStyle w:val="ListParagraph"/>
+        <w:pStyle w:val="Listeafsnit"/>
         <w:numPr>
           <w:ilvl w:val="0"/>
           <w:numId w:val="2"/>
@@ -894,7 +896,7 @@
     </w:p>
     <w:p>
       <w:pPr>
-        <w:pStyle w:val="ListParagraph"/>
+        <w:pStyle w:val="Listeafsnit"/>
         <w:numPr>
           <w:ilvl w:val="0"/>
           <w:numId w:val="2"/>
@@ -912,7 +914,7 @@
     </w:p>
     <w:p>
       <w:pPr>
-        <w:pStyle w:val="ListParagraph"/>
+        <w:pStyle w:val="Listeafsnit"/>
         <w:numPr>
           <w:ilvl w:val="0"/>
           <w:numId w:val="2"/>
@@ -933,12 +935,10 @@
         </w:rPr>
         <w:t xml:space="preserve"> (Ditte)</w:t>
       </w:r>
-      <w:bookmarkStart w:id="0" w:name="_GoBack"/>
-      <w:bookmarkEnd w:id="0"/>
-    </w:p>
-    <w:p>
-      <w:pPr>
-        <w:pStyle w:val="ListParagraph"/>
+    </w:p>
+    <w:p>
+      <w:pPr>
+        <w:pStyle w:val="Listeafsnit"/>
         <w:numPr>
           <w:ilvl w:val="0"/>
           <w:numId w:val="2"/>
@@ -956,7 +956,7 @@
     </w:p>
     <w:p>
       <w:pPr>
-        <w:pStyle w:val="ListParagraph"/>
+        <w:pStyle w:val="Listeafsnit"/>
         <w:numPr>
           <w:ilvl w:val="1"/>
           <w:numId w:val="2"/>
@@ -974,7 +974,7 @@
     </w:p>
     <w:p>
       <w:pPr>
-        <w:pStyle w:val="ListParagraph"/>
+        <w:pStyle w:val="Listeafsnit"/>
         <w:numPr>
           <w:ilvl w:val="1"/>
           <w:numId w:val="2"/>
@@ -992,7 +992,7 @@
     </w:p>
     <w:p>
       <w:pPr>
-        <w:pStyle w:val="ListParagraph"/>
+        <w:pStyle w:val="Listeafsnit"/>
         <w:numPr>
           <w:ilvl w:val="1"/>
           <w:numId w:val="2"/>
@@ -1010,7 +1010,7 @@
     </w:p>
     <w:p>
       <w:pPr>
-        <w:pStyle w:val="ListParagraph"/>
+        <w:pStyle w:val="Listeafsnit"/>
         <w:numPr>
           <w:ilvl w:val="1"/>
           <w:numId w:val="2"/>
@@ -1028,7 +1028,7 @@
     </w:p>
     <w:p>
       <w:pPr>
-        <w:pStyle w:val="ListParagraph"/>
+        <w:pStyle w:val="Listeafsnit"/>
         <w:numPr>
           <w:ilvl w:val="1"/>
           <w:numId w:val="2"/>
@@ -1046,7 +1046,7 @@
     </w:p>
     <w:p>
       <w:pPr>
-        <w:pStyle w:val="ListParagraph"/>
+        <w:pStyle w:val="Listeafsnit"/>
         <w:numPr>
           <w:ilvl w:val="1"/>
           <w:numId w:val="2"/>
@@ -1064,7 +1064,7 @@
     </w:p>
     <w:p>
       <w:pPr>
-        <w:pStyle w:val="ListParagraph"/>
+        <w:pStyle w:val="Listeafsnit"/>
         <w:numPr>
           <w:ilvl w:val="1"/>
           <w:numId w:val="2"/>
@@ -1082,7 +1082,7 @@
     </w:p>
     <w:p>
       <w:pPr>
-        <w:pStyle w:val="ListParagraph"/>
+        <w:pStyle w:val="Listeafsnit"/>
         <w:numPr>
           <w:ilvl w:val="1"/>
           <w:numId w:val="2"/>
@@ -1100,7 +1100,7 @@
     </w:p>
     <w:p>
       <w:pPr>
-        <w:pStyle w:val="ListParagraph"/>
+        <w:pStyle w:val="Listeafsnit"/>
         <w:numPr>
           <w:ilvl w:val="1"/>
           <w:numId w:val="2"/>
@@ -1118,7 +1118,7 @@
     </w:p>
     <w:p>
       <w:pPr>
-        <w:pStyle w:val="ListParagraph"/>
+        <w:pStyle w:val="Listeafsnit"/>
         <w:numPr>
           <w:ilvl w:val="2"/>
           <w:numId w:val="2"/>
@@ -1136,7 +1136,7 @@
     </w:p>
     <w:p>
       <w:pPr>
-        <w:pStyle w:val="ListParagraph"/>
+        <w:pStyle w:val="Listeafsnit"/>
         <w:numPr>
           <w:ilvl w:val="0"/>
           <w:numId w:val="2"/>
@@ -1154,7 +1154,7 @@
     </w:p>
     <w:p>
       <w:pPr>
-        <w:pStyle w:val="ListParagraph"/>
+        <w:pStyle w:val="Listeafsnit"/>
         <w:numPr>
           <w:ilvl w:val="1"/>
           <w:numId w:val="2"/>
@@ -1190,7 +1190,7 @@
     </w:p>
     <w:p>
       <w:pPr>
-        <w:pStyle w:val="ListParagraph"/>
+        <w:pStyle w:val="Listeafsnit"/>
         <w:numPr>
           <w:ilvl w:val="1"/>
           <w:numId w:val="2"/>
@@ -1214,7 +1214,7 @@
     </w:p>
     <w:p>
       <w:pPr>
-        <w:pStyle w:val="ListParagraph"/>
+        <w:pStyle w:val="Listeafsnit"/>
         <w:numPr>
           <w:ilvl w:val="2"/>
           <w:numId w:val="2"/>
@@ -1232,7 +1232,7 @@
     </w:p>
     <w:p>
       <w:pPr>
-        <w:pStyle w:val="ListParagraph"/>
+        <w:pStyle w:val="Listeafsnit"/>
         <w:numPr>
           <w:ilvl w:val="2"/>
           <w:numId w:val="2"/>
@@ -1250,7 +1250,7 @@
     </w:p>
     <w:p>
       <w:pPr>
-        <w:pStyle w:val="ListParagraph"/>
+        <w:pStyle w:val="Listeafsnit"/>
         <w:numPr>
           <w:ilvl w:val="0"/>
           <w:numId w:val="2"/>
@@ -1268,7 +1268,7 @@
     </w:p>
     <w:p>
       <w:pPr>
-        <w:pStyle w:val="ListParagraph"/>
+        <w:pStyle w:val="Listeafsnit"/>
         <w:numPr>
           <w:ilvl w:val="1"/>
           <w:numId w:val="2"/>
@@ -1286,7 +1286,7 @@
     </w:p>
     <w:p>
       <w:pPr>
-        <w:pStyle w:val="ListParagraph"/>
+        <w:pStyle w:val="Listeafsnit"/>
         <w:numPr>
           <w:ilvl w:val="1"/>
           <w:numId w:val="2"/>
@@ -1304,7 +1304,7 @@
     </w:p>
     <w:p>
       <w:pPr>
-        <w:pStyle w:val="ListParagraph"/>
+        <w:pStyle w:val="Listeafsnit"/>
         <w:numPr>
           <w:ilvl w:val="1"/>
           <w:numId w:val="2"/>
@@ -1322,7 +1322,7 @@
     </w:p>
     <w:p>
       <w:pPr>
-        <w:pStyle w:val="ListParagraph"/>
+        <w:pStyle w:val="Listeafsnit"/>
         <w:numPr>
           <w:ilvl w:val="1"/>
           <w:numId w:val="2"/>
@@ -1340,7 +1340,7 @@
     </w:p>
     <w:p>
       <w:pPr>
-        <w:pStyle w:val="ListParagraph"/>
+        <w:pStyle w:val="Listeafsnit"/>
         <w:numPr>
           <w:ilvl w:val="1"/>
           <w:numId w:val="2"/>
@@ -1358,7 +1358,7 @@
     </w:p>
     <w:p>
       <w:pPr>
-        <w:pStyle w:val="ListParagraph"/>
+        <w:pStyle w:val="Listeafsnit"/>
         <w:numPr>
           <w:ilvl w:val="1"/>
           <w:numId w:val="2"/>
@@ -1376,7 +1376,7 @@
     </w:p>
     <w:p>
       <w:pPr>
-        <w:pStyle w:val="ListParagraph"/>
+        <w:pStyle w:val="Listeafsnit"/>
         <w:numPr>
           <w:ilvl w:val="0"/>
           <w:numId w:val="2"/>
@@ -1394,7 +1394,7 @@
     </w:p>
     <w:p>
       <w:pPr>
-        <w:pStyle w:val="ListParagraph"/>
+        <w:pStyle w:val="Listeafsnit"/>
         <w:numPr>
           <w:ilvl w:val="0"/>
           <w:numId w:val="2"/>
@@ -1412,7 +1412,7 @@
     </w:p>
     <w:p>
       <w:pPr>
-        <w:pStyle w:val="ListParagraph"/>
+        <w:pStyle w:val="Listeafsnit"/>
         <w:numPr>
           <w:ilvl w:val="0"/>
           <w:numId w:val="2"/>
@@ -1430,7 +1430,7 @@
     </w:p>
     <w:p>
       <w:pPr>
-        <w:pStyle w:val="ListParagraph"/>
+        <w:pStyle w:val="Listeafsnit"/>
         <w:numPr>
           <w:ilvl w:val="0"/>
           <w:numId w:val="2"/>
@@ -1448,7 +1448,7 @@
     </w:p>
     <w:p>
       <w:pPr>
-        <w:pStyle w:val="Heading1"/>
+        <w:pStyle w:val="Overskrift1"/>
         <w:rPr>
           <w:lang w:val="da-DK"/>
         </w:rPr>
@@ -1462,7 +1462,7 @@
     </w:p>
     <w:p>
       <w:pPr>
-        <w:pStyle w:val="Subtitle"/>
+        <w:pStyle w:val="Undertitel"/>
         <w:rPr>
           <w:lang w:val="da-DK"/>
         </w:rPr>
@@ -1476,7 +1476,7 @@
     </w:p>
     <w:p>
       <w:pPr>
-        <w:pStyle w:val="ListParagraph"/>
+        <w:pStyle w:val="Listeafsnit"/>
         <w:numPr>
           <w:ilvl w:val="0"/>
           <w:numId w:val="5"/>
@@ -1494,7 +1494,7 @@
     </w:p>
     <w:p>
       <w:pPr>
-        <w:pStyle w:val="ListParagraph"/>
+        <w:pStyle w:val="Listeafsnit"/>
         <w:numPr>
           <w:ilvl w:val="0"/>
           <w:numId w:val="5"/>
@@ -1512,7 +1512,7 @@
     </w:p>
     <w:p>
       <w:pPr>
-        <w:pStyle w:val="ListParagraph"/>
+        <w:pStyle w:val="Listeafsnit"/>
         <w:numPr>
           <w:ilvl w:val="0"/>
           <w:numId w:val="5"/>
@@ -1530,7 +1530,7 @@
     </w:p>
     <w:p>
       <w:pPr>
-        <w:pStyle w:val="Subtitle"/>
+        <w:pStyle w:val="Undertitel"/>
         <w:rPr>
           <w:lang w:val="da-DK"/>
         </w:rPr>
@@ -1545,7 +1545,7 @@
     </w:p>
     <w:p>
       <w:pPr>
-        <w:pStyle w:val="ListParagraph"/>
+        <w:pStyle w:val="Listeafsnit"/>
         <w:numPr>
           <w:ilvl w:val="0"/>
           <w:numId w:val="4"/>
@@ -1563,7 +1563,7 @@
     </w:p>
     <w:p>
       <w:pPr>
-        <w:pStyle w:val="ListParagraph"/>
+        <w:pStyle w:val="Listeafsnit"/>
         <w:numPr>
           <w:ilvl w:val="0"/>
           <w:numId w:val="4"/>
@@ -1581,7 +1581,7 @@
     </w:p>
     <w:p>
       <w:pPr>
-        <w:pStyle w:val="ListParagraph"/>
+        <w:pStyle w:val="Listeafsnit"/>
         <w:numPr>
           <w:ilvl w:val="0"/>
           <w:numId w:val="4"/>
@@ -1599,7 +1599,7 @@
     </w:p>
     <w:p>
       <w:pPr>
-        <w:pStyle w:val="ListParagraph"/>
+        <w:pStyle w:val="Listeafsnit"/>
         <w:numPr>
           <w:ilvl w:val="0"/>
           <w:numId w:val="4"/>
@@ -1623,7 +1623,7 @@
     </w:p>
     <w:p>
       <w:pPr>
-        <w:pStyle w:val="ListParagraph"/>
+        <w:pStyle w:val="Listeafsnit"/>
         <w:numPr>
           <w:ilvl w:val="0"/>
           <w:numId w:val="4"/>
@@ -1641,7 +1641,7 @@
     </w:p>
     <w:p>
       <w:pPr>
-        <w:pStyle w:val="ListParagraph"/>
+        <w:pStyle w:val="Listeafsnit"/>
         <w:numPr>
           <w:ilvl w:val="0"/>
           <w:numId w:val="4"/>
@@ -1659,7 +1659,7 @@
     </w:p>
     <w:p>
       <w:pPr>
-        <w:pStyle w:val="Heading1"/>
+        <w:pStyle w:val="Overskrift1"/>
         <w:rPr>
           <w:lang w:val="da-DK"/>
         </w:rPr>
@@ -1673,7 +1673,7 @@
     </w:p>
     <w:p>
       <w:pPr>
-        <w:pStyle w:val="ListParagraph"/>
+        <w:pStyle w:val="Listeafsnit"/>
         <w:numPr>
           <w:ilvl w:val="0"/>
           <w:numId w:val="6"/>
@@ -1691,7 +1691,7 @@
     </w:p>
     <w:p>
       <w:pPr>
-        <w:pStyle w:val="ListParagraph"/>
+        <w:pStyle w:val="Listeafsnit"/>
         <w:numPr>
           <w:ilvl w:val="0"/>
           <w:numId w:val="6"/>
@@ -1709,7 +1709,7 @@
     </w:p>
     <w:p>
       <w:pPr>
-        <w:pStyle w:val="ListParagraph"/>
+        <w:pStyle w:val="Listeafsnit"/>
         <w:numPr>
           <w:ilvl w:val="0"/>
           <w:numId w:val="6"/>
@@ -1727,7 +1727,7 @@
     </w:p>
     <w:p>
       <w:pPr>
-        <w:pStyle w:val="ListParagraph"/>
+        <w:pStyle w:val="Listeafsnit"/>
         <w:numPr>
           <w:ilvl w:val="0"/>
           <w:numId w:val="6"/>
@@ -1745,7 +1745,7 @@
     </w:p>
     <w:p>
       <w:pPr>
-        <w:pStyle w:val="ListParagraph"/>
+        <w:pStyle w:val="Listeafsnit"/>
         <w:numPr>
           <w:ilvl w:val="0"/>
           <w:numId w:val="6"/>
@@ -1763,7 +1763,7 @@
     </w:p>
     <w:p>
       <w:pPr>
-        <w:pStyle w:val="ListParagraph"/>
+        <w:pStyle w:val="Listeafsnit"/>
         <w:numPr>
           <w:ilvl w:val="0"/>
           <w:numId w:val="6"/>
@@ -1781,7 +1781,7 @@
     </w:p>
     <w:p>
       <w:pPr>
-        <w:pStyle w:val="ListParagraph"/>
+        <w:pStyle w:val="Listeafsnit"/>
         <w:numPr>
           <w:ilvl w:val="0"/>
           <w:numId w:val="6"/>
@@ -1799,7 +1799,7 @@
     </w:p>
     <w:p>
       <w:pPr>
-        <w:pStyle w:val="ListParagraph"/>
+        <w:pStyle w:val="Listeafsnit"/>
         <w:numPr>
           <w:ilvl w:val="0"/>
           <w:numId w:val="6"/>
@@ -1817,7 +1817,7 @@
     </w:p>
     <w:p>
       <w:pPr>
-        <w:pStyle w:val="ListParagraph"/>
+        <w:pStyle w:val="Listeafsnit"/>
         <w:numPr>
           <w:ilvl w:val="0"/>
           <w:numId w:val="6"/>
@@ -1835,7 +1835,7 @@
     </w:p>
     <w:p>
       <w:pPr>
-        <w:pStyle w:val="ListParagraph"/>
+        <w:pStyle w:val="Listeafsnit"/>
         <w:numPr>
           <w:ilvl w:val="0"/>
           <w:numId w:val="6"/>
@@ -1853,7 +1853,7 @@
     </w:p>
     <w:p>
       <w:pPr>
-        <w:pStyle w:val="ListParagraph"/>
+        <w:pStyle w:val="Listeafsnit"/>
         <w:numPr>
           <w:ilvl w:val="0"/>
           <w:numId w:val="6"/>
@@ -1871,7 +1871,7 @@
     </w:p>
     <w:p>
       <w:pPr>
-        <w:pStyle w:val="ListParagraph"/>
+        <w:pStyle w:val="Listeafsnit"/>
         <w:numPr>
           <w:ilvl w:val="0"/>
           <w:numId w:val="6"/>
@@ -1889,7 +1889,7 @@
     </w:p>
     <w:p>
       <w:pPr>
-        <w:pStyle w:val="ListParagraph"/>
+        <w:pStyle w:val="Listeafsnit"/>
         <w:numPr>
           <w:ilvl w:val="0"/>
           <w:numId w:val="6"/>
@@ -1982,8 +1982,8 @@
 </file>
 
 <file path=word/numbering.xml><?xml version="1.0" encoding="utf-8"?>
-<w:numbering xmlns:wpc="http://schemas.microsoft.com/office/word/2010/wordprocessingCanvas" xmlns:mc="http://schemas.openxmlformats.org/markup-compatibility/2006" xmlns:o="urn:schemas-microsoft-com:office:office" xmlns:r="http://schemas.openxmlformats.org/officeDocument/2006/relationships" xmlns:m="http://schemas.openxmlformats.org/officeDocument/2006/math" xmlns:v="urn:schemas-microsoft-com:vml" xmlns:wp14="http://schemas.microsoft.com/office/word/2010/wordprocessingDrawing" xmlns:wp="http://schemas.openxmlformats.org/drawingml/2006/wordprocessingDrawing" xmlns:w10="urn:schemas-microsoft-com:office:word" xmlns:w="http://schemas.openxmlformats.org/wordprocessingml/2006/main" xmlns:w14="http://schemas.microsoft.com/office/word/2010/wordml" xmlns:wpg="http://schemas.microsoft.com/office/word/2010/wordprocessingGroup" xmlns:wpi="http://schemas.microsoft.com/office/word/2010/wordprocessingInk" xmlns:wne="http://schemas.microsoft.com/office/word/2006/wordml" xmlns:wps="http://schemas.microsoft.com/office/word/2010/wordprocessingShape" mc:Ignorable="w14 wp14">
-  <w:abstractNum w:abstractNumId="0">
+<w:numbering xmlns:wpc="http://schemas.microsoft.com/office/word/2010/wordprocessingCanvas" xmlns:mc="http://schemas.openxmlformats.org/markup-compatibility/2006" xmlns:o="urn:schemas-microsoft-com:office:office" xmlns:r="http://schemas.openxmlformats.org/officeDocument/2006/relationships" xmlns:m="http://schemas.openxmlformats.org/officeDocument/2006/math" xmlns:v="urn:schemas-microsoft-com:vml" xmlns:wp14="http://schemas.microsoft.com/office/word/2010/wordprocessingDrawing" xmlns:wp="http://schemas.openxmlformats.org/drawingml/2006/wordprocessingDrawing" xmlns:w10="urn:schemas-microsoft-com:office:word" xmlns:w="http://schemas.openxmlformats.org/wordprocessingml/2006/main" xmlns:w14="http://schemas.microsoft.com/office/word/2010/wordml" xmlns:w15="http://schemas.microsoft.com/office/word/2012/wordml" xmlns:wpg="http://schemas.microsoft.com/office/word/2010/wordprocessingGroup" xmlns:wpi="http://schemas.microsoft.com/office/word/2010/wordprocessingInk" xmlns:wne="http://schemas.microsoft.com/office/word/2006/wordml" xmlns:wps="http://schemas.microsoft.com/office/word/2010/wordprocessingShape" mc:Ignorable="w14 w15 wp14">
+  <w:abstractNum w:abstractNumId="0" w15:restartNumberingAfterBreak="0">
     <w:nsid w:val="1E3E5D9B"/>
     <w:multiLevelType w:val="hybridMultilevel"/>
     <w:tmpl w:val="75ACCB3C"/>
@@ -2096,7 +2096,7 @@
       </w:rPr>
     </w:lvl>
   </w:abstractNum>
-  <w:abstractNum w:abstractNumId="1">
+  <w:abstractNum w:abstractNumId="1" w15:restartNumberingAfterBreak="0">
     <w:nsid w:val="1FC33408"/>
     <w:multiLevelType w:val="hybridMultilevel"/>
     <w:tmpl w:val="A0CAE3D8"/>
@@ -2209,10 +2209,10 @@
       </w:rPr>
     </w:lvl>
   </w:abstractNum>
-  <w:abstractNum w:abstractNumId="2">
+  <w:abstractNum w:abstractNumId="2" w15:restartNumberingAfterBreak="0">
     <w:nsid w:val="24FC02B0"/>
     <w:multiLevelType w:val="hybridMultilevel"/>
-    <w:tmpl w:val="B59E23F6"/>
+    <w:tmpl w:val="D21294A2"/>
     <w:lvl w:ilvl="0" w:tplc="0406000D">
       <w:start w:val="1"/>
       <w:numFmt w:val="bullet"/>
@@ -2322,7 +2322,7 @@
       </w:rPr>
     </w:lvl>
   </w:abstractNum>
-  <w:abstractNum w:abstractNumId="3">
+  <w:abstractNum w:abstractNumId="3" w15:restartNumberingAfterBreak="0">
     <w:nsid w:val="37FA3031"/>
     <w:multiLevelType w:val="hybridMultilevel"/>
     <w:tmpl w:val="1D1C1390"/>
@@ -2435,7 +2435,7 @@
       </w:rPr>
     </w:lvl>
   </w:abstractNum>
-  <w:abstractNum w:abstractNumId="4">
+  <w:abstractNum w:abstractNumId="4" w15:restartNumberingAfterBreak="0">
     <w:nsid w:val="5E9F4449"/>
     <w:multiLevelType w:val="hybridMultilevel"/>
     <w:tmpl w:val="CB2A8D92"/>
@@ -2548,7 +2548,7 @@
       </w:rPr>
     </w:lvl>
   </w:abstractNum>
-  <w:abstractNum w:abstractNumId="5">
+  <w:abstractNum w:abstractNumId="5" w15:restartNumberingAfterBreak="0">
     <w:nsid w:val="762838AE"/>
     <w:multiLevelType w:val="hybridMultilevel"/>
     <w:tmpl w:val="4DD2DBBA"/>
@@ -2661,7 +2661,7 @@
       </w:rPr>
     </w:lvl>
   </w:abstractNum>
-  <w:abstractNum w:abstractNumId="6">
+  <w:abstractNum w:abstractNumId="6" w15:restartNumberingAfterBreak="0">
     <w:nsid w:val="77A5580D"/>
     <w:multiLevelType w:val="hybridMultilevel"/>
     <w:tmpl w:val="43488AF0"/>
@@ -2774,7 +2774,7 @@
       </w:rPr>
     </w:lvl>
   </w:abstractNum>
-  <w:abstractNum w:abstractNumId="7">
+  <w:abstractNum w:abstractNumId="7" w15:restartNumberingAfterBreak="0">
     <w:nsid w:val="7AF25E3C"/>
     <w:multiLevelType w:val="hybridMultilevel"/>
     <w:tmpl w:val="D1E25A28"/>
@@ -2915,7 +2915,7 @@
 </file>
 
 <file path=word/styles.xml><?xml version="1.0" encoding="utf-8"?>
-<w:styles xmlns:mc="http://schemas.openxmlformats.org/markup-compatibility/2006" xmlns:r="http://schemas.openxmlformats.org/officeDocument/2006/relationships" xmlns:w="http://schemas.openxmlformats.org/wordprocessingml/2006/main" xmlns:w14="http://schemas.microsoft.com/office/word/2010/wordml" mc:Ignorable="w14">
+<w:styles xmlns:mc="http://schemas.openxmlformats.org/markup-compatibility/2006" xmlns:r="http://schemas.openxmlformats.org/officeDocument/2006/relationships" xmlns:w="http://schemas.openxmlformats.org/wordprocessingml/2006/main" xmlns:w14="http://schemas.microsoft.com/office/word/2010/wordml" xmlns:w15="http://schemas.microsoft.com/office/word/2012/wordml" mc:Ignorable="w14 w15">
   <w:docDefaults>
     <w:rPrDefault>
       <w:rPr>
@@ -2931,154 +2931,388 @@
       </w:pPr>
     </w:pPrDefault>
   </w:docDefaults>
-  <w:latentStyles w:defLockedState="0" w:defUIPriority="99" w:defSemiHidden="1" w:defUnhideWhenUsed="1" w:defQFormat="0" w:count="267">
-    <w:lsdException w:name="Normal" w:semiHidden="0" w:uiPriority="0" w:unhideWhenUsed="0" w:qFormat="1"/>
-    <w:lsdException w:name="heading 1" w:semiHidden="0" w:uiPriority="9" w:unhideWhenUsed="0" w:qFormat="1"/>
-    <w:lsdException w:name="heading 2" w:uiPriority="9" w:qFormat="1"/>
-    <w:lsdException w:name="heading 3" w:uiPriority="9" w:qFormat="1"/>
-    <w:lsdException w:name="heading 4" w:uiPriority="9" w:qFormat="1"/>
-    <w:lsdException w:name="heading 5" w:uiPriority="9" w:qFormat="1"/>
-    <w:lsdException w:name="heading 6" w:uiPriority="9" w:qFormat="1"/>
-    <w:lsdException w:name="heading 7" w:uiPriority="9" w:qFormat="1"/>
-    <w:lsdException w:name="heading 8" w:uiPriority="9" w:qFormat="1"/>
-    <w:lsdException w:name="heading 9" w:uiPriority="9" w:qFormat="1"/>
-    <w:lsdException w:name="toc 1" w:uiPriority="39"/>
-    <w:lsdException w:name="toc 2" w:uiPriority="39"/>
-    <w:lsdException w:name="toc 3" w:uiPriority="39"/>
-    <w:lsdException w:name="toc 4" w:uiPriority="39"/>
-    <w:lsdException w:name="toc 5" w:uiPriority="39"/>
-    <w:lsdException w:name="toc 6" w:uiPriority="39"/>
-    <w:lsdException w:name="toc 7" w:uiPriority="39"/>
-    <w:lsdException w:name="toc 8" w:uiPriority="39"/>
-    <w:lsdException w:name="toc 9" w:uiPriority="39"/>
-    <w:lsdException w:name="caption" w:uiPriority="35" w:qFormat="1"/>
-    <w:lsdException w:name="Title" w:semiHidden="0" w:uiPriority="10" w:unhideWhenUsed="0" w:qFormat="1"/>
-    <w:lsdException w:name="Default Paragraph Font" w:uiPriority="1"/>
-    <w:lsdException w:name="Subtitle" w:semiHidden="0" w:uiPriority="11" w:unhideWhenUsed="0" w:qFormat="1"/>
-    <w:lsdException w:name="Strong" w:semiHidden="0" w:uiPriority="22" w:unhideWhenUsed="0" w:qFormat="1"/>
-    <w:lsdException w:name="Emphasis" w:semiHidden="0" w:uiPriority="20" w:unhideWhenUsed="0" w:qFormat="1"/>
-    <w:lsdException w:name="Table Grid" w:semiHidden="0" w:uiPriority="59" w:unhideWhenUsed="0"/>
-    <w:lsdException w:name="Placeholder Text" w:unhideWhenUsed="0"/>
-    <w:lsdException w:name="No Spacing" w:semiHidden="0" w:uiPriority="1" w:unhideWhenUsed="0" w:qFormat="1"/>
-    <w:lsdException w:name="Light Shading" w:semiHidden="0" w:uiPriority="60" w:unhideWhenUsed="0"/>
-    <w:lsdException w:name="Light List" w:semiHidden="0" w:uiPriority="61" w:unhideWhenUsed="0"/>
-    <w:lsdException w:name="Light Grid" w:semiHidden="0" w:uiPriority="62" w:unhideWhenUsed="0"/>
-    <w:lsdException w:name="Medium Shading 1" w:semiHidden="0" w:uiPriority="63" w:unhideWhenUsed="0"/>
-    <w:lsdException w:name="Medium Shading 2" w:semiHidden="0" w:uiPriority="64" w:unhideWhenUsed="0"/>
-    <w:lsdException w:name="Medium List 1" w:semiHidden="0" w:uiPriority="65" w:unhideWhenUsed="0"/>
-    <w:lsdException w:name="Medium List 2" w:semiHidden="0" w:uiPriority="66" w:unhideWhenUsed="0"/>
-    <w:lsdException w:name="Medium Grid 1" w:semiHidden="0" w:uiPriority="67" w:unhideWhenUsed="0"/>
-    <w:lsdException w:name="Medium Grid 2" w:semiHidden="0" w:uiPriority="68" w:unhideWhenUsed="0"/>
-    <w:lsdException w:name="Medium Grid 3" w:semiHidden="0" w:uiPriority="69" w:unhideWhenUsed="0"/>
-    <w:lsdException w:name="Dark List" w:semiHidden="0" w:uiPriority="70" w:unhideWhenUsed="0"/>
-    <w:lsdException w:name="Colorful Shading" w:semiHidden="0" w:uiPriority="71" w:unhideWhenUsed="0"/>
-    <w:lsdException w:name="Colorful List" w:semiHidden="0" w:uiPriority="72" w:unhideWhenUsed="0"/>
-    <w:lsdException w:name="Colorful Grid" w:semiHidden="0" w:uiPriority="73" w:unhideWhenUsed="0"/>
-    <w:lsdException w:name="Light Shading Accent 1" w:semiHidden="0" w:uiPriority="60" w:unhideWhenUsed="0"/>
-    <w:lsdException w:name="Light List Accent 1" w:semiHidden="0" w:uiPriority="61" w:unhideWhenUsed="0"/>
-    <w:lsdException w:name="Light Grid Accent 1" w:semiHidden="0" w:uiPriority="62" w:unhideWhenUsed="0"/>
-    <w:lsdException w:name="Medium Shading 1 Accent 1" w:semiHidden="0" w:uiPriority="63" w:unhideWhenUsed="0"/>
-    <w:lsdException w:name="Medium Shading 2 Accent 1" w:semiHidden="0" w:uiPriority="64" w:unhideWhenUsed="0"/>
-    <w:lsdException w:name="Medium List 1 Accent 1" w:semiHidden="0" w:uiPriority="65" w:unhideWhenUsed="0"/>
-    <w:lsdException w:name="Revision" w:unhideWhenUsed="0"/>
-    <w:lsdException w:name="List Paragraph" w:semiHidden="0" w:uiPriority="34" w:unhideWhenUsed="0" w:qFormat="1"/>
-    <w:lsdException w:name="Quote" w:semiHidden="0" w:uiPriority="29" w:unhideWhenUsed="0" w:qFormat="1"/>
-    <w:lsdException w:name="Intense Quote" w:semiHidden="0" w:uiPriority="30" w:unhideWhenUsed="0" w:qFormat="1"/>
-    <w:lsdException w:name="Medium List 2 Accent 1" w:semiHidden="0" w:uiPriority="66" w:unhideWhenUsed="0"/>
-    <w:lsdException w:name="Medium Grid 1 Accent 1" w:semiHidden="0" w:uiPriority="67" w:unhideWhenUsed="0"/>
-    <w:lsdException w:name="Medium Grid 2 Accent 1" w:semiHidden="0" w:uiPriority="68" w:unhideWhenUsed="0"/>
-    <w:lsdException w:name="Medium Grid 3 Accent 1" w:semiHidden="0" w:uiPriority="69" w:unhideWhenUsed="0"/>
-    <w:lsdException w:name="Dark List Accent 1" w:semiHidden="0" w:uiPriority="70" w:unhideWhenUsed="0"/>
-    <w:lsdException w:name="Colorful Shading Accent 1" w:semiHidden="0" w:uiPriority="71" w:unhideWhenUsed="0"/>
-    <w:lsdException w:name="Colorful List Accent 1" w:semiHidden="0" w:uiPriority="72" w:unhideWhenUsed="0"/>
-    <w:lsdException w:name="Colorful Grid Accent 1" w:semiHidden="0" w:uiPriority="73" w:unhideWhenUsed="0"/>
-    <w:lsdException w:name="Light Shading Accent 2" w:semiHidden="0" w:uiPriority="60" w:unhideWhenUsed="0"/>
-    <w:lsdException w:name="Light List Accent 2" w:semiHidden="0" w:uiPriority="61" w:unhideWhenUsed="0"/>
-    <w:lsdException w:name="Light Grid Accent 2" w:semiHidden="0" w:uiPriority="62" w:unhideWhenUsed="0"/>
-    <w:lsdException w:name="Medium Shading 1 Accent 2" w:semiHidden="0" w:uiPriority="63" w:unhideWhenUsed="0"/>
-    <w:lsdException w:name="Medium Shading 2 Accent 2" w:semiHidden="0" w:uiPriority="64" w:unhideWhenUsed="0"/>
-    <w:lsdException w:name="Medium List 1 Accent 2" w:semiHidden="0" w:uiPriority="65" w:unhideWhenUsed="0"/>
-    <w:lsdException w:name="Medium List 2 Accent 2" w:semiHidden="0" w:uiPriority="66" w:unhideWhenUsed="0"/>
-    <w:lsdException w:name="Medium Grid 1 Accent 2" w:semiHidden="0" w:uiPriority="67" w:unhideWhenUsed="0"/>
-    <w:lsdException w:name="Medium Grid 2 Accent 2" w:semiHidden="0" w:uiPriority="68" w:unhideWhenUsed="0"/>
-    <w:lsdException w:name="Medium Grid 3 Accent 2" w:semiHidden="0" w:uiPriority="69" w:unhideWhenUsed="0"/>
-    <w:lsdException w:name="Dark List Accent 2" w:semiHidden="0" w:uiPriority="70" w:unhideWhenUsed="0"/>
-    <w:lsdException w:name="Colorful Shading Accent 2" w:semiHidden="0" w:uiPriority="71" w:unhideWhenUsed="0"/>
-    <w:lsdException w:name="Colorful List Accent 2" w:semiHidden="0" w:uiPriority="72" w:unhideWhenUsed="0"/>
-    <w:lsdException w:name="Colorful Grid Accent 2" w:semiHidden="0" w:uiPriority="73" w:unhideWhenUsed="0"/>
-    <w:lsdException w:name="Light Shading Accent 3" w:semiHidden="0" w:uiPriority="60" w:unhideWhenUsed="0"/>
-    <w:lsdException w:name="Light List Accent 3" w:semiHidden="0" w:uiPriority="61" w:unhideWhenUsed="0"/>
-    <w:lsdException w:name="Light Grid Accent 3" w:semiHidden="0" w:uiPriority="62" w:unhideWhenUsed="0"/>
-    <w:lsdException w:name="Medium Shading 1 Accent 3" w:semiHidden="0" w:uiPriority="63" w:unhideWhenUsed="0"/>
-    <w:lsdException w:name="Medium Shading 2 Accent 3" w:semiHidden="0" w:uiPriority="64" w:unhideWhenUsed="0"/>
-    <w:lsdException w:name="Medium List 1 Accent 3" w:semiHidden="0" w:uiPriority="65" w:unhideWhenUsed="0"/>
-    <w:lsdException w:name="Medium List 2 Accent 3" w:semiHidden="0" w:uiPriority="66" w:unhideWhenUsed="0"/>
-    <w:lsdException w:name="Medium Grid 1 Accent 3" w:semiHidden="0" w:uiPriority="67" w:unhideWhenUsed="0"/>
-    <w:lsdException w:name="Medium Grid 2 Accent 3" w:semiHidden="0" w:uiPriority="68" w:unhideWhenUsed="0"/>
-    <w:lsdException w:name="Medium Grid 3 Accent 3" w:semiHidden="0" w:uiPriority="69" w:unhideWhenUsed="0"/>
-    <w:lsdException w:name="Dark List Accent 3" w:semiHidden="0" w:uiPriority="70" w:unhideWhenUsed="0"/>
-    <w:lsdException w:name="Colorful Shading Accent 3" w:semiHidden="0" w:uiPriority="71" w:unhideWhenUsed="0"/>
-    <w:lsdException w:name="Colorful List Accent 3" w:semiHidden="0" w:uiPriority="72" w:unhideWhenUsed="0"/>
-    <w:lsdException w:name="Colorful Grid Accent 3" w:semiHidden="0" w:uiPriority="73" w:unhideWhenUsed="0"/>
-    <w:lsdException w:name="Light Shading Accent 4" w:semiHidden="0" w:uiPriority="60" w:unhideWhenUsed="0"/>
-    <w:lsdException w:name="Light List Accent 4" w:semiHidden="0" w:uiPriority="61" w:unhideWhenUsed="0"/>
-    <w:lsdException w:name="Light Grid Accent 4" w:semiHidden="0" w:uiPriority="62" w:unhideWhenUsed="0"/>
-    <w:lsdException w:name="Medium Shading 1 Accent 4" w:semiHidden="0" w:uiPriority="63" w:unhideWhenUsed="0"/>
-    <w:lsdException w:name="Medium Shading 2 Accent 4" w:semiHidden="0" w:uiPriority="64" w:unhideWhenUsed="0"/>
-    <w:lsdException w:name="Medium List 1 Accent 4" w:semiHidden="0" w:uiPriority="65" w:unhideWhenUsed="0"/>
-    <w:lsdException w:name="Medium List 2 Accent 4" w:semiHidden="0" w:uiPriority="66" w:unhideWhenUsed="0"/>
-    <w:lsdException w:name="Medium Grid 1 Accent 4" w:semiHidden="0" w:uiPriority="67" w:unhideWhenUsed="0"/>
-    <w:lsdException w:name="Medium Grid 2 Accent 4" w:semiHidden="0" w:uiPriority="68" w:unhideWhenUsed="0"/>
-    <w:lsdException w:name="Medium Grid 3 Accent 4" w:semiHidden="0" w:uiPriority="69" w:unhideWhenUsed="0"/>
-    <w:lsdException w:name="Dark List Accent 4" w:semiHidden="0" w:uiPriority="70" w:unhideWhenUsed="0"/>
-    <w:lsdException w:name="Colorful Shading Accent 4" w:semiHidden="0" w:uiPriority="71" w:unhideWhenUsed="0"/>
-    <w:lsdException w:name="Colorful List Accent 4" w:semiHidden="0" w:uiPriority="72" w:unhideWhenUsed="0"/>
-    <w:lsdException w:name="Colorful Grid Accent 4" w:semiHidden="0" w:uiPriority="73" w:unhideWhenUsed="0"/>
-    <w:lsdException w:name="Light Shading Accent 5" w:semiHidden="0" w:uiPriority="60" w:unhideWhenUsed="0"/>
-    <w:lsdException w:name="Light List Accent 5" w:semiHidden="0" w:uiPriority="61" w:unhideWhenUsed="0"/>
-    <w:lsdException w:name="Light Grid Accent 5" w:semiHidden="0" w:uiPriority="62" w:unhideWhenUsed="0"/>
-    <w:lsdException w:name="Medium Shading 1 Accent 5" w:semiHidden="0" w:uiPriority="63" w:unhideWhenUsed="0"/>
-    <w:lsdException w:name="Medium Shading 2 Accent 5" w:semiHidden="0" w:uiPriority="64" w:unhideWhenUsed="0"/>
-    <w:lsdException w:name="Medium List 1 Accent 5" w:semiHidden="0" w:uiPriority="65" w:unhideWhenUsed="0"/>
-    <w:lsdException w:name="Medium List 2 Accent 5" w:semiHidden="0" w:uiPriority="66" w:unhideWhenUsed="0"/>
-    <w:lsdException w:name="Medium Grid 1 Accent 5" w:semiHidden="0" w:uiPriority="67" w:unhideWhenUsed="0"/>
-    <w:lsdException w:name="Medium Grid 2 Accent 5" w:semiHidden="0" w:uiPriority="68" w:unhideWhenUsed="0"/>
-    <w:lsdException w:name="Medium Grid 3 Accent 5" w:semiHidden="0" w:uiPriority="69" w:unhideWhenUsed="0"/>
-    <w:lsdException w:name="Dark List Accent 5" w:semiHidden="0" w:uiPriority="70" w:unhideWhenUsed="0"/>
-    <w:lsdException w:name="Colorful Shading Accent 5" w:semiHidden="0" w:uiPriority="71" w:unhideWhenUsed="0"/>
-    <w:lsdException w:name="Colorful List Accent 5" w:semiHidden="0" w:uiPriority="72" w:unhideWhenUsed="0"/>
-    <w:lsdException w:name="Colorful Grid Accent 5" w:semiHidden="0" w:uiPriority="73" w:unhideWhenUsed="0"/>
-    <w:lsdException w:name="Light Shading Accent 6" w:semiHidden="0" w:uiPriority="60" w:unhideWhenUsed="0"/>
-    <w:lsdException w:name="Light List Accent 6" w:semiHidden="0" w:uiPriority="61" w:unhideWhenUsed="0"/>
-    <w:lsdException w:name="Light Grid Accent 6" w:semiHidden="0" w:uiPriority="62" w:unhideWhenUsed="0"/>
-    <w:lsdException w:name="Medium Shading 1 Accent 6" w:semiHidden="0" w:uiPriority="63" w:unhideWhenUsed="0"/>
-    <w:lsdException w:name="Medium Shading 2 Accent 6" w:semiHidden="0" w:uiPriority="64" w:unhideWhenUsed="0"/>
-    <w:lsdException w:name="Medium List 1 Accent 6" w:semiHidden="0" w:uiPriority="65" w:unhideWhenUsed="0"/>
-    <w:lsdException w:name="Medium List 2 Accent 6" w:semiHidden="0" w:uiPriority="66" w:unhideWhenUsed="0"/>
-    <w:lsdException w:name="Medium Grid 1 Accent 6" w:semiHidden="0" w:uiPriority="67" w:unhideWhenUsed="0"/>
-    <w:lsdException w:name="Medium Grid 2 Accent 6" w:semiHidden="0" w:uiPriority="68" w:unhideWhenUsed="0"/>
-    <w:lsdException w:name="Medium Grid 3 Accent 6" w:semiHidden="0" w:uiPriority="69" w:unhideWhenUsed="0"/>
-    <w:lsdException w:name="Dark List Accent 6" w:semiHidden="0" w:uiPriority="70" w:unhideWhenUsed="0"/>
-    <w:lsdException w:name="Colorful Shading Accent 6" w:semiHidden="0" w:uiPriority="71" w:unhideWhenUsed="0"/>
-    <w:lsdException w:name="Colorful List Accent 6" w:semiHidden="0" w:uiPriority="72" w:unhideWhenUsed="0"/>
-    <w:lsdException w:name="Colorful Grid Accent 6" w:semiHidden="0" w:uiPriority="73" w:unhideWhenUsed="0"/>
-    <w:lsdException w:name="Subtle Emphasis" w:semiHidden="0" w:uiPriority="19" w:unhideWhenUsed="0" w:qFormat="1"/>
-    <w:lsdException w:name="Intense Emphasis" w:semiHidden="0" w:uiPriority="21" w:unhideWhenUsed="0" w:qFormat="1"/>
-    <w:lsdException w:name="Subtle Reference" w:semiHidden="0" w:uiPriority="31" w:unhideWhenUsed="0" w:qFormat="1"/>
-    <w:lsdException w:name="Intense Reference" w:semiHidden="0" w:uiPriority="32" w:unhideWhenUsed="0" w:qFormat="1"/>
-    <w:lsdException w:name="Book Title" w:semiHidden="0" w:uiPriority="33" w:unhideWhenUsed="0" w:qFormat="1"/>
-    <w:lsdException w:name="Bibliography" w:uiPriority="37"/>
-    <w:lsdException w:name="TOC Heading" w:uiPriority="39" w:qFormat="1"/>
+  <w:latentStyles w:defLockedState="0" w:defUIPriority="99" w:defSemiHidden="0" w:defUnhideWhenUsed="0" w:defQFormat="0" w:count="371">
+    <w:lsdException w:name="Normal" w:uiPriority="0" w:qFormat="1"/>
+    <w:lsdException w:name="heading 1" w:uiPriority="9" w:qFormat="1"/>
+    <w:lsdException w:name="heading 2" w:semiHidden="1" w:uiPriority="9" w:unhideWhenUsed="1" w:qFormat="1"/>
+    <w:lsdException w:name="heading 3" w:semiHidden="1" w:uiPriority="9" w:unhideWhenUsed="1" w:qFormat="1"/>
+    <w:lsdException w:name="heading 4" w:semiHidden="1" w:uiPriority="9" w:unhideWhenUsed="1" w:qFormat="1"/>
+    <w:lsdException w:name="heading 5" w:semiHidden="1" w:uiPriority="9" w:unhideWhenUsed="1" w:qFormat="1"/>
+    <w:lsdException w:name="heading 6" w:semiHidden="1" w:uiPriority="9" w:unhideWhenUsed="1" w:qFormat="1"/>
+    <w:lsdException w:name="heading 7" w:semiHidden="1" w:uiPriority="9" w:unhideWhenUsed="1" w:qFormat="1"/>
+    <w:lsdException w:name="heading 8" w:semiHidden="1" w:uiPriority="9" w:unhideWhenUsed="1" w:qFormat="1"/>
+    <w:lsdException w:name="heading 9" w:semiHidden="1" w:uiPriority="9" w:unhideWhenUsed="1" w:qFormat="1"/>
+    <w:lsdException w:name="index 1" w:semiHidden="1" w:unhideWhenUsed="1"/>
+    <w:lsdException w:name="index 2" w:semiHidden="1" w:unhideWhenUsed="1"/>
+    <w:lsdException w:name="index 3" w:semiHidden="1" w:unhideWhenUsed="1"/>
+    <w:lsdException w:name="index 4" w:semiHidden="1" w:unhideWhenUsed="1"/>
+    <w:lsdException w:name="index 5" w:semiHidden="1" w:unhideWhenUsed="1"/>
+    <w:lsdException w:name="index 6" w:semiHidden="1" w:unhideWhenUsed="1"/>
+    <w:lsdException w:name="index 7" w:semiHidden="1" w:unhideWhenUsed="1"/>
+    <w:lsdException w:name="index 8" w:semiHidden="1" w:unhideWhenUsed="1"/>
+    <w:lsdException w:name="index 9" w:semiHidden="1" w:unhideWhenUsed="1"/>
+    <w:lsdException w:name="toc 1" w:semiHidden="1" w:uiPriority="39" w:unhideWhenUsed="1"/>
+    <w:lsdException w:name="toc 2" w:semiHidden="1" w:uiPriority="39" w:unhideWhenUsed="1"/>
+    <w:lsdException w:name="toc 3" w:semiHidden="1" w:uiPriority="39" w:unhideWhenUsed="1"/>
+    <w:lsdException w:name="toc 4" w:semiHidden="1" w:uiPriority="39" w:unhideWhenUsed="1"/>
+    <w:lsdException w:name="toc 5" w:semiHidden="1" w:uiPriority="39" w:unhideWhenUsed="1"/>
+    <w:lsdException w:name="toc 6" w:semiHidden="1" w:uiPriority="39" w:unhideWhenUsed="1"/>
+    <w:lsdException w:name="toc 7" w:semiHidden="1" w:uiPriority="39" w:unhideWhenUsed="1"/>
+    <w:lsdException w:name="toc 8" w:semiHidden="1" w:uiPriority="39" w:unhideWhenUsed="1"/>
+    <w:lsdException w:name="toc 9" w:semiHidden="1" w:uiPriority="39" w:unhideWhenUsed="1"/>
+    <w:lsdException w:name="Normal Indent" w:semiHidden="1" w:unhideWhenUsed="1"/>
+    <w:lsdException w:name="footnote text" w:semiHidden="1" w:unhideWhenUsed="1"/>
+    <w:lsdException w:name="annotation text" w:semiHidden="1" w:unhideWhenUsed="1"/>
+    <w:lsdException w:name="header" w:semiHidden="1" w:unhideWhenUsed="1"/>
+    <w:lsdException w:name="footer" w:semiHidden="1" w:unhideWhenUsed="1"/>
+    <w:lsdException w:name="index heading" w:semiHidden="1" w:unhideWhenUsed="1"/>
+    <w:lsdException w:name="caption" w:semiHidden="1" w:uiPriority="35" w:unhideWhenUsed="1" w:qFormat="1"/>
+    <w:lsdException w:name="table of figures" w:semiHidden="1" w:unhideWhenUsed="1"/>
+    <w:lsdException w:name="envelope address" w:semiHidden="1" w:unhideWhenUsed="1"/>
+    <w:lsdException w:name="envelope return" w:semiHidden="1" w:unhideWhenUsed="1"/>
+    <w:lsdException w:name="footnote reference" w:semiHidden="1" w:unhideWhenUsed="1"/>
+    <w:lsdException w:name="annotation reference" w:semiHidden="1" w:unhideWhenUsed="1"/>
+    <w:lsdException w:name="line number" w:semiHidden="1" w:unhideWhenUsed="1"/>
+    <w:lsdException w:name="page number" w:semiHidden="1" w:unhideWhenUsed="1"/>
+    <w:lsdException w:name="endnote reference" w:semiHidden="1" w:unhideWhenUsed="1"/>
+    <w:lsdException w:name="endnote text" w:semiHidden="1" w:unhideWhenUsed="1"/>
+    <w:lsdException w:name="table of authorities" w:semiHidden="1" w:unhideWhenUsed="1"/>
+    <w:lsdException w:name="macro" w:semiHidden="1" w:unhideWhenUsed="1"/>
+    <w:lsdException w:name="toa heading" w:semiHidden="1" w:unhideWhenUsed="1"/>
+    <w:lsdException w:name="List" w:semiHidden="1" w:unhideWhenUsed="1"/>
+    <w:lsdException w:name="List Bullet" w:semiHidden="1" w:unhideWhenUsed="1"/>
+    <w:lsdException w:name="List Number" w:semiHidden="1" w:unhideWhenUsed="1"/>
+    <w:lsdException w:name="List 2" w:semiHidden="1" w:unhideWhenUsed="1"/>
+    <w:lsdException w:name="List 3" w:semiHidden="1" w:unhideWhenUsed="1"/>
+    <w:lsdException w:name="List 4" w:semiHidden="1" w:unhideWhenUsed="1"/>
+    <w:lsdException w:name="List 5" w:semiHidden="1" w:unhideWhenUsed="1"/>
+    <w:lsdException w:name="List Bullet 2" w:semiHidden="1" w:unhideWhenUsed="1"/>
+    <w:lsdException w:name="List Bullet 3" w:semiHidden="1" w:unhideWhenUsed="1"/>
+    <w:lsdException w:name="List Bullet 4" w:semiHidden="1" w:unhideWhenUsed="1"/>
+    <w:lsdException w:name="List Bullet 5" w:semiHidden="1" w:unhideWhenUsed="1"/>
+    <w:lsdException w:name="List Number 2" w:semiHidden="1" w:unhideWhenUsed="1"/>
+    <w:lsdException w:name="List Number 3" w:semiHidden="1" w:unhideWhenUsed="1"/>
+    <w:lsdException w:name="List Number 4" w:semiHidden="1" w:unhideWhenUsed="1"/>
+    <w:lsdException w:name="List Number 5" w:semiHidden="1" w:unhideWhenUsed="1"/>
+    <w:lsdException w:name="Title" w:uiPriority="10" w:qFormat="1"/>
+    <w:lsdException w:name="Closing" w:semiHidden="1" w:unhideWhenUsed="1"/>
+    <w:lsdException w:name="Signature" w:semiHidden="1" w:unhideWhenUsed="1"/>
+    <w:lsdException w:name="Default Paragraph Font" w:semiHidden="1" w:uiPriority="1" w:unhideWhenUsed="1"/>
+    <w:lsdException w:name="Body Text" w:semiHidden="1" w:unhideWhenUsed="1"/>
+    <w:lsdException w:name="Body Text Indent" w:semiHidden="1" w:unhideWhenUsed="1"/>
+    <w:lsdException w:name="List Continue" w:semiHidden="1" w:unhideWhenUsed="1"/>
+    <w:lsdException w:name="List Continue 2" w:semiHidden="1" w:unhideWhenUsed="1"/>
+    <w:lsdException w:name="List Continue 3" w:semiHidden="1" w:unhideWhenUsed="1"/>
+    <w:lsdException w:name="List Continue 4" w:semiHidden="1" w:unhideWhenUsed="1"/>
+    <w:lsdException w:name="List Continue 5" w:semiHidden="1" w:unhideWhenUsed="1"/>
+    <w:lsdException w:name="Message Header" w:semiHidden="1" w:unhideWhenUsed="1"/>
+    <w:lsdException w:name="Subtitle" w:uiPriority="11" w:qFormat="1"/>
+    <w:lsdException w:name="Salutation" w:semiHidden="1" w:unhideWhenUsed="1"/>
+    <w:lsdException w:name="Date" w:semiHidden="1" w:unhideWhenUsed="1"/>
+    <w:lsdException w:name="Body Text First Indent" w:semiHidden="1" w:unhideWhenUsed="1"/>
+    <w:lsdException w:name="Body Text First Indent 2" w:semiHidden="1" w:unhideWhenUsed="1"/>
+    <w:lsdException w:name="Note Heading" w:semiHidden="1" w:unhideWhenUsed="1"/>
+    <w:lsdException w:name="Body Text 2" w:semiHidden="1" w:unhideWhenUsed="1"/>
+    <w:lsdException w:name="Body Text 3" w:semiHidden="1" w:unhideWhenUsed="1"/>
+    <w:lsdException w:name="Body Text Indent 2" w:semiHidden="1" w:unhideWhenUsed="1"/>
+    <w:lsdException w:name="Body Text Indent 3" w:semiHidden="1" w:unhideWhenUsed="1"/>
+    <w:lsdException w:name="Block Text" w:semiHidden="1" w:unhideWhenUsed="1"/>
+    <w:lsdException w:name="Hyperlink" w:semiHidden="1" w:unhideWhenUsed="1"/>
+    <w:lsdException w:name="FollowedHyperlink" w:semiHidden="1" w:unhideWhenUsed="1"/>
+    <w:lsdException w:name="Strong" w:uiPriority="22" w:qFormat="1"/>
+    <w:lsdException w:name="Emphasis" w:uiPriority="20" w:qFormat="1"/>
+    <w:lsdException w:name="Document Map" w:semiHidden="1" w:unhideWhenUsed="1"/>
+    <w:lsdException w:name="Plain Text" w:semiHidden="1" w:unhideWhenUsed="1"/>
+    <w:lsdException w:name="E-mail Signature" w:semiHidden="1" w:unhideWhenUsed="1"/>
+    <w:lsdException w:name="HTML Top of Form" w:semiHidden="1" w:unhideWhenUsed="1"/>
+    <w:lsdException w:name="HTML Bottom of Form" w:semiHidden="1" w:unhideWhenUsed="1"/>
+    <w:lsdException w:name="Normal (Web)" w:semiHidden="1" w:unhideWhenUsed="1"/>
+    <w:lsdException w:name="HTML Acronym" w:semiHidden="1" w:unhideWhenUsed="1"/>
+    <w:lsdException w:name="HTML Address" w:semiHidden="1" w:unhideWhenUsed="1"/>
+    <w:lsdException w:name="HTML Cite" w:semiHidden="1" w:unhideWhenUsed="1"/>
+    <w:lsdException w:name="HTML Code" w:semiHidden="1" w:unhideWhenUsed="1"/>
+    <w:lsdException w:name="HTML Definition" w:semiHidden="1" w:unhideWhenUsed="1"/>
+    <w:lsdException w:name="HTML Keyboard" w:semiHidden="1" w:unhideWhenUsed="1"/>
+    <w:lsdException w:name="HTML Preformatted" w:semiHidden="1" w:unhideWhenUsed="1"/>
+    <w:lsdException w:name="HTML Sample" w:semiHidden="1" w:unhideWhenUsed="1"/>
+    <w:lsdException w:name="HTML Typewriter" w:semiHidden="1" w:unhideWhenUsed="1"/>
+    <w:lsdException w:name="HTML Variable" w:semiHidden="1" w:unhideWhenUsed="1"/>
+    <w:lsdException w:name="Normal Table" w:semiHidden="1" w:unhideWhenUsed="1"/>
+    <w:lsdException w:name="annotation subject" w:semiHidden="1" w:unhideWhenUsed="1"/>
+    <w:lsdException w:name="No List" w:semiHidden="1" w:unhideWhenUsed="1"/>
+    <w:lsdException w:name="Outline List 1" w:semiHidden="1" w:unhideWhenUsed="1"/>
+    <w:lsdException w:name="Outline List 2" w:semiHidden="1" w:unhideWhenUsed="1"/>
+    <w:lsdException w:name="Outline List 3" w:semiHidden="1" w:unhideWhenUsed="1"/>
+    <w:lsdException w:name="Table Simple 1" w:semiHidden="1" w:unhideWhenUsed="1"/>
+    <w:lsdException w:name="Table Simple 2" w:semiHidden="1" w:unhideWhenUsed="1"/>
+    <w:lsdException w:name="Table Simple 3" w:semiHidden="1" w:unhideWhenUsed="1"/>
+    <w:lsdException w:name="Table Classic 1" w:semiHidden="1" w:unhideWhenUsed="1"/>
+    <w:lsdException w:name="Table Classic 2" w:semiHidden="1" w:unhideWhenUsed="1"/>
+    <w:lsdException w:name="Table Classic 3" w:semiHidden="1" w:unhideWhenUsed="1"/>
+    <w:lsdException w:name="Table Classic 4" w:semiHidden="1" w:unhideWhenUsed="1"/>
+    <w:lsdException w:name="Table Colorful 1" w:semiHidden="1" w:unhideWhenUsed="1"/>
+    <w:lsdException w:name="Table Colorful 2" w:semiHidden="1" w:unhideWhenUsed="1"/>
+    <w:lsdException w:name="Table Colorful 3" w:semiHidden="1" w:unhideWhenUsed="1"/>
+    <w:lsdException w:name="Table Columns 1" w:semiHidden="1" w:unhideWhenUsed="1"/>
+    <w:lsdException w:name="Table Columns 2" w:semiHidden="1" w:unhideWhenUsed="1"/>
+    <w:lsdException w:name="Table Columns 3" w:semiHidden="1" w:unhideWhenUsed="1"/>
+    <w:lsdException w:name="Table Columns 4" w:semiHidden="1" w:unhideWhenUsed="1"/>
+    <w:lsdException w:name="Table Columns 5" w:semiHidden="1" w:unhideWhenUsed="1"/>
+    <w:lsdException w:name="Table Grid 1" w:semiHidden="1" w:unhideWhenUsed="1"/>
+    <w:lsdException w:name="Table Grid 2" w:semiHidden="1" w:unhideWhenUsed="1"/>
+    <w:lsdException w:name="Table Grid 3" w:semiHidden="1" w:unhideWhenUsed="1"/>
+    <w:lsdException w:name="Table Grid 4" w:semiHidden="1" w:unhideWhenUsed="1"/>
+    <w:lsdException w:name="Table Grid 5" w:semiHidden="1" w:unhideWhenUsed="1"/>
+    <w:lsdException w:name="Table Grid 6" w:semiHidden="1" w:unhideWhenUsed="1"/>
+    <w:lsdException w:name="Table Grid 7" w:semiHidden="1" w:unhideWhenUsed="1"/>
+    <w:lsdException w:name="Table Grid 8" w:semiHidden="1" w:unhideWhenUsed="1"/>
+    <w:lsdException w:name="Table List 1" w:semiHidden="1" w:unhideWhenUsed="1"/>
+    <w:lsdException w:name="Table List 2" w:semiHidden="1" w:unhideWhenUsed="1"/>
+    <w:lsdException w:name="Table List 3" w:semiHidden="1" w:unhideWhenUsed="1"/>
+    <w:lsdException w:name="Table List 4" w:semiHidden="1" w:unhideWhenUsed="1"/>
+    <w:lsdException w:name="Table List 5" w:semiHidden="1" w:unhideWhenUsed="1"/>
+    <w:lsdException w:name="Table List 6" w:semiHidden="1" w:unhideWhenUsed="1"/>
+    <w:lsdException w:name="Table List 7" w:semiHidden="1" w:unhideWhenUsed="1"/>
+    <w:lsdException w:name="Table List 8" w:semiHidden="1" w:unhideWhenUsed="1"/>
+    <w:lsdException w:name="Table 3D effects 1" w:semiHidden="1" w:unhideWhenUsed="1"/>
+    <w:lsdException w:name="Table 3D effects 2" w:semiHidden="1" w:unhideWhenUsed="1"/>
+    <w:lsdException w:name="Table 3D effects 3" w:semiHidden="1" w:unhideWhenUsed="1"/>
+    <w:lsdException w:name="Table Contemporary" w:semiHidden="1" w:unhideWhenUsed="1"/>
+    <w:lsdException w:name="Table Elegant" w:semiHidden="1" w:unhideWhenUsed="1"/>
+    <w:lsdException w:name="Table Professional" w:semiHidden="1" w:unhideWhenUsed="1"/>
+    <w:lsdException w:name="Table Subtle 1" w:semiHidden="1" w:unhideWhenUsed="1"/>
+    <w:lsdException w:name="Table Subtle 2" w:semiHidden="1" w:unhideWhenUsed="1"/>
+    <w:lsdException w:name="Table Web 1" w:semiHidden="1" w:unhideWhenUsed="1"/>
+    <w:lsdException w:name="Table Web 2" w:semiHidden="1" w:unhideWhenUsed="1"/>
+    <w:lsdException w:name="Table Web 3" w:semiHidden="1" w:unhideWhenUsed="1"/>
+    <w:lsdException w:name="Balloon Text" w:semiHidden="1" w:unhideWhenUsed="1"/>
+    <w:lsdException w:name="Table Grid" w:uiPriority="59"/>
+    <w:lsdException w:name="Table Theme" w:semiHidden="1" w:unhideWhenUsed="1"/>
+    <w:lsdException w:name="Placeholder Text" w:semiHidden="1"/>
+    <w:lsdException w:name="No Spacing" w:uiPriority="1" w:qFormat="1"/>
+    <w:lsdException w:name="Light Shading" w:uiPriority="60"/>
+    <w:lsdException w:name="Light List" w:uiPriority="61"/>
+    <w:lsdException w:name="Light Grid" w:uiPriority="62"/>
+    <w:lsdException w:name="Medium Shading 1" w:uiPriority="63"/>
+    <w:lsdException w:name="Medium Shading 2" w:uiPriority="64"/>
+    <w:lsdException w:name="Medium List 1" w:uiPriority="65"/>
+    <w:lsdException w:name="Medium List 2" w:uiPriority="66"/>
+    <w:lsdException w:name="Medium Grid 1" w:uiPriority="67"/>
+    <w:lsdException w:name="Medium Grid 2" w:uiPriority="68"/>
+    <w:lsdException w:name="Medium Grid 3" w:uiPriority="69"/>
+    <w:lsdException w:name="Dark List" w:uiPriority="70"/>
+    <w:lsdException w:name="Colorful Shading" w:uiPriority="71"/>
+    <w:lsdException w:name="Colorful List" w:uiPriority="72"/>
+    <w:lsdException w:name="Colorful Grid" w:uiPriority="73"/>
+    <w:lsdException w:name="Light Shading Accent 1" w:uiPriority="60"/>
+    <w:lsdException w:name="Light List Accent 1" w:uiPriority="61"/>
+    <w:lsdException w:name="Light Grid Accent 1" w:uiPriority="62"/>
+    <w:lsdException w:name="Medium Shading 1 Accent 1" w:uiPriority="63"/>
+    <w:lsdException w:name="Medium Shading 2 Accent 1" w:uiPriority="64"/>
+    <w:lsdException w:name="Medium List 1 Accent 1" w:uiPriority="65"/>
+    <w:lsdException w:name="Revision" w:semiHidden="1"/>
+    <w:lsdException w:name="List Paragraph" w:uiPriority="34" w:qFormat="1"/>
+    <w:lsdException w:name="Quote" w:uiPriority="29" w:qFormat="1"/>
+    <w:lsdException w:name="Intense Quote" w:uiPriority="30" w:qFormat="1"/>
+    <w:lsdException w:name="Medium List 2 Accent 1" w:uiPriority="66"/>
+    <w:lsdException w:name="Medium Grid 1 Accent 1" w:uiPriority="67"/>
+    <w:lsdException w:name="Medium Grid 2 Accent 1" w:uiPriority="68"/>
+    <w:lsdException w:name="Medium Grid 3 Accent 1" w:uiPriority="69"/>
+    <w:lsdException w:name="Dark List Accent 1" w:uiPriority="70"/>
+    <w:lsdException w:name="Colorful Shading Accent 1" w:uiPriority="71"/>
+    <w:lsdException w:name="Colorful List Accent 1" w:uiPriority="72"/>
+    <w:lsdException w:name="Colorful Grid Accent 1" w:uiPriority="73"/>
+    <w:lsdException w:name="Light Shading Accent 2" w:uiPriority="60"/>
+    <w:lsdException w:name="Light List Accent 2" w:uiPriority="61"/>
+    <w:lsdException w:name="Light Grid Accent 2" w:uiPriority="62"/>
+    <w:lsdException w:name="Medium Shading 1 Accent 2" w:uiPriority="63"/>
+    <w:lsdException w:name="Medium Shading 2 Accent 2" w:uiPriority="64"/>
+    <w:lsdException w:name="Medium List 1 Accent 2" w:uiPriority="65"/>
+    <w:lsdException w:name="Medium List 2 Accent 2" w:uiPriority="66"/>
+    <w:lsdException w:name="Medium Grid 1 Accent 2" w:uiPriority="67"/>
+    <w:lsdException w:name="Medium Grid 2 Accent 2" w:uiPriority="68"/>
+    <w:lsdException w:name="Medium Grid 3 Accent 2" w:uiPriority="69"/>
+    <w:lsdException w:name="Dark List Accent 2" w:uiPriority="70"/>
+    <w:lsdException w:name="Colorful Shading Accent 2" w:uiPriority="71"/>
+    <w:lsdException w:name="Colorful List Accent 2" w:uiPriority="72"/>
+    <w:lsdException w:name="Colorful Grid Accent 2" w:uiPriority="73"/>
+    <w:lsdException w:name="Light Shading Accent 3" w:uiPriority="60"/>
+    <w:lsdException w:name="Light List Accent 3" w:uiPriority="61"/>
+    <w:lsdException w:name="Light Grid Accent 3" w:uiPriority="62"/>
+    <w:lsdException w:name="Medium Shading 1 Accent 3" w:uiPriority="63"/>
+    <w:lsdException w:name="Medium Shading 2 Accent 3" w:uiPriority="64"/>
+    <w:lsdException w:name="Medium List 1 Accent 3" w:uiPriority="65"/>
+    <w:lsdException w:name="Medium List 2 Accent 3" w:uiPriority="66"/>
+    <w:lsdException w:name="Medium Grid 1 Accent 3" w:uiPriority="67"/>
+    <w:lsdException w:name="Medium Grid 2 Accent 3" w:uiPriority="68"/>
+    <w:lsdException w:name="Medium Grid 3 Accent 3" w:uiPriority="69"/>
+    <w:lsdException w:name="Dark List Accent 3" w:uiPriority="70"/>
+    <w:lsdException w:name="Colorful Shading Accent 3" w:uiPriority="71"/>
+    <w:lsdException w:name="Colorful List Accent 3" w:uiPriority="72"/>
+    <w:lsdException w:name="Colorful Grid Accent 3" w:uiPriority="73"/>
+    <w:lsdException w:name="Light Shading Accent 4" w:uiPriority="60"/>
+    <w:lsdException w:name="Light List Accent 4" w:uiPriority="61"/>
+    <w:lsdException w:name="Light Grid Accent 4" w:uiPriority="62"/>
+    <w:lsdException w:name="Medium Shading 1 Accent 4" w:uiPriority="63"/>
+    <w:lsdException w:name="Medium Shading 2 Accent 4" w:uiPriority="64"/>
+    <w:lsdException w:name="Medium List 1 Accent 4" w:uiPriority="65"/>
+    <w:lsdException w:name="Medium List 2 Accent 4" w:uiPriority="66"/>
+    <w:lsdException w:name="Medium Grid 1 Accent 4" w:uiPriority="67"/>
+    <w:lsdException w:name="Medium Grid 2 Accent 4" w:uiPriority="68"/>
+    <w:lsdException w:name="Medium Grid 3 Accent 4" w:uiPriority="69"/>
+    <w:lsdException w:name="Dark List Accent 4" w:uiPriority="70"/>
+    <w:lsdException w:name="Colorful Shading Accent 4" w:uiPriority="71"/>
+    <w:lsdException w:name="Colorful List Accent 4" w:uiPriority="72"/>
+    <w:lsdException w:name="Colorful Grid Accent 4" w:uiPriority="73"/>
+    <w:lsdException w:name="Light Shading Accent 5" w:uiPriority="60"/>
+    <w:lsdException w:name="Light List Accent 5" w:uiPriority="61"/>
+    <w:lsdException w:name="Light Grid Accent 5" w:uiPriority="62"/>
+    <w:lsdException w:name="Medium Shading 1 Accent 5" w:uiPriority="63"/>
+    <w:lsdException w:name="Medium Shading 2 Accent 5" w:uiPriority="64"/>
+    <w:lsdException w:name="Medium List 1 Accent 5" w:uiPriority="65"/>
+    <w:lsdException w:name="Medium List 2 Accent 5" w:uiPriority="66"/>
+    <w:lsdException w:name="Medium Grid 1 Accent 5" w:uiPriority="67"/>
+    <w:lsdException w:name="Medium Grid 2 Accent 5" w:uiPriority="68"/>
+    <w:lsdException w:name="Medium Grid 3 Accent 5" w:uiPriority="69"/>
+    <w:lsdException w:name="Dark List Accent 5" w:uiPriority="70"/>
+    <w:lsdException w:name="Colorful Shading Accent 5" w:uiPriority="71"/>
+    <w:lsdException w:name="Colorful List Accent 5" w:uiPriority="72"/>
+    <w:lsdException w:name="Colorful Grid Accent 5" w:uiPriority="73"/>
+    <w:lsdException w:name="Light Shading Accent 6" w:uiPriority="60"/>
+    <w:lsdException w:name="Light List Accent 6" w:uiPriority="61"/>
+    <w:lsdException w:name="Light Grid Accent 6" w:uiPriority="62"/>
+    <w:lsdException w:name="Medium Shading 1 Accent 6" w:uiPriority="63"/>
+    <w:lsdException w:name="Medium Shading 2 Accent 6" w:uiPriority="64"/>
+    <w:lsdException w:name="Medium List 1 Accent 6" w:uiPriority="65"/>
+    <w:lsdException w:name="Medium List 2 Accent 6" w:uiPriority="66"/>
+    <w:lsdException w:name="Medium Grid 1 Accent 6" w:uiPriority="67"/>
+    <w:lsdException w:name="Medium Grid 2 Accent 6" w:uiPriority="68"/>
+    <w:lsdException w:name="Medium Grid 3 Accent 6" w:uiPriority="69"/>
+    <w:lsdException w:name="Dark List Accent 6" w:uiPriority="70"/>
+    <w:lsdException w:name="Colorful Shading Accent 6" w:uiPriority="71"/>
+    <w:lsdException w:name="Colorful List Accent 6" w:uiPriority="72"/>
+    <w:lsdException w:name="Colorful Grid Accent 6" w:uiPriority="73"/>
+    <w:lsdException w:name="Subtle Emphasis" w:uiPriority="19" w:qFormat="1"/>
+    <w:lsdException w:name="Intense Emphasis" w:uiPriority="21" w:qFormat="1"/>
+    <w:lsdException w:name="Subtle Reference" w:uiPriority="31" w:qFormat="1"/>
+    <w:lsdException w:name="Intense Reference" w:uiPriority="32" w:qFormat="1"/>
+    <w:lsdException w:name="Book Title" w:uiPriority="33" w:qFormat="1"/>
+    <w:lsdException w:name="Bibliography" w:semiHidden="1" w:uiPriority="37" w:unhideWhenUsed="1"/>
+    <w:lsdException w:name="TOC Heading" w:semiHidden="1" w:uiPriority="39" w:unhideWhenUsed="1" w:qFormat="1"/>
+    <w:lsdException w:name="Plain Table 1" w:uiPriority="41"/>
+    <w:lsdException w:name="Plain Table 2" w:uiPriority="42"/>
+    <w:lsdException w:name="Plain Table 3" w:uiPriority="43"/>
+    <w:lsdException w:name="Plain Table 4" w:uiPriority="44"/>
+    <w:lsdException w:name="Plain Table 5" w:uiPriority="45"/>
+    <w:lsdException w:name="Grid Table Light" w:uiPriority="40"/>
+    <w:lsdException w:name="Grid Table 1 Light" w:uiPriority="46"/>
+    <w:lsdException w:name="Grid Table 2" w:uiPriority="47"/>
+    <w:lsdException w:name="Grid Table 3" w:uiPriority="48"/>
+    <w:lsdException w:name="Grid Table 4" w:uiPriority="49"/>
+    <w:lsdException w:name="Grid Table 5 Dark" w:uiPriority="50"/>
+    <w:lsdException w:name="Grid Table 6 Colorful" w:uiPriority="51"/>
+    <w:lsdException w:name="Grid Table 7 Colorful" w:uiPriority="52"/>
+    <w:lsdException w:name="Grid Table 1 Light Accent 1" w:uiPriority="46"/>
+    <w:lsdException w:name="Grid Table 2 Accent 1" w:uiPriority="47"/>
+    <w:lsdException w:name="Grid Table 3 Accent 1" w:uiPriority="48"/>
+    <w:lsdException w:name="Grid Table 4 Accent 1" w:uiPriority="49"/>
+    <w:lsdException w:name="Grid Table 5 Dark Accent 1" w:uiPriority="50"/>
+    <w:lsdException w:name="Grid Table 6 Colorful Accent 1" w:uiPriority="51"/>
+    <w:lsdException w:name="Grid Table 7 Colorful Accent 1" w:uiPriority="52"/>
+    <w:lsdException w:name="Grid Table 1 Light Accent 2" w:uiPriority="46"/>
+    <w:lsdException w:name="Grid Table 2 Accent 2" w:uiPriority="47"/>
+    <w:lsdException w:name="Grid Table 3 Accent 2" w:uiPriority="48"/>
+    <w:lsdException w:name="Grid Table 4 Accent 2" w:uiPriority="49"/>
+    <w:lsdException w:name="Grid Table 5 Dark Accent 2" w:uiPriority="50"/>
+    <w:lsdException w:name="Grid Table 6 Colorful Accent 2" w:uiPriority="51"/>
+    <w:lsdException w:name="Grid Table 7 Colorful Accent 2" w:uiPriority="52"/>
+    <w:lsdException w:name="Grid Table 1 Light Accent 3" w:uiPriority="46"/>
+    <w:lsdException w:name="Grid Table 2 Accent 3" w:uiPriority="47"/>
+    <w:lsdException w:name="Grid Table 3 Accent 3" w:uiPriority="48"/>
+    <w:lsdException w:name="Grid Table 4 Accent 3" w:uiPriority="49"/>
+    <w:lsdException w:name="Grid Table 5 Dark Accent 3" w:uiPriority="50"/>
+    <w:lsdException w:name="Grid Table 6 Colorful Accent 3" w:uiPriority="51"/>
+    <w:lsdException w:name="Grid Table 7 Colorful Accent 3" w:uiPriority="52"/>
+    <w:lsdException w:name="Grid Table 1 Light Accent 4" w:uiPriority="46"/>
+    <w:lsdException w:name="Grid Table 2 Accent 4" w:uiPriority="47"/>
+    <w:lsdException w:name="Grid Table 3 Accent 4" w:uiPriority="48"/>
+    <w:lsdException w:name="Grid Table 4 Accent 4" w:uiPriority="49"/>
+    <w:lsdException w:name="Grid Table 5 Dark Accent 4" w:uiPriority="50"/>
+    <w:lsdException w:name="Grid Table 6 Colorful Accent 4" w:uiPriority="51"/>
+    <w:lsdException w:name="Grid Table 7 Colorful Accent 4" w:uiPriority="52"/>
+    <w:lsdException w:name="Grid Table 1 Light Accent 5" w:uiPriority="46"/>
+    <w:lsdException w:name="Grid Table 2 Accent 5" w:uiPriority="47"/>
+    <w:lsdException w:name="Grid Table 3 Accent 5" w:uiPriority="48"/>
+    <w:lsdException w:name="Grid Table 4 Accent 5" w:uiPriority="49"/>
+    <w:lsdException w:name="Grid Table 5 Dark Accent 5" w:uiPriority="50"/>
+    <w:lsdException w:name="Grid Table 6 Colorful Accent 5" w:uiPriority="51"/>
+    <w:lsdException w:name="Grid Table 7 Colorful Accent 5" w:uiPriority="52"/>
+    <w:lsdException w:name="Grid Table 1 Light Accent 6" w:uiPriority="46"/>
+    <w:lsdException w:name="Grid Table 2 Accent 6" w:uiPriority="47"/>
+    <w:lsdException w:name="Grid Table 3 Accent 6" w:uiPriority="48"/>
+    <w:lsdException w:name="Grid Table 4 Accent 6" w:uiPriority="49"/>
+    <w:lsdException w:name="Grid Table 5 Dark Accent 6" w:uiPriority="50"/>
+    <w:lsdException w:name="Grid Table 6 Colorful Accent 6" w:uiPriority="51"/>
+    <w:lsdException w:name="Grid Table 7 Colorful Accent 6" w:uiPriority="52"/>
+    <w:lsdException w:name="List Table 1 Light" w:uiPriority="46"/>
+    <w:lsdException w:name="List Table 2" w:uiPriority="47"/>
+    <w:lsdException w:name="List Table 3" w:uiPriority="48"/>
+    <w:lsdException w:name="List Table 4" w:uiPriority="49"/>
+    <w:lsdException w:name="List Table 5 Dark" w:uiPriority="50"/>
+    <w:lsdException w:name="List Table 6 Colorful" w:uiPriority="51"/>
+    <w:lsdException w:name="List Table 7 Colorful" w:uiPriority="52"/>
+    <w:lsdException w:name="List Table 1 Light Accent 1" w:uiPriority="46"/>
+    <w:lsdException w:name="List Table 2 Accent 1" w:uiPriority="47"/>
+    <w:lsdException w:name="List Table 3 Accent 1" w:uiPriority="48"/>
+    <w:lsdException w:name="List Table 4 Accent 1" w:uiPriority="49"/>
+    <w:lsdException w:name="List Table 5 Dark Accent 1" w:uiPriority="50"/>
+    <w:lsdException w:name="List Table 6 Colorful Accent 1" w:uiPriority="51"/>
+    <w:lsdException w:name="List Table 7 Colorful Accent 1" w:uiPriority="52"/>
+    <w:lsdException w:name="List Table 1 Light Accent 2" w:uiPriority="46"/>
+    <w:lsdException w:name="List Table 2 Accent 2" w:uiPriority="47"/>
+    <w:lsdException w:name="List Table 3 Accent 2" w:uiPriority="48"/>
+    <w:lsdException w:name="List Table 4 Accent 2" w:uiPriority="49"/>
+    <w:lsdException w:name="List Table 5 Dark Accent 2" w:uiPriority="50"/>
+    <w:lsdException w:name="List Table 6 Colorful Accent 2" w:uiPriority="51"/>
+    <w:lsdException w:name="List Table 7 Colorful Accent 2" w:uiPriority="52"/>
+    <w:lsdException w:name="List Table 1 Light Accent 3" w:uiPriority="46"/>
+    <w:lsdException w:name="List Table 2 Accent 3" w:uiPriority="47"/>
+    <w:lsdException w:name="List Table 3 Accent 3" w:uiPriority="48"/>
+    <w:lsdException w:name="List Table 4 Accent 3" w:uiPriority="49"/>
+    <w:lsdException w:name="List Table 5 Dark Accent 3" w:uiPriority="50"/>
+    <w:lsdException w:name="List Table 6 Colorful Accent 3" w:uiPriority="51"/>
+    <w:lsdException w:name="List Table 7 Colorful Accent 3" w:uiPriority="52"/>
+    <w:lsdException w:name="List Table 1 Light Accent 4" w:uiPriority="46"/>
+    <w:lsdException w:name="List Table 2 Accent 4" w:uiPriority="47"/>
+    <w:lsdException w:name="List Table 3 Accent 4" w:uiPriority="48"/>
+    <w:lsdException w:name="List Table 4 Accent 4" w:uiPriority="49"/>
+    <w:lsdException w:name="List Table 5 Dark Accent 4" w:uiPriority="50"/>
+    <w:lsdException w:name="List Table 6 Colorful Accent 4" w:uiPriority="51"/>
+    <w:lsdException w:name="List Table 7 Colorful Accent 4" w:uiPriority="52"/>
+    <w:lsdException w:name="List Table 1 Light Accent 5" w:uiPriority="46"/>
+    <w:lsdException w:name="List Table 2 Accent 5" w:uiPriority="47"/>
+    <w:lsdException w:name="List Table 3 Accent 5" w:uiPriority="48"/>
+    <w:lsdException w:name="List Table 4 Accent 5" w:uiPriority="49"/>
+    <w:lsdException w:name="List Table 5 Dark Accent 5" w:uiPriority="50"/>
+    <w:lsdException w:name="List Table 6 Colorful Accent 5" w:uiPriority="51"/>
+    <w:lsdException w:name="List Table 7 Colorful Accent 5" w:uiPriority="52"/>
+    <w:lsdException w:name="List Table 1 Light Accent 6" w:uiPriority="46"/>
+    <w:lsdException w:name="List Table 2 Accent 6" w:uiPriority="47"/>
+    <w:lsdException w:name="List Table 3 Accent 6" w:uiPriority="48"/>
+    <w:lsdException w:name="List Table 4 Accent 6" w:uiPriority="49"/>
+    <w:lsdException w:name="List Table 5 Dark Accent 6" w:uiPriority="50"/>
+    <w:lsdException w:name="List Table 6 Colorful Accent 6" w:uiPriority="51"/>
+    <w:lsdException w:name="List Table 7 Colorful Accent 6" w:uiPriority="52"/>
   </w:latentStyles>
   <w:style w:type="paragraph" w:default="1" w:styleId="Normal">
     <w:name w:val="Normal"/>
     <w:qFormat/>
   </w:style>
-  <w:style w:type="paragraph" w:styleId="Heading1">
+  <w:style w:type="paragraph" w:styleId="Overskrift1">
     <w:name w:val="heading 1"/>
     <w:basedOn w:val="Normal"/>
     <w:next w:val="Normal"/>
-    <w:link w:val="Heading1Char"/>
+    <w:link w:val="Overskrift1Tegn"/>
     <w:uiPriority w:val="9"/>
     <w:qFormat/>
     <w:rsid w:val="0070237B"/>
@@ -3095,13 +3329,13 @@
       <w:szCs w:val="32"/>
     </w:rPr>
   </w:style>
-  <w:style w:type="character" w:default="1" w:styleId="DefaultParagraphFont">
+  <w:style w:type="character" w:default="1" w:styleId="Standardskrifttypeiafsnit">
     <w:name w:val="Default Paragraph Font"/>
     <w:uiPriority w:val="1"/>
     <w:semiHidden/>
     <w:unhideWhenUsed/>
   </w:style>
-  <w:style w:type="table" w:default="1" w:styleId="TableNormal">
+  <w:style w:type="table" w:default="1" w:styleId="Tabel-Normal">
     <w:name w:val="Normal Table"/>
     <w:uiPriority w:val="99"/>
     <w:semiHidden/>
@@ -3116,17 +3350,17 @@
       </w:tblCellMar>
     </w:tblPr>
   </w:style>
-  <w:style w:type="numbering" w:default="1" w:styleId="NoList">
+  <w:style w:type="numbering" w:default="1" w:styleId="Ingenoversigt">
     <w:name w:val="No List"/>
     <w:uiPriority w:val="99"/>
     <w:semiHidden/>
     <w:unhideWhenUsed/>
   </w:style>
-  <w:style w:type="paragraph" w:styleId="Title">
+  <w:style w:type="paragraph" w:styleId="Titel">
     <w:name w:val="Title"/>
     <w:basedOn w:val="Normal"/>
     <w:next w:val="Normal"/>
-    <w:link w:val="TitleChar"/>
+    <w:link w:val="TitelTegn"/>
     <w:uiPriority w:val="10"/>
     <w:qFormat/>
     <w:rsid w:val="0070237B"/>
@@ -3142,10 +3376,10 @@
       <w:szCs w:val="56"/>
     </w:rPr>
   </w:style>
-  <w:style w:type="character" w:customStyle="1" w:styleId="TitleChar">
-    <w:name w:val="Title Char"/>
-    <w:basedOn w:val="DefaultParagraphFont"/>
-    <w:link w:val="Title"/>
+  <w:style w:type="character" w:customStyle="1" w:styleId="TitelTegn">
+    <w:name w:val="Titel Tegn"/>
+    <w:basedOn w:val="Standardskrifttypeiafsnit"/>
+    <w:link w:val="Titel"/>
     <w:uiPriority w:val="10"/>
     <w:rsid w:val="0070237B"/>
     <w:rPr>
@@ -3156,10 +3390,10 @@
       <w:szCs w:val="56"/>
     </w:rPr>
   </w:style>
-  <w:style w:type="character" w:customStyle="1" w:styleId="Heading1Char">
-    <w:name w:val="Heading 1 Char"/>
-    <w:basedOn w:val="DefaultParagraphFont"/>
-    <w:link w:val="Heading1"/>
+  <w:style w:type="character" w:customStyle="1" w:styleId="Overskrift1Tegn">
+    <w:name w:val="Overskrift 1 Tegn"/>
+    <w:basedOn w:val="Standardskrifttypeiafsnit"/>
+    <w:link w:val="Overskrift1"/>
     <w:uiPriority w:val="9"/>
     <w:rsid w:val="0070237B"/>
     <w:rPr>
@@ -3169,7 +3403,7 @@
       <w:szCs w:val="32"/>
     </w:rPr>
   </w:style>
-  <w:style w:type="paragraph" w:styleId="ListParagraph">
+  <w:style w:type="paragraph" w:styleId="Listeafsnit">
     <w:name w:val="List Paragraph"/>
     <w:basedOn w:val="Normal"/>
     <w:uiPriority w:val="34"/>
@@ -3180,11 +3414,11 @@
       <w:contextualSpacing/>
     </w:pPr>
   </w:style>
-  <w:style w:type="paragraph" w:styleId="Subtitle">
+  <w:style w:type="paragraph" w:styleId="Undertitel">
     <w:name w:val="Subtitle"/>
     <w:basedOn w:val="Normal"/>
     <w:next w:val="Normal"/>
-    <w:link w:val="SubtitleChar"/>
+    <w:link w:val="UndertitelTegn"/>
     <w:uiPriority w:val="11"/>
     <w:qFormat/>
     <w:rsid w:val="00181EB7"/>
@@ -3200,311 +3434,10 @@
       <w:spacing w:val="15"/>
     </w:rPr>
   </w:style>
-  <w:style w:type="character" w:customStyle="1" w:styleId="SubtitleChar">
-    <w:name w:val="Subtitle Char"/>
-    <w:basedOn w:val="DefaultParagraphFont"/>
-    <w:link w:val="Subtitle"/>
-    <w:uiPriority w:val="11"/>
-    <w:rsid w:val="00181EB7"/>
-    <w:rPr>
-      <w:rFonts w:eastAsiaTheme="minorEastAsia"/>
-      <w:color w:val="5A5A5A" w:themeColor="text1" w:themeTint="A5"/>
-      <w:spacing w:val="15"/>
-    </w:rPr>
-  </w:style>
-</w:styles>
-</file>
-
-<file path=word/stylesWithEffects.xml><?xml version="1.0" encoding="utf-8"?>
-<w:styles xmlns:wpc="http://schemas.microsoft.com/office/word/2010/wordprocessingCanvas" xmlns:mc="http://schemas.openxmlformats.org/markup-compatibility/2006" xmlns:o="urn:schemas-microsoft-com:office:office" xmlns:r="http://schemas.openxmlformats.org/officeDocument/2006/relationships" xmlns:m="http://schemas.openxmlformats.org/officeDocument/2006/math" xmlns:v="urn:schemas-microsoft-com:vml" xmlns:wp14="http://schemas.microsoft.com/office/word/2010/wordprocessingDrawing" xmlns:wp="http://schemas.openxmlformats.org/drawingml/2006/wordprocessingDrawing" xmlns:w10="urn:schemas-microsoft-com:office:word" xmlns:w="http://schemas.openxmlformats.org/wordprocessingml/2006/main" xmlns:w14="http://schemas.microsoft.com/office/word/2010/wordml" xmlns:wpg="http://schemas.microsoft.com/office/word/2010/wordprocessingGroup" xmlns:wpi="http://schemas.microsoft.com/office/word/2010/wordprocessingInk" xmlns:wne="http://schemas.microsoft.com/office/word/2006/wordml" xmlns:wps="http://schemas.microsoft.com/office/word/2010/wordprocessingShape" mc:Ignorable="w14 wp14">
-  <w:docDefaults>
-    <w:rPrDefault>
-      <w:rPr>
-        <w:rFonts w:asciiTheme="minorHAnsi" w:eastAsiaTheme="minorHAnsi" w:hAnsiTheme="minorHAnsi" w:cstheme="minorBidi"/>
-        <w:sz w:val="22"/>
-        <w:szCs w:val="22"/>
-        <w:lang w:val="en-GB" w:eastAsia="en-US" w:bidi="ar-SA"/>
-      </w:rPr>
-    </w:rPrDefault>
-    <w:pPrDefault>
-      <w:pPr>
-        <w:spacing w:after="200" w:line="276" w:lineRule="auto"/>
-      </w:pPr>
-    </w:pPrDefault>
-  </w:docDefaults>
-  <w:latentStyles w:defLockedState="0" w:defUIPriority="99" w:defSemiHidden="1" w:defUnhideWhenUsed="1" w:defQFormat="0" w:count="267">
-    <w:lsdException w:name="Normal" w:semiHidden="0" w:uiPriority="0" w:unhideWhenUsed="0" w:qFormat="1"/>
-    <w:lsdException w:name="heading 1" w:semiHidden="0" w:uiPriority="9" w:unhideWhenUsed="0" w:qFormat="1"/>
-    <w:lsdException w:name="heading 2" w:uiPriority="9" w:qFormat="1"/>
-    <w:lsdException w:name="heading 3" w:uiPriority="9" w:qFormat="1"/>
-    <w:lsdException w:name="heading 4" w:uiPriority="9" w:qFormat="1"/>
-    <w:lsdException w:name="heading 5" w:uiPriority="9" w:qFormat="1"/>
-    <w:lsdException w:name="heading 6" w:uiPriority="9" w:qFormat="1"/>
-    <w:lsdException w:name="heading 7" w:uiPriority="9" w:qFormat="1"/>
-    <w:lsdException w:name="heading 8" w:uiPriority="9" w:qFormat="1"/>
-    <w:lsdException w:name="heading 9" w:uiPriority="9" w:qFormat="1"/>
-    <w:lsdException w:name="toc 1" w:uiPriority="39"/>
-    <w:lsdException w:name="toc 2" w:uiPriority="39"/>
-    <w:lsdException w:name="toc 3" w:uiPriority="39"/>
-    <w:lsdException w:name="toc 4" w:uiPriority="39"/>
-    <w:lsdException w:name="toc 5" w:uiPriority="39"/>
-    <w:lsdException w:name="toc 6" w:uiPriority="39"/>
-    <w:lsdException w:name="toc 7" w:uiPriority="39"/>
-    <w:lsdException w:name="toc 8" w:uiPriority="39"/>
-    <w:lsdException w:name="toc 9" w:uiPriority="39"/>
-    <w:lsdException w:name="caption" w:uiPriority="35" w:qFormat="1"/>
-    <w:lsdException w:name="Title" w:semiHidden="0" w:uiPriority="10" w:unhideWhenUsed="0" w:qFormat="1"/>
-    <w:lsdException w:name="Default Paragraph Font" w:uiPriority="1"/>
-    <w:lsdException w:name="Subtitle" w:semiHidden="0" w:uiPriority="11" w:unhideWhenUsed="0" w:qFormat="1"/>
-    <w:lsdException w:name="Strong" w:semiHidden="0" w:uiPriority="22" w:unhideWhenUsed="0" w:qFormat="1"/>
-    <w:lsdException w:name="Emphasis" w:semiHidden="0" w:uiPriority="20" w:unhideWhenUsed="0" w:qFormat="1"/>
-    <w:lsdException w:name="Table Grid" w:semiHidden="0" w:uiPriority="59" w:unhideWhenUsed="0"/>
-    <w:lsdException w:name="Placeholder Text" w:unhideWhenUsed="0"/>
-    <w:lsdException w:name="No Spacing" w:semiHidden="0" w:uiPriority="1" w:unhideWhenUsed="0" w:qFormat="1"/>
-    <w:lsdException w:name="Light Shading" w:semiHidden="0" w:uiPriority="60" w:unhideWhenUsed="0"/>
-    <w:lsdException w:name="Light List" w:semiHidden="0" w:uiPriority="61" w:unhideWhenUsed="0"/>
-    <w:lsdException w:name="Light Grid" w:semiHidden="0" w:uiPriority="62" w:unhideWhenUsed="0"/>
-    <w:lsdException w:name="Medium Shading 1" w:semiHidden="0" w:uiPriority="63" w:unhideWhenUsed="0"/>
-    <w:lsdException w:name="Medium Shading 2" w:semiHidden="0" w:uiPriority="64" w:unhideWhenUsed="0"/>
-    <w:lsdException w:name="Medium List 1" w:semiHidden="0" w:uiPriority="65" w:unhideWhenUsed="0"/>
-    <w:lsdException w:name="Medium List 2" w:semiHidden="0" w:uiPriority="66" w:unhideWhenUsed="0"/>
-    <w:lsdException w:name="Medium Grid 1" w:semiHidden="0" w:uiPriority="67" w:unhideWhenUsed="0"/>
-    <w:lsdException w:name="Medium Grid 2" w:semiHidden="0" w:uiPriority="68" w:unhideWhenUsed="0"/>
-    <w:lsdException w:name="Medium Grid 3" w:semiHidden="0" w:uiPriority="69" w:unhideWhenUsed="0"/>
-    <w:lsdException w:name="Dark List" w:semiHidden="0" w:uiPriority="70" w:unhideWhenUsed="0"/>
-    <w:lsdException w:name="Colorful Shading" w:semiHidden="0" w:uiPriority="71" w:unhideWhenUsed="0"/>
-    <w:lsdException w:name="Colorful List" w:semiHidden="0" w:uiPriority="72" w:unhideWhenUsed="0"/>
-    <w:lsdException w:name="Colorful Grid" w:semiHidden="0" w:uiPriority="73" w:unhideWhenUsed="0"/>
-    <w:lsdException w:name="Light Shading Accent 1" w:semiHidden="0" w:uiPriority="60" w:unhideWhenUsed="0"/>
-    <w:lsdException w:name="Light List Accent 1" w:semiHidden="0" w:uiPriority="61" w:unhideWhenUsed="0"/>
-    <w:lsdException w:name="Light Grid Accent 1" w:semiHidden="0" w:uiPriority="62" w:unhideWhenUsed="0"/>
-    <w:lsdException w:name="Medium Shading 1 Accent 1" w:semiHidden="0" w:uiPriority="63" w:unhideWhenUsed="0"/>
-    <w:lsdException w:name="Medium Shading 2 Accent 1" w:semiHidden="0" w:uiPriority="64" w:unhideWhenUsed="0"/>
-    <w:lsdException w:name="Medium List 1 Accent 1" w:semiHidden="0" w:uiPriority="65" w:unhideWhenUsed="0"/>
-    <w:lsdException w:name="Revision" w:unhideWhenUsed="0"/>
-    <w:lsdException w:name="List Paragraph" w:semiHidden="0" w:uiPriority="34" w:unhideWhenUsed="0" w:qFormat="1"/>
-    <w:lsdException w:name="Quote" w:semiHidden="0" w:uiPriority="29" w:unhideWhenUsed="0" w:qFormat="1"/>
-    <w:lsdException w:name="Intense Quote" w:semiHidden="0" w:uiPriority="30" w:unhideWhenUsed="0" w:qFormat="1"/>
-    <w:lsdException w:name="Medium List 2 Accent 1" w:semiHidden="0" w:uiPriority="66" w:unhideWhenUsed="0"/>
-    <w:lsdException w:name="Medium Grid 1 Accent 1" w:semiHidden="0" w:uiPriority="67" w:unhideWhenUsed="0"/>
-    <w:lsdException w:name="Medium Grid 2 Accent 1" w:semiHidden="0" w:uiPriority="68" w:unhideWhenUsed="0"/>
-    <w:lsdException w:name="Medium Grid 3 Accent 1" w:semiHidden="0" w:uiPriority="69" w:unhideWhenUsed="0"/>
-    <w:lsdException w:name="Dark List Accent 1" w:semiHidden="0" w:uiPriority="70" w:unhideWhenUsed="0"/>
-    <w:lsdException w:name="Colorful Shading Accent 1" w:semiHidden="0" w:uiPriority="71" w:unhideWhenUsed="0"/>
-    <w:lsdException w:name="Colorful List Accent 1" w:semiHidden="0" w:uiPriority="72" w:unhideWhenUsed="0"/>
-    <w:lsdException w:name="Colorful Grid Accent 1" w:semiHidden="0" w:uiPriority="73" w:unhideWhenUsed="0"/>
-    <w:lsdException w:name="Light Shading Accent 2" w:semiHidden="0" w:uiPriority="60" w:unhideWhenUsed="0"/>
-    <w:lsdException w:name="Light List Accent 2" w:semiHidden="0" w:uiPriority="61" w:unhideWhenUsed="0"/>
-    <w:lsdException w:name="Light Grid Accent 2" w:semiHidden="0" w:uiPriority="62" w:unhideWhenUsed="0"/>
-    <w:lsdException w:name="Medium Shading 1 Accent 2" w:semiHidden="0" w:uiPriority="63" w:unhideWhenUsed="0"/>
-    <w:lsdException w:name="Medium Shading 2 Accent 2" w:semiHidden="0" w:uiPriority="64" w:unhideWhenUsed="0"/>
-    <w:lsdException w:name="Medium List 1 Accent 2" w:semiHidden="0" w:uiPriority="65" w:unhideWhenUsed="0"/>
-    <w:lsdException w:name="Medium List 2 Accent 2" w:semiHidden="0" w:uiPriority="66" w:unhideWhenUsed="0"/>
-    <w:lsdException w:name="Medium Grid 1 Accent 2" w:semiHidden="0" w:uiPriority="67" w:unhideWhenUsed="0"/>
-    <w:lsdException w:name="Medium Grid 2 Accent 2" w:semiHidden="0" w:uiPriority="68" w:unhideWhenUsed="0"/>
-    <w:lsdException w:name="Medium Grid 3 Accent 2" w:semiHidden="0" w:uiPriority="69" w:unhideWhenUsed="0"/>
-    <w:lsdException w:name="Dark List Accent 2" w:semiHidden="0" w:uiPriority="70" w:unhideWhenUsed="0"/>
-    <w:lsdException w:name="Colorful Shading Accent 2" w:semiHidden="0" w:uiPriority="71" w:unhideWhenUsed="0"/>
-    <w:lsdException w:name="Colorful List Accent 2" w:semiHidden="0" w:uiPriority="72" w:unhideWhenUsed="0"/>
-    <w:lsdException w:name="Colorful Grid Accent 2" w:semiHidden="0" w:uiPriority="73" w:unhideWhenUsed="0"/>
-    <w:lsdException w:name="Light Shading Accent 3" w:semiHidden="0" w:uiPriority="60" w:unhideWhenUsed="0"/>
-    <w:lsdException w:name="Light List Accent 3" w:semiHidden="0" w:uiPriority="61" w:unhideWhenUsed="0"/>
-    <w:lsdException w:name="Light Grid Accent 3" w:semiHidden="0" w:uiPriority="62" w:unhideWhenUsed="0"/>
-    <w:lsdException w:name="Medium Shading 1 Accent 3" w:semiHidden="0" w:uiPriority="63" w:unhideWhenUsed="0"/>
-    <w:lsdException w:name="Medium Shading 2 Accent 3" w:semiHidden="0" w:uiPriority="64" w:unhideWhenUsed="0"/>
-    <w:lsdException w:name="Medium List 1 Accent 3" w:semiHidden="0" w:uiPriority="65" w:unhideWhenUsed="0"/>
-    <w:lsdException w:name="Medium List 2 Accent 3" w:semiHidden="0" w:uiPriority="66" w:unhideWhenUsed="0"/>
-    <w:lsdException w:name="Medium Grid 1 Accent 3" w:semiHidden="0" w:uiPriority="67" w:unhideWhenUsed="0"/>
-    <w:lsdException w:name="Medium Grid 2 Accent 3" w:semiHidden="0" w:uiPriority="68" w:unhideWhenUsed="0"/>
-    <w:lsdException w:name="Medium Grid 3 Accent 3" w:semiHidden="0" w:uiPriority="69" w:unhideWhenUsed="0"/>
-    <w:lsdException w:name="Dark List Accent 3" w:semiHidden="0" w:uiPriority="70" w:unhideWhenUsed="0"/>
-    <w:lsdException w:name="Colorful Shading Accent 3" w:semiHidden="0" w:uiPriority="71" w:unhideWhenUsed="0"/>
-    <w:lsdException w:name="Colorful List Accent 3" w:semiHidden="0" w:uiPriority="72" w:unhideWhenUsed="0"/>
-    <w:lsdException w:name="Colorful Grid Accent 3" w:semiHidden="0" w:uiPriority="73" w:unhideWhenUsed="0"/>
-    <w:lsdException w:name="Light Shading Accent 4" w:semiHidden="0" w:uiPriority="60" w:unhideWhenUsed="0"/>
-    <w:lsdException w:name="Light List Accent 4" w:semiHidden="0" w:uiPriority="61" w:unhideWhenUsed="0"/>
-    <w:lsdException w:name="Light Grid Accent 4" w:semiHidden="0" w:uiPriority="62" w:unhideWhenUsed="0"/>
-    <w:lsdException w:name="Medium Shading 1 Accent 4" w:semiHidden="0" w:uiPriority="63" w:unhideWhenUsed="0"/>
-    <w:lsdException w:name="Medium Shading 2 Accent 4" w:semiHidden="0" w:uiPriority="64" w:unhideWhenUsed="0"/>
-    <w:lsdException w:name="Medium List 1 Accent 4" w:semiHidden="0" w:uiPriority="65" w:unhideWhenUsed="0"/>
-    <w:lsdException w:name="Medium List 2 Accent 4" w:semiHidden="0" w:uiPriority="66" w:unhideWhenUsed="0"/>
-    <w:lsdException w:name="Medium Grid 1 Accent 4" w:semiHidden="0" w:uiPriority="67" w:unhideWhenUsed="0"/>
-    <w:lsdException w:name="Medium Grid 2 Accent 4" w:semiHidden="0" w:uiPriority="68" w:unhideWhenUsed="0"/>
-    <w:lsdException w:name="Medium Grid 3 Accent 4" w:semiHidden="0" w:uiPriority="69" w:unhideWhenUsed="0"/>
-    <w:lsdException w:name="Dark List Accent 4" w:semiHidden="0" w:uiPriority="70" w:unhideWhenUsed="0"/>
-    <w:lsdException w:name="Colorful Shading Accent 4" w:semiHidden="0" w:uiPriority="71" w:unhideWhenUsed="0"/>
-    <w:lsdException w:name="Colorful List Accent 4" w:semiHidden="0" w:uiPriority="72" w:unhideWhenUsed="0"/>
-    <w:lsdException w:name="Colorful Grid Accent 4" w:semiHidden="0" w:uiPriority="73" w:unhideWhenUsed="0"/>
-    <w:lsdException w:name="Light Shading Accent 5" w:semiHidden="0" w:uiPriority="60" w:unhideWhenUsed="0"/>
-    <w:lsdException w:name="Light List Accent 5" w:semiHidden="0" w:uiPriority="61" w:unhideWhenUsed="0"/>
-    <w:lsdException w:name="Light Grid Accent 5" w:semiHidden="0" w:uiPriority="62" w:unhideWhenUsed="0"/>
-    <w:lsdException w:name="Medium Shading 1 Accent 5" w:semiHidden="0" w:uiPriority="63" w:unhideWhenUsed="0"/>
-    <w:lsdException w:name="Medium Shading 2 Accent 5" w:semiHidden="0" w:uiPriority="64" w:unhideWhenUsed="0"/>
-    <w:lsdException w:name="Medium List 1 Accent 5" w:semiHidden="0" w:uiPriority="65" w:unhideWhenUsed="0"/>
-    <w:lsdException w:name="Medium List 2 Accent 5" w:semiHidden="0" w:uiPriority="66" w:unhideWhenUsed="0"/>
-    <w:lsdException w:name="Medium Grid 1 Accent 5" w:semiHidden="0" w:uiPriority="67" w:unhideWhenUsed="0"/>
-    <w:lsdException w:name="Medium Grid 2 Accent 5" w:semiHidden="0" w:uiPriority="68" w:unhideWhenUsed="0"/>
-    <w:lsdException w:name="Medium Grid 3 Accent 5" w:semiHidden="0" w:uiPriority="69" w:unhideWhenUsed="0"/>
-    <w:lsdException w:name="Dark List Accent 5" w:semiHidden="0" w:uiPriority="70" w:unhideWhenUsed="0"/>
-    <w:lsdException w:name="Colorful Shading Accent 5" w:semiHidden="0" w:uiPriority="71" w:unhideWhenUsed="0"/>
-    <w:lsdException w:name="Colorful List Accent 5" w:semiHidden="0" w:uiPriority="72" w:unhideWhenUsed="0"/>
-    <w:lsdException w:name="Colorful Grid Accent 5" w:semiHidden="0" w:uiPriority="73" w:unhideWhenUsed="0"/>
-    <w:lsdException w:name="Light Shading Accent 6" w:semiHidden="0" w:uiPriority="60" w:unhideWhenUsed="0"/>
-    <w:lsdException w:name="Light List Accent 6" w:semiHidden="0" w:uiPriority="61" w:unhideWhenUsed="0"/>
-    <w:lsdException w:name="Light Grid Accent 6" w:semiHidden="0" w:uiPriority="62" w:unhideWhenUsed="0"/>
-    <w:lsdException w:name="Medium Shading 1 Accent 6" w:semiHidden="0" w:uiPriority="63" w:unhideWhenUsed="0"/>
-    <w:lsdException w:name="Medium Shading 2 Accent 6" w:semiHidden="0" w:uiPriority="64" w:unhideWhenUsed="0"/>
-    <w:lsdException w:name="Medium List 1 Accent 6" w:semiHidden="0" w:uiPriority="65" w:unhideWhenUsed="0"/>
-    <w:lsdException w:name="Medium List 2 Accent 6" w:semiHidden="0" w:uiPriority="66" w:unhideWhenUsed="0"/>
-    <w:lsdException w:name="Medium Grid 1 Accent 6" w:semiHidden="0" w:uiPriority="67" w:unhideWhenUsed="0"/>
-    <w:lsdException w:name="Medium Grid 2 Accent 6" w:semiHidden="0" w:uiPriority="68" w:unhideWhenUsed="0"/>
-    <w:lsdException w:name="Medium Grid 3 Accent 6" w:semiHidden="0" w:uiPriority="69" w:unhideWhenUsed="0"/>
-    <w:lsdException w:name="Dark List Accent 6" w:semiHidden="0" w:uiPriority="70" w:unhideWhenUsed="0"/>
-    <w:lsdException w:name="Colorful Shading Accent 6" w:semiHidden="0" w:uiPriority="71" w:unhideWhenUsed="0"/>
-    <w:lsdException w:name="Colorful List Accent 6" w:semiHidden="0" w:uiPriority="72" w:unhideWhenUsed="0"/>
-    <w:lsdException w:name="Colorful Grid Accent 6" w:semiHidden="0" w:uiPriority="73" w:unhideWhenUsed="0"/>
-    <w:lsdException w:name="Subtle Emphasis" w:semiHidden="0" w:uiPriority="19" w:unhideWhenUsed="0" w:qFormat="1"/>
-    <w:lsdException w:name="Intense Emphasis" w:semiHidden="0" w:uiPriority="21" w:unhideWhenUsed="0" w:qFormat="1"/>
-    <w:lsdException w:name="Subtle Reference" w:semiHidden="0" w:uiPriority="31" w:unhideWhenUsed="0" w:qFormat="1"/>
-    <w:lsdException w:name="Intense Reference" w:semiHidden="0" w:uiPriority="32" w:unhideWhenUsed="0" w:qFormat="1"/>
-    <w:lsdException w:name="Book Title" w:semiHidden="0" w:uiPriority="33" w:unhideWhenUsed="0" w:qFormat="1"/>
-    <w:lsdException w:name="Bibliography" w:uiPriority="37"/>
-    <w:lsdException w:name="TOC Heading" w:uiPriority="39" w:qFormat="1"/>
-  </w:latentStyles>
-  <w:style w:type="paragraph" w:default="1" w:styleId="Normal">
-    <w:name w:val="Normal"/>
-    <w:qFormat/>
-  </w:style>
-  <w:style w:type="paragraph" w:styleId="Heading1">
-    <w:name w:val="heading 1"/>
-    <w:basedOn w:val="Normal"/>
-    <w:next w:val="Normal"/>
-    <w:link w:val="Heading1Char"/>
-    <w:uiPriority w:val="9"/>
-    <w:qFormat/>
-    <w:rsid w:val="0070237B"/>
-    <w:pPr>
-      <w:keepNext/>
-      <w:keepLines/>
-      <w:spacing w:before="240" w:after="0"/>
-      <w:outlineLvl w:val="0"/>
-    </w:pPr>
-    <w:rPr>
-      <w:rFonts w:asciiTheme="majorHAnsi" w:eastAsiaTheme="majorEastAsia" w:hAnsiTheme="majorHAnsi" w:cstheme="majorBidi"/>
-      <w:color w:val="365F91" w:themeColor="accent1" w:themeShade="BF"/>
-      <w:sz w:val="32"/>
-      <w:szCs w:val="32"/>
-    </w:rPr>
-  </w:style>
-  <w:style w:type="character" w:default="1" w:styleId="DefaultParagraphFont">
-    <w:name w:val="Default Paragraph Font"/>
-    <w:uiPriority w:val="1"/>
-    <w:semiHidden/>
-    <w:unhideWhenUsed/>
-  </w:style>
-  <w:style w:type="table" w:default="1" w:styleId="TableNormal">
-    <w:name w:val="Normal Table"/>
-    <w:uiPriority w:val="99"/>
-    <w:semiHidden/>
-    <w:unhideWhenUsed/>
-    <w:tblPr>
-      <w:tblInd w:w="0" w:type="dxa"/>
-      <w:tblCellMar>
-        <w:top w:w="0" w:type="dxa"/>
-        <w:left w:w="108" w:type="dxa"/>
-        <w:bottom w:w="0" w:type="dxa"/>
-        <w:right w:w="108" w:type="dxa"/>
-      </w:tblCellMar>
-    </w:tblPr>
-  </w:style>
-  <w:style w:type="numbering" w:default="1" w:styleId="NoList">
-    <w:name w:val="No List"/>
-    <w:uiPriority w:val="99"/>
-    <w:semiHidden/>
-    <w:unhideWhenUsed/>
-  </w:style>
-  <w:style w:type="paragraph" w:styleId="Title">
-    <w:name w:val="Title"/>
-    <w:basedOn w:val="Normal"/>
-    <w:next w:val="Normal"/>
-    <w:link w:val="TitleChar"/>
-    <w:uiPriority w:val="10"/>
-    <w:qFormat/>
-    <w:rsid w:val="0070237B"/>
-    <w:pPr>
-      <w:spacing w:after="0" w:line="240" w:lineRule="auto"/>
-      <w:contextualSpacing/>
-    </w:pPr>
-    <w:rPr>
-      <w:rFonts w:asciiTheme="majorHAnsi" w:eastAsiaTheme="majorEastAsia" w:hAnsiTheme="majorHAnsi" w:cstheme="majorBidi"/>
-      <w:spacing w:val="-10"/>
-      <w:kern w:val="28"/>
-      <w:sz w:val="56"/>
-      <w:szCs w:val="56"/>
-    </w:rPr>
-  </w:style>
-  <w:style w:type="character" w:customStyle="1" w:styleId="TitleChar">
-    <w:name w:val="Title Char"/>
-    <w:basedOn w:val="DefaultParagraphFont"/>
-    <w:link w:val="Title"/>
-    <w:uiPriority w:val="10"/>
-    <w:rsid w:val="0070237B"/>
-    <w:rPr>
-      <w:rFonts w:asciiTheme="majorHAnsi" w:eastAsiaTheme="majorEastAsia" w:hAnsiTheme="majorHAnsi" w:cstheme="majorBidi"/>
-      <w:spacing w:val="-10"/>
-      <w:kern w:val="28"/>
-      <w:sz w:val="56"/>
-      <w:szCs w:val="56"/>
-    </w:rPr>
-  </w:style>
-  <w:style w:type="character" w:customStyle="1" w:styleId="Heading1Char">
-    <w:name w:val="Heading 1 Char"/>
-    <w:basedOn w:val="DefaultParagraphFont"/>
-    <w:link w:val="Heading1"/>
-    <w:uiPriority w:val="9"/>
-    <w:rsid w:val="0070237B"/>
-    <w:rPr>
-      <w:rFonts w:asciiTheme="majorHAnsi" w:eastAsiaTheme="majorEastAsia" w:hAnsiTheme="majorHAnsi" w:cstheme="majorBidi"/>
-      <w:color w:val="365F91" w:themeColor="accent1" w:themeShade="BF"/>
-      <w:sz w:val="32"/>
-      <w:szCs w:val="32"/>
-    </w:rPr>
-  </w:style>
-  <w:style w:type="paragraph" w:styleId="ListParagraph">
-    <w:name w:val="List Paragraph"/>
-    <w:basedOn w:val="Normal"/>
-    <w:uiPriority w:val="34"/>
-    <w:qFormat/>
-    <w:rsid w:val="0070237B"/>
-    <w:pPr>
-      <w:ind w:left="720"/>
-      <w:contextualSpacing/>
-    </w:pPr>
-  </w:style>
-  <w:style w:type="paragraph" w:styleId="Subtitle">
-    <w:name w:val="Subtitle"/>
-    <w:basedOn w:val="Normal"/>
-    <w:next w:val="Normal"/>
-    <w:link w:val="SubtitleChar"/>
-    <w:uiPriority w:val="11"/>
-    <w:qFormat/>
-    <w:rsid w:val="00181EB7"/>
-    <w:pPr>
-      <w:numPr>
-        <w:ilvl w:val="1"/>
-      </w:numPr>
-      <w:spacing w:after="160"/>
-    </w:pPr>
-    <w:rPr>
-      <w:rFonts w:eastAsiaTheme="minorEastAsia"/>
-      <w:color w:val="5A5A5A" w:themeColor="text1" w:themeTint="A5"/>
-      <w:spacing w:val="15"/>
-    </w:rPr>
-  </w:style>
-  <w:style w:type="character" w:customStyle="1" w:styleId="SubtitleChar">
-    <w:name w:val="Subtitle Char"/>
-    <w:basedOn w:val="DefaultParagraphFont"/>
-    <w:link w:val="Subtitle"/>
+  <w:style w:type="character" w:customStyle="1" w:styleId="UndertitelTegn">
+    <w:name w:val="Undertitel Tegn"/>
+    <w:basedOn w:val="Standardskrifttypeiafsnit"/>
+    <w:link w:val="Undertitel"/>
     <w:uiPriority w:val="11"/>
     <w:rsid w:val="00181EB7"/>
     <w:rPr>

--- a/Projekt/To do ST3PRJ3.docx
+++ b/Projekt/To do ST3PRJ3.docx
@@ -108,863 +108,863 @@
         </w:rPr>
         <w:t>Ordliste</w:t>
       </w:r>
+    </w:p>
+    <w:p>
+      <w:pPr>
+        <w:pStyle w:val="Listeafsnit"/>
+        <w:numPr>
+          <w:ilvl w:val="0"/>
+          <w:numId w:val="1"/>
+        </w:numPr>
+        <w:rPr>
+          <w:lang w:val="da-DK"/>
+        </w:rPr>
+      </w:pPr>
+      <w:r>
+        <w:rPr>
+          <w:lang w:val="da-DK"/>
+        </w:rPr>
+        <w:t>Indledning</w:t>
+      </w:r>
+      <w:r>
+        <w:rPr>
+          <w:lang w:val="da-DK"/>
+        </w:rPr>
+        <w:t xml:space="preserve"> (Ditte)</w:t>
+      </w:r>
+    </w:p>
+    <w:p>
+      <w:pPr>
+        <w:pStyle w:val="Listeafsnit"/>
+        <w:numPr>
+          <w:ilvl w:val="0"/>
+          <w:numId w:val="1"/>
+        </w:numPr>
+        <w:rPr>
+          <w:lang w:val="da-DK"/>
+        </w:rPr>
+      </w:pPr>
+      <w:r>
+        <w:rPr>
+          <w:lang w:val="da-DK"/>
+        </w:rPr>
+        <w:t>Projekt</w:t>
+      </w:r>
+      <w:r>
+        <w:rPr>
+          <w:lang w:val="da-DK"/>
+        </w:rPr>
+        <w:t>formulering og afgrænsning</w:t>
+      </w:r>
+      <w:r>
+        <w:rPr>
+          <w:lang w:val="da-DK"/>
+        </w:rPr>
+        <w:t xml:space="preserve"> (Mathias)</w:t>
+      </w:r>
+    </w:p>
+    <w:p>
+      <w:pPr>
+        <w:pStyle w:val="Listeafsnit"/>
+        <w:numPr>
+          <w:ilvl w:val="1"/>
+          <w:numId w:val="1"/>
+        </w:numPr>
+        <w:rPr>
+          <w:lang w:val="da-DK"/>
+        </w:rPr>
+      </w:pPr>
+      <w:r>
+        <w:rPr>
+          <w:lang w:val="da-DK"/>
+        </w:rPr>
+        <w:t>Ansvarsområder</w:t>
+      </w:r>
+    </w:p>
+    <w:p>
+      <w:pPr>
+        <w:pStyle w:val="Listeafsnit"/>
+        <w:numPr>
+          <w:ilvl w:val="0"/>
+          <w:numId w:val="7"/>
+        </w:numPr>
+        <w:rPr>
+          <w:lang w:val="da-DK"/>
+        </w:rPr>
+      </w:pPr>
+      <w:r>
+        <w:rPr>
+          <w:lang w:val="da-DK"/>
+        </w:rPr>
+        <w:t>Blodtryk/forskning - den faglige viden om et blodtryk</w:t>
+      </w:r>
+      <w:r>
+        <w:rPr>
+          <w:lang w:val="da-DK"/>
+        </w:rPr>
+        <w:t xml:space="preserve"> (Mette)</w:t>
+      </w:r>
+    </w:p>
+    <w:p>
+      <w:pPr>
+        <w:pStyle w:val="Listeafsnit"/>
+        <w:numPr>
+          <w:ilvl w:val="0"/>
+          <w:numId w:val="1"/>
+        </w:numPr>
+        <w:rPr>
+          <w:lang w:val="da-DK"/>
+        </w:rPr>
+      </w:pPr>
+      <w:r>
+        <w:rPr>
+          <w:lang w:val="da-DK"/>
+        </w:rPr>
+        <w:t>Systembeskrivelse</w:t>
+      </w:r>
+    </w:p>
+    <w:p>
+      <w:pPr>
+        <w:pStyle w:val="Listeafsnit"/>
+        <w:numPr>
+          <w:ilvl w:val="1"/>
+          <w:numId w:val="1"/>
+        </w:numPr>
+        <w:rPr>
+          <w:lang w:val="da-DK"/>
+        </w:rPr>
+      </w:pPr>
+      <w:r>
+        <w:rPr>
+          <w:lang w:val="da-DK"/>
+        </w:rPr>
+        <w:t>Billede af systemopstilling (computer, hardware, DAQ, in vitro)</w:t>
+      </w:r>
+    </w:p>
+    <w:p>
+      <w:pPr>
+        <w:pStyle w:val="Listeafsnit"/>
+        <w:numPr>
+          <w:ilvl w:val="1"/>
+          <w:numId w:val="1"/>
+        </w:numPr>
+        <w:rPr>
+          <w:lang w:val="da-DK"/>
+        </w:rPr>
+      </w:pPr>
+      <w:r>
+        <w:rPr>
+          <w:lang w:val="da-DK"/>
+        </w:rPr>
+        <w:t>Oversigt over signalændring</w:t>
+      </w:r>
+    </w:p>
+    <w:p>
+      <w:pPr>
+        <w:pStyle w:val="Listeafsnit"/>
+        <w:numPr>
+          <w:ilvl w:val="0"/>
+          <w:numId w:val="1"/>
+        </w:numPr>
+        <w:rPr>
+          <w:lang w:val="da-DK"/>
+        </w:rPr>
+      </w:pPr>
+      <w:r>
+        <w:rPr>
+          <w:lang w:val="da-DK"/>
+        </w:rPr>
+        <w:t>Krav (Givne</w:t>
+      </w:r>
+      <w:r>
+        <w:rPr>
+          <w:lang w:val="da-DK"/>
+        </w:rPr>
+        <w:t xml:space="preserve"> fra studiet, vores krav tilføjelser)</w:t>
+      </w:r>
+      <w:r>
+        <w:rPr>
+          <w:lang w:val="da-DK"/>
+        </w:rPr>
+        <w:t xml:space="preserve"> (Anne)</w:t>
+      </w:r>
+    </w:p>
+    <w:p>
+      <w:pPr>
+        <w:pStyle w:val="Listeafsnit"/>
+        <w:numPr>
+          <w:ilvl w:val="1"/>
+          <w:numId w:val="1"/>
+        </w:numPr>
+        <w:rPr>
+          <w:lang w:val="da-DK"/>
+        </w:rPr>
+      </w:pPr>
+      <w:r>
+        <w:rPr>
+          <w:lang w:val="da-DK"/>
+        </w:rPr>
+        <w:t>(aktør beskrivelser)</w:t>
+      </w:r>
+    </w:p>
+    <w:p>
+      <w:pPr>
+        <w:pStyle w:val="Listeafsnit"/>
+        <w:numPr>
+          <w:ilvl w:val="1"/>
+          <w:numId w:val="1"/>
+        </w:numPr>
+        <w:rPr>
+          <w:lang w:val="da-DK"/>
+        </w:rPr>
+      </w:pPr>
+      <w:r>
+        <w:rPr>
+          <w:lang w:val="da-DK"/>
+        </w:rPr>
+        <w:t>(Use case beskrivelser)</w:t>
+      </w:r>
+    </w:p>
+    <w:p>
+      <w:pPr>
+        <w:pStyle w:val="Listeafsnit"/>
+        <w:numPr>
+          <w:ilvl w:val="1"/>
+          <w:numId w:val="1"/>
+        </w:numPr>
+        <w:rPr>
+          <w:lang w:val="da-DK"/>
+        </w:rPr>
+      </w:pPr>
+      <w:r>
+        <w:rPr>
+          <w:lang w:val="da-DK"/>
+        </w:rPr>
+        <w:t>(Ikke-funktionelle krav)</w:t>
+      </w:r>
+    </w:p>
+    <w:p>
+      <w:pPr>
+        <w:pStyle w:val="Listeafsnit"/>
+        <w:numPr>
+          <w:ilvl w:val="0"/>
+          <w:numId w:val="1"/>
+        </w:numPr>
+        <w:rPr>
+          <w:lang w:val="da-DK"/>
+        </w:rPr>
+      </w:pPr>
+      <w:r>
+        <w:rPr>
+          <w:lang w:val="da-DK"/>
+        </w:rPr>
+        <w:t>Projektbeskrivelse</w:t>
+      </w:r>
+    </w:p>
+    <w:p>
+      <w:pPr>
+        <w:pStyle w:val="Listeafsnit"/>
+        <w:numPr>
+          <w:ilvl w:val="1"/>
+          <w:numId w:val="1"/>
+        </w:numPr>
+        <w:rPr>
+          <w:lang w:val="da-DK"/>
+        </w:rPr>
+      </w:pPr>
+      <w:r>
+        <w:rPr>
+          <w:lang w:val="da-DK"/>
+        </w:rPr>
+        <w:t>Projektgennemførelse</w:t>
+      </w:r>
+      <w:r>
+        <w:rPr>
+          <w:lang w:val="da-DK"/>
+        </w:rPr>
+        <w:t xml:space="preserve"> (Albert)</w:t>
+      </w:r>
+    </w:p>
+    <w:p>
+      <w:pPr>
+        <w:pStyle w:val="Listeafsnit"/>
+        <w:numPr>
+          <w:ilvl w:val="2"/>
+          <w:numId w:val="1"/>
+        </w:numPr>
+        <w:rPr>
+          <w:lang w:val="da-DK"/>
+        </w:rPr>
+      </w:pPr>
+      <w:r>
+        <w:rPr>
+          <w:lang w:val="da-DK"/>
+        </w:rPr>
+        <w:t>Projektstyring</w:t>
+      </w:r>
+    </w:p>
+    <w:p>
+      <w:pPr>
+        <w:pStyle w:val="Listeafsnit"/>
+        <w:numPr>
+          <w:ilvl w:val="1"/>
+          <w:numId w:val="1"/>
+        </w:numPr>
+        <w:rPr>
+          <w:lang w:val="da-DK"/>
+        </w:rPr>
+      </w:pPr>
+      <w:r>
+        <w:rPr>
+          <w:lang w:val="da-DK"/>
+        </w:rPr>
+        <w:t>Metode</w:t>
+      </w:r>
+      <w:r>
+        <w:rPr>
+          <w:lang w:val="da-DK"/>
+        </w:rPr>
+        <w:t xml:space="preserve"> (Ditte)</w:t>
+      </w:r>
+    </w:p>
+    <w:p>
+      <w:pPr>
+        <w:pStyle w:val="Listeafsnit"/>
+        <w:numPr>
+          <w:ilvl w:val="1"/>
+          <w:numId w:val="1"/>
+        </w:numPr>
+        <w:rPr>
+          <w:lang w:val="da-DK"/>
+        </w:rPr>
+      </w:pPr>
+      <w:r>
+        <w:rPr>
+          <w:lang w:val="da-DK"/>
+        </w:rPr>
+        <w:t>Systemarkitektur</w:t>
+      </w:r>
+    </w:p>
+    <w:p>
+      <w:pPr>
+        <w:pStyle w:val="Listeafsnit"/>
+        <w:numPr>
+          <w:ilvl w:val="2"/>
+          <w:numId w:val="1"/>
+        </w:numPr>
+        <w:rPr>
+          <w:lang w:val="da-DK"/>
+        </w:rPr>
+      </w:pPr>
+      <w:r>
+        <w:rPr>
+          <w:lang w:val="da-DK"/>
+        </w:rPr>
+        <w:t>Hardware</w:t>
+      </w:r>
+      <w:r>
+        <w:rPr>
+          <w:lang w:val="da-DK"/>
+        </w:rPr>
+        <w:t xml:space="preserve"> (Ditte</w:t>
+      </w:r>
+      <w:r>
+        <w:rPr>
+          <w:lang w:val="da-DK"/>
+        </w:rPr>
+        <w:t>, Martin</w:t>
+      </w:r>
+      <w:r>
+        <w:rPr>
+          <w:lang w:val="da-DK"/>
+        </w:rPr>
+        <w:t>)</w:t>
+      </w:r>
+    </w:p>
+    <w:p>
+      <w:pPr>
+        <w:pStyle w:val="Listeafsnit"/>
+        <w:numPr>
+          <w:ilvl w:val="2"/>
+          <w:numId w:val="1"/>
+        </w:numPr>
+        <w:rPr>
+          <w:lang w:val="da-DK"/>
+        </w:rPr>
+      </w:pPr>
+      <w:r>
+        <w:rPr>
+          <w:lang w:val="da-DK"/>
+        </w:rPr>
+        <w:t>Software</w:t>
+      </w:r>
+      <w:r>
+        <w:rPr>
+          <w:lang w:val="da-DK"/>
+        </w:rPr>
+        <w:t xml:space="preserve"> (Anne)</w:t>
+      </w:r>
+    </w:p>
+    <w:p>
+      <w:pPr>
+        <w:pStyle w:val="Listeafsnit"/>
+        <w:numPr>
+          <w:ilvl w:val="1"/>
+          <w:numId w:val="1"/>
+        </w:numPr>
+        <w:rPr>
+          <w:lang w:val="da-DK"/>
+        </w:rPr>
+      </w:pPr>
+      <w:r>
+        <w:rPr>
+          <w:lang w:val="da-DK"/>
+        </w:rPr>
+        <w:t>Problemidentifikation (design)</w:t>
+      </w:r>
+    </w:p>
+    <w:p>
+      <w:pPr>
+        <w:pStyle w:val="Listeafsnit"/>
+        <w:numPr>
+          <w:ilvl w:val="2"/>
+          <w:numId w:val="1"/>
+        </w:numPr>
+        <w:rPr>
+          <w:lang w:val="da-DK"/>
+        </w:rPr>
+      </w:pPr>
+      <w:r>
+        <w:rPr>
+          <w:lang w:val="da-DK"/>
+        </w:rPr>
+        <w:t>Start med hardware efterfulgt af software.</w:t>
+      </w:r>
+    </w:p>
+    <w:p>
+      <w:pPr>
+        <w:pStyle w:val="Listeafsnit"/>
+        <w:numPr>
+          <w:ilvl w:val="1"/>
+          <w:numId w:val="1"/>
+        </w:numPr>
+        <w:rPr>
+          <w:lang w:val="da-DK"/>
+        </w:rPr>
+      </w:pPr>
+      <w:r>
+        <w:rPr>
+          <w:lang w:val="da-DK"/>
+        </w:rPr>
+        <w:t>Implementering</w:t>
+      </w:r>
+    </w:p>
+    <w:p>
+      <w:pPr>
+        <w:pStyle w:val="Listeafsnit"/>
+        <w:numPr>
+          <w:ilvl w:val="2"/>
+          <w:numId w:val="1"/>
+        </w:numPr>
+        <w:rPr>
+          <w:lang w:val="da-DK"/>
+        </w:rPr>
+      </w:pPr>
+      <w:r>
+        <w:rPr>
+          <w:lang w:val="da-DK"/>
+        </w:rPr>
+        <w:t>GUI beskrivelse</w:t>
+      </w:r>
+    </w:p>
+    <w:p>
+      <w:pPr>
+        <w:pStyle w:val="Listeafsnit"/>
+        <w:numPr>
+          <w:ilvl w:val="3"/>
+          <w:numId w:val="1"/>
+        </w:numPr>
+        <w:rPr>
+          <w:lang w:val="da-DK"/>
+        </w:rPr>
+      </w:pPr>
+      <w:r>
+        <w:rPr>
+          <w:lang w:val="da-DK"/>
+        </w:rPr>
+        <w:t>Indstillingsmuligheder i GUI</w:t>
+      </w:r>
+    </w:p>
+    <w:p>
+      <w:pPr>
+        <w:pStyle w:val="Listeafsnit"/>
+        <w:numPr>
+          <w:ilvl w:val="2"/>
+          <w:numId w:val="1"/>
+        </w:numPr>
+        <w:rPr>
+          <w:lang w:val="da-DK"/>
+        </w:rPr>
+      </w:pPr>
+      <w:r>
+        <w:rPr>
+          <w:lang w:val="da-DK"/>
+        </w:rPr>
+        <w:t>Algoritmer (Grænseværdier)</w:t>
+      </w:r>
+    </w:p>
+    <w:p>
+      <w:pPr>
+        <w:pStyle w:val="Listeafsnit"/>
+        <w:numPr>
+          <w:ilvl w:val="2"/>
+          <w:numId w:val="1"/>
+        </w:numPr>
+        <w:rPr>
+          <w:lang w:val="da-DK"/>
+        </w:rPr>
+      </w:pPr>
+      <w:r>
+        <w:rPr>
+          <w:lang w:val="da-DK"/>
+        </w:rPr>
+        <w:t>Filtreret/</w:t>
+      </w:r>
+      <w:r>
+        <w:rPr>
+          <w:lang w:val="da-DK"/>
+        </w:rPr>
+        <w:t xml:space="preserve"> </w:t>
+      </w:r>
+      <w:r>
+        <w:rPr>
+          <w:lang w:val="da-DK"/>
+        </w:rPr>
+        <w:t>ufiltreret</w:t>
+      </w:r>
+    </w:p>
+    <w:p>
+      <w:pPr>
+        <w:pStyle w:val="Listeafsnit"/>
+        <w:numPr>
+          <w:ilvl w:val="2"/>
+          <w:numId w:val="1"/>
+        </w:numPr>
+        <w:rPr>
+          <w:lang w:val="da-DK"/>
+        </w:rPr>
+      </w:pPr>
+      <w:r>
+        <w:rPr>
+          <w:lang w:val="da-DK"/>
+        </w:rPr>
+        <w:t>Lagring af data i Database</w:t>
+      </w:r>
+    </w:p>
+    <w:p>
+      <w:pPr>
+        <w:pStyle w:val="Listeafsnit"/>
+        <w:numPr>
+          <w:ilvl w:val="1"/>
+          <w:numId w:val="1"/>
+        </w:numPr>
+        <w:rPr>
+          <w:lang w:val="da-DK"/>
+        </w:rPr>
+      </w:pPr>
+      <w:r>
+        <w:rPr>
+          <w:lang w:val="da-DK"/>
+        </w:rPr>
+        <w:t>Test</w:t>
+      </w:r>
+    </w:p>
+    <w:p>
+      <w:pPr>
+        <w:pStyle w:val="Listeafsnit"/>
+        <w:numPr>
+          <w:ilvl w:val="1"/>
+          <w:numId w:val="1"/>
+        </w:numPr>
+        <w:rPr>
+          <w:lang w:val="da-DK"/>
+        </w:rPr>
+      </w:pPr>
+      <w:r>
+        <w:rPr>
+          <w:lang w:val="da-DK"/>
+        </w:rPr>
+        <w:t>Resultater og diskussion</w:t>
+      </w:r>
+    </w:p>
+    <w:p>
+      <w:pPr>
+        <w:pStyle w:val="Listeafsnit"/>
+        <w:numPr>
+          <w:ilvl w:val="1"/>
+          <w:numId w:val="1"/>
+        </w:numPr>
+        <w:rPr>
+          <w:lang w:val="da-DK"/>
+        </w:rPr>
+      </w:pPr>
+      <w:r>
+        <w:rPr>
+          <w:lang w:val="da-DK"/>
+        </w:rPr>
+        <w:t>Udviklingsværktøjer</w:t>
+      </w:r>
+      <w:r>
+        <w:rPr>
+          <w:lang w:val="da-DK"/>
+        </w:rPr>
+        <w:t xml:space="preserve"> (Anne)</w:t>
+      </w:r>
+    </w:p>
+    <w:p>
+      <w:pPr>
+        <w:pStyle w:val="Listeafsnit"/>
+        <w:numPr>
+          <w:ilvl w:val="1"/>
+          <w:numId w:val="1"/>
+        </w:numPr>
+        <w:rPr>
+          <w:lang w:val="da-DK"/>
+        </w:rPr>
+      </w:pPr>
+      <w:r>
+        <w:rPr>
+          <w:lang w:val="da-DK"/>
+        </w:rPr>
+        <w:t>Opnåede erfaringer</w:t>
+      </w:r>
+    </w:p>
+    <w:p>
+      <w:pPr>
+        <w:pStyle w:val="Listeafsnit"/>
+        <w:numPr>
+          <w:ilvl w:val="1"/>
+          <w:numId w:val="1"/>
+        </w:numPr>
+        <w:rPr>
+          <w:lang w:val="da-DK"/>
+        </w:rPr>
+      </w:pPr>
+      <w:r>
+        <w:rPr>
+          <w:lang w:val="da-DK"/>
+        </w:rPr>
+        <w:t>Perspektivering - Fremtidigt arbejde</w:t>
+      </w:r>
+      <w:r>
+        <w:rPr>
+          <w:lang w:val="da-DK"/>
+        </w:rPr>
+        <w:t xml:space="preserve"> (Ditte)</w:t>
+      </w:r>
+    </w:p>
+    <w:p>
+      <w:pPr>
+        <w:pStyle w:val="Listeafsnit"/>
+        <w:numPr>
+          <w:ilvl w:val="0"/>
+          <w:numId w:val="1"/>
+        </w:numPr>
+        <w:rPr>
+          <w:lang w:val="da-DK"/>
+        </w:rPr>
+      </w:pPr>
+      <w:r>
+        <w:rPr>
+          <w:lang w:val="da-DK"/>
+        </w:rPr>
+        <w:t>Konklusion</w:t>
+      </w:r>
+    </w:p>
+    <w:p>
+      <w:pPr>
+        <w:pStyle w:val="Listeafsnit"/>
+        <w:numPr>
+          <w:ilvl w:val="0"/>
+          <w:numId w:val="1"/>
+        </w:numPr>
+        <w:rPr>
+          <w:lang w:val="da-DK"/>
+        </w:rPr>
+      </w:pPr>
+      <w:r>
+        <w:rPr>
+          <w:lang w:val="da-DK"/>
+        </w:rPr>
+        <w:t>Referencer</w:t>
+      </w:r>
+      <w:r>
+        <w:rPr>
+          <w:lang w:val="da-DK"/>
+        </w:rPr>
+        <w:t xml:space="preserve"> (husk besøgsdatoer, klokkeslet og direkte links)</w:t>
+      </w:r>
+    </w:p>
+    <w:p>
+      <w:pPr>
+        <w:pStyle w:val="Listeafsnit"/>
+        <w:numPr>
+          <w:ilvl w:val="0"/>
+          <w:numId w:val="1"/>
+        </w:numPr>
+        <w:rPr>
+          <w:lang w:val="da-DK"/>
+        </w:rPr>
+      </w:pPr>
+      <w:r>
+        <w:rPr>
+          <w:lang w:val="da-DK"/>
+        </w:rPr>
+        <w:lastRenderedPageBreak/>
+        <w:t>Figurliste</w:t>
+      </w:r>
+    </w:p>
+    <w:p>
+      <w:pPr>
+        <w:pStyle w:val="Listeafsnit"/>
+        <w:numPr>
+          <w:ilvl w:val="0"/>
+          <w:numId w:val="1"/>
+        </w:numPr>
+        <w:rPr>
+          <w:lang w:val="da-DK"/>
+        </w:rPr>
+      </w:pPr>
+      <w:r>
+        <w:rPr>
+          <w:lang w:val="da-DK"/>
+        </w:rPr>
+        <w:t>Bilagsliste</w:t>
+      </w:r>
+    </w:p>
+    <w:p>
+      <w:pPr>
+        <w:pStyle w:val="Overskrift1"/>
+        <w:rPr>
+          <w:lang w:val="da-DK"/>
+        </w:rPr>
+      </w:pPr>
+      <w:r>
+        <w:rPr>
+          <w:lang w:val="da-DK"/>
+        </w:rPr>
+        <w:t>Dokumentation</w:t>
+      </w:r>
+    </w:p>
+    <w:p>
+      <w:pPr>
+        <w:pStyle w:val="Listeafsnit"/>
+        <w:numPr>
+          <w:ilvl w:val="0"/>
+          <w:numId w:val="8"/>
+        </w:numPr>
+        <w:rPr>
+          <w:lang w:val="da-DK"/>
+        </w:rPr>
+      </w:pPr>
+      <w:r>
+        <w:rPr>
+          <w:lang w:val="da-DK"/>
+        </w:rPr>
+        <w:t>Forside</w:t>
+      </w:r>
+    </w:p>
+    <w:p>
+      <w:pPr>
+        <w:pStyle w:val="Listeafsnit"/>
+        <w:numPr>
+          <w:ilvl w:val="0"/>
+          <w:numId w:val="8"/>
+        </w:numPr>
+        <w:rPr>
+          <w:lang w:val="da-DK"/>
+        </w:rPr>
+      </w:pPr>
+      <w:r>
+        <w:rPr>
+          <w:lang w:val="da-DK"/>
+        </w:rPr>
+        <w:t>Indholdsfortegnelse</w:t>
+      </w:r>
+    </w:p>
+    <w:p>
+      <w:pPr>
+        <w:pStyle w:val="Listeafsnit"/>
+        <w:numPr>
+          <w:ilvl w:val="0"/>
+          <w:numId w:val="2"/>
+        </w:numPr>
+        <w:rPr>
+          <w:lang w:val="da-DK"/>
+        </w:rPr>
+      </w:pPr>
+      <w:r>
+        <w:rPr>
+          <w:lang w:val="da-DK"/>
+        </w:rPr>
+        <w:t>Ordliste</w:t>
+      </w:r>
+    </w:p>
+    <w:p>
+      <w:pPr>
+        <w:pStyle w:val="Listeafsnit"/>
+        <w:numPr>
+          <w:ilvl w:val="0"/>
+          <w:numId w:val="2"/>
+        </w:numPr>
+        <w:rPr>
+          <w:lang w:val="da-DK"/>
+        </w:rPr>
+      </w:pPr>
+      <w:r>
+        <w:rPr>
+          <w:lang w:val="da-DK"/>
+        </w:rPr>
+        <w:t>Indledning</w:t>
+      </w:r>
+      <w:r>
+        <w:rPr>
+          <w:lang w:val="da-DK"/>
+        </w:rPr>
+        <w:t xml:space="preserve"> (Ditte)</w:t>
+      </w:r>
+    </w:p>
+    <w:p>
+      <w:pPr>
+        <w:pStyle w:val="Listeafsnit"/>
+        <w:numPr>
+          <w:ilvl w:val="0"/>
+          <w:numId w:val="2"/>
+        </w:numPr>
+        <w:rPr>
+          <w:lang w:val="da-DK"/>
+        </w:rPr>
+      </w:pPr>
+      <w:r>
+        <w:rPr>
+          <w:lang w:val="da-DK"/>
+        </w:rPr>
+        <w:t>Kravspecifikation</w:t>
+      </w:r>
+    </w:p>
+    <w:p>
+      <w:pPr>
+        <w:pStyle w:val="Listeafsnit"/>
+        <w:numPr>
+          <w:ilvl w:val="1"/>
+          <w:numId w:val="2"/>
+        </w:numPr>
+        <w:rPr>
+          <w:lang w:val="da-DK"/>
+        </w:rPr>
+      </w:pPr>
       <w:bookmarkStart w:id="0" w:name="_GoBack"/>
       <w:bookmarkEnd w:id="0"/>
-    </w:p>
-    <w:p>
-      <w:pPr>
-        <w:pStyle w:val="Listeafsnit"/>
-        <w:numPr>
-          <w:ilvl w:val="0"/>
-          <w:numId w:val="1"/>
-        </w:numPr>
-        <w:rPr>
-          <w:lang w:val="da-DK"/>
-        </w:rPr>
-      </w:pPr>
-      <w:r>
-        <w:rPr>
-          <w:lang w:val="da-DK"/>
-        </w:rPr>
-        <w:t>Indledning</w:t>
-      </w:r>
-      <w:r>
-        <w:rPr>
-          <w:lang w:val="da-DK"/>
-        </w:rPr>
-        <w:t xml:space="preserve"> (Ditte)</w:t>
-      </w:r>
-    </w:p>
-    <w:p>
-      <w:pPr>
-        <w:pStyle w:val="Listeafsnit"/>
-        <w:numPr>
-          <w:ilvl w:val="0"/>
-          <w:numId w:val="1"/>
-        </w:numPr>
-        <w:rPr>
-          <w:lang w:val="da-DK"/>
-        </w:rPr>
-      </w:pPr>
-      <w:r>
-        <w:rPr>
-          <w:lang w:val="da-DK"/>
-        </w:rPr>
-        <w:t>Projekt</w:t>
-      </w:r>
-      <w:r>
-        <w:rPr>
-          <w:lang w:val="da-DK"/>
-        </w:rPr>
-        <w:t>formulering og afgrænsning</w:t>
-      </w:r>
-      <w:r>
-        <w:rPr>
-          <w:lang w:val="da-DK"/>
-        </w:rPr>
-        <w:t xml:space="preserve"> (Mathias)</w:t>
-      </w:r>
-    </w:p>
-    <w:p>
-      <w:pPr>
-        <w:pStyle w:val="Listeafsnit"/>
-        <w:numPr>
-          <w:ilvl w:val="1"/>
-          <w:numId w:val="1"/>
-        </w:numPr>
-        <w:rPr>
-          <w:lang w:val="da-DK"/>
-        </w:rPr>
-      </w:pPr>
-      <w:r>
-        <w:rPr>
-          <w:lang w:val="da-DK"/>
-        </w:rPr>
-        <w:t>Ansvarsområder</w:t>
-      </w:r>
-    </w:p>
-    <w:p>
-      <w:pPr>
-        <w:pStyle w:val="Listeafsnit"/>
-        <w:numPr>
-          <w:ilvl w:val="0"/>
-          <w:numId w:val="7"/>
-        </w:numPr>
-        <w:rPr>
-          <w:lang w:val="da-DK"/>
-        </w:rPr>
-      </w:pPr>
-      <w:r>
-        <w:rPr>
-          <w:lang w:val="da-DK"/>
-        </w:rPr>
-        <w:t>Blodtryk/forskning - den faglige viden om et blodtryk</w:t>
-      </w:r>
-      <w:r>
-        <w:rPr>
-          <w:lang w:val="da-DK"/>
-        </w:rPr>
-        <w:t xml:space="preserve"> (Mette)</w:t>
-      </w:r>
-    </w:p>
-    <w:p>
-      <w:pPr>
-        <w:pStyle w:val="Listeafsnit"/>
-        <w:numPr>
-          <w:ilvl w:val="0"/>
-          <w:numId w:val="1"/>
-        </w:numPr>
-        <w:rPr>
-          <w:lang w:val="da-DK"/>
-        </w:rPr>
-      </w:pPr>
-      <w:r>
-        <w:rPr>
-          <w:lang w:val="da-DK"/>
-        </w:rPr>
-        <w:t>Systembeskrivelse</w:t>
-      </w:r>
-    </w:p>
-    <w:p>
-      <w:pPr>
-        <w:pStyle w:val="Listeafsnit"/>
-        <w:numPr>
-          <w:ilvl w:val="1"/>
-          <w:numId w:val="1"/>
-        </w:numPr>
-        <w:rPr>
-          <w:lang w:val="da-DK"/>
-        </w:rPr>
-      </w:pPr>
-      <w:r>
-        <w:rPr>
-          <w:lang w:val="da-DK"/>
-        </w:rPr>
-        <w:t>Billede af systemopstilling (computer, hardware, DAQ, in vitro)</w:t>
-      </w:r>
-    </w:p>
-    <w:p>
-      <w:pPr>
-        <w:pStyle w:val="Listeafsnit"/>
-        <w:numPr>
-          <w:ilvl w:val="1"/>
-          <w:numId w:val="1"/>
-        </w:numPr>
-        <w:rPr>
-          <w:lang w:val="da-DK"/>
-        </w:rPr>
-      </w:pPr>
-      <w:r>
-        <w:rPr>
-          <w:lang w:val="da-DK"/>
-        </w:rPr>
-        <w:t>Oversigt over signalændring</w:t>
-      </w:r>
-    </w:p>
-    <w:p>
-      <w:pPr>
-        <w:pStyle w:val="Listeafsnit"/>
-        <w:numPr>
-          <w:ilvl w:val="0"/>
-          <w:numId w:val="1"/>
-        </w:numPr>
-        <w:rPr>
-          <w:lang w:val="da-DK"/>
-        </w:rPr>
-      </w:pPr>
-      <w:r>
-        <w:rPr>
-          <w:lang w:val="da-DK"/>
-        </w:rPr>
-        <w:t>Krav (Givne</w:t>
-      </w:r>
-      <w:r>
-        <w:rPr>
-          <w:lang w:val="da-DK"/>
-        </w:rPr>
-        <w:t xml:space="preserve"> fra studiet, vores krav tilføjelser)</w:t>
-      </w:r>
-      <w:r>
-        <w:rPr>
-          <w:lang w:val="da-DK"/>
-        </w:rPr>
-        <w:t xml:space="preserve"> (Anne)</w:t>
-      </w:r>
-    </w:p>
-    <w:p>
-      <w:pPr>
-        <w:pStyle w:val="Listeafsnit"/>
-        <w:numPr>
-          <w:ilvl w:val="1"/>
-          <w:numId w:val="1"/>
-        </w:numPr>
-        <w:rPr>
-          <w:lang w:val="da-DK"/>
-        </w:rPr>
-      </w:pPr>
-      <w:r>
-        <w:rPr>
-          <w:lang w:val="da-DK"/>
-        </w:rPr>
-        <w:t>(aktør beskrivelser)</w:t>
-      </w:r>
-    </w:p>
-    <w:p>
-      <w:pPr>
-        <w:pStyle w:val="Listeafsnit"/>
-        <w:numPr>
-          <w:ilvl w:val="1"/>
-          <w:numId w:val="1"/>
-        </w:numPr>
-        <w:rPr>
-          <w:lang w:val="da-DK"/>
-        </w:rPr>
-      </w:pPr>
-      <w:r>
-        <w:rPr>
-          <w:lang w:val="da-DK"/>
-        </w:rPr>
-        <w:t>(Use case beskrivelser)</w:t>
-      </w:r>
-    </w:p>
-    <w:p>
-      <w:pPr>
-        <w:pStyle w:val="Listeafsnit"/>
-        <w:numPr>
-          <w:ilvl w:val="1"/>
-          <w:numId w:val="1"/>
-        </w:numPr>
-        <w:rPr>
-          <w:lang w:val="da-DK"/>
-        </w:rPr>
-      </w:pPr>
-      <w:r>
-        <w:rPr>
-          <w:lang w:val="da-DK"/>
-        </w:rPr>
-        <w:t>(Ikke-funktionelle krav)</w:t>
-      </w:r>
-    </w:p>
-    <w:p>
-      <w:pPr>
-        <w:pStyle w:val="Listeafsnit"/>
-        <w:numPr>
-          <w:ilvl w:val="0"/>
-          <w:numId w:val="1"/>
-        </w:numPr>
-        <w:rPr>
-          <w:lang w:val="da-DK"/>
-        </w:rPr>
-      </w:pPr>
-      <w:r>
-        <w:rPr>
-          <w:lang w:val="da-DK"/>
-        </w:rPr>
-        <w:t>Projektbeskrivelse</w:t>
-      </w:r>
-    </w:p>
-    <w:p>
-      <w:pPr>
-        <w:pStyle w:val="Listeafsnit"/>
-        <w:numPr>
-          <w:ilvl w:val="1"/>
-          <w:numId w:val="1"/>
-        </w:numPr>
-        <w:rPr>
-          <w:lang w:val="da-DK"/>
-        </w:rPr>
-      </w:pPr>
-      <w:r>
-        <w:rPr>
-          <w:lang w:val="da-DK"/>
-        </w:rPr>
-        <w:t>Projektgennemførelse</w:t>
-      </w:r>
-      <w:r>
-        <w:rPr>
-          <w:lang w:val="da-DK"/>
-        </w:rPr>
-        <w:t xml:space="preserve"> (Albert)</w:t>
-      </w:r>
-    </w:p>
-    <w:p>
-      <w:pPr>
-        <w:pStyle w:val="Listeafsnit"/>
-        <w:numPr>
-          <w:ilvl w:val="2"/>
-          <w:numId w:val="1"/>
-        </w:numPr>
-        <w:rPr>
-          <w:lang w:val="da-DK"/>
-        </w:rPr>
-      </w:pPr>
-      <w:r>
-        <w:rPr>
-          <w:lang w:val="da-DK"/>
-        </w:rPr>
-        <w:t>Projektstyring</w:t>
-      </w:r>
-    </w:p>
-    <w:p>
-      <w:pPr>
-        <w:pStyle w:val="Listeafsnit"/>
-        <w:numPr>
-          <w:ilvl w:val="1"/>
-          <w:numId w:val="1"/>
-        </w:numPr>
-        <w:rPr>
-          <w:lang w:val="da-DK"/>
-        </w:rPr>
-      </w:pPr>
-      <w:r>
-        <w:rPr>
-          <w:lang w:val="da-DK"/>
-        </w:rPr>
-        <w:t>Metode</w:t>
-      </w:r>
-      <w:r>
-        <w:rPr>
-          <w:lang w:val="da-DK"/>
-        </w:rPr>
-        <w:t xml:space="preserve"> (Ditte)</w:t>
-      </w:r>
-    </w:p>
-    <w:p>
-      <w:pPr>
-        <w:pStyle w:val="Listeafsnit"/>
-        <w:numPr>
-          <w:ilvl w:val="1"/>
-          <w:numId w:val="1"/>
-        </w:numPr>
-        <w:rPr>
-          <w:lang w:val="da-DK"/>
-        </w:rPr>
-      </w:pPr>
-      <w:r>
-        <w:rPr>
-          <w:lang w:val="da-DK"/>
-        </w:rPr>
-        <w:t>Systemarkitektur</w:t>
-      </w:r>
-    </w:p>
-    <w:p>
-      <w:pPr>
-        <w:pStyle w:val="Listeafsnit"/>
-        <w:numPr>
-          <w:ilvl w:val="2"/>
-          <w:numId w:val="1"/>
-        </w:numPr>
-        <w:rPr>
-          <w:lang w:val="da-DK"/>
-        </w:rPr>
-      </w:pPr>
-      <w:r>
-        <w:rPr>
-          <w:lang w:val="da-DK"/>
-        </w:rPr>
-        <w:t>Hardware</w:t>
-      </w:r>
-      <w:r>
-        <w:rPr>
-          <w:lang w:val="da-DK"/>
-        </w:rPr>
-        <w:t xml:space="preserve"> (Ditte</w:t>
-      </w:r>
-      <w:r>
-        <w:rPr>
-          <w:lang w:val="da-DK"/>
-        </w:rPr>
-        <w:t>, Martin</w:t>
-      </w:r>
-      <w:r>
-        <w:rPr>
-          <w:lang w:val="da-DK"/>
-        </w:rPr>
-        <w:t>)</w:t>
-      </w:r>
-    </w:p>
-    <w:p>
-      <w:pPr>
-        <w:pStyle w:val="Listeafsnit"/>
-        <w:numPr>
-          <w:ilvl w:val="2"/>
-          <w:numId w:val="1"/>
-        </w:numPr>
-        <w:rPr>
-          <w:lang w:val="da-DK"/>
-        </w:rPr>
-      </w:pPr>
-      <w:r>
-        <w:rPr>
-          <w:lang w:val="da-DK"/>
-        </w:rPr>
-        <w:t>Software</w:t>
-      </w:r>
-      <w:r>
-        <w:rPr>
-          <w:lang w:val="da-DK"/>
-        </w:rPr>
-        <w:t xml:space="preserve"> (Anne)</w:t>
-      </w:r>
-    </w:p>
-    <w:p>
-      <w:pPr>
-        <w:pStyle w:val="Listeafsnit"/>
-        <w:numPr>
-          <w:ilvl w:val="1"/>
-          <w:numId w:val="1"/>
-        </w:numPr>
-        <w:rPr>
-          <w:lang w:val="da-DK"/>
-        </w:rPr>
-      </w:pPr>
-      <w:r>
-        <w:rPr>
-          <w:lang w:val="da-DK"/>
-        </w:rPr>
-        <w:t>Problemidentifikation (design)</w:t>
-      </w:r>
-    </w:p>
-    <w:p>
-      <w:pPr>
-        <w:pStyle w:val="Listeafsnit"/>
-        <w:numPr>
-          <w:ilvl w:val="2"/>
-          <w:numId w:val="1"/>
-        </w:numPr>
-        <w:rPr>
-          <w:lang w:val="da-DK"/>
-        </w:rPr>
-      </w:pPr>
-      <w:r>
-        <w:rPr>
-          <w:lang w:val="da-DK"/>
-        </w:rPr>
-        <w:t>Start med hardware efterfulgt af software.</w:t>
-      </w:r>
-    </w:p>
-    <w:p>
-      <w:pPr>
-        <w:pStyle w:val="Listeafsnit"/>
-        <w:numPr>
-          <w:ilvl w:val="1"/>
-          <w:numId w:val="1"/>
-        </w:numPr>
-        <w:rPr>
-          <w:lang w:val="da-DK"/>
-        </w:rPr>
-      </w:pPr>
-      <w:r>
-        <w:rPr>
-          <w:lang w:val="da-DK"/>
-        </w:rPr>
-        <w:t>Implementering</w:t>
-      </w:r>
-    </w:p>
-    <w:p>
-      <w:pPr>
-        <w:pStyle w:val="Listeafsnit"/>
-        <w:numPr>
-          <w:ilvl w:val="2"/>
-          <w:numId w:val="1"/>
-        </w:numPr>
-        <w:rPr>
-          <w:lang w:val="da-DK"/>
-        </w:rPr>
-      </w:pPr>
-      <w:r>
-        <w:rPr>
-          <w:lang w:val="da-DK"/>
-        </w:rPr>
-        <w:t>GUI beskrivelse</w:t>
-      </w:r>
-    </w:p>
-    <w:p>
-      <w:pPr>
-        <w:pStyle w:val="Listeafsnit"/>
-        <w:numPr>
-          <w:ilvl w:val="3"/>
-          <w:numId w:val="1"/>
-        </w:numPr>
-        <w:rPr>
-          <w:lang w:val="da-DK"/>
-        </w:rPr>
-      </w:pPr>
-      <w:r>
-        <w:rPr>
-          <w:lang w:val="da-DK"/>
-        </w:rPr>
-        <w:t>Indstillingsmuligheder i GUI</w:t>
-      </w:r>
-    </w:p>
-    <w:p>
-      <w:pPr>
-        <w:pStyle w:val="Listeafsnit"/>
-        <w:numPr>
-          <w:ilvl w:val="2"/>
-          <w:numId w:val="1"/>
-        </w:numPr>
-        <w:rPr>
-          <w:lang w:val="da-DK"/>
-        </w:rPr>
-      </w:pPr>
-      <w:r>
-        <w:rPr>
-          <w:lang w:val="da-DK"/>
-        </w:rPr>
-        <w:t>Algoritmer (Grænseværdier)</w:t>
-      </w:r>
-    </w:p>
-    <w:p>
-      <w:pPr>
-        <w:pStyle w:val="Listeafsnit"/>
-        <w:numPr>
-          <w:ilvl w:val="2"/>
-          <w:numId w:val="1"/>
-        </w:numPr>
-        <w:rPr>
-          <w:lang w:val="da-DK"/>
-        </w:rPr>
-      </w:pPr>
-      <w:r>
-        <w:rPr>
-          <w:lang w:val="da-DK"/>
-        </w:rPr>
-        <w:t>Filtreret/</w:t>
-      </w:r>
-      <w:r>
-        <w:rPr>
-          <w:lang w:val="da-DK"/>
-        </w:rPr>
-        <w:t xml:space="preserve"> </w:t>
-      </w:r>
-      <w:r>
-        <w:rPr>
-          <w:lang w:val="da-DK"/>
-        </w:rPr>
-        <w:t>ufiltreret</w:t>
-      </w:r>
-    </w:p>
-    <w:p>
-      <w:pPr>
-        <w:pStyle w:val="Listeafsnit"/>
-        <w:numPr>
-          <w:ilvl w:val="2"/>
-          <w:numId w:val="1"/>
-        </w:numPr>
-        <w:rPr>
-          <w:lang w:val="da-DK"/>
-        </w:rPr>
-      </w:pPr>
-      <w:r>
-        <w:rPr>
-          <w:lang w:val="da-DK"/>
-        </w:rPr>
-        <w:t>Lagring af data i Database</w:t>
-      </w:r>
-    </w:p>
-    <w:p>
-      <w:pPr>
-        <w:pStyle w:val="Listeafsnit"/>
-        <w:numPr>
-          <w:ilvl w:val="1"/>
-          <w:numId w:val="1"/>
-        </w:numPr>
-        <w:rPr>
-          <w:lang w:val="da-DK"/>
-        </w:rPr>
-      </w:pPr>
-      <w:r>
-        <w:rPr>
-          <w:lang w:val="da-DK"/>
-        </w:rPr>
-        <w:t>Test</w:t>
-      </w:r>
-    </w:p>
-    <w:p>
-      <w:pPr>
-        <w:pStyle w:val="Listeafsnit"/>
-        <w:numPr>
-          <w:ilvl w:val="1"/>
-          <w:numId w:val="1"/>
-        </w:numPr>
-        <w:rPr>
-          <w:lang w:val="da-DK"/>
-        </w:rPr>
-      </w:pPr>
-      <w:r>
-        <w:rPr>
-          <w:lang w:val="da-DK"/>
-        </w:rPr>
-        <w:t>Resultater og diskussion</w:t>
-      </w:r>
-    </w:p>
-    <w:p>
-      <w:pPr>
-        <w:pStyle w:val="Listeafsnit"/>
-        <w:numPr>
-          <w:ilvl w:val="1"/>
-          <w:numId w:val="1"/>
-        </w:numPr>
-        <w:rPr>
-          <w:lang w:val="da-DK"/>
-        </w:rPr>
-      </w:pPr>
-      <w:r>
-        <w:rPr>
-          <w:lang w:val="da-DK"/>
-        </w:rPr>
-        <w:t>Udviklingsværktøjer</w:t>
-      </w:r>
-      <w:r>
-        <w:rPr>
-          <w:lang w:val="da-DK"/>
-        </w:rPr>
-        <w:t xml:space="preserve"> (Anne)</w:t>
-      </w:r>
-    </w:p>
-    <w:p>
-      <w:pPr>
-        <w:pStyle w:val="Listeafsnit"/>
-        <w:numPr>
-          <w:ilvl w:val="1"/>
-          <w:numId w:val="1"/>
-        </w:numPr>
-        <w:rPr>
-          <w:lang w:val="da-DK"/>
-        </w:rPr>
-      </w:pPr>
-      <w:r>
-        <w:rPr>
-          <w:lang w:val="da-DK"/>
-        </w:rPr>
-        <w:t>Opnåede erfaringer</w:t>
-      </w:r>
-    </w:p>
-    <w:p>
-      <w:pPr>
-        <w:pStyle w:val="Listeafsnit"/>
-        <w:numPr>
-          <w:ilvl w:val="1"/>
-          <w:numId w:val="1"/>
-        </w:numPr>
-        <w:rPr>
-          <w:lang w:val="da-DK"/>
-        </w:rPr>
-      </w:pPr>
-      <w:r>
-        <w:rPr>
-          <w:lang w:val="da-DK"/>
-        </w:rPr>
-        <w:t>Perspektivering - Fremtidigt arbejde</w:t>
-      </w:r>
-      <w:r>
-        <w:rPr>
-          <w:lang w:val="da-DK"/>
-        </w:rPr>
-        <w:t xml:space="preserve"> (Ditte)</w:t>
-      </w:r>
-    </w:p>
-    <w:p>
-      <w:pPr>
-        <w:pStyle w:val="Listeafsnit"/>
-        <w:numPr>
-          <w:ilvl w:val="0"/>
-          <w:numId w:val="1"/>
-        </w:numPr>
-        <w:rPr>
-          <w:lang w:val="da-DK"/>
-        </w:rPr>
-      </w:pPr>
-      <w:r>
-        <w:rPr>
-          <w:lang w:val="da-DK"/>
-        </w:rPr>
-        <w:t>Konklusion</w:t>
-      </w:r>
-    </w:p>
-    <w:p>
-      <w:pPr>
-        <w:pStyle w:val="Listeafsnit"/>
-        <w:numPr>
-          <w:ilvl w:val="0"/>
-          <w:numId w:val="1"/>
-        </w:numPr>
-        <w:rPr>
-          <w:lang w:val="da-DK"/>
-        </w:rPr>
-      </w:pPr>
-      <w:r>
-        <w:rPr>
-          <w:lang w:val="da-DK"/>
-        </w:rPr>
-        <w:t>Referencer</w:t>
-      </w:r>
-      <w:r>
-        <w:rPr>
-          <w:lang w:val="da-DK"/>
-        </w:rPr>
-        <w:t xml:space="preserve"> (husk besøgsdatoer, klokkeslet og direkte links)</w:t>
-      </w:r>
-    </w:p>
-    <w:p>
-      <w:pPr>
-        <w:pStyle w:val="Listeafsnit"/>
-        <w:numPr>
-          <w:ilvl w:val="0"/>
-          <w:numId w:val="1"/>
-        </w:numPr>
-        <w:rPr>
-          <w:lang w:val="da-DK"/>
-        </w:rPr>
-      </w:pPr>
-      <w:r>
-        <w:rPr>
-          <w:lang w:val="da-DK"/>
-        </w:rPr>
-        <w:lastRenderedPageBreak/>
-        <w:t>Figurliste</w:t>
-      </w:r>
-    </w:p>
-    <w:p>
-      <w:pPr>
-        <w:pStyle w:val="Listeafsnit"/>
-        <w:numPr>
-          <w:ilvl w:val="0"/>
-          <w:numId w:val="1"/>
-        </w:numPr>
-        <w:rPr>
-          <w:lang w:val="da-DK"/>
-        </w:rPr>
-      </w:pPr>
-      <w:r>
-        <w:rPr>
-          <w:lang w:val="da-DK"/>
-        </w:rPr>
-        <w:t>Bilagsliste</w:t>
-      </w:r>
-    </w:p>
-    <w:p>
-      <w:pPr>
-        <w:pStyle w:val="Overskrift1"/>
-        <w:rPr>
-          <w:lang w:val="da-DK"/>
-        </w:rPr>
-      </w:pPr>
-      <w:r>
-        <w:rPr>
-          <w:lang w:val="da-DK"/>
-        </w:rPr>
-        <w:t>Dokumentation</w:t>
-      </w:r>
-    </w:p>
-    <w:p>
-      <w:pPr>
-        <w:pStyle w:val="Listeafsnit"/>
-        <w:numPr>
-          <w:ilvl w:val="0"/>
-          <w:numId w:val="8"/>
-        </w:numPr>
-        <w:rPr>
-          <w:lang w:val="da-DK"/>
-        </w:rPr>
-      </w:pPr>
-      <w:r>
-        <w:rPr>
-          <w:lang w:val="da-DK"/>
-        </w:rPr>
-        <w:t>Forside</w:t>
-      </w:r>
-    </w:p>
-    <w:p>
-      <w:pPr>
-        <w:pStyle w:val="Listeafsnit"/>
-        <w:numPr>
-          <w:ilvl w:val="0"/>
-          <w:numId w:val="2"/>
-        </w:numPr>
-        <w:rPr>
-          <w:lang w:val="da-DK"/>
-        </w:rPr>
-      </w:pPr>
-      <w:r>
-        <w:rPr>
-          <w:lang w:val="da-DK"/>
-        </w:rPr>
-        <w:t>Indholdsfortegnelse</w:t>
-      </w:r>
-    </w:p>
-    <w:p>
-      <w:pPr>
-        <w:pStyle w:val="Listeafsnit"/>
-        <w:numPr>
-          <w:ilvl w:val="0"/>
-          <w:numId w:val="2"/>
-        </w:numPr>
-        <w:rPr>
-          <w:lang w:val="da-DK"/>
-        </w:rPr>
-      </w:pPr>
-      <w:r>
-        <w:rPr>
-          <w:lang w:val="da-DK"/>
-        </w:rPr>
-        <w:t>Ordliste</w:t>
-      </w:r>
-    </w:p>
-    <w:p>
-      <w:pPr>
-        <w:pStyle w:val="Listeafsnit"/>
-        <w:numPr>
-          <w:ilvl w:val="0"/>
-          <w:numId w:val="2"/>
-        </w:numPr>
-        <w:rPr>
-          <w:lang w:val="da-DK"/>
-        </w:rPr>
-      </w:pPr>
-      <w:r>
-        <w:rPr>
-          <w:lang w:val="da-DK"/>
-        </w:rPr>
-        <w:t>Indledning</w:t>
-      </w:r>
-      <w:r>
-        <w:rPr>
-          <w:lang w:val="da-DK"/>
-        </w:rPr>
-        <w:t xml:space="preserve"> (Ditte)</w:t>
-      </w:r>
-    </w:p>
-    <w:p>
-      <w:pPr>
-        <w:pStyle w:val="Listeafsnit"/>
-        <w:numPr>
-          <w:ilvl w:val="0"/>
-          <w:numId w:val="2"/>
-        </w:numPr>
-        <w:rPr>
-          <w:lang w:val="da-DK"/>
-        </w:rPr>
-      </w:pPr>
-      <w:r>
-        <w:rPr>
-          <w:lang w:val="da-DK"/>
-        </w:rPr>
-        <w:t>Kravspecifikation</w:t>
-      </w:r>
-    </w:p>
-    <w:p>
-      <w:pPr>
-        <w:pStyle w:val="Listeafsnit"/>
-        <w:numPr>
-          <w:ilvl w:val="1"/>
-          <w:numId w:val="2"/>
-        </w:numPr>
-        <w:rPr>
-          <w:lang w:val="da-DK"/>
-        </w:rPr>
-      </w:pPr>
       <w:r>
         <w:rPr>
           <w:lang w:val="da-DK"/>
@@ -2664,7 +2664,7 @@
   <w:abstractNum w:abstractNumId="6" w15:restartNumberingAfterBreak="0">
     <w:nsid w:val="77A5580D"/>
     <w:multiLevelType w:val="hybridMultilevel"/>
-    <w:tmpl w:val="43488AF0"/>
+    <w:tmpl w:val="44EC8D5C"/>
     <w:lvl w:ilvl="0" w:tplc="0406000D">
       <w:start w:val="1"/>
       <w:numFmt w:val="bullet"/>

--- a/Projekt/To do ST3PRJ3.docx
+++ b/Projekt/To do ST3PRJ3.docx
@@ -1,10 +1,10 @@
 
 <file path=word/document.xml><?xml version="1.0" encoding="utf-8"?>
-<w:document xmlns:wpc="http://schemas.microsoft.com/office/word/2010/wordprocessingCanvas" xmlns:mc="http://schemas.openxmlformats.org/markup-compatibility/2006" xmlns:o="urn:schemas-microsoft-com:office:office" xmlns:r="http://schemas.openxmlformats.org/officeDocument/2006/relationships" xmlns:m="http://schemas.openxmlformats.org/officeDocument/2006/math" xmlns:v="urn:schemas-microsoft-com:vml" xmlns:wp14="http://schemas.microsoft.com/office/word/2010/wordprocessingDrawing" xmlns:wp="http://schemas.openxmlformats.org/drawingml/2006/wordprocessingDrawing" xmlns:w10="urn:schemas-microsoft-com:office:word" xmlns:w="http://schemas.openxmlformats.org/wordprocessingml/2006/main" xmlns:w14="http://schemas.microsoft.com/office/word/2010/wordml" xmlns:wpg="http://schemas.microsoft.com/office/word/2010/wordprocessingGroup" xmlns:wpi="http://schemas.microsoft.com/office/word/2010/wordprocessingInk" xmlns:wne="http://schemas.microsoft.com/office/word/2006/wordml" xmlns:wps="http://schemas.microsoft.com/office/word/2010/wordprocessingShape" mc:Ignorable="w14 wp14">
+<w:document xmlns:wpc="http://schemas.microsoft.com/office/word/2010/wordprocessingCanvas" xmlns:mc="http://schemas.openxmlformats.org/markup-compatibility/2006" xmlns:o="urn:schemas-microsoft-com:office:office" xmlns:r="http://schemas.openxmlformats.org/officeDocument/2006/relationships" xmlns:m="http://schemas.openxmlformats.org/officeDocument/2006/math" xmlns:v="urn:schemas-microsoft-com:vml" xmlns:wp14="http://schemas.microsoft.com/office/word/2010/wordprocessingDrawing" xmlns:wp="http://schemas.openxmlformats.org/drawingml/2006/wordprocessingDrawing" xmlns:w10="urn:schemas-microsoft-com:office:word" xmlns:w="http://schemas.openxmlformats.org/wordprocessingml/2006/main" xmlns:w14="http://schemas.microsoft.com/office/word/2010/wordml" xmlns:w15="http://schemas.microsoft.com/office/word/2012/wordml" xmlns:wpg="http://schemas.microsoft.com/office/word/2010/wordprocessingGroup" xmlns:wpi="http://schemas.microsoft.com/office/word/2010/wordprocessingInk" xmlns:wne="http://schemas.microsoft.com/office/word/2006/wordml" xmlns:wps="http://schemas.microsoft.com/office/word/2010/wordprocessingShape" mc:Ignorable="w14 w15 wp14">
   <w:body>
     <w:p>
       <w:pPr>
-        <w:pStyle w:val="Title"/>
+        <w:pStyle w:val="Titel"/>
         <w:rPr>
           <w:lang w:val="da-DK"/>
         </w:rPr>
@@ -25,7 +25,7 @@
     </w:p>
     <w:p>
       <w:pPr>
-        <w:pStyle w:val="Heading1"/>
+        <w:pStyle w:val="Overskrift1"/>
         <w:rPr>
           <w:lang w:val="da-DK"/>
         </w:rPr>
@@ -39,7 +39,7 @@
     </w:p>
     <w:p>
       <w:pPr>
-        <w:pStyle w:val="ListParagraph"/>
+        <w:pStyle w:val="Listeafsnit"/>
         <w:numPr>
           <w:ilvl w:val="0"/>
           <w:numId w:val="7"/>
@@ -57,7 +57,7 @@
     </w:p>
     <w:p>
       <w:pPr>
-        <w:pStyle w:val="ListParagraph"/>
+        <w:pStyle w:val="Listeafsnit"/>
         <w:numPr>
           <w:ilvl w:val="0"/>
           <w:numId w:val="1"/>
@@ -75,7 +75,25 @@
     </w:p>
     <w:p>
       <w:pPr>
-        <w:pStyle w:val="ListParagraph"/>
+        <w:pStyle w:val="Listeafsnit"/>
+        <w:numPr>
+          <w:ilvl w:val="0"/>
+          <w:numId w:val="7"/>
+        </w:numPr>
+        <w:rPr>
+          <w:lang w:val="da-DK"/>
+        </w:rPr>
+      </w:pPr>
+      <w:r>
+        <w:rPr>
+          <w:lang w:val="da-DK"/>
+        </w:rPr>
+        <w:t>Indholdsfortegnelse</w:t>
+      </w:r>
+    </w:p>
+    <w:p>
+      <w:pPr>
+        <w:pStyle w:val="Listeafsnit"/>
         <w:numPr>
           <w:ilvl w:val="0"/>
           <w:numId w:val="1"/>
@@ -88,12 +106,12 @@
         <w:rPr>
           <w:lang w:val="da-DK"/>
         </w:rPr>
-        <w:t>Indholdsfortegnelse</w:t>
-      </w:r>
-    </w:p>
-    <w:p>
-      <w:pPr>
-        <w:pStyle w:val="ListParagraph"/>
+        <w:t>Ordliste</w:t>
+      </w:r>
+    </w:p>
+    <w:p>
+      <w:pPr>
+        <w:pStyle w:val="Listeafsnit"/>
         <w:numPr>
           <w:ilvl w:val="0"/>
           <w:numId w:val="1"/>
@@ -106,12 +124,18 @@
         <w:rPr>
           <w:lang w:val="da-DK"/>
         </w:rPr>
-        <w:t>Ordliste</w:t>
-      </w:r>
-    </w:p>
-    <w:p>
-      <w:pPr>
-        <w:pStyle w:val="ListParagraph"/>
+        <w:t>Indledning</w:t>
+      </w:r>
+      <w:r>
+        <w:rPr>
+          <w:lang w:val="da-DK"/>
+        </w:rPr>
+        <w:t xml:space="preserve"> (Ditte)</w:t>
+      </w:r>
+    </w:p>
+    <w:p>
+      <w:pPr>
+        <w:pStyle w:val="Listeafsnit"/>
         <w:numPr>
           <w:ilvl w:val="0"/>
           <w:numId w:val="1"/>
@@ -124,30 +148,6 @@
         <w:rPr>
           <w:lang w:val="da-DK"/>
         </w:rPr>
-        <w:t>Indledning</w:t>
-      </w:r>
-      <w:r>
-        <w:rPr>
-          <w:lang w:val="da-DK"/>
-        </w:rPr>
-        <w:t xml:space="preserve"> (Ditte)</w:t>
-      </w:r>
-    </w:p>
-    <w:p>
-      <w:pPr>
-        <w:pStyle w:val="ListParagraph"/>
-        <w:numPr>
-          <w:ilvl w:val="0"/>
-          <w:numId w:val="1"/>
-        </w:numPr>
-        <w:rPr>
-          <w:lang w:val="da-DK"/>
-        </w:rPr>
-      </w:pPr>
-      <w:r>
-        <w:rPr>
-          <w:lang w:val="da-DK"/>
-        </w:rPr>
         <w:t>Projekt</w:t>
       </w:r>
       <w:r>
@@ -165,7 +165,7 @@
     </w:p>
     <w:p>
       <w:pPr>
-        <w:pStyle w:val="ListParagraph"/>
+        <w:pStyle w:val="Listeafsnit"/>
         <w:numPr>
           <w:ilvl w:val="1"/>
           <w:numId w:val="1"/>
@@ -183,7 +183,31 @@
     </w:p>
     <w:p>
       <w:pPr>
-        <w:pStyle w:val="ListParagraph"/>
+        <w:pStyle w:val="Listeafsnit"/>
+        <w:numPr>
+          <w:ilvl w:val="0"/>
+          <w:numId w:val="7"/>
+        </w:numPr>
+        <w:rPr>
+          <w:lang w:val="da-DK"/>
+        </w:rPr>
+      </w:pPr>
+      <w:r>
+        <w:rPr>
+          <w:lang w:val="da-DK"/>
+        </w:rPr>
+        <w:t>Blodtryk/forskning - den faglige viden om et blodtryk</w:t>
+      </w:r>
+      <w:r>
+        <w:rPr>
+          <w:lang w:val="da-DK"/>
+        </w:rPr>
+        <w:t xml:space="preserve"> (Mette)</w:t>
+      </w:r>
+    </w:p>
+    <w:p>
+      <w:pPr>
+        <w:pStyle w:val="Listeafsnit"/>
         <w:numPr>
           <w:ilvl w:val="0"/>
           <w:numId w:val="1"/>
@@ -196,36 +220,12 @@
         <w:rPr>
           <w:lang w:val="da-DK"/>
         </w:rPr>
-        <w:t>Blodtryk/forskning - den faglige viden om et blodtryk</w:t>
-      </w:r>
-      <w:r>
-        <w:rPr>
-          <w:lang w:val="da-DK"/>
-        </w:rPr>
-        <w:t xml:space="preserve"> (Mette)</w:t>
-      </w:r>
-    </w:p>
-    <w:p>
-      <w:pPr>
-        <w:pStyle w:val="ListParagraph"/>
-        <w:numPr>
-          <w:ilvl w:val="0"/>
-          <w:numId w:val="1"/>
-        </w:numPr>
-        <w:rPr>
-          <w:lang w:val="da-DK"/>
-        </w:rPr>
-      </w:pPr>
-      <w:r>
-        <w:rPr>
-          <w:lang w:val="da-DK"/>
-        </w:rPr>
         <w:t>Systembeskrivelse</w:t>
       </w:r>
     </w:p>
     <w:p>
       <w:pPr>
-        <w:pStyle w:val="ListParagraph"/>
+        <w:pStyle w:val="Listeafsnit"/>
         <w:numPr>
           <w:ilvl w:val="1"/>
           <w:numId w:val="1"/>
@@ -243,7 +243,7 @@
     </w:p>
     <w:p>
       <w:pPr>
-        <w:pStyle w:val="ListParagraph"/>
+        <w:pStyle w:val="Listeafsnit"/>
         <w:numPr>
           <w:ilvl w:val="1"/>
           <w:numId w:val="1"/>
@@ -261,7 +261,7 @@
     </w:p>
     <w:p>
       <w:pPr>
-        <w:pStyle w:val="ListParagraph"/>
+        <w:pStyle w:val="Listeafsnit"/>
         <w:numPr>
           <w:ilvl w:val="0"/>
           <w:numId w:val="1"/>
@@ -291,7 +291,7 @@
     </w:p>
     <w:p>
       <w:pPr>
-        <w:pStyle w:val="ListParagraph"/>
+        <w:pStyle w:val="Listeafsnit"/>
         <w:numPr>
           <w:ilvl w:val="1"/>
           <w:numId w:val="1"/>
@@ -309,7 +309,7 @@
     </w:p>
     <w:p>
       <w:pPr>
-        <w:pStyle w:val="ListParagraph"/>
+        <w:pStyle w:val="Listeafsnit"/>
         <w:numPr>
           <w:ilvl w:val="1"/>
           <w:numId w:val="1"/>
@@ -327,7 +327,7 @@
     </w:p>
     <w:p>
       <w:pPr>
-        <w:pStyle w:val="ListParagraph"/>
+        <w:pStyle w:val="Listeafsnit"/>
         <w:numPr>
           <w:ilvl w:val="1"/>
           <w:numId w:val="1"/>
@@ -345,7 +345,7 @@
     </w:p>
     <w:p>
       <w:pPr>
-        <w:pStyle w:val="ListParagraph"/>
+        <w:pStyle w:val="Listeafsnit"/>
         <w:numPr>
           <w:ilvl w:val="0"/>
           <w:numId w:val="1"/>
@@ -363,7 +363,7 @@
     </w:p>
     <w:p>
       <w:pPr>
-        <w:pStyle w:val="ListParagraph"/>
+        <w:pStyle w:val="Listeafsnit"/>
         <w:numPr>
           <w:ilvl w:val="1"/>
           <w:numId w:val="1"/>
@@ -387,7 +387,7 @@
     </w:p>
     <w:p>
       <w:pPr>
-        <w:pStyle w:val="ListParagraph"/>
+        <w:pStyle w:val="Listeafsnit"/>
         <w:numPr>
           <w:ilvl w:val="2"/>
           <w:numId w:val="1"/>
@@ -405,7 +405,7 @@
     </w:p>
     <w:p>
       <w:pPr>
-        <w:pStyle w:val="ListParagraph"/>
+        <w:pStyle w:val="Listeafsnit"/>
         <w:numPr>
           <w:ilvl w:val="1"/>
           <w:numId w:val="1"/>
@@ -429,7 +429,7 @@
     </w:p>
     <w:p>
       <w:pPr>
-        <w:pStyle w:val="ListParagraph"/>
+        <w:pStyle w:val="Listeafsnit"/>
         <w:numPr>
           <w:ilvl w:val="1"/>
           <w:numId w:val="1"/>
@@ -447,7 +447,7 @@
     </w:p>
     <w:p>
       <w:pPr>
-        <w:pStyle w:val="ListParagraph"/>
+        <w:pStyle w:val="Listeafsnit"/>
         <w:numPr>
           <w:ilvl w:val="2"/>
           <w:numId w:val="1"/>
@@ -483,7 +483,7 @@
     </w:p>
     <w:p>
       <w:pPr>
-        <w:pStyle w:val="ListParagraph"/>
+        <w:pStyle w:val="Listeafsnit"/>
         <w:numPr>
           <w:ilvl w:val="2"/>
           <w:numId w:val="1"/>
@@ -507,7 +507,7 @@
     </w:p>
     <w:p>
       <w:pPr>
-        <w:pStyle w:val="ListParagraph"/>
+        <w:pStyle w:val="Listeafsnit"/>
         <w:numPr>
           <w:ilvl w:val="1"/>
           <w:numId w:val="1"/>
@@ -525,7 +525,7 @@
     </w:p>
     <w:p>
       <w:pPr>
-        <w:pStyle w:val="ListParagraph"/>
+        <w:pStyle w:val="Listeafsnit"/>
         <w:numPr>
           <w:ilvl w:val="2"/>
           <w:numId w:val="1"/>
@@ -543,7 +543,7 @@
     </w:p>
     <w:p>
       <w:pPr>
-        <w:pStyle w:val="ListParagraph"/>
+        <w:pStyle w:val="Listeafsnit"/>
         <w:numPr>
           <w:ilvl w:val="1"/>
           <w:numId w:val="1"/>
@@ -561,7 +561,7 @@
     </w:p>
     <w:p>
       <w:pPr>
-        <w:pStyle w:val="ListParagraph"/>
+        <w:pStyle w:val="Listeafsnit"/>
         <w:numPr>
           <w:ilvl w:val="2"/>
           <w:numId w:val="1"/>
@@ -579,7 +579,7 @@
     </w:p>
     <w:p>
       <w:pPr>
-        <w:pStyle w:val="ListParagraph"/>
+        <w:pStyle w:val="Listeafsnit"/>
         <w:numPr>
           <w:ilvl w:val="3"/>
           <w:numId w:val="1"/>
@@ -597,7 +597,7 @@
     </w:p>
     <w:p>
       <w:pPr>
-        <w:pStyle w:val="ListParagraph"/>
+        <w:pStyle w:val="Listeafsnit"/>
         <w:numPr>
           <w:ilvl w:val="2"/>
           <w:numId w:val="1"/>
@@ -615,7 +615,7 @@
     </w:p>
     <w:p>
       <w:pPr>
-        <w:pStyle w:val="ListParagraph"/>
+        <w:pStyle w:val="Listeafsnit"/>
         <w:numPr>
           <w:ilvl w:val="2"/>
           <w:numId w:val="1"/>
@@ -645,7 +645,7 @@
     </w:p>
     <w:p>
       <w:pPr>
-        <w:pStyle w:val="ListParagraph"/>
+        <w:pStyle w:val="Listeafsnit"/>
         <w:numPr>
           <w:ilvl w:val="2"/>
           <w:numId w:val="1"/>
@@ -663,7 +663,7 @@
     </w:p>
     <w:p>
       <w:pPr>
-        <w:pStyle w:val="ListParagraph"/>
+        <w:pStyle w:val="Listeafsnit"/>
         <w:numPr>
           <w:ilvl w:val="1"/>
           <w:numId w:val="1"/>
@@ -681,7 +681,7 @@
     </w:p>
     <w:p>
       <w:pPr>
-        <w:pStyle w:val="ListParagraph"/>
+        <w:pStyle w:val="Listeafsnit"/>
         <w:numPr>
           <w:ilvl w:val="1"/>
           <w:numId w:val="1"/>
@@ -699,7 +699,7 @@
     </w:p>
     <w:p>
       <w:pPr>
-        <w:pStyle w:val="ListParagraph"/>
+        <w:pStyle w:val="Listeafsnit"/>
         <w:numPr>
           <w:ilvl w:val="1"/>
           <w:numId w:val="1"/>
@@ -723,7 +723,7 @@
     </w:p>
     <w:p>
       <w:pPr>
-        <w:pStyle w:val="ListParagraph"/>
+        <w:pStyle w:val="Listeafsnit"/>
         <w:numPr>
           <w:ilvl w:val="1"/>
           <w:numId w:val="1"/>
@@ -741,7 +741,7 @@
     </w:p>
     <w:p>
       <w:pPr>
-        <w:pStyle w:val="ListParagraph"/>
+        <w:pStyle w:val="Listeafsnit"/>
         <w:numPr>
           <w:ilvl w:val="1"/>
           <w:numId w:val="1"/>
@@ -765,7 +765,7 @@
     </w:p>
     <w:p>
       <w:pPr>
-        <w:pStyle w:val="ListParagraph"/>
+        <w:pStyle w:val="Listeafsnit"/>
         <w:numPr>
           <w:ilvl w:val="0"/>
           <w:numId w:val="1"/>
@@ -783,7 +783,7 @@
     </w:p>
     <w:p>
       <w:pPr>
-        <w:pStyle w:val="ListParagraph"/>
+        <w:pStyle w:val="Listeafsnit"/>
         <w:numPr>
           <w:ilvl w:val="0"/>
           <w:numId w:val="1"/>
@@ -807,7 +807,7 @@
     </w:p>
     <w:p>
       <w:pPr>
-        <w:pStyle w:val="ListParagraph"/>
+        <w:pStyle w:val="Listeafsnit"/>
         <w:numPr>
           <w:ilvl w:val="0"/>
           <w:numId w:val="1"/>
@@ -826,7 +826,7 @@
     </w:p>
     <w:p>
       <w:pPr>
-        <w:pStyle w:val="ListParagraph"/>
+        <w:pStyle w:val="Listeafsnit"/>
         <w:numPr>
           <w:ilvl w:val="0"/>
           <w:numId w:val="1"/>
@@ -844,7 +844,7 @@
     </w:p>
     <w:p>
       <w:pPr>
-        <w:pStyle w:val="Heading1"/>
+        <w:pStyle w:val="Overskrift1"/>
         <w:rPr>
           <w:lang w:val="da-DK"/>
         </w:rPr>
@@ -858,7 +858,7 @@
     </w:p>
     <w:p>
       <w:pPr>
-        <w:pStyle w:val="ListParagraph"/>
+        <w:pStyle w:val="Listeafsnit"/>
         <w:numPr>
           <w:ilvl w:val="0"/>
           <w:numId w:val="8"/>
@@ -876,7 +876,25 @@
     </w:p>
     <w:p>
       <w:pPr>
-        <w:pStyle w:val="ListParagraph"/>
+        <w:pStyle w:val="Listeafsnit"/>
+        <w:numPr>
+          <w:ilvl w:val="0"/>
+          <w:numId w:val="8"/>
+        </w:numPr>
+        <w:rPr>
+          <w:lang w:val="da-DK"/>
+        </w:rPr>
+      </w:pPr>
+      <w:r>
+        <w:rPr>
+          <w:lang w:val="da-DK"/>
+        </w:rPr>
+        <w:t>Indholdsfortegnelse</w:t>
+      </w:r>
+    </w:p>
+    <w:p>
+      <w:pPr>
+        <w:pStyle w:val="Listeafsnit"/>
         <w:numPr>
           <w:ilvl w:val="0"/>
           <w:numId w:val="2"/>
@@ -889,12 +907,12 @@
         <w:rPr>
           <w:lang w:val="da-DK"/>
         </w:rPr>
-        <w:t>Indholdsfortegnelse</w:t>
-      </w:r>
-    </w:p>
-    <w:p>
-      <w:pPr>
-        <w:pStyle w:val="ListParagraph"/>
+        <w:t>Ordliste</w:t>
+      </w:r>
+    </w:p>
+    <w:p>
+      <w:pPr>
+        <w:pStyle w:val="Listeafsnit"/>
         <w:numPr>
           <w:ilvl w:val="0"/>
           <w:numId w:val="2"/>
@@ -907,12 +925,18 @@
         <w:rPr>
           <w:lang w:val="da-DK"/>
         </w:rPr>
-        <w:t>Ordliste</w:t>
-      </w:r>
-    </w:p>
-    <w:p>
-      <w:pPr>
-        <w:pStyle w:val="ListParagraph"/>
+        <w:t>Indledning</w:t>
+      </w:r>
+      <w:r>
+        <w:rPr>
+          <w:lang w:val="da-DK"/>
+        </w:rPr>
+        <w:t xml:space="preserve"> (Ditte)</w:t>
+      </w:r>
+    </w:p>
+    <w:p>
+      <w:pPr>
+        <w:pStyle w:val="Listeafsnit"/>
         <w:numPr>
           <w:ilvl w:val="0"/>
           <w:numId w:val="2"/>
@@ -925,38 +949,32 @@
         <w:rPr>
           <w:lang w:val="da-DK"/>
         </w:rPr>
-        <w:t>Indledning</w:t>
-      </w:r>
-      <w:r>
-        <w:rPr>
-          <w:lang w:val="da-DK"/>
-        </w:rPr>
-        <w:t xml:space="preserve"> (Ditte)</w:t>
-      </w:r>
+        <w:t>Kravspecifikation</w:t>
+      </w:r>
+    </w:p>
+    <w:p>
+      <w:pPr>
+        <w:pStyle w:val="Listeafsnit"/>
+        <w:numPr>
+          <w:ilvl w:val="1"/>
+          <w:numId w:val="2"/>
+        </w:numPr>
+        <w:rPr>
+          <w:lang w:val="da-DK"/>
+        </w:rPr>
+      </w:pPr>
       <w:bookmarkStart w:id="0" w:name="_GoBack"/>
       <w:bookmarkEnd w:id="0"/>
-    </w:p>
-    <w:p>
-      <w:pPr>
-        <w:pStyle w:val="ListParagraph"/>
-        <w:numPr>
-          <w:ilvl w:val="0"/>
-          <w:numId w:val="2"/>
-        </w:numPr>
-        <w:rPr>
-          <w:lang w:val="da-DK"/>
-        </w:rPr>
-      </w:pPr>
-      <w:r>
-        <w:rPr>
-          <w:lang w:val="da-DK"/>
-        </w:rPr>
-        <w:t>Kravspecifikation</w:t>
-      </w:r>
-    </w:p>
-    <w:p>
-      <w:pPr>
-        <w:pStyle w:val="ListParagraph"/>
+      <w:r>
+        <w:rPr>
+          <w:lang w:val="da-DK"/>
+        </w:rPr>
+        <w:t>Versionshistorik</w:t>
+      </w:r>
+    </w:p>
+    <w:p>
+      <w:pPr>
+        <w:pStyle w:val="Listeafsnit"/>
         <w:numPr>
           <w:ilvl w:val="1"/>
           <w:numId w:val="2"/>
@@ -969,12 +987,12 @@
         <w:rPr>
           <w:lang w:val="da-DK"/>
         </w:rPr>
-        <w:t>Versionshistorik</w:t>
-      </w:r>
-    </w:p>
-    <w:p>
-      <w:pPr>
-        <w:pStyle w:val="ListParagraph"/>
+        <w:t>Godkendelsesformular</w:t>
+      </w:r>
+    </w:p>
+    <w:p>
+      <w:pPr>
+        <w:pStyle w:val="Listeafsnit"/>
         <w:numPr>
           <w:ilvl w:val="1"/>
           <w:numId w:val="2"/>
@@ -987,12 +1005,12 @@
         <w:rPr>
           <w:lang w:val="da-DK"/>
         </w:rPr>
-        <w:t>Godkendelsesformular</w:t>
-      </w:r>
-    </w:p>
-    <w:p>
-      <w:pPr>
-        <w:pStyle w:val="ListParagraph"/>
+        <w:t>Indledning</w:t>
+      </w:r>
+    </w:p>
+    <w:p>
+      <w:pPr>
+        <w:pStyle w:val="Listeafsnit"/>
         <w:numPr>
           <w:ilvl w:val="1"/>
           <w:numId w:val="2"/>
@@ -1005,12 +1023,12 @@
         <w:rPr>
           <w:lang w:val="da-DK"/>
         </w:rPr>
-        <w:t>Indledning</w:t>
-      </w:r>
-    </w:p>
-    <w:p>
-      <w:pPr>
-        <w:pStyle w:val="ListParagraph"/>
+        <w:t>Systembeskrivelse</w:t>
+      </w:r>
+    </w:p>
+    <w:p>
+      <w:pPr>
+        <w:pStyle w:val="Listeafsnit"/>
         <w:numPr>
           <w:ilvl w:val="1"/>
           <w:numId w:val="2"/>
@@ -1023,12 +1041,12 @@
         <w:rPr>
           <w:lang w:val="da-DK"/>
         </w:rPr>
-        <w:t>Systembeskrivelse</w:t>
-      </w:r>
-    </w:p>
-    <w:p>
-      <w:pPr>
-        <w:pStyle w:val="ListParagraph"/>
+        <w:t>Aktør-kontekst diagram</w:t>
+      </w:r>
+    </w:p>
+    <w:p>
+      <w:pPr>
+        <w:pStyle w:val="Listeafsnit"/>
         <w:numPr>
           <w:ilvl w:val="1"/>
           <w:numId w:val="2"/>
@@ -1041,12 +1059,12 @@
         <w:rPr>
           <w:lang w:val="da-DK"/>
         </w:rPr>
-        <w:t>Aktør-kontekst diagram</w:t>
-      </w:r>
-    </w:p>
-    <w:p>
-      <w:pPr>
-        <w:pStyle w:val="ListParagraph"/>
+        <w:t>Aktørbeskrivelse</w:t>
+      </w:r>
+    </w:p>
+    <w:p>
+      <w:pPr>
+        <w:pStyle w:val="Listeafsnit"/>
         <w:numPr>
           <w:ilvl w:val="1"/>
           <w:numId w:val="2"/>
@@ -1059,12 +1077,12 @@
         <w:rPr>
           <w:lang w:val="da-DK"/>
         </w:rPr>
-        <w:t>Aktørbeskrivelse</w:t>
-      </w:r>
-    </w:p>
-    <w:p>
-      <w:pPr>
-        <w:pStyle w:val="ListParagraph"/>
+        <w:t>Use Cases + diagram</w:t>
+      </w:r>
+    </w:p>
+    <w:p>
+      <w:pPr>
+        <w:pStyle w:val="Listeafsnit"/>
         <w:numPr>
           <w:ilvl w:val="1"/>
           <w:numId w:val="2"/>
@@ -1077,12 +1095,12 @@
         <w:rPr>
           <w:lang w:val="da-DK"/>
         </w:rPr>
-        <w:t>Use Cases + diagram</w:t>
-      </w:r>
-    </w:p>
-    <w:p>
-      <w:pPr>
-        <w:pStyle w:val="ListParagraph"/>
+        <w:t>Ikke-funktionelle krav (FURPS)</w:t>
+      </w:r>
+    </w:p>
+    <w:p>
+      <w:pPr>
+        <w:pStyle w:val="Listeafsnit"/>
         <w:numPr>
           <w:ilvl w:val="1"/>
           <w:numId w:val="2"/>
@@ -1095,12 +1113,48 @@
         <w:rPr>
           <w:lang w:val="da-DK"/>
         </w:rPr>
-        <w:t>Ikke-funktionelle krav (FURPS)</w:t>
-      </w:r>
-    </w:p>
-    <w:p>
-      <w:pPr>
-        <w:pStyle w:val="ListParagraph"/>
+        <w:t>Systemarkitektur</w:t>
+      </w:r>
+    </w:p>
+    <w:p>
+      <w:pPr>
+        <w:pStyle w:val="Listeafsnit"/>
+        <w:numPr>
+          <w:ilvl w:val="2"/>
+          <w:numId w:val="2"/>
+        </w:numPr>
+        <w:rPr>
+          <w:lang w:val="da-DK"/>
+        </w:rPr>
+      </w:pPr>
+      <w:r>
+        <w:rPr>
+          <w:lang w:val="da-DK"/>
+        </w:rPr>
+        <w:t>Diagrammer inkl. beskrivelser</w:t>
+      </w:r>
+    </w:p>
+    <w:p>
+      <w:pPr>
+        <w:pStyle w:val="Listeafsnit"/>
+        <w:numPr>
+          <w:ilvl w:val="0"/>
+          <w:numId w:val="2"/>
+        </w:numPr>
+        <w:rPr>
+          <w:lang w:val="da-DK"/>
+        </w:rPr>
+      </w:pPr>
+      <w:r>
+        <w:rPr>
+          <w:lang w:val="da-DK"/>
+        </w:rPr>
+        <w:t>HW og SW-design, implementering og modultest</w:t>
+      </w:r>
+    </w:p>
+    <w:p>
+      <w:pPr>
+        <w:pStyle w:val="Listeafsnit"/>
         <w:numPr>
           <w:ilvl w:val="1"/>
           <w:numId w:val="2"/>
@@ -1113,12 +1167,54 @@
         <w:rPr>
           <w:lang w:val="da-DK"/>
         </w:rPr>
-        <w:t>Systemarkitektur</w:t>
-      </w:r>
-    </w:p>
-    <w:p>
-      <w:pPr>
-        <w:pStyle w:val="ListParagraph"/>
+        <w:t>Beskrivelse af Hardware</w:t>
+      </w:r>
+      <w:r>
+        <w:rPr>
+          <w:lang w:val="da-DK"/>
+        </w:rPr>
+        <w:t xml:space="preserve"> (Ditte</w:t>
+      </w:r>
+      <w:r>
+        <w:rPr>
+          <w:lang w:val="da-DK"/>
+        </w:rPr>
+        <w:t>, Martin</w:t>
+      </w:r>
+      <w:r>
+        <w:rPr>
+          <w:lang w:val="da-DK"/>
+        </w:rPr>
+        <w:t>)</w:t>
+      </w:r>
+    </w:p>
+    <w:p>
+      <w:pPr>
+        <w:pStyle w:val="Listeafsnit"/>
+        <w:numPr>
+          <w:ilvl w:val="1"/>
+          <w:numId w:val="2"/>
+        </w:numPr>
+        <w:rPr>
+          <w:lang w:val="da-DK"/>
+        </w:rPr>
+      </w:pPr>
+      <w:r>
+        <w:rPr>
+          <w:lang w:val="da-DK"/>
+        </w:rPr>
+        <w:t>Beskrivelse af Software</w:t>
+      </w:r>
+      <w:r>
+        <w:rPr>
+          <w:lang w:val="da-DK"/>
+        </w:rPr>
+        <w:t xml:space="preserve"> (Anne)</w:t>
+      </w:r>
+    </w:p>
+    <w:p>
+      <w:pPr>
+        <w:pStyle w:val="Listeafsnit"/>
         <w:numPr>
           <w:ilvl w:val="2"/>
           <w:numId w:val="2"/>
@@ -1131,14 +1227,14 @@
         <w:rPr>
           <w:lang w:val="da-DK"/>
         </w:rPr>
-        <w:t>Diagrammer inkl. beskrivelser</w:t>
-      </w:r>
-    </w:p>
-    <w:p>
-      <w:pPr>
-        <w:pStyle w:val="ListParagraph"/>
-        <w:numPr>
-          <w:ilvl w:val="0"/>
+        <w:t>Klassediagrammer</w:t>
+      </w:r>
+    </w:p>
+    <w:p>
+      <w:pPr>
+        <w:pStyle w:val="Listeafsnit"/>
+        <w:numPr>
+          <w:ilvl w:val="2"/>
           <w:numId w:val="2"/>
         </w:numPr>
         <w:rPr>
@@ -1149,12 +1245,30 @@
         <w:rPr>
           <w:lang w:val="da-DK"/>
         </w:rPr>
-        <w:t>HW og SW-design, implementering og modultest</w:t>
-      </w:r>
-    </w:p>
-    <w:p>
-      <w:pPr>
-        <w:pStyle w:val="ListParagraph"/>
+        <w:t>Aktivitetsdiagrammer</w:t>
+      </w:r>
+    </w:p>
+    <w:p>
+      <w:pPr>
+        <w:pStyle w:val="Listeafsnit"/>
+        <w:numPr>
+          <w:ilvl w:val="0"/>
+          <w:numId w:val="2"/>
+        </w:numPr>
+        <w:rPr>
+          <w:lang w:val="da-DK"/>
+        </w:rPr>
+      </w:pPr>
+      <w:r>
+        <w:rPr>
+          <w:lang w:val="da-DK"/>
+        </w:rPr>
+        <w:t>Accepttest</w:t>
+      </w:r>
+    </w:p>
+    <w:p>
+      <w:pPr>
+        <w:pStyle w:val="Listeafsnit"/>
         <w:numPr>
           <w:ilvl w:val="1"/>
           <w:numId w:val="2"/>
@@ -1167,30 +1281,12 @@
         <w:rPr>
           <w:lang w:val="da-DK"/>
         </w:rPr>
-        <w:t>Beskrivelse af Hardware</w:t>
-      </w:r>
-      <w:r>
-        <w:rPr>
-          <w:lang w:val="da-DK"/>
-        </w:rPr>
-        <w:t xml:space="preserve"> (Ditte</w:t>
-      </w:r>
-      <w:r>
-        <w:rPr>
-          <w:lang w:val="da-DK"/>
-        </w:rPr>
-        <w:t>, Martin</w:t>
-      </w:r>
-      <w:r>
-        <w:rPr>
-          <w:lang w:val="da-DK"/>
-        </w:rPr>
-        <w:t>)</w:t>
-      </w:r>
-    </w:p>
-    <w:p>
-      <w:pPr>
-        <w:pStyle w:val="ListParagraph"/>
+        <w:t>Versionshistorik</w:t>
+      </w:r>
+    </w:p>
+    <w:p>
+      <w:pPr>
+        <w:pStyle w:val="Listeafsnit"/>
         <w:numPr>
           <w:ilvl w:val="1"/>
           <w:numId w:val="2"/>
@@ -1203,72 +1299,12 @@
         <w:rPr>
           <w:lang w:val="da-DK"/>
         </w:rPr>
-        <w:t>Beskrivelse af Software</w:t>
-      </w:r>
-      <w:r>
-        <w:rPr>
-          <w:lang w:val="da-DK"/>
-        </w:rPr>
-        <w:t xml:space="preserve"> (Anne)</w:t>
-      </w:r>
-    </w:p>
-    <w:p>
-      <w:pPr>
-        <w:pStyle w:val="ListParagraph"/>
-        <w:numPr>
-          <w:ilvl w:val="2"/>
-          <w:numId w:val="2"/>
-        </w:numPr>
-        <w:rPr>
-          <w:lang w:val="da-DK"/>
-        </w:rPr>
-      </w:pPr>
-      <w:r>
-        <w:rPr>
-          <w:lang w:val="da-DK"/>
-        </w:rPr>
-        <w:t>Klassediagrammer</w:t>
-      </w:r>
-    </w:p>
-    <w:p>
-      <w:pPr>
-        <w:pStyle w:val="ListParagraph"/>
-        <w:numPr>
-          <w:ilvl w:val="2"/>
-          <w:numId w:val="2"/>
-        </w:numPr>
-        <w:rPr>
-          <w:lang w:val="da-DK"/>
-        </w:rPr>
-      </w:pPr>
-      <w:r>
-        <w:rPr>
-          <w:lang w:val="da-DK"/>
-        </w:rPr>
-        <w:t>Aktivitetsdiagrammer</w:t>
-      </w:r>
-    </w:p>
-    <w:p>
-      <w:pPr>
-        <w:pStyle w:val="ListParagraph"/>
-        <w:numPr>
-          <w:ilvl w:val="0"/>
-          <w:numId w:val="2"/>
-        </w:numPr>
-        <w:rPr>
-          <w:lang w:val="da-DK"/>
-        </w:rPr>
-      </w:pPr>
-      <w:r>
-        <w:rPr>
-          <w:lang w:val="da-DK"/>
-        </w:rPr>
-        <w:t>Accepttest</w:t>
-      </w:r>
-    </w:p>
-    <w:p>
-      <w:pPr>
-        <w:pStyle w:val="ListParagraph"/>
+        <w:t>Indledning</w:t>
+      </w:r>
+    </w:p>
+    <w:p>
+      <w:pPr>
+        <w:pStyle w:val="Listeafsnit"/>
         <w:numPr>
           <w:ilvl w:val="1"/>
           <w:numId w:val="2"/>
@@ -1281,12 +1317,12 @@
         <w:rPr>
           <w:lang w:val="da-DK"/>
         </w:rPr>
-        <w:t>Versionshistorik</w:t>
-      </w:r>
-    </w:p>
-    <w:p>
-      <w:pPr>
-        <w:pStyle w:val="ListParagraph"/>
+        <w:t>Accepttest for funktionelle krav</w:t>
+      </w:r>
+    </w:p>
+    <w:p>
+      <w:pPr>
+        <w:pStyle w:val="Listeafsnit"/>
         <w:numPr>
           <w:ilvl w:val="1"/>
           <w:numId w:val="2"/>
@@ -1299,12 +1335,12 @@
         <w:rPr>
           <w:lang w:val="da-DK"/>
         </w:rPr>
-        <w:t>Indledning</w:t>
-      </w:r>
-    </w:p>
-    <w:p>
-      <w:pPr>
-        <w:pStyle w:val="ListParagraph"/>
+        <w:t>Accepttest for ikke-funktionelle krav</w:t>
+      </w:r>
+    </w:p>
+    <w:p>
+      <w:pPr>
+        <w:pStyle w:val="Listeafsnit"/>
         <w:numPr>
           <w:ilvl w:val="1"/>
           <w:numId w:val="2"/>
@@ -1317,12 +1353,12 @@
         <w:rPr>
           <w:lang w:val="da-DK"/>
         </w:rPr>
-        <w:t>Accepttest for funktionelle krav</w:t>
-      </w:r>
-    </w:p>
-    <w:p>
-      <w:pPr>
-        <w:pStyle w:val="ListParagraph"/>
+        <w:t>Problemrapport (hvis noget ikke er blevet godkendt i testen)</w:t>
+      </w:r>
+    </w:p>
+    <w:p>
+      <w:pPr>
+        <w:pStyle w:val="Listeafsnit"/>
         <w:numPr>
           <w:ilvl w:val="1"/>
           <w:numId w:val="2"/>
@@ -1335,14 +1371,14 @@
         <w:rPr>
           <w:lang w:val="da-DK"/>
         </w:rPr>
-        <w:t>Accepttest for ikke-funktionelle krav</w:t>
-      </w:r>
-    </w:p>
-    <w:p>
-      <w:pPr>
-        <w:pStyle w:val="ListParagraph"/>
-        <w:numPr>
-          <w:ilvl w:val="1"/>
+        <w:t>Godkendelsesformular</w:t>
+      </w:r>
+    </w:p>
+    <w:p>
+      <w:pPr>
+        <w:pStyle w:val="Listeafsnit"/>
+        <w:numPr>
+          <w:ilvl w:val="0"/>
           <w:numId w:val="2"/>
         </w:numPr>
         <w:rPr>
@@ -1353,14 +1389,14 @@
         <w:rPr>
           <w:lang w:val="da-DK"/>
         </w:rPr>
-        <w:t>Problemrapport (hvis noget ikke er blevet godkendt i testen)</w:t>
-      </w:r>
-    </w:p>
-    <w:p>
-      <w:pPr>
-        <w:pStyle w:val="ListParagraph"/>
-        <w:numPr>
-          <w:ilvl w:val="1"/>
+        <w:t>Referencer</w:t>
+      </w:r>
+    </w:p>
+    <w:p>
+      <w:pPr>
+        <w:pStyle w:val="Listeafsnit"/>
+        <w:numPr>
+          <w:ilvl w:val="0"/>
           <w:numId w:val="2"/>
         </w:numPr>
         <w:rPr>
@@ -1371,12 +1407,12 @@
         <w:rPr>
           <w:lang w:val="da-DK"/>
         </w:rPr>
-        <w:t>Godkendelsesformular</w:t>
-      </w:r>
-    </w:p>
-    <w:p>
-      <w:pPr>
-        <w:pStyle w:val="ListParagraph"/>
+        <w:t>Figurer</w:t>
+      </w:r>
+    </w:p>
+    <w:p>
+      <w:pPr>
+        <w:pStyle w:val="Listeafsnit"/>
         <w:numPr>
           <w:ilvl w:val="0"/>
           <w:numId w:val="2"/>
@@ -1389,12 +1425,12 @@
         <w:rPr>
           <w:lang w:val="da-DK"/>
         </w:rPr>
-        <w:t>Referencer</w:t>
-      </w:r>
-    </w:p>
-    <w:p>
-      <w:pPr>
-        <w:pStyle w:val="ListParagraph"/>
+        <w:t>Tabeller</w:t>
+      </w:r>
+    </w:p>
+    <w:p>
+      <w:pPr>
+        <w:pStyle w:val="Listeafsnit"/>
         <w:numPr>
           <w:ilvl w:val="0"/>
           <w:numId w:val="2"/>
@@ -1407,62 +1443,26 @@
         <w:rPr>
           <w:lang w:val="da-DK"/>
         </w:rPr>
+        <w:t>Bilagsliste</w:t>
+      </w:r>
+    </w:p>
+    <w:p>
+      <w:pPr>
+        <w:pStyle w:val="Overskrift1"/>
+        <w:rPr>
+          <w:lang w:val="da-DK"/>
+        </w:rPr>
+      </w:pPr>
+      <w:r>
+        <w:rPr>
+          <w:lang w:val="da-DK"/>
+        </w:rPr>
         <w:t>Figurer</w:t>
       </w:r>
     </w:p>
     <w:p>
       <w:pPr>
-        <w:pStyle w:val="ListParagraph"/>
-        <w:numPr>
-          <w:ilvl w:val="0"/>
-          <w:numId w:val="2"/>
-        </w:numPr>
-        <w:rPr>
-          <w:lang w:val="da-DK"/>
-        </w:rPr>
-      </w:pPr>
-      <w:r>
-        <w:rPr>
-          <w:lang w:val="da-DK"/>
-        </w:rPr>
-        <w:t>Tabeller</w:t>
-      </w:r>
-    </w:p>
-    <w:p>
-      <w:pPr>
-        <w:pStyle w:val="ListParagraph"/>
-        <w:numPr>
-          <w:ilvl w:val="0"/>
-          <w:numId w:val="2"/>
-        </w:numPr>
-        <w:rPr>
-          <w:lang w:val="da-DK"/>
-        </w:rPr>
-      </w:pPr>
-      <w:r>
-        <w:rPr>
-          <w:lang w:val="da-DK"/>
-        </w:rPr>
-        <w:t>Bilagsliste</w:t>
-      </w:r>
-    </w:p>
-    <w:p>
-      <w:pPr>
-        <w:pStyle w:val="Heading1"/>
-        <w:rPr>
-          <w:lang w:val="da-DK"/>
-        </w:rPr>
-      </w:pPr>
-      <w:r>
-        <w:rPr>
-          <w:lang w:val="da-DK"/>
-        </w:rPr>
-        <w:t>Figurer</w:t>
-      </w:r>
-    </w:p>
-    <w:p>
-      <w:pPr>
-        <w:pStyle w:val="Subtitle"/>
+        <w:pStyle w:val="Undertitel"/>
         <w:rPr>
           <w:lang w:val="da-DK"/>
         </w:rPr>
@@ -1476,7 +1476,7 @@
     </w:p>
     <w:p>
       <w:pPr>
-        <w:pStyle w:val="ListParagraph"/>
+        <w:pStyle w:val="Listeafsnit"/>
         <w:numPr>
           <w:ilvl w:val="0"/>
           <w:numId w:val="5"/>
@@ -1494,7 +1494,7 @@
     </w:p>
     <w:p>
       <w:pPr>
-        <w:pStyle w:val="ListParagraph"/>
+        <w:pStyle w:val="Listeafsnit"/>
         <w:numPr>
           <w:ilvl w:val="0"/>
           <w:numId w:val="5"/>
@@ -1512,7 +1512,7 @@
     </w:p>
     <w:p>
       <w:pPr>
-        <w:pStyle w:val="ListParagraph"/>
+        <w:pStyle w:val="Listeafsnit"/>
         <w:numPr>
           <w:ilvl w:val="0"/>
           <w:numId w:val="5"/>
@@ -1530,7 +1530,7 @@
     </w:p>
     <w:p>
       <w:pPr>
-        <w:pStyle w:val="Subtitle"/>
+        <w:pStyle w:val="Undertitel"/>
         <w:rPr>
           <w:lang w:val="da-DK"/>
         </w:rPr>
@@ -1545,7 +1545,7 @@
     </w:p>
     <w:p>
       <w:pPr>
-        <w:pStyle w:val="ListParagraph"/>
+        <w:pStyle w:val="Listeafsnit"/>
         <w:numPr>
           <w:ilvl w:val="0"/>
           <w:numId w:val="4"/>
@@ -1563,7 +1563,7 @@
     </w:p>
     <w:p>
       <w:pPr>
-        <w:pStyle w:val="ListParagraph"/>
+        <w:pStyle w:val="Listeafsnit"/>
         <w:numPr>
           <w:ilvl w:val="0"/>
           <w:numId w:val="4"/>
@@ -1581,7 +1581,7 @@
     </w:p>
     <w:p>
       <w:pPr>
-        <w:pStyle w:val="ListParagraph"/>
+        <w:pStyle w:val="Listeafsnit"/>
         <w:numPr>
           <w:ilvl w:val="0"/>
           <w:numId w:val="4"/>
@@ -1599,7 +1599,7 @@
     </w:p>
     <w:p>
       <w:pPr>
-        <w:pStyle w:val="ListParagraph"/>
+        <w:pStyle w:val="Listeafsnit"/>
         <w:numPr>
           <w:ilvl w:val="0"/>
           <w:numId w:val="4"/>
@@ -1623,7 +1623,7 @@
     </w:p>
     <w:p>
       <w:pPr>
-        <w:pStyle w:val="ListParagraph"/>
+        <w:pStyle w:val="Listeafsnit"/>
         <w:numPr>
           <w:ilvl w:val="0"/>
           <w:numId w:val="4"/>
@@ -1641,7 +1641,7 @@
     </w:p>
     <w:p>
       <w:pPr>
-        <w:pStyle w:val="ListParagraph"/>
+        <w:pStyle w:val="Listeafsnit"/>
         <w:numPr>
           <w:ilvl w:val="0"/>
           <w:numId w:val="4"/>
@@ -1659,7 +1659,7 @@
     </w:p>
     <w:p>
       <w:pPr>
-        <w:pStyle w:val="Heading1"/>
+        <w:pStyle w:val="Overskrift1"/>
         <w:rPr>
           <w:lang w:val="da-DK"/>
         </w:rPr>
@@ -1673,7 +1673,7 @@
     </w:p>
     <w:p>
       <w:pPr>
-        <w:pStyle w:val="ListParagraph"/>
+        <w:pStyle w:val="Listeafsnit"/>
         <w:numPr>
           <w:ilvl w:val="0"/>
           <w:numId w:val="6"/>
@@ -1691,7 +1691,7 @@
     </w:p>
     <w:p>
       <w:pPr>
-        <w:pStyle w:val="ListParagraph"/>
+        <w:pStyle w:val="Listeafsnit"/>
         <w:numPr>
           <w:ilvl w:val="0"/>
           <w:numId w:val="6"/>
@@ -1709,7 +1709,7 @@
     </w:p>
     <w:p>
       <w:pPr>
-        <w:pStyle w:val="ListParagraph"/>
+        <w:pStyle w:val="Listeafsnit"/>
         <w:numPr>
           <w:ilvl w:val="0"/>
           <w:numId w:val="6"/>
@@ -1727,7 +1727,7 @@
     </w:p>
     <w:p>
       <w:pPr>
-        <w:pStyle w:val="ListParagraph"/>
+        <w:pStyle w:val="Listeafsnit"/>
         <w:numPr>
           <w:ilvl w:val="0"/>
           <w:numId w:val="6"/>
@@ -1745,7 +1745,7 @@
     </w:p>
     <w:p>
       <w:pPr>
-        <w:pStyle w:val="ListParagraph"/>
+        <w:pStyle w:val="Listeafsnit"/>
         <w:numPr>
           <w:ilvl w:val="0"/>
           <w:numId w:val="6"/>
@@ -1763,7 +1763,7 @@
     </w:p>
     <w:p>
       <w:pPr>
-        <w:pStyle w:val="ListParagraph"/>
+        <w:pStyle w:val="Listeafsnit"/>
         <w:numPr>
           <w:ilvl w:val="0"/>
           <w:numId w:val="6"/>
@@ -1781,7 +1781,7 @@
     </w:p>
     <w:p>
       <w:pPr>
-        <w:pStyle w:val="ListParagraph"/>
+        <w:pStyle w:val="Listeafsnit"/>
         <w:numPr>
           <w:ilvl w:val="0"/>
           <w:numId w:val="6"/>
@@ -1799,7 +1799,7 @@
     </w:p>
     <w:p>
       <w:pPr>
-        <w:pStyle w:val="ListParagraph"/>
+        <w:pStyle w:val="Listeafsnit"/>
         <w:numPr>
           <w:ilvl w:val="0"/>
           <w:numId w:val="6"/>
@@ -1817,7 +1817,7 @@
     </w:p>
     <w:p>
       <w:pPr>
-        <w:pStyle w:val="ListParagraph"/>
+        <w:pStyle w:val="Listeafsnit"/>
         <w:numPr>
           <w:ilvl w:val="0"/>
           <w:numId w:val="6"/>
@@ -1835,7 +1835,7 @@
     </w:p>
     <w:p>
       <w:pPr>
-        <w:pStyle w:val="ListParagraph"/>
+        <w:pStyle w:val="Listeafsnit"/>
         <w:numPr>
           <w:ilvl w:val="0"/>
           <w:numId w:val="6"/>
@@ -1853,7 +1853,7 @@
     </w:p>
     <w:p>
       <w:pPr>
-        <w:pStyle w:val="ListParagraph"/>
+        <w:pStyle w:val="Listeafsnit"/>
         <w:numPr>
           <w:ilvl w:val="0"/>
           <w:numId w:val="6"/>
@@ -1871,7 +1871,7 @@
     </w:p>
     <w:p>
       <w:pPr>
-        <w:pStyle w:val="ListParagraph"/>
+        <w:pStyle w:val="Listeafsnit"/>
         <w:numPr>
           <w:ilvl w:val="0"/>
           <w:numId w:val="6"/>
@@ -1889,7 +1889,7 @@
     </w:p>
     <w:p>
       <w:pPr>
-        <w:pStyle w:val="ListParagraph"/>
+        <w:pStyle w:val="Listeafsnit"/>
         <w:numPr>
           <w:ilvl w:val="0"/>
           <w:numId w:val="6"/>
@@ -1982,8 +1982,8 @@
 </file>
 
 <file path=word/numbering.xml><?xml version="1.0" encoding="utf-8"?>
-<w:numbering xmlns:wpc="http://schemas.microsoft.com/office/word/2010/wordprocessingCanvas" xmlns:mc="http://schemas.openxmlformats.org/markup-compatibility/2006" xmlns:o="urn:schemas-microsoft-com:office:office" xmlns:r="http://schemas.openxmlformats.org/officeDocument/2006/relationships" xmlns:m="http://schemas.openxmlformats.org/officeDocument/2006/math" xmlns:v="urn:schemas-microsoft-com:vml" xmlns:wp14="http://schemas.microsoft.com/office/word/2010/wordprocessingDrawing" xmlns:wp="http://schemas.openxmlformats.org/drawingml/2006/wordprocessingDrawing" xmlns:w10="urn:schemas-microsoft-com:office:word" xmlns:w="http://schemas.openxmlformats.org/wordprocessingml/2006/main" xmlns:w14="http://schemas.microsoft.com/office/word/2010/wordml" xmlns:wpg="http://schemas.microsoft.com/office/word/2010/wordprocessingGroup" xmlns:wpi="http://schemas.microsoft.com/office/word/2010/wordprocessingInk" xmlns:wne="http://schemas.microsoft.com/office/word/2006/wordml" xmlns:wps="http://schemas.microsoft.com/office/word/2010/wordprocessingShape" mc:Ignorable="w14 wp14">
-  <w:abstractNum w:abstractNumId="0">
+<w:numbering xmlns:wpc="http://schemas.microsoft.com/office/word/2010/wordprocessingCanvas" xmlns:mc="http://schemas.openxmlformats.org/markup-compatibility/2006" xmlns:o="urn:schemas-microsoft-com:office:office" xmlns:r="http://schemas.openxmlformats.org/officeDocument/2006/relationships" xmlns:m="http://schemas.openxmlformats.org/officeDocument/2006/math" xmlns:v="urn:schemas-microsoft-com:vml" xmlns:wp14="http://schemas.microsoft.com/office/word/2010/wordprocessingDrawing" xmlns:wp="http://schemas.openxmlformats.org/drawingml/2006/wordprocessingDrawing" xmlns:w10="urn:schemas-microsoft-com:office:word" xmlns:w="http://schemas.openxmlformats.org/wordprocessingml/2006/main" xmlns:w14="http://schemas.microsoft.com/office/word/2010/wordml" xmlns:w15="http://schemas.microsoft.com/office/word/2012/wordml" xmlns:wpg="http://schemas.microsoft.com/office/word/2010/wordprocessingGroup" xmlns:wpi="http://schemas.microsoft.com/office/word/2010/wordprocessingInk" xmlns:wne="http://schemas.microsoft.com/office/word/2006/wordml" xmlns:wps="http://schemas.microsoft.com/office/word/2010/wordprocessingShape" mc:Ignorable="w14 w15 wp14">
+  <w:abstractNum w:abstractNumId="0" w15:restartNumberingAfterBreak="0">
     <w:nsid w:val="1E3E5D9B"/>
     <w:multiLevelType w:val="hybridMultilevel"/>
     <w:tmpl w:val="75ACCB3C"/>
@@ -2096,7 +2096,7 @@
       </w:rPr>
     </w:lvl>
   </w:abstractNum>
-  <w:abstractNum w:abstractNumId="1">
+  <w:abstractNum w:abstractNumId="1" w15:restartNumberingAfterBreak="0">
     <w:nsid w:val="1FC33408"/>
     <w:multiLevelType w:val="hybridMultilevel"/>
     <w:tmpl w:val="A0CAE3D8"/>
@@ -2209,10 +2209,10 @@
       </w:rPr>
     </w:lvl>
   </w:abstractNum>
-  <w:abstractNum w:abstractNumId="2">
+  <w:abstractNum w:abstractNumId="2" w15:restartNumberingAfterBreak="0">
     <w:nsid w:val="24FC02B0"/>
     <w:multiLevelType w:val="hybridMultilevel"/>
-    <w:tmpl w:val="B59E23F6"/>
+    <w:tmpl w:val="D21294A2"/>
     <w:lvl w:ilvl="0" w:tplc="0406000D">
       <w:start w:val="1"/>
       <w:numFmt w:val="bullet"/>
@@ -2322,7 +2322,7 @@
       </w:rPr>
     </w:lvl>
   </w:abstractNum>
-  <w:abstractNum w:abstractNumId="3">
+  <w:abstractNum w:abstractNumId="3" w15:restartNumberingAfterBreak="0">
     <w:nsid w:val="37FA3031"/>
     <w:multiLevelType w:val="hybridMultilevel"/>
     <w:tmpl w:val="1D1C1390"/>
@@ -2435,7 +2435,7 @@
       </w:rPr>
     </w:lvl>
   </w:abstractNum>
-  <w:abstractNum w:abstractNumId="4">
+  <w:abstractNum w:abstractNumId="4" w15:restartNumberingAfterBreak="0">
     <w:nsid w:val="5E9F4449"/>
     <w:multiLevelType w:val="hybridMultilevel"/>
     <w:tmpl w:val="CB2A8D92"/>
@@ -2548,7 +2548,7 @@
       </w:rPr>
     </w:lvl>
   </w:abstractNum>
-  <w:abstractNum w:abstractNumId="5">
+  <w:abstractNum w:abstractNumId="5" w15:restartNumberingAfterBreak="0">
     <w:nsid w:val="762838AE"/>
     <w:multiLevelType w:val="hybridMultilevel"/>
     <w:tmpl w:val="4DD2DBBA"/>
@@ -2661,10 +2661,10 @@
       </w:rPr>
     </w:lvl>
   </w:abstractNum>
-  <w:abstractNum w:abstractNumId="6">
+  <w:abstractNum w:abstractNumId="6" w15:restartNumberingAfterBreak="0">
     <w:nsid w:val="77A5580D"/>
     <w:multiLevelType w:val="hybridMultilevel"/>
-    <w:tmpl w:val="43488AF0"/>
+    <w:tmpl w:val="44EC8D5C"/>
     <w:lvl w:ilvl="0" w:tplc="0406000D">
       <w:start w:val="1"/>
       <w:numFmt w:val="bullet"/>
@@ -2774,7 +2774,7 @@
       </w:rPr>
     </w:lvl>
   </w:abstractNum>
-  <w:abstractNum w:abstractNumId="7">
+  <w:abstractNum w:abstractNumId="7" w15:restartNumberingAfterBreak="0">
     <w:nsid w:val="7AF25E3C"/>
     <w:multiLevelType w:val="hybridMultilevel"/>
     <w:tmpl w:val="D1E25A28"/>
@@ -2915,7 +2915,7 @@
 </file>
 
 <file path=word/styles.xml><?xml version="1.0" encoding="utf-8"?>
-<w:styles xmlns:mc="http://schemas.openxmlformats.org/markup-compatibility/2006" xmlns:r="http://schemas.openxmlformats.org/officeDocument/2006/relationships" xmlns:w="http://schemas.openxmlformats.org/wordprocessingml/2006/main" xmlns:w14="http://schemas.microsoft.com/office/word/2010/wordml" mc:Ignorable="w14">
+<w:styles xmlns:mc="http://schemas.openxmlformats.org/markup-compatibility/2006" xmlns:r="http://schemas.openxmlformats.org/officeDocument/2006/relationships" xmlns:w="http://schemas.openxmlformats.org/wordprocessingml/2006/main" xmlns:w14="http://schemas.microsoft.com/office/word/2010/wordml" xmlns:w15="http://schemas.microsoft.com/office/word/2012/wordml" mc:Ignorable="w14 w15">
   <w:docDefaults>
     <w:rPrDefault>
       <w:rPr>
@@ -2931,154 +2931,388 @@
       </w:pPr>
     </w:pPrDefault>
   </w:docDefaults>
-  <w:latentStyles w:defLockedState="0" w:defUIPriority="99" w:defSemiHidden="1" w:defUnhideWhenUsed="1" w:defQFormat="0" w:count="267">
-    <w:lsdException w:name="Normal" w:semiHidden="0" w:uiPriority="0" w:unhideWhenUsed="0" w:qFormat="1"/>
-    <w:lsdException w:name="heading 1" w:semiHidden="0" w:uiPriority="9" w:unhideWhenUsed="0" w:qFormat="1"/>
-    <w:lsdException w:name="heading 2" w:uiPriority="9" w:qFormat="1"/>
-    <w:lsdException w:name="heading 3" w:uiPriority="9" w:qFormat="1"/>
-    <w:lsdException w:name="heading 4" w:uiPriority="9" w:qFormat="1"/>
-    <w:lsdException w:name="heading 5" w:uiPriority="9" w:qFormat="1"/>
-    <w:lsdException w:name="heading 6" w:uiPriority="9" w:qFormat="1"/>
-    <w:lsdException w:name="heading 7" w:uiPriority="9" w:qFormat="1"/>
-    <w:lsdException w:name="heading 8" w:uiPriority="9" w:qFormat="1"/>
-    <w:lsdException w:name="heading 9" w:uiPriority="9" w:qFormat="1"/>
-    <w:lsdException w:name="toc 1" w:uiPriority="39"/>
-    <w:lsdException w:name="toc 2" w:uiPriority="39"/>
-    <w:lsdException w:name="toc 3" w:uiPriority="39"/>
-    <w:lsdException w:name="toc 4" w:uiPriority="39"/>
-    <w:lsdException w:name="toc 5" w:uiPriority="39"/>
-    <w:lsdException w:name="toc 6" w:uiPriority="39"/>
-    <w:lsdException w:name="toc 7" w:uiPriority="39"/>
-    <w:lsdException w:name="toc 8" w:uiPriority="39"/>
-    <w:lsdException w:name="toc 9" w:uiPriority="39"/>
-    <w:lsdException w:name="caption" w:uiPriority="35" w:qFormat="1"/>
-    <w:lsdException w:name="Title" w:semiHidden="0" w:uiPriority="10" w:unhideWhenUsed="0" w:qFormat="1"/>
-    <w:lsdException w:name="Default Paragraph Font" w:uiPriority="1"/>
-    <w:lsdException w:name="Subtitle" w:semiHidden="0" w:uiPriority="11" w:unhideWhenUsed="0" w:qFormat="1"/>
-    <w:lsdException w:name="Strong" w:semiHidden="0" w:uiPriority="22" w:unhideWhenUsed="0" w:qFormat="1"/>
-    <w:lsdException w:name="Emphasis" w:semiHidden="0" w:uiPriority="20" w:unhideWhenUsed="0" w:qFormat="1"/>
-    <w:lsdException w:name="Table Grid" w:semiHidden="0" w:uiPriority="59" w:unhideWhenUsed="0"/>
-    <w:lsdException w:name="Placeholder Text" w:unhideWhenUsed="0"/>
-    <w:lsdException w:name="No Spacing" w:semiHidden="0" w:uiPriority="1" w:unhideWhenUsed="0" w:qFormat="1"/>
-    <w:lsdException w:name="Light Shading" w:semiHidden="0" w:uiPriority="60" w:unhideWhenUsed="0"/>
-    <w:lsdException w:name="Light List" w:semiHidden="0" w:uiPriority="61" w:unhideWhenUsed="0"/>
-    <w:lsdException w:name="Light Grid" w:semiHidden="0" w:uiPriority="62" w:unhideWhenUsed="0"/>
-    <w:lsdException w:name="Medium Shading 1" w:semiHidden="0" w:uiPriority="63" w:unhideWhenUsed="0"/>
-    <w:lsdException w:name="Medium Shading 2" w:semiHidden="0" w:uiPriority="64" w:unhideWhenUsed="0"/>
-    <w:lsdException w:name="Medium List 1" w:semiHidden="0" w:uiPriority="65" w:unhideWhenUsed="0"/>
-    <w:lsdException w:name="Medium List 2" w:semiHidden="0" w:uiPriority="66" w:unhideWhenUsed="0"/>
-    <w:lsdException w:name="Medium Grid 1" w:semiHidden="0" w:uiPriority="67" w:unhideWhenUsed="0"/>
-    <w:lsdException w:name="Medium Grid 2" w:semiHidden="0" w:uiPriority="68" w:unhideWhenUsed="0"/>
-    <w:lsdException w:name="Medium Grid 3" w:semiHidden="0" w:uiPriority="69" w:unhideWhenUsed="0"/>
-    <w:lsdException w:name="Dark List" w:semiHidden="0" w:uiPriority="70" w:unhideWhenUsed="0"/>
-    <w:lsdException w:name="Colorful Shading" w:semiHidden="0" w:uiPriority="71" w:unhideWhenUsed="0"/>
-    <w:lsdException w:name="Colorful List" w:semiHidden="0" w:uiPriority="72" w:unhideWhenUsed="0"/>
-    <w:lsdException w:name="Colorful Grid" w:semiHidden="0" w:uiPriority="73" w:unhideWhenUsed="0"/>
-    <w:lsdException w:name="Light Shading Accent 1" w:semiHidden="0" w:uiPriority="60" w:unhideWhenUsed="0"/>
-    <w:lsdException w:name="Light List Accent 1" w:semiHidden="0" w:uiPriority="61" w:unhideWhenUsed="0"/>
-    <w:lsdException w:name="Light Grid Accent 1" w:semiHidden="0" w:uiPriority="62" w:unhideWhenUsed="0"/>
-    <w:lsdException w:name="Medium Shading 1 Accent 1" w:semiHidden="0" w:uiPriority="63" w:unhideWhenUsed="0"/>
-    <w:lsdException w:name="Medium Shading 2 Accent 1" w:semiHidden="0" w:uiPriority="64" w:unhideWhenUsed="0"/>
-    <w:lsdException w:name="Medium List 1 Accent 1" w:semiHidden="0" w:uiPriority="65" w:unhideWhenUsed="0"/>
-    <w:lsdException w:name="Revision" w:unhideWhenUsed="0"/>
-    <w:lsdException w:name="List Paragraph" w:semiHidden="0" w:uiPriority="34" w:unhideWhenUsed="0" w:qFormat="1"/>
-    <w:lsdException w:name="Quote" w:semiHidden="0" w:uiPriority="29" w:unhideWhenUsed="0" w:qFormat="1"/>
-    <w:lsdException w:name="Intense Quote" w:semiHidden="0" w:uiPriority="30" w:unhideWhenUsed="0" w:qFormat="1"/>
-    <w:lsdException w:name="Medium List 2 Accent 1" w:semiHidden="0" w:uiPriority="66" w:unhideWhenUsed="0"/>
-    <w:lsdException w:name="Medium Grid 1 Accent 1" w:semiHidden="0" w:uiPriority="67" w:unhideWhenUsed="0"/>
-    <w:lsdException w:name="Medium Grid 2 Accent 1" w:semiHidden="0" w:uiPriority="68" w:unhideWhenUsed="0"/>
-    <w:lsdException w:name="Medium Grid 3 Accent 1" w:semiHidden="0" w:uiPriority="69" w:unhideWhenUsed="0"/>
-    <w:lsdException w:name="Dark List Accent 1" w:semiHidden="0" w:uiPriority="70" w:unhideWhenUsed="0"/>
-    <w:lsdException w:name="Colorful Shading Accent 1" w:semiHidden="0" w:uiPriority="71" w:unhideWhenUsed="0"/>
-    <w:lsdException w:name="Colorful List Accent 1" w:semiHidden="0" w:uiPriority="72" w:unhideWhenUsed="0"/>
-    <w:lsdException w:name="Colorful Grid Accent 1" w:semiHidden="0" w:uiPriority="73" w:unhideWhenUsed="0"/>
-    <w:lsdException w:name="Light Shading Accent 2" w:semiHidden="0" w:uiPriority="60" w:unhideWhenUsed="0"/>
-    <w:lsdException w:name="Light List Accent 2" w:semiHidden="0" w:uiPriority="61" w:unhideWhenUsed="0"/>
-    <w:lsdException w:name="Light Grid Accent 2" w:semiHidden="0" w:uiPriority="62" w:unhideWhenUsed="0"/>
-    <w:lsdException w:name="Medium Shading 1 Accent 2" w:semiHidden="0" w:uiPriority="63" w:unhideWhenUsed="0"/>
-    <w:lsdException w:name="Medium Shading 2 Accent 2" w:semiHidden="0" w:uiPriority="64" w:unhideWhenUsed="0"/>
-    <w:lsdException w:name="Medium List 1 Accent 2" w:semiHidden="0" w:uiPriority="65" w:unhideWhenUsed="0"/>
-    <w:lsdException w:name="Medium List 2 Accent 2" w:semiHidden="0" w:uiPriority="66" w:unhideWhenUsed="0"/>
-    <w:lsdException w:name="Medium Grid 1 Accent 2" w:semiHidden="0" w:uiPriority="67" w:unhideWhenUsed="0"/>
-    <w:lsdException w:name="Medium Grid 2 Accent 2" w:semiHidden="0" w:uiPriority="68" w:unhideWhenUsed="0"/>
-    <w:lsdException w:name="Medium Grid 3 Accent 2" w:semiHidden="0" w:uiPriority="69" w:unhideWhenUsed="0"/>
-    <w:lsdException w:name="Dark List Accent 2" w:semiHidden="0" w:uiPriority="70" w:unhideWhenUsed="0"/>
-    <w:lsdException w:name="Colorful Shading Accent 2" w:semiHidden="0" w:uiPriority="71" w:unhideWhenUsed="0"/>
-    <w:lsdException w:name="Colorful List Accent 2" w:semiHidden="0" w:uiPriority="72" w:unhideWhenUsed="0"/>
-    <w:lsdException w:name="Colorful Grid Accent 2" w:semiHidden="0" w:uiPriority="73" w:unhideWhenUsed="0"/>
-    <w:lsdException w:name="Light Shading Accent 3" w:semiHidden="0" w:uiPriority="60" w:unhideWhenUsed="0"/>
-    <w:lsdException w:name="Light List Accent 3" w:semiHidden="0" w:uiPriority="61" w:unhideWhenUsed="0"/>
-    <w:lsdException w:name="Light Grid Accent 3" w:semiHidden="0" w:uiPriority="62" w:unhideWhenUsed="0"/>
-    <w:lsdException w:name="Medium Shading 1 Accent 3" w:semiHidden="0" w:uiPriority="63" w:unhideWhenUsed="0"/>
-    <w:lsdException w:name="Medium Shading 2 Accent 3" w:semiHidden="0" w:uiPriority="64" w:unhideWhenUsed="0"/>
-    <w:lsdException w:name="Medium List 1 Accent 3" w:semiHidden="0" w:uiPriority="65" w:unhideWhenUsed="0"/>
-    <w:lsdException w:name="Medium List 2 Accent 3" w:semiHidden="0" w:uiPriority="66" w:unhideWhenUsed="0"/>
-    <w:lsdException w:name="Medium Grid 1 Accent 3" w:semiHidden="0" w:uiPriority="67" w:unhideWhenUsed="0"/>
-    <w:lsdException w:name="Medium Grid 2 Accent 3" w:semiHidden="0" w:uiPriority="68" w:unhideWhenUsed="0"/>
-    <w:lsdException w:name="Medium Grid 3 Accent 3" w:semiHidden="0" w:uiPriority="69" w:unhideWhenUsed="0"/>
-    <w:lsdException w:name="Dark List Accent 3" w:semiHidden="0" w:uiPriority="70" w:unhideWhenUsed="0"/>
-    <w:lsdException w:name="Colorful Shading Accent 3" w:semiHidden="0" w:uiPriority="71" w:unhideWhenUsed="0"/>
-    <w:lsdException w:name="Colorful List Accent 3" w:semiHidden="0" w:uiPriority="72" w:unhideWhenUsed="0"/>
-    <w:lsdException w:name="Colorful Grid Accent 3" w:semiHidden="0" w:uiPriority="73" w:unhideWhenUsed="0"/>
-    <w:lsdException w:name="Light Shading Accent 4" w:semiHidden="0" w:uiPriority="60" w:unhideWhenUsed="0"/>
-    <w:lsdException w:name="Light List Accent 4" w:semiHidden="0" w:uiPriority="61" w:unhideWhenUsed="0"/>
-    <w:lsdException w:name="Light Grid Accent 4" w:semiHidden="0" w:uiPriority="62" w:unhideWhenUsed="0"/>
-    <w:lsdException w:name="Medium Shading 1 Accent 4" w:semiHidden="0" w:uiPriority="63" w:unhideWhenUsed="0"/>
-    <w:lsdException w:name="Medium Shading 2 Accent 4" w:semiHidden="0" w:uiPriority="64" w:unhideWhenUsed="0"/>
-    <w:lsdException w:name="Medium List 1 Accent 4" w:semiHidden="0" w:uiPriority="65" w:unhideWhenUsed="0"/>
-    <w:lsdException w:name="Medium List 2 Accent 4" w:semiHidden="0" w:uiPriority="66" w:unhideWhenUsed="0"/>
-    <w:lsdException w:name="Medium Grid 1 Accent 4" w:semiHidden="0" w:uiPriority="67" w:unhideWhenUsed="0"/>
-    <w:lsdException w:name="Medium Grid 2 Accent 4" w:semiHidden="0" w:uiPriority="68" w:unhideWhenUsed="0"/>
-    <w:lsdException w:name="Medium Grid 3 Accent 4" w:semiHidden="0" w:uiPriority="69" w:unhideWhenUsed="0"/>
-    <w:lsdException w:name="Dark List Accent 4" w:semiHidden="0" w:uiPriority="70" w:unhideWhenUsed="0"/>
-    <w:lsdException w:name="Colorful Shading Accent 4" w:semiHidden="0" w:uiPriority="71" w:unhideWhenUsed="0"/>
-    <w:lsdException w:name="Colorful List Accent 4" w:semiHidden="0" w:uiPriority="72" w:unhideWhenUsed="0"/>
-    <w:lsdException w:name="Colorful Grid Accent 4" w:semiHidden="0" w:uiPriority="73" w:unhideWhenUsed="0"/>
-    <w:lsdException w:name="Light Shading Accent 5" w:semiHidden="0" w:uiPriority="60" w:unhideWhenUsed="0"/>
-    <w:lsdException w:name="Light List Accent 5" w:semiHidden="0" w:uiPriority="61" w:unhideWhenUsed="0"/>
-    <w:lsdException w:name="Light Grid Accent 5" w:semiHidden="0" w:uiPriority="62" w:unhideWhenUsed="0"/>
-    <w:lsdException w:name="Medium Shading 1 Accent 5" w:semiHidden="0" w:uiPriority="63" w:unhideWhenUsed="0"/>
-    <w:lsdException w:name="Medium Shading 2 Accent 5" w:semiHidden="0" w:uiPriority="64" w:unhideWhenUsed="0"/>
-    <w:lsdException w:name="Medium List 1 Accent 5" w:semiHidden="0" w:uiPriority="65" w:unhideWhenUsed="0"/>
-    <w:lsdException w:name="Medium List 2 Accent 5" w:semiHidden="0" w:uiPriority="66" w:unhideWhenUsed="0"/>
-    <w:lsdException w:name="Medium Grid 1 Accent 5" w:semiHidden="0" w:uiPriority="67" w:unhideWhenUsed="0"/>
-    <w:lsdException w:name="Medium Grid 2 Accent 5" w:semiHidden="0" w:uiPriority="68" w:unhideWhenUsed="0"/>
-    <w:lsdException w:name="Medium Grid 3 Accent 5" w:semiHidden="0" w:uiPriority="69" w:unhideWhenUsed="0"/>
-    <w:lsdException w:name="Dark List Accent 5" w:semiHidden="0" w:uiPriority="70" w:unhideWhenUsed="0"/>
-    <w:lsdException w:name="Colorful Shading Accent 5" w:semiHidden="0" w:uiPriority="71" w:unhideWhenUsed="0"/>
-    <w:lsdException w:name="Colorful List Accent 5" w:semiHidden="0" w:uiPriority="72" w:unhideWhenUsed="0"/>
-    <w:lsdException w:name="Colorful Grid Accent 5" w:semiHidden="0" w:uiPriority="73" w:unhideWhenUsed="0"/>
-    <w:lsdException w:name="Light Shading Accent 6" w:semiHidden="0" w:uiPriority="60" w:unhideWhenUsed="0"/>
-    <w:lsdException w:name="Light List Accent 6" w:semiHidden="0" w:uiPriority="61" w:unhideWhenUsed="0"/>
-    <w:lsdException w:name="Light Grid Accent 6" w:semiHidden="0" w:uiPriority="62" w:unhideWhenUsed="0"/>
-    <w:lsdException w:name="Medium Shading 1 Accent 6" w:semiHidden="0" w:uiPriority="63" w:unhideWhenUsed="0"/>
-    <w:lsdException w:name="Medium Shading 2 Accent 6" w:semiHidden="0" w:uiPriority="64" w:unhideWhenUsed="0"/>
-    <w:lsdException w:name="Medium List 1 Accent 6" w:semiHidden="0" w:uiPriority="65" w:unhideWhenUsed="0"/>
-    <w:lsdException w:name="Medium List 2 Accent 6" w:semiHidden="0" w:uiPriority="66" w:unhideWhenUsed="0"/>
-    <w:lsdException w:name="Medium Grid 1 Accent 6" w:semiHidden="0" w:uiPriority="67" w:unhideWhenUsed="0"/>
-    <w:lsdException w:name="Medium Grid 2 Accent 6" w:semiHidden="0" w:uiPriority="68" w:unhideWhenUsed="0"/>
-    <w:lsdException w:name="Medium Grid 3 Accent 6" w:semiHidden="0" w:uiPriority="69" w:unhideWhenUsed="0"/>
-    <w:lsdException w:name="Dark List Accent 6" w:semiHidden="0" w:uiPriority="70" w:unhideWhenUsed="0"/>
-    <w:lsdException w:name="Colorful Shading Accent 6" w:semiHidden="0" w:uiPriority="71" w:unhideWhenUsed="0"/>
-    <w:lsdException w:name="Colorful List Accent 6" w:semiHidden="0" w:uiPriority="72" w:unhideWhenUsed="0"/>
-    <w:lsdException w:name="Colorful Grid Accent 6" w:semiHidden="0" w:uiPriority="73" w:unhideWhenUsed="0"/>
-    <w:lsdException w:name="Subtle Emphasis" w:semiHidden="0" w:uiPriority="19" w:unhideWhenUsed="0" w:qFormat="1"/>
-    <w:lsdException w:name="Intense Emphasis" w:semiHidden="0" w:uiPriority="21" w:unhideWhenUsed="0" w:qFormat="1"/>
-    <w:lsdException w:name="Subtle Reference" w:semiHidden="0" w:uiPriority="31" w:unhideWhenUsed="0" w:qFormat="1"/>
-    <w:lsdException w:name="Intense Reference" w:semiHidden="0" w:uiPriority="32" w:unhideWhenUsed="0" w:qFormat="1"/>
-    <w:lsdException w:name="Book Title" w:semiHidden="0" w:uiPriority="33" w:unhideWhenUsed="0" w:qFormat="1"/>
-    <w:lsdException w:name="Bibliography" w:uiPriority="37"/>
-    <w:lsdException w:name="TOC Heading" w:uiPriority="39" w:qFormat="1"/>
+  <w:latentStyles w:defLockedState="0" w:defUIPriority="99" w:defSemiHidden="0" w:defUnhideWhenUsed="0" w:defQFormat="0" w:count="371">
+    <w:lsdException w:name="Normal" w:uiPriority="0" w:qFormat="1"/>
+    <w:lsdException w:name="heading 1" w:uiPriority="9" w:qFormat="1"/>
+    <w:lsdException w:name="heading 2" w:semiHidden="1" w:uiPriority="9" w:unhideWhenUsed="1" w:qFormat="1"/>
+    <w:lsdException w:name="heading 3" w:semiHidden="1" w:uiPriority="9" w:unhideWhenUsed="1" w:qFormat="1"/>
+    <w:lsdException w:name="heading 4" w:semiHidden="1" w:uiPriority="9" w:unhideWhenUsed="1" w:qFormat="1"/>
+    <w:lsdException w:name="heading 5" w:semiHidden="1" w:uiPriority="9" w:unhideWhenUsed="1" w:qFormat="1"/>
+    <w:lsdException w:name="heading 6" w:semiHidden="1" w:uiPriority="9" w:unhideWhenUsed="1" w:qFormat="1"/>
+    <w:lsdException w:name="heading 7" w:semiHidden="1" w:uiPriority="9" w:unhideWhenUsed="1" w:qFormat="1"/>
+    <w:lsdException w:name="heading 8" w:semiHidden="1" w:uiPriority="9" w:unhideWhenUsed="1" w:qFormat="1"/>
+    <w:lsdException w:name="heading 9" w:semiHidden="1" w:uiPriority="9" w:unhideWhenUsed="1" w:qFormat="1"/>
+    <w:lsdException w:name="index 1" w:semiHidden="1" w:unhideWhenUsed="1"/>
+    <w:lsdException w:name="index 2" w:semiHidden="1" w:unhideWhenUsed="1"/>
+    <w:lsdException w:name="index 3" w:semiHidden="1" w:unhideWhenUsed="1"/>
+    <w:lsdException w:name="index 4" w:semiHidden="1" w:unhideWhenUsed="1"/>
+    <w:lsdException w:name="index 5" w:semiHidden="1" w:unhideWhenUsed="1"/>
+    <w:lsdException w:name="index 6" w:semiHidden="1" w:unhideWhenUsed="1"/>
+    <w:lsdException w:name="index 7" w:semiHidden="1" w:unhideWhenUsed="1"/>
+    <w:lsdException w:name="index 8" w:semiHidden="1" w:unhideWhenUsed="1"/>
+    <w:lsdException w:name="index 9" w:semiHidden="1" w:unhideWhenUsed="1"/>
+    <w:lsdException w:name="toc 1" w:semiHidden="1" w:uiPriority="39" w:unhideWhenUsed="1"/>
+    <w:lsdException w:name="toc 2" w:semiHidden="1" w:uiPriority="39" w:unhideWhenUsed="1"/>
+    <w:lsdException w:name="toc 3" w:semiHidden="1" w:uiPriority="39" w:unhideWhenUsed="1"/>
+    <w:lsdException w:name="toc 4" w:semiHidden="1" w:uiPriority="39" w:unhideWhenUsed="1"/>
+    <w:lsdException w:name="toc 5" w:semiHidden="1" w:uiPriority="39" w:unhideWhenUsed="1"/>
+    <w:lsdException w:name="toc 6" w:semiHidden="1" w:uiPriority="39" w:unhideWhenUsed="1"/>
+    <w:lsdException w:name="toc 7" w:semiHidden="1" w:uiPriority="39" w:unhideWhenUsed="1"/>
+    <w:lsdException w:name="toc 8" w:semiHidden="1" w:uiPriority="39" w:unhideWhenUsed="1"/>
+    <w:lsdException w:name="toc 9" w:semiHidden="1" w:uiPriority="39" w:unhideWhenUsed="1"/>
+    <w:lsdException w:name="Normal Indent" w:semiHidden="1" w:unhideWhenUsed="1"/>
+    <w:lsdException w:name="footnote text" w:semiHidden="1" w:unhideWhenUsed="1"/>
+    <w:lsdException w:name="annotation text" w:semiHidden="1" w:unhideWhenUsed="1"/>
+    <w:lsdException w:name="header" w:semiHidden="1" w:unhideWhenUsed="1"/>
+    <w:lsdException w:name="footer" w:semiHidden="1" w:unhideWhenUsed="1"/>
+    <w:lsdException w:name="index heading" w:semiHidden="1" w:unhideWhenUsed="1"/>
+    <w:lsdException w:name="caption" w:semiHidden="1" w:uiPriority="35" w:unhideWhenUsed="1" w:qFormat="1"/>
+    <w:lsdException w:name="table of figures" w:semiHidden="1" w:unhideWhenUsed="1"/>
+    <w:lsdException w:name="envelope address" w:semiHidden="1" w:unhideWhenUsed="1"/>
+    <w:lsdException w:name="envelope return" w:semiHidden="1" w:unhideWhenUsed="1"/>
+    <w:lsdException w:name="footnote reference" w:semiHidden="1" w:unhideWhenUsed="1"/>
+    <w:lsdException w:name="annotation reference" w:semiHidden="1" w:unhideWhenUsed="1"/>
+    <w:lsdException w:name="line number" w:semiHidden="1" w:unhideWhenUsed="1"/>
+    <w:lsdException w:name="page number" w:semiHidden="1" w:unhideWhenUsed="1"/>
+    <w:lsdException w:name="endnote reference" w:semiHidden="1" w:unhideWhenUsed="1"/>
+    <w:lsdException w:name="endnote text" w:semiHidden="1" w:unhideWhenUsed="1"/>
+    <w:lsdException w:name="table of authorities" w:semiHidden="1" w:unhideWhenUsed="1"/>
+    <w:lsdException w:name="macro" w:semiHidden="1" w:unhideWhenUsed="1"/>
+    <w:lsdException w:name="toa heading" w:semiHidden="1" w:unhideWhenUsed="1"/>
+    <w:lsdException w:name="List" w:semiHidden="1" w:unhideWhenUsed="1"/>
+    <w:lsdException w:name="List Bullet" w:semiHidden="1" w:unhideWhenUsed="1"/>
+    <w:lsdException w:name="List Number" w:semiHidden="1" w:unhideWhenUsed="1"/>
+    <w:lsdException w:name="List 2" w:semiHidden="1" w:unhideWhenUsed="1"/>
+    <w:lsdException w:name="List 3" w:semiHidden="1" w:unhideWhenUsed="1"/>
+    <w:lsdException w:name="List 4" w:semiHidden="1" w:unhideWhenUsed="1"/>
+    <w:lsdException w:name="List 5" w:semiHidden="1" w:unhideWhenUsed="1"/>
+    <w:lsdException w:name="List Bullet 2" w:semiHidden="1" w:unhideWhenUsed="1"/>
+    <w:lsdException w:name="List Bullet 3" w:semiHidden="1" w:unhideWhenUsed="1"/>
+    <w:lsdException w:name="List Bullet 4" w:semiHidden="1" w:unhideWhenUsed="1"/>
+    <w:lsdException w:name="List Bullet 5" w:semiHidden="1" w:unhideWhenUsed="1"/>
+    <w:lsdException w:name="List Number 2" w:semiHidden="1" w:unhideWhenUsed="1"/>
+    <w:lsdException w:name="List Number 3" w:semiHidden="1" w:unhideWhenUsed="1"/>
+    <w:lsdException w:name="List Number 4" w:semiHidden="1" w:unhideWhenUsed="1"/>
+    <w:lsdException w:name="List Number 5" w:semiHidden="1" w:unhideWhenUsed="1"/>
+    <w:lsdException w:name="Title" w:uiPriority="10" w:qFormat="1"/>
+    <w:lsdException w:name="Closing" w:semiHidden="1" w:unhideWhenUsed="1"/>
+    <w:lsdException w:name="Signature" w:semiHidden="1" w:unhideWhenUsed="1"/>
+    <w:lsdException w:name="Default Paragraph Font" w:semiHidden="1" w:uiPriority="1" w:unhideWhenUsed="1"/>
+    <w:lsdException w:name="Body Text" w:semiHidden="1" w:unhideWhenUsed="1"/>
+    <w:lsdException w:name="Body Text Indent" w:semiHidden="1" w:unhideWhenUsed="1"/>
+    <w:lsdException w:name="List Continue" w:semiHidden="1" w:unhideWhenUsed="1"/>
+    <w:lsdException w:name="List Continue 2" w:semiHidden="1" w:unhideWhenUsed="1"/>
+    <w:lsdException w:name="List Continue 3" w:semiHidden="1" w:unhideWhenUsed="1"/>
+    <w:lsdException w:name="List Continue 4" w:semiHidden="1" w:unhideWhenUsed="1"/>
+    <w:lsdException w:name="List Continue 5" w:semiHidden="1" w:unhideWhenUsed="1"/>
+    <w:lsdException w:name="Message Header" w:semiHidden="1" w:unhideWhenUsed="1"/>
+    <w:lsdException w:name="Subtitle" w:uiPriority="11" w:qFormat="1"/>
+    <w:lsdException w:name="Salutation" w:semiHidden="1" w:unhideWhenUsed="1"/>
+    <w:lsdException w:name="Date" w:semiHidden="1" w:unhideWhenUsed="1"/>
+    <w:lsdException w:name="Body Text First Indent" w:semiHidden="1" w:unhideWhenUsed="1"/>
+    <w:lsdException w:name="Body Text First Indent 2" w:semiHidden="1" w:unhideWhenUsed="1"/>
+    <w:lsdException w:name="Note Heading" w:semiHidden="1" w:unhideWhenUsed="1"/>
+    <w:lsdException w:name="Body Text 2" w:semiHidden="1" w:unhideWhenUsed="1"/>
+    <w:lsdException w:name="Body Text 3" w:semiHidden="1" w:unhideWhenUsed="1"/>
+    <w:lsdException w:name="Body Text Indent 2" w:semiHidden="1" w:unhideWhenUsed="1"/>
+    <w:lsdException w:name="Body Text Indent 3" w:semiHidden="1" w:unhideWhenUsed="1"/>
+    <w:lsdException w:name="Block Text" w:semiHidden="1" w:unhideWhenUsed="1"/>
+    <w:lsdException w:name="Hyperlink" w:semiHidden="1" w:unhideWhenUsed="1"/>
+    <w:lsdException w:name="FollowedHyperlink" w:semiHidden="1" w:unhideWhenUsed="1"/>
+    <w:lsdException w:name="Strong" w:uiPriority="22" w:qFormat="1"/>
+    <w:lsdException w:name="Emphasis" w:uiPriority="20" w:qFormat="1"/>
+    <w:lsdException w:name="Document Map" w:semiHidden="1" w:unhideWhenUsed="1"/>
+    <w:lsdException w:name="Plain Text" w:semiHidden="1" w:unhideWhenUsed="1"/>
+    <w:lsdException w:name="E-mail Signature" w:semiHidden="1" w:unhideWhenUsed="1"/>
+    <w:lsdException w:name="HTML Top of Form" w:semiHidden="1" w:unhideWhenUsed="1"/>
+    <w:lsdException w:name="HTML Bottom of Form" w:semiHidden="1" w:unhideWhenUsed="1"/>
+    <w:lsdException w:name="Normal (Web)" w:semiHidden="1" w:unhideWhenUsed="1"/>
+    <w:lsdException w:name="HTML Acronym" w:semiHidden="1" w:unhideWhenUsed="1"/>
+    <w:lsdException w:name="HTML Address" w:semiHidden="1" w:unhideWhenUsed="1"/>
+    <w:lsdException w:name="HTML Cite" w:semiHidden="1" w:unhideWhenUsed="1"/>
+    <w:lsdException w:name="HTML Code" w:semiHidden="1" w:unhideWhenUsed="1"/>
+    <w:lsdException w:name="HTML Definition" w:semiHidden="1" w:unhideWhenUsed="1"/>
+    <w:lsdException w:name="HTML Keyboard" w:semiHidden="1" w:unhideWhenUsed="1"/>
+    <w:lsdException w:name="HTML Preformatted" w:semiHidden="1" w:unhideWhenUsed="1"/>
+    <w:lsdException w:name="HTML Sample" w:semiHidden="1" w:unhideWhenUsed="1"/>
+    <w:lsdException w:name="HTML Typewriter" w:semiHidden="1" w:unhideWhenUsed="1"/>
+    <w:lsdException w:name="HTML Variable" w:semiHidden="1" w:unhideWhenUsed="1"/>
+    <w:lsdException w:name="Normal Table" w:semiHidden="1" w:unhideWhenUsed="1"/>
+    <w:lsdException w:name="annotation subject" w:semiHidden="1" w:unhideWhenUsed="1"/>
+    <w:lsdException w:name="No List" w:semiHidden="1" w:unhideWhenUsed="1"/>
+    <w:lsdException w:name="Outline List 1" w:semiHidden="1" w:unhideWhenUsed="1"/>
+    <w:lsdException w:name="Outline List 2" w:semiHidden="1" w:unhideWhenUsed="1"/>
+    <w:lsdException w:name="Outline List 3" w:semiHidden="1" w:unhideWhenUsed="1"/>
+    <w:lsdException w:name="Table Simple 1" w:semiHidden="1" w:unhideWhenUsed="1"/>
+    <w:lsdException w:name="Table Simple 2" w:semiHidden="1" w:unhideWhenUsed="1"/>
+    <w:lsdException w:name="Table Simple 3" w:semiHidden="1" w:unhideWhenUsed="1"/>
+    <w:lsdException w:name="Table Classic 1" w:semiHidden="1" w:unhideWhenUsed="1"/>
+    <w:lsdException w:name="Table Classic 2" w:semiHidden="1" w:unhideWhenUsed="1"/>
+    <w:lsdException w:name="Table Classic 3" w:semiHidden="1" w:unhideWhenUsed="1"/>
+    <w:lsdException w:name="Table Classic 4" w:semiHidden="1" w:unhideWhenUsed="1"/>
+    <w:lsdException w:name="Table Colorful 1" w:semiHidden="1" w:unhideWhenUsed="1"/>
+    <w:lsdException w:name="Table Colorful 2" w:semiHidden="1" w:unhideWhenUsed="1"/>
+    <w:lsdException w:name="Table Colorful 3" w:semiHidden="1" w:unhideWhenUsed="1"/>
+    <w:lsdException w:name="Table Columns 1" w:semiHidden="1" w:unhideWhenUsed="1"/>
+    <w:lsdException w:name="Table Columns 2" w:semiHidden="1" w:unhideWhenUsed="1"/>
+    <w:lsdException w:name="Table Columns 3" w:semiHidden="1" w:unhideWhenUsed="1"/>
+    <w:lsdException w:name="Table Columns 4" w:semiHidden="1" w:unhideWhenUsed="1"/>
+    <w:lsdException w:name="Table Columns 5" w:semiHidden="1" w:unhideWhenUsed="1"/>
+    <w:lsdException w:name="Table Grid 1" w:semiHidden="1" w:unhideWhenUsed="1"/>
+    <w:lsdException w:name="Table Grid 2" w:semiHidden="1" w:unhideWhenUsed="1"/>
+    <w:lsdException w:name="Table Grid 3" w:semiHidden="1" w:unhideWhenUsed="1"/>
+    <w:lsdException w:name="Table Grid 4" w:semiHidden="1" w:unhideWhenUsed="1"/>
+    <w:lsdException w:name="Table Grid 5" w:semiHidden="1" w:unhideWhenUsed="1"/>
+    <w:lsdException w:name="Table Grid 6" w:semiHidden="1" w:unhideWhenUsed="1"/>
+    <w:lsdException w:name="Table Grid 7" w:semiHidden="1" w:unhideWhenUsed="1"/>
+    <w:lsdException w:name="Table Grid 8" w:semiHidden="1" w:unhideWhenUsed="1"/>
+    <w:lsdException w:name="Table List 1" w:semiHidden="1" w:unhideWhenUsed="1"/>
+    <w:lsdException w:name="Table List 2" w:semiHidden="1" w:unhideWhenUsed="1"/>
+    <w:lsdException w:name="Table List 3" w:semiHidden="1" w:unhideWhenUsed="1"/>
+    <w:lsdException w:name="Table List 4" w:semiHidden="1" w:unhideWhenUsed="1"/>
+    <w:lsdException w:name="Table List 5" w:semiHidden="1" w:unhideWhenUsed="1"/>
+    <w:lsdException w:name="Table List 6" w:semiHidden="1" w:unhideWhenUsed="1"/>
+    <w:lsdException w:name="Table List 7" w:semiHidden="1" w:unhideWhenUsed="1"/>
+    <w:lsdException w:name="Table List 8" w:semiHidden="1" w:unhideWhenUsed="1"/>
+    <w:lsdException w:name="Table 3D effects 1" w:semiHidden="1" w:unhideWhenUsed="1"/>
+    <w:lsdException w:name="Table 3D effects 2" w:semiHidden="1" w:unhideWhenUsed="1"/>
+    <w:lsdException w:name="Table 3D effects 3" w:semiHidden="1" w:unhideWhenUsed="1"/>
+    <w:lsdException w:name="Table Contemporary" w:semiHidden="1" w:unhideWhenUsed="1"/>
+    <w:lsdException w:name="Table Elegant" w:semiHidden="1" w:unhideWhenUsed="1"/>
+    <w:lsdException w:name="Table Professional" w:semiHidden="1" w:unhideWhenUsed="1"/>
+    <w:lsdException w:name="Table Subtle 1" w:semiHidden="1" w:unhideWhenUsed="1"/>
+    <w:lsdException w:name="Table Subtle 2" w:semiHidden="1" w:unhideWhenUsed="1"/>
+    <w:lsdException w:name="Table Web 1" w:semiHidden="1" w:unhideWhenUsed="1"/>
+    <w:lsdException w:name="Table Web 2" w:semiHidden="1" w:unhideWhenUsed="1"/>
+    <w:lsdException w:name="Table Web 3" w:semiHidden="1" w:unhideWhenUsed="1"/>
+    <w:lsdException w:name="Balloon Text" w:semiHidden="1" w:unhideWhenUsed="1"/>
+    <w:lsdException w:name="Table Grid" w:uiPriority="59"/>
+    <w:lsdException w:name="Table Theme" w:semiHidden="1" w:unhideWhenUsed="1"/>
+    <w:lsdException w:name="Placeholder Text" w:semiHidden="1"/>
+    <w:lsdException w:name="No Spacing" w:uiPriority="1" w:qFormat="1"/>
+    <w:lsdException w:name="Light Shading" w:uiPriority="60"/>
+    <w:lsdException w:name="Light List" w:uiPriority="61"/>
+    <w:lsdException w:name="Light Grid" w:uiPriority="62"/>
+    <w:lsdException w:name="Medium Shading 1" w:uiPriority="63"/>
+    <w:lsdException w:name="Medium Shading 2" w:uiPriority="64"/>
+    <w:lsdException w:name="Medium List 1" w:uiPriority="65"/>
+    <w:lsdException w:name="Medium List 2" w:uiPriority="66"/>
+    <w:lsdException w:name="Medium Grid 1" w:uiPriority="67"/>
+    <w:lsdException w:name="Medium Grid 2" w:uiPriority="68"/>
+    <w:lsdException w:name="Medium Grid 3" w:uiPriority="69"/>
+    <w:lsdException w:name="Dark List" w:uiPriority="70"/>
+    <w:lsdException w:name="Colorful Shading" w:uiPriority="71"/>
+    <w:lsdException w:name="Colorful List" w:uiPriority="72"/>
+    <w:lsdException w:name="Colorful Grid" w:uiPriority="73"/>
+    <w:lsdException w:name="Light Shading Accent 1" w:uiPriority="60"/>
+    <w:lsdException w:name="Light List Accent 1" w:uiPriority="61"/>
+    <w:lsdException w:name="Light Grid Accent 1" w:uiPriority="62"/>
+    <w:lsdException w:name="Medium Shading 1 Accent 1" w:uiPriority="63"/>
+    <w:lsdException w:name="Medium Shading 2 Accent 1" w:uiPriority="64"/>
+    <w:lsdException w:name="Medium List 1 Accent 1" w:uiPriority="65"/>
+    <w:lsdException w:name="Revision" w:semiHidden="1"/>
+    <w:lsdException w:name="List Paragraph" w:uiPriority="34" w:qFormat="1"/>
+    <w:lsdException w:name="Quote" w:uiPriority="29" w:qFormat="1"/>
+    <w:lsdException w:name="Intense Quote" w:uiPriority="30" w:qFormat="1"/>
+    <w:lsdException w:name="Medium List 2 Accent 1" w:uiPriority="66"/>
+    <w:lsdException w:name="Medium Grid 1 Accent 1" w:uiPriority="67"/>
+    <w:lsdException w:name="Medium Grid 2 Accent 1" w:uiPriority="68"/>
+    <w:lsdException w:name="Medium Grid 3 Accent 1" w:uiPriority="69"/>
+    <w:lsdException w:name="Dark List Accent 1" w:uiPriority="70"/>
+    <w:lsdException w:name="Colorful Shading Accent 1" w:uiPriority="71"/>
+    <w:lsdException w:name="Colorful List Accent 1" w:uiPriority="72"/>
+    <w:lsdException w:name="Colorful Grid Accent 1" w:uiPriority="73"/>
+    <w:lsdException w:name="Light Shading Accent 2" w:uiPriority="60"/>
+    <w:lsdException w:name="Light List Accent 2" w:uiPriority="61"/>
+    <w:lsdException w:name="Light Grid Accent 2" w:uiPriority="62"/>
+    <w:lsdException w:name="Medium Shading 1 Accent 2" w:uiPriority="63"/>
+    <w:lsdException w:name="Medium Shading 2 Accent 2" w:uiPriority="64"/>
+    <w:lsdException w:name="Medium List 1 Accent 2" w:uiPriority="65"/>
+    <w:lsdException w:name="Medium List 2 Accent 2" w:uiPriority="66"/>
+    <w:lsdException w:name="Medium Grid 1 Accent 2" w:uiPriority="67"/>
+    <w:lsdException w:name="Medium Grid 2 Accent 2" w:uiPriority="68"/>
+    <w:lsdException w:name="Medium Grid 3 Accent 2" w:uiPriority="69"/>
+    <w:lsdException w:name="Dark List Accent 2" w:uiPriority="70"/>
+    <w:lsdException w:name="Colorful Shading Accent 2" w:uiPriority="71"/>
+    <w:lsdException w:name="Colorful List Accent 2" w:uiPriority="72"/>
+    <w:lsdException w:name="Colorful Grid Accent 2" w:uiPriority="73"/>
+    <w:lsdException w:name="Light Shading Accent 3" w:uiPriority="60"/>
+    <w:lsdException w:name="Light List Accent 3" w:uiPriority="61"/>
+    <w:lsdException w:name="Light Grid Accent 3" w:uiPriority="62"/>
+    <w:lsdException w:name="Medium Shading 1 Accent 3" w:uiPriority="63"/>
+    <w:lsdException w:name="Medium Shading 2 Accent 3" w:uiPriority="64"/>
+    <w:lsdException w:name="Medium List 1 Accent 3" w:uiPriority="65"/>
+    <w:lsdException w:name="Medium List 2 Accent 3" w:uiPriority="66"/>
+    <w:lsdException w:name="Medium Grid 1 Accent 3" w:uiPriority="67"/>
+    <w:lsdException w:name="Medium Grid 2 Accent 3" w:uiPriority="68"/>
+    <w:lsdException w:name="Medium Grid 3 Accent 3" w:uiPriority="69"/>
+    <w:lsdException w:name="Dark List Accent 3" w:uiPriority="70"/>
+    <w:lsdException w:name="Colorful Shading Accent 3" w:uiPriority="71"/>
+    <w:lsdException w:name="Colorful List Accent 3" w:uiPriority="72"/>
+    <w:lsdException w:name="Colorful Grid Accent 3" w:uiPriority="73"/>
+    <w:lsdException w:name="Light Shading Accent 4" w:uiPriority="60"/>
+    <w:lsdException w:name="Light List Accent 4" w:uiPriority="61"/>
+    <w:lsdException w:name="Light Grid Accent 4" w:uiPriority="62"/>
+    <w:lsdException w:name="Medium Shading 1 Accent 4" w:uiPriority="63"/>
+    <w:lsdException w:name="Medium Shading 2 Accent 4" w:uiPriority="64"/>
+    <w:lsdException w:name="Medium List 1 Accent 4" w:uiPriority="65"/>
+    <w:lsdException w:name="Medium List 2 Accent 4" w:uiPriority="66"/>
+    <w:lsdException w:name="Medium Grid 1 Accent 4" w:uiPriority="67"/>
+    <w:lsdException w:name="Medium Grid 2 Accent 4" w:uiPriority="68"/>
+    <w:lsdException w:name="Medium Grid 3 Accent 4" w:uiPriority="69"/>
+    <w:lsdException w:name="Dark List Accent 4" w:uiPriority="70"/>
+    <w:lsdException w:name="Colorful Shading Accent 4" w:uiPriority="71"/>
+    <w:lsdException w:name="Colorful List Accent 4" w:uiPriority="72"/>
+    <w:lsdException w:name="Colorful Grid Accent 4" w:uiPriority="73"/>
+    <w:lsdException w:name="Light Shading Accent 5" w:uiPriority="60"/>
+    <w:lsdException w:name="Light List Accent 5" w:uiPriority="61"/>
+    <w:lsdException w:name="Light Grid Accent 5" w:uiPriority="62"/>
+    <w:lsdException w:name="Medium Shading 1 Accent 5" w:uiPriority="63"/>
+    <w:lsdException w:name="Medium Shading 2 Accent 5" w:uiPriority="64"/>
+    <w:lsdException w:name="Medium List 1 Accent 5" w:uiPriority="65"/>
+    <w:lsdException w:name="Medium List 2 Accent 5" w:uiPriority="66"/>
+    <w:lsdException w:name="Medium Grid 1 Accent 5" w:uiPriority="67"/>
+    <w:lsdException w:name="Medium Grid 2 Accent 5" w:uiPriority="68"/>
+    <w:lsdException w:name="Medium Grid 3 Accent 5" w:uiPriority="69"/>
+    <w:lsdException w:name="Dark List Accent 5" w:uiPriority="70"/>
+    <w:lsdException w:name="Colorful Shading Accent 5" w:uiPriority="71"/>
+    <w:lsdException w:name="Colorful List Accent 5" w:uiPriority="72"/>
+    <w:lsdException w:name="Colorful Grid Accent 5" w:uiPriority="73"/>
+    <w:lsdException w:name="Light Shading Accent 6" w:uiPriority="60"/>
+    <w:lsdException w:name="Light List Accent 6" w:uiPriority="61"/>
+    <w:lsdException w:name="Light Grid Accent 6" w:uiPriority="62"/>
+    <w:lsdException w:name="Medium Shading 1 Accent 6" w:uiPriority="63"/>
+    <w:lsdException w:name="Medium Shading 2 Accent 6" w:uiPriority="64"/>
+    <w:lsdException w:name="Medium List 1 Accent 6" w:uiPriority="65"/>
+    <w:lsdException w:name="Medium List 2 Accent 6" w:uiPriority="66"/>
+    <w:lsdException w:name="Medium Grid 1 Accent 6" w:uiPriority="67"/>
+    <w:lsdException w:name="Medium Grid 2 Accent 6" w:uiPriority="68"/>
+    <w:lsdException w:name="Medium Grid 3 Accent 6" w:uiPriority="69"/>
+    <w:lsdException w:name="Dark List Accent 6" w:uiPriority="70"/>
+    <w:lsdException w:name="Colorful Shading Accent 6" w:uiPriority="71"/>
+    <w:lsdException w:name="Colorful List Accent 6" w:uiPriority="72"/>
+    <w:lsdException w:name="Colorful Grid Accent 6" w:uiPriority="73"/>
+    <w:lsdException w:name="Subtle Emphasis" w:uiPriority="19" w:qFormat="1"/>
+    <w:lsdException w:name="Intense Emphasis" w:uiPriority="21" w:qFormat="1"/>
+    <w:lsdException w:name="Subtle Reference" w:uiPriority="31" w:qFormat="1"/>
+    <w:lsdException w:name="Intense Reference" w:uiPriority="32" w:qFormat="1"/>
+    <w:lsdException w:name="Book Title" w:uiPriority="33" w:qFormat="1"/>
+    <w:lsdException w:name="Bibliography" w:semiHidden="1" w:uiPriority="37" w:unhideWhenUsed="1"/>
+    <w:lsdException w:name="TOC Heading" w:semiHidden="1" w:uiPriority="39" w:unhideWhenUsed="1" w:qFormat="1"/>
+    <w:lsdException w:name="Plain Table 1" w:uiPriority="41"/>
+    <w:lsdException w:name="Plain Table 2" w:uiPriority="42"/>
+    <w:lsdException w:name="Plain Table 3" w:uiPriority="43"/>
+    <w:lsdException w:name="Plain Table 4" w:uiPriority="44"/>
+    <w:lsdException w:name="Plain Table 5" w:uiPriority="45"/>
+    <w:lsdException w:name="Grid Table Light" w:uiPriority="40"/>
+    <w:lsdException w:name="Grid Table 1 Light" w:uiPriority="46"/>
+    <w:lsdException w:name="Grid Table 2" w:uiPriority="47"/>
+    <w:lsdException w:name="Grid Table 3" w:uiPriority="48"/>
+    <w:lsdException w:name="Grid Table 4" w:uiPriority="49"/>
+    <w:lsdException w:name="Grid Table 5 Dark" w:uiPriority="50"/>
+    <w:lsdException w:name="Grid Table 6 Colorful" w:uiPriority="51"/>
+    <w:lsdException w:name="Grid Table 7 Colorful" w:uiPriority="52"/>
+    <w:lsdException w:name="Grid Table 1 Light Accent 1" w:uiPriority="46"/>
+    <w:lsdException w:name="Grid Table 2 Accent 1" w:uiPriority="47"/>
+    <w:lsdException w:name="Grid Table 3 Accent 1" w:uiPriority="48"/>
+    <w:lsdException w:name="Grid Table 4 Accent 1" w:uiPriority="49"/>
+    <w:lsdException w:name="Grid Table 5 Dark Accent 1" w:uiPriority="50"/>
+    <w:lsdException w:name="Grid Table 6 Colorful Accent 1" w:uiPriority="51"/>
+    <w:lsdException w:name="Grid Table 7 Colorful Accent 1" w:uiPriority="52"/>
+    <w:lsdException w:name="Grid Table 1 Light Accent 2" w:uiPriority="46"/>
+    <w:lsdException w:name="Grid Table 2 Accent 2" w:uiPriority="47"/>
+    <w:lsdException w:name="Grid Table 3 Accent 2" w:uiPriority="48"/>
+    <w:lsdException w:name="Grid Table 4 Accent 2" w:uiPriority="49"/>
+    <w:lsdException w:name="Grid Table 5 Dark Accent 2" w:uiPriority="50"/>
+    <w:lsdException w:name="Grid Table 6 Colorful Accent 2" w:uiPriority="51"/>
+    <w:lsdException w:name="Grid Table 7 Colorful Accent 2" w:uiPriority="52"/>
+    <w:lsdException w:name="Grid Table 1 Light Accent 3" w:uiPriority="46"/>
+    <w:lsdException w:name="Grid Table 2 Accent 3" w:uiPriority="47"/>
+    <w:lsdException w:name="Grid Table 3 Accent 3" w:uiPriority="48"/>
+    <w:lsdException w:name="Grid Table 4 Accent 3" w:uiPriority="49"/>
+    <w:lsdException w:name="Grid Table 5 Dark Accent 3" w:uiPriority="50"/>
+    <w:lsdException w:name="Grid Table 6 Colorful Accent 3" w:uiPriority="51"/>
+    <w:lsdException w:name="Grid Table 7 Colorful Accent 3" w:uiPriority="52"/>
+    <w:lsdException w:name="Grid Table 1 Light Accent 4" w:uiPriority="46"/>
+    <w:lsdException w:name="Grid Table 2 Accent 4" w:uiPriority="47"/>
+    <w:lsdException w:name="Grid Table 3 Accent 4" w:uiPriority="48"/>
+    <w:lsdException w:name="Grid Table 4 Accent 4" w:uiPriority="49"/>
+    <w:lsdException w:name="Grid Table 5 Dark Accent 4" w:uiPriority="50"/>
+    <w:lsdException w:name="Grid Table 6 Colorful Accent 4" w:uiPriority="51"/>
+    <w:lsdException w:name="Grid Table 7 Colorful Accent 4" w:uiPriority="52"/>
+    <w:lsdException w:name="Grid Table 1 Light Accent 5" w:uiPriority="46"/>
+    <w:lsdException w:name="Grid Table 2 Accent 5" w:uiPriority="47"/>
+    <w:lsdException w:name="Grid Table 3 Accent 5" w:uiPriority="48"/>
+    <w:lsdException w:name="Grid Table 4 Accent 5" w:uiPriority="49"/>
+    <w:lsdException w:name="Grid Table 5 Dark Accent 5" w:uiPriority="50"/>
+    <w:lsdException w:name="Grid Table 6 Colorful Accent 5" w:uiPriority="51"/>
+    <w:lsdException w:name="Grid Table 7 Colorful Accent 5" w:uiPriority="52"/>
+    <w:lsdException w:name="Grid Table 1 Light Accent 6" w:uiPriority="46"/>
+    <w:lsdException w:name="Grid Table 2 Accent 6" w:uiPriority="47"/>
+    <w:lsdException w:name="Grid Table 3 Accent 6" w:uiPriority="48"/>
+    <w:lsdException w:name="Grid Table 4 Accent 6" w:uiPriority="49"/>
+    <w:lsdException w:name="Grid Table 5 Dark Accent 6" w:uiPriority="50"/>
+    <w:lsdException w:name="Grid Table 6 Colorful Accent 6" w:uiPriority="51"/>
+    <w:lsdException w:name="Grid Table 7 Colorful Accent 6" w:uiPriority="52"/>
+    <w:lsdException w:name="List Table 1 Light" w:uiPriority="46"/>
+    <w:lsdException w:name="List Table 2" w:uiPriority="47"/>
+    <w:lsdException w:name="List Table 3" w:uiPriority="48"/>
+    <w:lsdException w:name="List Table 4" w:uiPriority="49"/>
+    <w:lsdException w:name="List Table 5 Dark" w:uiPriority="50"/>
+    <w:lsdException w:name="List Table 6 Colorful" w:uiPriority="51"/>
+    <w:lsdException w:name="List Table 7 Colorful" w:uiPriority="52"/>
+    <w:lsdException w:name="List Table 1 Light Accent 1" w:uiPriority="46"/>
+    <w:lsdException w:name="List Table 2 Accent 1" w:uiPriority="47"/>
+    <w:lsdException w:name="List Table 3 Accent 1" w:uiPriority="48"/>
+    <w:lsdException w:name="List Table 4 Accent 1" w:uiPriority="49"/>
+    <w:lsdException w:name="List Table 5 Dark Accent 1" w:uiPriority="50"/>
+    <w:lsdException w:name="List Table 6 Colorful Accent 1" w:uiPriority="51"/>
+    <w:lsdException w:name="List Table 7 Colorful Accent 1" w:uiPriority="52"/>
+    <w:lsdException w:name="List Table 1 Light Accent 2" w:uiPriority="46"/>
+    <w:lsdException w:name="List Table 2 Accent 2" w:uiPriority="47"/>
+    <w:lsdException w:name="List Table 3 Accent 2" w:uiPriority="48"/>
+    <w:lsdException w:name="List Table 4 Accent 2" w:uiPriority="49"/>
+    <w:lsdException w:name="List Table 5 Dark Accent 2" w:uiPriority="50"/>
+    <w:lsdException w:name="List Table 6 Colorful Accent 2" w:uiPriority="51"/>
+    <w:lsdException w:name="List Table 7 Colorful Accent 2" w:uiPriority="52"/>
+    <w:lsdException w:name="List Table 1 Light Accent 3" w:uiPriority="46"/>
+    <w:lsdException w:name="List Table 2 Accent 3" w:uiPriority="47"/>
+    <w:lsdException w:name="List Table 3 Accent 3" w:uiPriority="48"/>
+    <w:lsdException w:name="List Table 4 Accent 3" w:uiPriority="49"/>
+    <w:lsdException w:name="List Table 5 Dark Accent 3" w:uiPriority="50"/>
+    <w:lsdException w:name="List Table 6 Colorful Accent 3" w:uiPriority="51"/>
+    <w:lsdException w:name="List Table 7 Colorful Accent 3" w:uiPriority="52"/>
+    <w:lsdException w:name="List Table 1 Light Accent 4" w:uiPriority="46"/>
+    <w:lsdException w:name="List Table 2 Accent 4" w:uiPriority="47"/>
+    <w:lsdException w:name="List Table 3 Accent 4" w:uiPriority="48"/>
+    <w:lsdException w:name="List Table 4 Accent 4" w:uiPriority="49"/>
+    <w:lsdException w:name="List Table 5 Dark Accent 4" w:uiPriority="50"/>
+    <w:lsdException w:name="List Table 6 Colorful Accent 4" w:uiPriority="51"/>
+    <w:lsdException w:name="List Table 7 Colorful Accent 4" w:uiPriority="52"/>
+    <w:lsdException w:name="List Table 1 Light Accent 5" w:uiPriority="46"/>
+    <w:lsdException w:name="List Table 2 Accent 5" w:uiPriority="47"/>
+    <w:lsdException w:name="List Table 3 Accent 5" w:uiPriority="48"/>
+    <w:lsdException w:name="List Table 4 Accent 5" w:uiPriority="49"/>
+    <w:lsdException w:name="List Table 5 Dark Accent 5" w:uiPriority="50"/>
+    <w:lsdException w:name="List Table 6 Colorful Accent 5" w:uiPriority="51"/>
+    <w:lsdException w:name="List Table 7 Colorful Accent 5" w:uiPriority="52"/>
+    <w:lsdException w:name="List Table 1 Light Accent 6" w:uiPriority="46"/>
+    <w:lsdException w:name="List Table 2 Accent 6" w:uiPriority="47"/>
+    <w:lsdException w:name="List Table 3 Accent 6" w:uiPriority="48"/>
+    <w:lsdException w:name="List Table 4 Accent 6" w:uiPriority="49"/>
+    <w:lsdException w:name="List Table 5 Dark Accent 6" w:uiPriority="50"/>
+    <w:lsdException w:name="List Table 6 Colorful Accent 6" w:uiPriority="51"/>
+    <w:lsdException w:name="List Table 7 Colorful Accent 6" w:uiPriority="52"/>
   </w:latentStyles>
   <w:style w:type="paragraph" w:default="1" w:styleId="Normal">
     <w:name w:val="Normal"/>
     <w:qFormat/>
   </w:style>
-  <w:style w:type="paragraph" w:styleId="Heading1">
+  <w:style w:type="paragraph" w:styleId="Overskrift1">
     <w:name w:val="heading 1"/>
     <w:basedOn w:val="Normal"/>
     <w:next w:val="Normal"/>
-    <w:link w:val="Heading1Char"/>
+    <w:link w:val="Overskrift1Tegn"/>
     <w:uiPriority w:val="9"/>
     <w:qFormat/>
     <w:rsid w:val="0070237B"/>
@@ -3095,13 +3329,13 @@
       <w:szCs w:val="32"/>
     </w:rPr>
   </w:style>
-  <w:style w:type="character" w:default="1" w:styleId="DefaultParagraphFont">
+  <w:style w:type="character" w:default="1" w:styleId="Standardskrifttypeiafsnit">
     <w:name w:val="Default Paragraph Font"/>
     <w:uiPriority w:val="1"/>
     <w:semiHidden/>
     <w:unhideWhenUsed/>
   </w:style>
-  <w:style w:type="table" w:default="1" w:styleId="TableNormal">
+  <w:style w:type="table" w:default="1" w:styleId="Tabel-Normal">
     <w:name w:val="Normal Table"/>
     <w:uiPriority w:val="99"/>
     <w:semiHidden/>
@@ -3116,17 +3350,17 @@
       </w:tblCellMar>
     </w:tblPr>
   </w:style>
-  <w:style w:type="numbering" w:default="1" w:styleId="NoList">
+  <w:style w:type="numbering" w:default="1" w:styleId="Ingenoversigt">
     <w:name w:val="No List"/>
     <w:uiPriority w:val="99"/>
     <w:semiHidden/>
     <w:unhideWhenUsed/>
   </w:style>
-  <w:style w:type="paragraph" w:styleId="Title">
+  <w:style w:type="paragraph" w:styleId="Titel">
     <w:name w:val="Title"/>
     <w:basedOn w:val="Normal"/>
     <w:next w:val="Normal"/>
-    <w:link w:val="TitleChar"/>
+    <w:link w:val="TitelTegn"/>
     <w:uiPriority w:val="10"/>
     <w:qFormat/>
     <w:rsid w:val="0070237B"/>
@@ -3142,10 +3376,10 @@
       <w:szCs w:val="56"/>
     </w:rPr>
   </w:style>
-  <w:style w:type="character" w:customStyle="1" w:styleId="TitleChar">
-    <w:name w:val="Title Char"/>
-    <w:basedOn w:val="DefaultParagraphFont"/>
-    <w:link w:val="Title"/>
+  <w:style w:type="character" w:customStyle="1" w:styleId="TitelTegn">
+    <w:name w:val="Titel Tegn"/>
+    <w:basedOn w:val="Standardskrifttypeiafsnit"/>
+    <w:link w:val="Titel"/>
     <w:uiPriority w:val="10"/>
     <w:rsid w:val="0070237B"/>
     <w:rPr>
@@ -3156,10 +3390,10 @@
       <w:szCs w:val="56"/>
     </w:rPr>
   </w:style>
-  <w:style w:type="character" w:customStyle="1" w:styleId="Heading1Char">
-    <w:name w:val="Heading 1 Char"/>
-    <w:basedOn w:val="DefaultParagraphFont"/>
-    <w:link w:val="Heading1"/>
+  <w:style w:type="character" w:customStyle="1" w:styleId="Overskrift1Tegn">
+    <w:name w:val="Overskrift 1 Tegn"/>
+    <w:basedOn w:val="Standardskrifttypeiafsnit"/>
+    <w:link w:val="Overskrift1"/>
     <w:uiPriority w:val="9"/>
     <w:rsid w:val="0070237B"/>
     <w:rPr>
@@ -3169,7 +3403,7 @@
       <w:szCs w:val="32"/>
     </w:rPr>
   </w:style>
-  <w:style w:type="paragraph" w:styleId="ListParagraph">
+  <w:style w:type="paragraph" w:styleId="Listeafsnit">
     <w:name w:val="List Paragraph"/>
     <w:basedOn w:val="Normal"/>
     <w:uiPriority w:val="34"/>
@@ -3180,11 +3414,11 @@
       <w:contextualSpacing/>
     </w:pPr>
   </w:style>
-  <w:style w:type="paragraph" w:styleId="Subtitle">
+  <w:style w:type="paragraph" w:styleId="Undertitel">
     <w:name w:val="Subtitle"/>
     <w:basedOn w:val="Normal"/>
     <w:next w:val="Normal"/>
-    <w:link w:val="SubtitleChar"/>
+    <w:link w:val="UndertitelTegn"/>
     <w:uiPriority w:val="11"/>
     <w:qFormat/>
     <w:rsid w:val="00181EB7"/>
@@ -3200,311 +3434,10 @@
       <w:spacing w:val="15"/>
     </w:rPr>
   </w:style>
-  <w:style w:type="character" w:customStyle="1" w:styleId="SubtitleChar">
-    <w:name w:val="Subtitle Char"/>
-    <w:basedOn w:val="DefaultParagraphFont"/>
-    <w:link w:val="Subtitle"/>
-    <w:uiPriority w:val="11"/>
-    <w:rsid w:val="00181EB7"/>
-    <w:rPr>
-      <w:rFonts w:eastAsiaTheme="minorEastAsia"/>
-      <w:color w:val="5A5A5A" w:themeColor="text1" w:themeTint="A5"/>
-      <w:spacing w:val="15"/>
-    </w:rPr>
-  </w:style>
-</w:styles>
-</file>
-
-<file path=word/stylesWithEffects.xml><?xml version="1.0" encoding="utf-8"?>
-<w:styles xmlns:wpc="http://schemas.microsoft.com/office/word/2010/wordprocessingCanvas" xmlns:mc="http://schemas.openxmlformats.org/markup-compatibility/2006" xmlns:o="urn:schemas-microsoft-com:office:office" xmlns:r="http://schemas.openxmlformats.org/officeDocument/2006/relationships" xmlns:m="http://schemas.openxmlformats.org/officeDocument/2006/math" xmlns:v="urn:schemas-microsoft-com:vml" xmlns:wp14="http://schemas.microsoft.com/office/word/2010/wordprocessingDrawing" xmlns:wp="http://schemas.openxmlformats.org/drawingml/2006/wordprocessingDrawing" xmlns:w10="urn:schemas-microsoft-com:office:word" xmlns:w="http://schemas.openxmlformats.org/wordprocessingml/2006/main" xmlns:w14="http://schemas.microsoft.com/office/word/2010/wordml" xmlns:wpg="http://schemas.microsoft.com/office/word/2010/wordprocessingGroup" xmlns:wpi="http://schemas.microsoft.com/office/word/2010/wordprocessingInk" xmlns:wne="http://schemas.microsoft.com/office/word/2006/wordml" xmlns:wps="http://schemas.microsoft.com/office/word/2010/wordprocessingShape" mc:Ignorable="w14 wp14">
-  <w:docDefaults>
-    <w:rPrDefault>
-      <w:rPr>
-        <w:rFonts w:asciiTheme="minorHAnsi" w:eastAsiaTheme="minorHAnsi" w:hAnsiTheme="minorHAnsi" w:cstheme="minorBidi"/>
-        <w:sz w:val="22"/>
-        <w:szCs w:val="22"/>
-        <w:lang w:val="en-GB" w:eastAsia="en-US" w:bidi="ar-SA"/>
-      </w:rPr>
-    </w:rPrDefault>
-    <w:pPrDefault>
-      <w:pPr>
-        <w:spacing w:after="200" w:line="276" w:lineRule="auto"/>
-      </w:pPr>
-    </w:pPrDefault>
-  </w:docDefaults>
-  <w:latentStyles w:defLockedState="0" w:defUIPriority="99" w:defSemiHidden="1" w:defUnhideWhenUsed="1" w:defQFormat="0" w:count="267">
-    <w:lsdException w:name="Normal" w:semiHidden="0" w:uiPriority="0" w:unhideWhenUsed="0" w:qFormat="1"/>
-    <w:lsdException w:name="heading 1" w:semiHidden="0" w:uiPriority="9" w:unhideWhenUsed="0" w:qFormat="1"/>
-    <w:lsdException w:name="heading 2" w:uiPriority="9" w:qFormat="1"/>
-    <w:lsdException w:name="heading 3" w:uiPriority="9" w:qFormat="1"/>
-    <w:lsdException w:name="heading 4" w:uiPriority="9" w:qFormat="1"/>
-    <w:lsdException w:name="heading 5" w:uiPriority="9" w:qFormat="1"/>
-    <w:lsdException w:name="heading 6" w:uiPriority="9" w:qFormat="1"/>
-    <w:lsdException w:name="heading 7" w:uiPriority="9" w:qFormat="1"/>
-    <w:lsdException w:name="heading 8" w:uiPriority="9" w:qFormat="1"/>
-    <w:lsdException w:name="heading 9" w:uiPriority="9" w:qFormat="1"/>
-    <w:lsdException w:name="toc 1" w:uiPriority="39"/>
-    <w:lsdException w:name="toc 2" w:uiPriority="39"/>
-    <w:lsdException w:name="toc 3" w:uiPriority="39"/>
-    <w:lsdException w:name="toc 4" w:uiPriority="39"/>
-    <w:lsdException w:name="toc 5" w:uiPriority="39"/>
-    <w:lsdException w:name="toc 6" w:uiPriority="39"/>
-    <w:lsdException w:name="toc 7" w:uiPriority="39"/>
-    <w:lsdException w:name="toc 8" w:uiPriority="39"/>
-    <w:lsdException w:name="toc 9" w:uiPriority="39"/>
-    <w:lsdException w:name="caption" w:uiPriority="35" w:qFormat="1"/>
-    <w:lsdException w:name="Title" w:semiHidden="0" w:uiPriority="10" w:unhideWhenUsed="0" w:qFormat="1"/>
-    <w:lsdException w:name="Default Paragraph Font" w:uiPriority="1"/>
-    <w:lsdException w:name="Subtitle" w:semiHidden="0" w:uiPriority="11" w:unhideWhenUsed="0" w:qFormat="1"/>
-    <w:lsdException w:name="Strong" w:semiHidden="0" w:uiPriority="22" w:unhideWhenUsed="0" w:qFormat="1"/>
-    <w:lsdException w:name="Emphasis" w:semiHidden="0" w:uiPriority="20" w:unhideWhenUsed="0" w:qFormat="1"/>
-    <w:lsdException w:name="Table Grid" w:semiHidden="0" w:uiPriority="59" w:unhideWhenUsed="0"/>
-    <w:lsdException w:name="Placeholder Text" w:unhideWhenUsed="0"/>
-    <w:lsdException w:name="No Spacing" w:semiHidden="0" w:uiPriority="1" w:unhideWhenUsed="0" w:qFormat="1"/>
-    <w:lsdException w:name="Light Shading" w:semiHidden="0" w:uiPriority="60" w:unhideWhenUsed="0"/>
-    <w:lsdException w:name="Light List" w:semiHidden="0" w:uiPriority="61" w:unhideWhenUsed="0"/>
-    <w:lsdException w:name="Light Grid" w:semiHidden="0" w:uiPriority="62" w:unhideWhenUsed="0"/>
-    <w:lsdException w:name="Medium Shading 1" w:semiHidden="0" w:uiPriority="63" w:unhideWhenUsed="0"/>
-    <w:lsdException w:name="Medium Shading 2" w:semiHidden="0" w:uiPriority="64" w:unhideWhenUsed="0"/>
-    <w:lsdException w:name="Medium List 1" w:semiHidden="0" w:uiPriority="65" w:unhideWhenUsed="0"/>
-    <w:lsdException w:name="Medium List 2" w:semiHidden="0" w:uiPriority="66" w:unhideWhenUsed="0"/>
-    <w:lsdException w:name="Medium Grid 1" w:semiHidden="0" w:uiPriority="67" w:unhideWhenUsed="0"/>
-    <w:lsdException w:name="Medium Grid 2" w:semiHidden="0" w:uiPriority="68" w:unhideWhenUsed="0"/>
-    <w:lsdException w:name="Medium Grid 3" w:semiHidden="0" w:uiPriority="69" w:unhideWhenUsed="0"/>
-    <w:lsdException w:name="Dark List" w:semiHidden="0" w:uiPriority="70" w:unhideWhenUsed="0"/>
-    <w:lsdException w:name="Colorful Shading" w:semiHidden="0" w:uiPriority="71" w:unhideWhenUsed="0"/>
-    <w:lsdException w:name="Colorful List" w:semiHidden="0" w:uiPriority="72" w:unhideWhenUsed="0"/>
-    <w:lsdException w:name="Colorful Grid" w:semiHidden="0" w:uiPriority="73" w:unhideWhenUsed="0"/>
-    <w:lsdException w:name="Light Shading Accent 1" w:semiHidden="0" w:uiPriority="60" w:unhideWhenUsed="0"/>
-    <w:lsdException w:name="Light List Accent 1" w:semiHidden="0" w:uiPriority="61" w:unhideWhenUsed="0"/>
-    <w:lsdException w:name="Light Grid Accent 1" w:semiHidden="0" w:uiPriority="62" w:unhideWhenUsed="0"/>
-    <w:lsdException w:name="Medium Shading 1 Accent 1" w:semiHidden="0" w:uiPriority="63" w:unhideWhenUsed="0"/>
-    <w:lsdException w:name="Medium Shading 2 Accent 1" w:semiHidden="0" w:uiPriority="64" w:unhideWhenUsed="0"/>
-    <w:lsdException w:name="Medium List 1 Accent 1" w:semiHidden="0" w:uiPriority="65" w:unhideWhenUsed="0"/>
-    <w:lsdException w:name="Revision" w:unhideWhenUsed="0"/>
-    <w:lsdException w:name="List Paragraph" w:semiHidden="0" w:uiPriority="34" w:unhideWhenUsed="0" w:qFormat="1"/>
-    <w:lsdException w:name="Quote" w:semiHidden="0" w:uiPriority="29" w:unhideWhenUsed="0" w:qFormat="1"/>
-    <w:lsdException w:name="Intense Quote" w:semiHidden="0" w:uiPriority="30" w:unhideWhenUsed="0" w:qFormat="1"/>
-    <w:lsdException w:name="Medium List 2 Accent 1" w:semiHidden="0" w:uiPriority="66" w:unhideWhenUsed="0"/>
-    <w:lsdException w:name="Medium Grid 1 Accent 1" w:semiHidden="0" w:uiPriority="67" w:unhideWhenUsed="0"/>
-    <w:lsdException w:name="Medium Grid 2 Accent 1" w:semiHidden="0" w:uiPriority="68" w:unhideWhenUsed="0"/>
-    <w:lsdException w:name="Medium Grid 3 Accent 1" w:semiHidden="0" w:uiPriority="69" w:unhideWhenUsed="0"/>
-    <w:lsdException w:name="Dark List Accent 1" w:semiHidden="0" w:uiPriority="70" w:unhideWhenUsed="0"/>
-    <w:lsdException w:name="Colorful Shading Accent 1" w:semiHidden="0" w:uiPriority="71" w:unhideWhenUsed="0"/>
-    <w:lsdException w:name="Colorful List Accent 1" w:semiHidden="0" w:uiPriority="72" w:unhideWhenUsed="0"/>
-    <w:lsdException w:name="Colorful Grid Accent 1" w:semiHidden="0" w:uiPriority="73" w:unhideWhenUsed="0"/>
-    <w:lsdException w:name="Light Shading Accent 2" w:semiHidden="0" w:uiPriority="60" w:unhideWhenUsed="0"/>
-    <w:lsdException w:name="Light List Accent 2" w:semiHidden="0" w:uiPriority="61" w:unhideWhenUsed="0"/>
-    <w:lsdException w:name="Light Grid Accent 2" w:semiHidden="0" w:uiPriority="62" w:unhideWhenUsed="0"/>
-    <w:lsdException w:name="Medium Shading 1 Accent 2" w:semiHidden="0" w:uiPriority="63" w:unhideWhenUsed="0"/>
-    <w:lsdException w:name="Medium Shading 2 Accent 2" w:semiHidden="0" w:uiPriority="64" w:unhideWhenUsed="0"/>
-    <w:lsdException w:name="Medium List 1 Accent 2" w:semiHidden="0" w:uiPriority="65" w:unhideWhenUsed="0"/>
-    <w:lsdException w:name="Medium List 2 Accent 2" w:semiHidden="0" w:uiPriority="66" w:unhideWhenUsed="0"/>
-    <w:lsdException w:name="Medium Grid 1 Accent 2" w:semiHidden="0" w:uiPriority="67" w:unhideWhenUsed="0"/>
-    <w:lsdException w:name="Medium Grid 2 Accent 2" w:semiHidden="0" w:uiPriority="68" w:unhideWhenUsed="0"/>
-    <w:lsdException w:name="Medium Grid 3 Accent 2" w:semiHidden="0" w:uiPriority="69" w:unhideWhenUsed="0"/>
-    <w:lsdException w:name="Dark List Accent 2" w:semiHidden="0" w:uiPriority="70" w:unhideWhenUsed="0"/>
-    <w:lsdException w:name="Colorful Shading Accent 2" w:semiHidden="0" w:uiPriority="71" w:unhideWhenUsed="0"/>
-    <w:lsdException w:name="Colorful List Accent 2" w:semiHidden="0" w:uiPriority="72" w:unhideWhenUsed="0"/>
-    <w:lsdException w:name="Colorful Grid Accent 2" w:semiHidden="0" w:uiPriority="73" w:unhideWhenUsed="0"/>
-    <w:lsdException w:name="Light Shading Accent 3" w:semiHidden="0" w:uiPriority="60" w:unhideWhenUsed="0"/>
-    <w:lsdException w:name="Light List Accent 3" w:semiHidden="0" w:uiPriority="61" w:unhideWhenUsed="0"/>
-    <w:lsdException w:name="Light Grid Accent 3" w:semiHidden="0" w:uiPriority="62" w:unhideWhenUsed="0"/>
-    <w:lsdException w:name="Medium Shading 1 Accent 3" w:semiHidden="0" w:uiPriority="63" w:unhideWhenUsed="0"/>
-    <w:lsdException w:name="Medium Shading 2 Accent 3" w:semiHidden="0" w:uiPriority="64" w:unhideWhenUsed="0"/>
-    <w:lsdException w:name="Medium List 1 Accent 3" w:semiHidden="0" w:uiPriority="65" w:unhideWhenUsed="0"/>
-    <w:lsdException w:name="Medium List 2 Accent 3" w:semiHidden="0" w:uiPriority="66" w:unhideWhenUsed="0"/>
-    <w:lsdException w:name="Medium Grid 1 Accent 3" w:semiHidden="0" w:uiPriority="67" w:unhideWhenUsed="0"/>
-    <w:lsdException w:name="Medium Grid 2 Accent 3" w:semiHidden="0" w:uiPriority="68" w:unhideWhenUsed="0"/>
-    <w:lsdException w:name="Medium Grid 3 Accent 3" w:semiHidden="0" w:uiPriority="69" w:unhideWhenUsed="0"/>
-    <w:lsdException w:name="Dark List Accent 3" w:semiHidden="0" w:uiPriority="70" w:unhideWhenUsed="0"/>
-    <w:lsdException w:name="Colorful Shading Accent 3" w:semiHidden="0" w:uiPriority="71" w:unhideWhenUsed="0"/>
-    <w:lsdException w:name="Colorful List Accent 3" w:semiHidden="0" w:uiPriority="72" w:unhideWhenUsed="0"/>
-    <w:lsdException w:name="Colorful Grid Accent 3" w:semiHidden="0" w:uiPriority="73" w:unhideWhenUsed="0"/>
-    <w:lsdException w:name="Light Shading Accent 4" w:semiHidden="0" w:uiPriority="60" w:unhideWhenUsed="0"/>
-    <w:lsdException w:name="Light List Accent 4" w:semiHidden="0" w:uiPriority="61" w:unhideWhenUsed="0"/>
-    <w:lsdException w:name="Light Grid Accent 4" w:semiHidden="0" w:uiPriority="62" w:unhideWhenUsed="0"/>
-    <w:lsdException w:name="Medium Shading 1 Accent 4" w:semiHidden="0" w:uiPriority="63" w:unhideWhenUsed="0"/>
-    <w:lsdException w:name="Medium Shading 2 Accent 4" w:semiHidden="0" w:uiPriority="64" w:unhideWhenUsed="0"/>
-    <w:lsdException w:name="Medium List 1 Accent 4" w:semiHidden="0" w:uiPriority="65" w:unhideWhenUsed="0"/>
-    <w:lsdException w:name="Medium List 2 Accent 4" w:semiHidden="0" w:uiPriority="66" w:unhideWhenUsed="0"/>
-    <w:lsdException w:name="Medium Grid 1 Accent 4" w:semiHidden="0" w:uiPriority="67" w:unhideWhenUsed="0"/>
-    <w:lsdException w:name="Medium Grid 2 Accent 4" w:semiHidden="0" w:uiPriority="68" w:unhideWhenUsed="0"/>
-    <w:lsdException w:name="Medium Grid 3 Accent 4" w:semiHidden="0" w:uiPriority="69" w:unhideWhenUsed="0"/>
-    <w:lsdException w:name="Dark List Accent 4" w:semiHidden="0" w:uiPriority="70" w:unhideWhenUsed="0"/>
-    <w:lsdException w:name="Colorful Shading Accent 4" w:semiHidden="0" w:uiPriority="71" w:unhideWhenUsed="0"/>
-    <w:lsdException w:name="Colorful List Accent 4" w:semiHidden="0" w:uiPriority="72" w:unhideWhenUsed="0"/>
-    <w:lsdException w:name="Colorful Grid Accent 4" w:semiHidden="0" w:uiPriority="73" w:unhideWhenUsed="0"/>
-    <w:lsdException w:name="Light Shading Accent 5" w:semiHidden="0" w:uiPriority="60" w:unhideWhenUsed="0"/>
-    <w:lsdException w:name="Light List Accent 5" w:semiHidden="0" w:uiPriority="61" w:unhideWhenUsed="0"/>
-    <w:lsdException w:name="Light Grid Accent 5" w:semiHidden="0" w:uiPriority="62" w:unhideWhenUsed="0"/>
-    <w:lsdException w:name="Medium Shading 1 Accent 5" w:semiHidden="0" w:uiPriority="63" w:unhideWhenUsed="0"/>
-    <w:lsdException w:name="Medium Shading 2 Accent 5" w:semiHidden="0" w:uiPriority="64" w:unhideWhenUsed="0"/>
-    <w:lsdException w:name="Medium List 1 Accent 5" w:semiHidden="0" w:uiPriority="65" w:unhideWhenUsed="0"/>
-    <w:lsdException w:name="Medium List 2 Accent 5" w:semiHidden="0" w:uiPriority="66" w:unhideWhenUsed="0"/>
-    <w:lsdException w:name="Medium Grid 1 Accent 5" w:semiHidden="0" w:uiPriority="67" w:unhideWhenUsed="0"/>
-    <w:lsdException w:name="Medium Grid 2 Accent 5" w:semiHidden="0" w:uiPriority="68" w:unhideWhenUsed="0"/>
-    <w:lsdException w:name="Medium Grid 3 Accent 5" w:semiHidden="0" w:uiPriority="69" w:unhideWhenUsed="0"/>
-    <w:lsdException w:name="Dark List Accent 5" w:semiHidden="0" w:uiPriority="70" w:unhideWhenUsed="0"/>
-    <w:lsdException w:name="Colorful Shading Accent 5" w:semiHidden="0" w:uiPriority="71" w:unhideWhenUsed="0"/>
-    <w:lsdException w:name="Colorful List Accent 5" w:semiHidden="0" w:uiPriority="72" w:unhideWhenUsed="0"/>
-    <w:lsdException w:name="Colorful Grid Accent 5" w:semiHidden="0" w:uiPriority="73" w:unhideWhenUsed="0"/>
-    <w:lsdException w:name="Light Shading Accent 6" w:semiHidden="0" w:uiPriority="60" w:unhideWhenUsed="0"/>
-    <w:lsdException w:name="Light List Accent 6" w:semiHidden="0" w:uiPriority="61" w:unhideWhenUsed="0"/>
-    <w:lsdException w:name="Light Grid Accent 6" w:semiHidden="0" w:uiPriority="62" w:unhideWhenUsed="0"/>
-    <w:lsdException w:name="Medium Shading 1 Accent 6" w:semiHidden="0" w:uiPriority="63" w:unhideWhenUsed="0"/>
-    <w:lsdException w:name="Medium Shading 2 Accent 6" w:semiHidden="0" w:uiPriority="64" w:unhideWhenUsed="0"/>
-    <w:lsdException w:name="Medium List 1 Accent 6" w:semiHidden="0" w:uiPriority="65" w:unhideWhenUsed="0"/>
-    <w:lsdException w:name="Medium List 2 Accent 6" w:semiHidden="0" w:uiPriority="66" w:unhideWhenUsed="0"/>
-    <w:lsdException w:name="Medium Grid 1 Accent 6" w:semiHidden="0" w:uiPriority="67" w:unhideWhenUsed="0"/>
-    <w:lsdException w:name="Medium Grid 2 Accent 6" w:semiHidden="0" w:uiPriority="68" w:unhideWhenUsed="0"/>
-    <w:lsdException w:name="Medium Grid 3 Accent 6" w:semiHidden="0" w:uiPriority="69" w:unhideWhenUsed="0"/>
-    <w:lsdException w:name="Dark List Accent 6" w:semiHidden="0" w:uiPriority="70" w:unhideWhenUsed="0"/>
-    <w:lsdException w:name="Colorful Shading Accent 6" w:semiHidden="0" w:uiPriority="71" w:unhideWhenUsed="0"/>
-    <w:lsdException w:name="Colorful List Accent 6" w:semiHidden="0" w:uiPriority="72" w:unhideWhenUsed="0"/>
-    <w:lsdException w:name="Colorful Grid Accent 6" w:semiHidden="0" w:uiPriority="73" w:unhideWhenUsed="0"/>
-    <w:lsdException w:name="Subtle Emphasis" w:semiHidden="0" w:uiPriority="19" w:unhideWhenUsed="0" w:qFormat="1"/>
-    <w:lsdException w:name="Intense Emphasis" w:semiHidden="0" w:uiPriority="21" w:unhideWhenUsed="0" w:qFormat="1"/>
-    <w:lsdException w:name="Subtle Reference" w:semiHidden="0" w:uiPriority="31" w:unhideWhenUsed="0" w:qFormat="1"/>
-    <w:lsdException w:name="Intense Reference" w:semiHidden="0" w:uiPriority="32" w:unhideWhenUsed="0" w:qFormat="1"/>
-    <w:lsdException w:name="Book Title" w:semiHidden="0" w:uiPriority="33" w:unhideWhenUsed="0" w:qFormat="1"/>
-    <w:lsdException w:name="Bibliography" w:uiPriority="37"/>
-    <w:lsdException w:name="TOC Heading" w:uiPriority="39" w:qFormat="1"/>
-  </w:latentStyles>
-  <w:style w:type="paragraph" w:default="1" w:styleId="Normal">
-    <w:name w:val="Normal"/>
-    <w:qFormat/>
-  </w:style>
-  <w:style w:type="paragraph" w:styleId="Heading1">
-    <w:name w:val="heading 1"/>
-    <w:basedOn w:val="Normal"/>
-    <w:next w:val="Normal"/>
-    <w:link w:val="Heading1Char"/>
-    <w:uiPriority w:val="9"/>
-    <w:qFormat/>
-    <w:rsid w:val="0070237B"/>
-    <w:pPr>
-      <w:keepNext/>
-      <w:keepLines/>
-      <w:spacing w:before="240" w:after="0"/>
-      <w:outlineLvl w:val="0"/>
-    </w:pPr>
-    <w:rPr>
-      <w:rFonts w:asciiTheme="majorHAnsi" w:eastAsiaTheme="majorEastAsia" w:hAnsiTheme="majorHAnsi" w:cstheme="majorBidi"/>
-      <w:color w:val="365F91" w:themeColor="accent1" w:themeShade="BF"/>
-      <w:sz w:val="32"/>
-      <w:szCs w:val="32"/>
-    </w:rPr>
-  </w:style>
-  <w:style w:type="character" w:default="1" w:styleId="DefaultParagraphFont">
-    <w:name w:val="Default Paragraph Font"/>
-    <w:uiPriority w:val="1"/>
-    <w:semiHidden/>
-    <w:unhideWhenUsed/>
-  </w:style>
-  <w:style w:type="table" w:default="1" w:styleId="TableNormal">
-    <w:name w:val="Normal Table"/>
-    <w:uiPriority w:val="99"/>
-    <w:semiHidden/>
-    <w:unhideWhenUsed/>
-    <w:tblPr>
-      <w:tblInd w:w="0" w:type="dxa"/>
-      <w:tblCellMar>
-        <w:top w:w="0" w:type="dxa"/>
-        <w:left w:w="108" w:type="dxa"/>
-        <w:bottom w:w="0" w:type="dxa"/>
-        <w:right w:w="108" w:type="dxa"/>
-      </w:tblCellMar>
-    </w:tblPr>
-  </w:style>
-  <w:style w:type="numbering" w:default="1" w:styleId="NoList">
-    <w:name w:val="No List"/>
-    <w:uiPriority w:val="99"/>
-    <w:semiHidden/>
-    <w:unhideWhenUsed/>
-  </w:style>
-  <w:style w:type="paragraph" w:styleId="Title">
-    <w:name w:val="Title"/>
-    <w:basedOn w:val="Normal"/>
-    <w:next w:val="Normal"/>
-    <w:link w:val="TitleChar"/>
-    <w:uiPriority w:val="10"/>
-    <w:qFormat/>
-    <w:rsid w:val="0070237B"/>
-    <w:pPr>
-      <w:spacing w:after="0" w:line="240" w:lineRule="auto"/>
-      <w:contextualSpacing/>
-    </w:pPr>
-    <w:rPr>
-      <w:rFonts w:asciiTheme="majorHAnsi" w:eastAsiaTheme="majorEastAsia" w:hAnsiTheme="majorHAnsi" w:cstheme="majorBidi"/>
-      <w:spacing w:val="-10"/>
-      <w:kern w:val="28"/>
-      <w:sz w:val="56"/>
-      <w:szCs w:val="56"/>
-    </w:rPr>
-  </w:style>
-  <w:style w:type="character" w:customStyle="1" w:styleId="TitleChar">
-    <w:name w:val="Title Char"/>
-    <w:basedOn w:val="DefaultParagraphFont"/>
-    <w:link w:val="Title"/>
-    <w:uiPriority w:val="10"/>
-    <w:rsid w:val="0070237B"/>
-    <w:rPr>
-      <w:rFonts w:asciiTheme="majorHAnsi" w:eastAsiaTheme="majorEastAsia" w:hAnsiTheme="majorHAnsi" w:cstheme="majorBidi"/>
-      <w:spacing w:val="-10"/>
-      <w:kern w:val="28"/>
-      <w:sz w:val="56"/>
-      <w:szCs w:val="56"/>
-    </w:rPr>
-  </w:style>
-  <w:style w:type="character" w:customStyle="1" w:styleId="Heading1Char">
-    <w:name w:val="Heading 1 Char"/>
-    <w:basedOn w:val="DefaultParagraphFont"/>
-    <w:link w:val="Heading1"/>
-    <w:uiPriority w:val="9"/>
-    <w:rsid w:val="0070237B"/>
-    <w:rPr>
-      <w:rFonts w:asciiTheme="majorHAnsi" w:eastAsiaTheme="majorEastAsia" w:hAnsiTheme="majorHAnsi" w:cstheme="majorBidi"/>
-      <w:color w:val="365F91" w:themeColor="accent1" w:themeShade="BF"/>
-      <w:sz w:val="32"/>
-      <w:szCs w:val="32"/>
-    </w:rPr>
-  </w:style>
-  <w:style w:type="paragraph" w:styleId="ListParagraph">
-    <w:name w:val="List Paragraph"/>
-    <w:basedOn w:val="Normal"/>
-    <w:uiPriority w:val="34"/>
-    <w:qFormat/>
-    <w:rsid w:val="0070237B"/>
-    <w:pPr>
-      <w:ind w:left="720"/>
-      <w:contextualSpacing/>
-    </w:pPr>
-  </w:style>
-  <w:style w:type="paragraph" w:styleId="Subtitle">
-    <w:name w:val="Subtitle"/>
-    <w:basedOn w:val="Normal"/>
-    <w:next w:val="Normal"/>
-    <w:link w:val="SubtitleChar"/>
-    <w:uiPriority w:val="11"/>
-    <w:qFormat/>
-    <w:rsid w:val="00181EB7"/>
-    <w:pPr>
-      <w:numPr>
-        <w:ilvl w:val="1"/>
-      </w:numPr>
-      <w:spacing w:after="160"/>
-    </w:pPr>
-    <w:rPr>
-      <w:rFonts w:eastAsiaTheme="minorEastAsia"/>
-      <w:color w:val="5A5A5A" w:themeColor="text1" w:themeTint="A5"/>
-      <w:spacing w:val="15"/>
-    </w:rPr>
-  </w:style>
-  <w:style w:type="character" w:customStyle="1" w:styleId="SubtitleChar">
-    <w:name w:val="Subtitle Char"/>
-    <w:basedOn w:val="DefaultParagraphFont"/>
-    <w:link w:val="Subtitle"/>
+  <w:style w:type="character" w:customStyle="1" w:styleId="UndertitelTegn">
+    <w:name w:val="Undertitel Tegn"/>
+    <w:basedOn w:val="Standardskrifttypeiafsnit"/>
+    <w:link w:val="Undertitel"/>
     <w:uiPriority w:val="11"/>
     <w:rsid w:val="00181EB7"/>
     <w:rPr>

--- a/Projekt/To do ST3PRJ3.docx
+++ b/Projekt/To do ST3PRJ3.docx
@@ -72,6 +72,20 @@
         </w:rPr>
         <w:t>Abstract - resume</w:t>
       </w:r>
+      <w:r>
+        <w:rPr>
+          <w:lang w:val="da-DK"/>
+        </w:rPr>
+        <w:t xml:space="preserve"> (Mette</w:t>
+      </w:r>
+      <w:bookmarkStart w:id="0" w:name="_GoBack"/>
+      <w:bookmarkEnd w:id="0"/>
+      <w:r>
+        <w:rPr>
+          <w:lang w:val="da-DK"/>
+        </w:rPr>
+        <w:t>)</w:t>
+      </w:r>
     </w:p>
     <w:p>
       <w:pPr>
@@ -963,8 +977,6 @@
           <w:lang w:val="da-DK"/>
         </w:rPr>
       </w:pPr>
-      <w:bookmarkStart w:id="0" w:name="_GoBack"/>
-      <w:bookmarkEnd w:id="0"/>
       <w:r>
         <w:rPr>
           <w:lang w:val="da-DK"/>

--- a/Projekt/To do ST3PRJ3.docx
+++ b/Projekt/To do ST3PRJ3.docx
@@ -36,55 +36,49 @@
         </w:rPr>
         <w:t>Rapport</w:t>
       </w:r>
-    </w:p>
-    <w:p>
-      <w:pPr>
-        <w:pStyle w:val="Listeafsnit"/>
-        <w:numPr>
-          <w:ilvl w:val="0"/>
-          <w:numId w:val="7"/>
-        </w:numPr>
-        <w:rPr>
-          <w:lang w:val="da-DK"/>
-        </w:rPr>
-      </w:pPr>
-      <w:r>
-        <w:rPr>
-          <w:lang w:val="da-DK"/>
-        </w:rPr>
-        <w:t>Forside</w:t>
-      </w:r>
-    </w:p>
-    <w:p>
-      <w:pPr>
-        <w:pStyle w:val="Listeafsnit"/>
-        <w:numPr>
-          <w:ilvl w:val="0"/>
-          <w:numId w:val="1"/>
-        </w:numPr>
-        <w:rPr>
-          <w:lang w:val="da-DK"/>
-        </w:rPr>
-      </w:pPr>
-      <w:r>
-        <w:rPr>
-          <w:lang w:val="da-DK"/>
-        </w:rPr>
-        <w:t>Abstract - resume</w:t>
-      </w:r>
-      <w:r>
-        <w:rPr>
-          <w:lang w:val="da-DK"/>
-        </w:rPr>
-        <w:t xml:space="preserve"> (Mette</w:t>
-      </w:r>
       <w:bookmarkStart w:id="0" w:name="_GoBack"/>
       <w:bookmarkEnd w:id="0"/>
-      <w:r>
-        <w:rPr>
-          <w:lang w:val="da-DK"/>
-        </w:rPr>
-        <w:t>)</w:t>
+    </w:p>
+    <w:p>
+      <w:pPr>
+        <w:pStyle w:val="Listeafsnit"/>
+        <w:numPr>
+          <w:ilvl w:val="0"/>
+          <w:numId w:val="7"/>
+        </w:numPr>
+        <w:rPr>
+          <w:lang w:val="da-DK"/>
+        </w:rPr>
+      </w:pPr>
+      <w:r>
+        <w:rPr>
+          <w:lang w:val="da-DK"/>
+        </w:rPr>
+        <w:t>Forside</w:t>
+      </w:r>
+    </w:p>
+    <w:p>
+      <w:pPr>
+        <w:pStyle w:val="Listeafsnit"/>
+        <w:numPr>
+          <w:ilvl w:val="0"/>
+          <w:numId w:val="7"/>
+        </w:numPr>
+        <w:rPr>
+          <w:lang w:val="da-DK"/>
+        </w:rPr>
+      </w:pPr>
+      <w:r>
+        <w:rPr>
+          <w:lang w:val="da-DK"/>
+        </w:rPr>
+        <w:t>Abstract - resume</w:t>
+      </w:r>
+      <w:r>
+        <w:rPr>
+          <w:lang w:val="da-DK"/>
+        </w:rPr>
+        <w:t xml:space="preserve"> (Mette)</w:t>
       </w:r>
     </w:p>
     <w:p>
@@ -2224,7 +2218,7 @@
   <w:abstractNum w:abstractNumId="2" w15:restartNumberingAfterBreak="0">
     <w:nsid w:val="24FC02B0"/>
     <w:multiLevelType w:val="hybridMultilevel"/>
-    <w:tmpl w:val="D21294A2"/>
+    <w:tmpl w:val="4F446C32"/>
     <w:lvl w:ilvl="0" w:tplc="0406000D">
       <w:start w:val="1"/>
       <w:numFmt w:val="bullet"/>

--- a/Projekt/To do ST3PRJ3.docx
+++ b/Projekt/To do ST3PRJ3.docx
@@ -102,7 +102,7 @@
         <w:pStyle w:val="Listeafsnit"/>
         <w:numPr>
           <w:ilvl w:val="0"/>
-          <w:numId w:val="1"/>
+          <w:numId w:val="7"/>
         </w:numPr>
         <w:rPr>
           <w:lang w:val="da-DK"/>
@@ -113,6 +113,30 @@
           <w:lang w:val="da-DK"/>
         </w:rPr>
         <w:t>Ordliste</w:t>
+      </w:r>
+    </w:p>
+    <w:p>
+      <w:pPr>
+        <w:pStyle w:val="Listeafsnit"/>
+        <w:numPr>
+          <w:ilvl w:val="0"/>
+          <w:numId w:val="7"/>
+        </w:numPr>
+        <w:rPr>
+          <w:lang w:val="da-DK"/>
+        </w:rPr>
+      </w:pPr>
+      <w:r>
+        <w:rPr>
+          <w:lang w:val="da-DK"/>
+        </w:rPr>
+        <w:t>Indledning</w:t>
+      </w:r>
+      <w:r>
+        <w:rPr>
+          <w:lang w:val="da-DK"/>
+        </w:rPr>
+        <w:t xml:space="preserve"> (Ditte)</w:t>
       </w:r>
     </w:p>
     <w:p>
@@ -130,13 +154,61 @@
         <w:rPr>
           <w:lang w:val="da-DK"/>
         </w:rPr>
-        <w:t>Indledning</w:t>
-      </w:r>
-      <w:r>
-        <w:rPr>
-          <w:lang w:val="da-DK"/>
-        </w:rPr>
-        <w:t xml:space="preserve"> (Ditte)</w:t>
+        <w:t>Projekt</w:t>
+      </w:r>
+      <w:r>
+        <w:rPr>
+          <w:lang w:val="da-DK"/>
+        </w:rPr>
+        <w:t>formulering og afgrænsning</w:t>
+      </w:r>
+      <w:r>
+        <w:rPr>
+          <w:lang w:val="da-DK"/>
+        </w:rPr>
+        <w:t xml:space="preserve"> (Mathias)</w:t>
+      </w:r>
+    </w:p>
+    <w:p>
+      <w:pPr>
+        <w:pStyle w:val="Listeafsnit"/>
+        <w:numPr>
+          <w:ilvl w:val="1"/>
+          <w:numId w:val="1"/>
+        </w:numPr>
+        <w:rPr>
+          <w:lang w:val="da-DK"/>
+        </w:rPr>
+      </w:pPr>
+      <w:r>
+        <w:rPr>
+          <w:lang w:val="da-DK"/>
+        </w:rPr>
+        <w:t>Ansvarsområder</w:t>
+      </w:r>
+    </w:p>
+    <w:p>
+      <w:pPr>
+        <w:pStyle w:val="Listeafsnit"/>
+        <w:numPr>
+          <w:ilvl w:val="0"/>
+          <w:numId w:val="7"/>
+        </w:numPr>
+        <w:rPr>
+          <w:lang w:val="da-DK"/>
+        </w:rPr>
+      </w:pPr>
+      <w:r>
+        <w:rPr>
+          <w:lang w:val="da-DK"/>
+        </w:rPr>
+        <w:t>Blodtryk/forskning - den faglige viden om et blodtryk</w:t>
+      </w:r>
+      <w:r>
+        <w:rPr>
+          <w:lang w:val="da-DK"/>
+        </w:rPr>
+        <w:t xml:space="preserve"> (Mette)</w:t>
       </w:r>
     </w:p>
     <w:p>
@@ -154,19 +226,7 @@
         <w:rPr>
           <w:lang w:val="da-DK"/>
         </w:rPr>
-        <w:t>Projekt</w:t>
-      </w:r>
-      <w:r>
-        <w:rPr>
-          <w:lang w:val="da-DK"/>
-        </w:rPr>
-        <w:t>formulering og afgrænsning</w:t>
-      </w:r>
-      <w:r>
-        <w:rPr>
-          <w:lang w:val="da-DK"/>
-        </w:rPr>
-        <w:t xml:space="preserve"> (Mathias)</w:t>
+        <w:t>Systembeskrivelse</w:t>
       </w:r>
     </w:p>
     <w:p>
@@ -184,7 +244,25 @@
         <w:rPr>
           <w:lang w:val="da-DK"/>
         </w:rPr>
-        <w:t>Ansvarsområder</w:t>
+        <w:t>Billede af systemopstilling (computer, hardware, DAQ, in vitro)</w:t>
+      </w:r>
+    </w:p>
+    <w:p>
+      <w:pPr>
+        <w:pStyle w:val="Listeafsnit"/>
+        <w:numPr>
+          <w:ilvl w:val="1"/>
+          <w:numId w:val="1"/>
+        </w:numPr>
+        <w:rPr>
+          <w:lang w:val="da-DK"/>
+        </w:rPr>
+      </w:pPr>
+      <w:r>
+        <w:rPr>
+          <w:lang w:val="da-DK"/>
+        </w:rPr>
+        <w:t>Oversigt over signalændring</w:t>
       </w:r>
     </w:p>
     <w:p>
@@ -202,13 +280,87 @@
         <w:rPr>
           <w:lang w:val="da-DK"/>
         </w:rPr>
-        <w:t>Blodtryk/forskning - den faglige viden om et blodtryk</w:t>
-      </w:r>
-      <w:r>
-        <w:rPr>
-          <w:lang w:val="da-DK"/>
-        </w:rPr>
-        <w:t xml:space="preserve"> (Mette)</w:t>
+        <w:t>Krav (Givne</w:t>
+      </w:r>
+      <w:r>
+        <w:rPr>
+          <w:lang w:val="da-DK"/>
+        </w:rPr>
+        <w:t xml:space="preserve"> fra studiet, vores krav tilføjelser)</w:t>
+      </w:r>
+      <w:r>
+        <w:rPr>
+          <w:lang w:val="da-DK"/>
+        </w:rPr>
+        <w:t xml:space="preserve"> (Anne)</w:t>
+      </w:r>
+    </w:p>
+    <w:p>
+      <w:pPr>
+        <w:pStyle w:val="Listeafsnit"/>
+        <w:numPr>
+          <w:ilvl w:val="1"/>
+          <w:numId w:val="1"/>
+        </w:numPr>
+        <w:rPr>
+          <w:lang w:val="da-DK"/>
+        </w:rPr>
+      </w:pPr>
+      <w:r>
+        <w:rPr>
+          <w:lang w:val="da-DK"/>
+        </w:rPr>
+        <w:t>(</w:t>
+      </w:r>
+      <w:proofErr w:type="gramStart"/>
+      <w:r>
+        <w:rPr>
+          <w:lang w:val="da-DK"/>
+        </w:rPr>
+        <w:t>aktør</w:t>
+      </w:r>
+      <w:proofErr w:type="gramEnd"/>
+      <w:r>
+        <w:rPr>
+          <w:lang w:val="da-DK"/>
+        </w:rPr>
+        <w:t xml:space="preserve"> beskrivelser)</w:t>
+      </w:r>
+    </w:p>
+    <w:p>
+      <w:pPr>
+        <w:pStyle w:val="Listeafsnit"/>
+        <w:numPr>
+          <w:ilvl w:val="1"/>
+          <w:numId w:val="1"/>
+        </w:numPr>
+        <w:rPr>
+          <w:lang w:val="da-DK"/>
+        </w:rPr>
+      </w:pPr>
+      <w:r>
+        <w:rPr>
+          <w:lang w:val="da-DK"/>
+        </w:rPr>
+        <w:t>(Use case beskrivelser)</w:t>
+      </w:r>
+    </w:p>
+    <w:p>
+      <w:pPr>
+        <w:pStyle w:val="Listeafsnit"/>
+        <w:numPr>
+          <w:ilvl w:val="1"/>
+          <w:numId w:val="1"/>
+        </w:numPr>
+        <w:rPr>
+          <w:lang w:val="da-DK"/>
+        </w:rPr>
+      </w:pPr>
+      <w:r>
+        <w:rPr>
+          <w:lang w:val="da-DK"/>
+        </w:rPr>
+        <w:t>(Ikke-funktionelle krav)</w:t>
       </w:r>
     </w:p>
     <w:p>
@@ -226,7 +378,73 @@
         <w:rPr>
           <w:lang w:val="da-DK"/>
         </w:rPr>
-        <w:t>Systembeskrivelse</w:t>
+        <w:t>Projektbeskrivelse</w:t>
+      </w:r>
+    </w:p>
+    <w:p>
+      <w:pPr>
+        <w:pStyle w:val="Listeafsnit"/>
+        <w:numPr>
+          <w:ilvl w:val="2"/>
+          <w:numId w:val="7"/>
+        </w:numPr>
+        <w:rPr>
+          <w:lang w:val="da-DK"/>
+        </w:rPr>
+      </w:pPr>
+      <w:r>
+        <w:rPr>
+          <w:lang w:val="da-DK"/>
+        </w:rPr>
+        <w:t>Projektgennemførelse</w:t>
+      </w:r>
+      <w:r>
+        <w:rPr>
+          <w:lang w:val="da-DK"/>
+        </w:rPr>
+        <w:t xml:space="preserve"> (Albert)</w:t>
+      </w:r>
+    </w:p>
+    <w:p>
+      <w:pPr>
+        <w:pStyle w:val="Listeafsnit"/>
+        <w:numPr>
+          <w:ilvl w:val="2"/>
+          <w:numId w:val="7"/>
+        </w:numPr>
+        <w:rPr>
+          <w:lang w:val="da-DK"/>
+        </w:rPr>
+      </w:pPr>
+      <w:r>
+        <w:rPr>
+          <w:lang w:val="da-DK"/>
+        </w:rPr>
+        <w:t>Projektstyring</w:t>
+      </w:r>
+    </w:p>
+    <w:p>
+      <w:pPr>
+        <w:pStyle w:val="Listeafsnit"/>
+        <w:numPr>
+          <w:ilvl w:val="2"/>
+          <w:numId w:val="7"/>
+        </w:numPr>
+        <w:rPr>
+          <w:lang w:val="da-DK"/>
+        </w:rPr>
+      </w:pPr>
+      <w:r>
+        <w:rPr>
+          <w:lang w:val="da-DK"/>
+        </w:rPr>
+        <w:t>Metode</w:t>
+      </w:r>
+      <w:r>
+        <w:rPr>
+          <w:lang w:val="da-DK"/>
+        </w:rPr>
+        <w:t xml:space="preserve"> (Ditte)</w:t>
       </w:r>
     </w:p>
     <w:p>
@@ -244,7 +462,67 @@
         <w:rPr>
           <w:lang w:val="da-DK"/>
         </w:rPr>
-        <w:t>Billede af systemopstilling (computer, hardware, DAQ, in vitro)</w:t>
+        <w:t>Systemarkitektur</w:t>
+      </w:r>
+    </w:p>
+    <w:p>
+      <w:pPr>
+        <w:pStyle w:val="Listeafsnit"/>
+        <w:numPr>
+          <w:ilvl w:val="2"/>
+          <w:numId w:val="1"/>
+        </w:numPr>
+        <w:rPr>
+          <w:lang w:val="da-DK"/>
+        </w:rPr>
+      </w:pPr>
+      <w:r>
+        <w:rPr>
+          <w:lang w:val="da-DK"/>
+        </w:rPr>
+        <w:t>Hardware</w:t>
+      </w:r>
+      <w:r>
+        <w:rPr>
+          <w:lang w:val="da-DK"/>
+        </w:rPr>
+        <w:t xml:space="preserve"> (Ditte</w:t>
+      </w:r>
+      <w:r>
+        <w:rPr>
+          <w:lang w:val="da-DK"/>
+        </w:rPr>
+        <w:t>, Martin</w:t>
+      </w:r>
+      <w:r>
+        <w:rPr>
+          <w:lang w:val="da-DK"/>
+        </w:rPr>
+        <w:t>)</w:t>
+      </w:r>
+    </w:p>
+    <w:p>
+      <w:pPr>
+        <w:pStyle w:val="Listeafsnit"/>
+        <w:numPr>
+          <w:ilvl w:val="2"/>
+          <w:numId w:val="1"/>
+        </w:numPr>
+        <w:rPr>
+          <w:lang w:val="da-DK"/>
+        </w:rPr>
+      </w:pPr>
+      <w:r>
+        <w:rPr>
+          <w:lang w:val="da-DK"/>
+        </w:rPr>
+        <w:t>Software</w:t>
+      </w:r>
+      <w:r>
+        <w:rPr>
+          <w:lang w:val="da-DK"/>
+        </w:rPr>
+        <w:t xml:space="preserve"> (Anne)</w:t>
       </w:r>
     </w:p>
     <w:p>
@@ -262,7 +540,247 @@
         <w:rPr>
           <w:lang w:val="da-DK"/>
         </w:rPr>
-        <w:t>Oversigt over signalændring</w:t>
+        <w:t>Problemidentifikation (design)</w:t>
+      </w:r>
+    </w:p>
+    <w:p>
+      <w:pPr>
+        <w:pStyle w:val="Listeafsnit"/>
+        <w:numPr>
+          <w:ilvl w:val="2"/>
+          <w:numId w:val="1"/>
+        </w:numPr>
+        <w:rPr>
+          <w:lang w:val="da-DK"/>
+        </w:rPr>
+      </w:pPr>
+      <w:r>
+        <w:rPr>
+          <w:lang w:val="da-DK"/>
+        </w:rPr>
+        <w:t>Start med hardware efterfulgt af software.</w:t>
+      </w:r>
+    </w:p>
+    <w:p>
+      <w:pPr>
+        <w:pStyle w:val="Listeafsnit"/>
+        <w:numPr>
+          <w:ilvl w:val="1"/>
+          <w:numId w:val="1"/>
+        </w:numPr>
+        <w:rPr>
+          <w:lang w:val="da-DK"/>
+        </w:rPr>
+      </w:pPr>
+      <w:r>
+        <w:rPr>
+          <w:lang w:val="da-DK"/>
+        </w:rPr>
+        <w:t>Implementering</w:t>
+      </w:r>
+    </w:p>
+    <w:p>
+      <w:pPr>
+        <w:pStyle w:val="Listeafsnit"/>
+        <w:numPr>
+          <w:ilvl w:val="2"/>
+          <w:numId w:val="1"/>
+        </w:numPr>
+        <w:rPr>
+          <w:lang w:val="da-DK"/>
+        </w:rPr>
+      </w:pPr>
+      <w:r>
+        <w:rPr>
+          <w:lang w:val="da-DK"/>
+        </w:rPr>
+        <w:t>GUI beskrivelse</w:t>
+      </w:r>
+    </w:p>
+    <w:p>
+      <w:pPr>
+        <w:pStyle w:val="Listeafsnit"/>
+        <w:numPr>
+          <w:ilvl w:val="3"/>
+          <w:numId w:val="1"/>
+        </w:numPr>
+        <w:rPr>
+          <w:lang w:val="da-DK"/>
+        </w:rPr>
+      </w:pPr>
+      <w:r>
+        <w:rPr>
+          <w:lang w:val="da-DK"/>
+        </w:rPr>
+        <w:t>Indstillingsmuligheder i GUI</w:t>
+      </w:r>
+    </w:p>
+    <w:p>
+      <w:pPr>
+        <w:pStyle w:val="Listeafsnit"/>
+        <w:numPr>
+          <w:ilvl w:val="2"/>
+          <w:numId w:val="1"/>
+        </w:numPr>
+        <w:rPr>
+          <w:lang w:val="da-DK"/>
+        </w:rPr>
+      </w:pPr>
+      <w:r>
+        <w:rPr>
+          <w:lang w:val="da-DK"/>
+        </w:rPr>
+        <w:t>Algoritmer (Grænseværdier)</w:t>
+      </w:r>
+    </w:p>
+    <w:p>
+      <w:pPr>
+        <w:pStyle w:val="Listeafsnit"/>
+        <w:numPr>
+          <w:ilvl w:val="2"/>
+          <w:numId w:val="1"/>
+        </w:numPr>
+        <w:rPr>
+          <w:lang w:val="da-DK"/>
+        </w:rPr>
+      </w:pPr>
+      <w:r>
+        <w:rPr>
+          <w:lang w:val="da-DK"/>
+        </w:rPr>
+        <w:t>Filtreret/</w:t>
+      </w:r>
+      <w:r>
+        <w:rPr>
+          <w:lang w:val="da-DK"/>
+        </w:rPr>
+        <w:t xml:space="preserve"> </w:t>
+      </w:r>
+      <w:r>
+        <w:rPr>
+          <w:lang w:val="da-DK"/>
+        </w:rPr>
+        <w:t>ufiltreret</w:t>
+      </w:r>
+    </w:p>
+    <w:p>
+      <w:pPr>
+        <w:pStyle w:val="Listeafsnit"/>
+        <w:numPr>
+          <w:ilvl w:val="2"/>
+          <w:numId w:val="1"/>
+        </w:numPr>
+        <w:rPr>
+          <w:lang w:val="da-DK"/>
+        </w:rPr>
+      </w:pPr>
+      <w:r>
+        <w:rPr>
+          <w:lang w:val="da-DK"/>
+        </w:rPr>
+        <w:t>Lagring af data i Database</w:t>
+      </w:r>
+    </w:p>
+    <w:p>
+      <w:pPr>
+        <w:pStyle w:val="Listeafsnit"/>
+        <w:numPr>
+          <w:ilvl w:val="1"/>
+          <w:numId w:val="1"/>
+        </w:numPr>
+        <w:rPr>
+          <w:lang w:val="da-DK"/>
+        </w:rPr>
+      </w:pPr>
+      <w:r>
+        <w:rPr>
+          <w:lang w:val="da-DK"/>
+        </w:rPr>
+        <w:t>Test</w:t>
+      </w:r>
+    </w:p>
+    <w:p>
+      <w:pPr>
+        <w:pStyle w:val="Listeafsnit"/>
+        <w:numPr>
+          <w:ilvl w:val="1"/>
+          <w:numId w:val="1"/>
+        </w:numPr>
+        <w:rPr>
+          <w:lang w:val="da-DK"/>
+        </w:rPr>
+      </w:pPr>
+      <w:r>
+        <w:rPr>
+          <w:lang w:val="da-DK"/>
+        </w:rPr>
+        <w:t>Resultater og diskussion</w:t>
+      </w:r>
+    </w:p>
+    <w:p>
+      <w:pPr>
+        <w:pStyle w:val="Listeafsnit"/>
+        <w:numPr>
+          <w:ilvl w:val="1"/>
+          <w:numId w:val="1"/>
+        </w:numPr>
+        <w:rPr>
+          <w:lang w:val="da-DK"/>
+        </w:rPr>
+      </w:pPr>
+      <w:r>
+        <w:rPr>
+          <w:lang w:val="da-DK"/>
+        </w:rPr>
+        <w:t>Udviklingsværktøjer</w:t>
+      </w:r>
+      <w:r>
+        <w:rPr>
+          <w:lang w:val="da-DK"/>
+        </w:rPr>
+        <w:t xml:space="preserve"> (Anne)</w:t>
+      </w:r>
+    </w:p>
+    <w:p>
+      <w:pPr>
+        <w:pStyle w:val="Listeafsnit"/>
+        <w:numPr>
+          <w:ilvl w:val="1"/>
+          <w:numId w:val="1"/>
+        </w:numPr>
+        <w:rPr>
+          <w:lang w:val="da-DK"/>
+        </w:rPr>
+      </w:pPr>
+      <w:r>
+        <w:rPr>
+          <w:lang w:val="da-DK"/>
+        </w:rPr>
+        <w:t>Opnåede erfaringer</w:t>
+      </w:r>
+    </w:p>
+    <w:p>
+      <w:pPr>
+        <w:pStyle w:val="Listeafsnit"/>
+        <w:numPr>
+          <w:ilvl w:val="1"/>
+          <w:numId w:val="1"/>
+        </w:numPr>
+        <w:rPr>
+          <w:lang w:val="da-DK"/>
+        </w:rPr>
+      </w:pPr>
+      <w:r>
+        <w:rPr>
+          <w:lang w:val="da-DK"/>
+        </w:rPr>
+        <w:t>Perspektivering - Fremtidigt arbejde</w:t>
+      </w:r>
+      <w:r>
+        <w:rPr>
+          <w:lang w:val="da-DK"/>
+        </w:rPr>
+        <w:t xml:space="preserve"> (Ditte)</w:t>
       </w:r>
     </w:p>
     <w:p>
@@ -280,73 +798,7 @@
         <w:rPr>
           <w:lang w:val="da-DK"/>
         </w:rPr>
-        <w:t>Krav (Givne</w:t>
-      </w:r>
-      <w:r>
-        <w:rPr>
-          <w:lang w:val="da-DK"/>
-        </w:rPr>
-        <w:t xml:space="preserve"> fra studiet, vores krav tilføjelser)</w:t>
-      </w:r>
-      <w:r>
-        <w:rPr>
-          <w:lang w:val="da-DK"/>
-        </w:rPr>
-        <w:t xml:space="preserve"> (Anne)</w:t>
-      </w:r>
-    </w:p>
-    <w:p>
-      <w:pPr>
-        <w:pStyle w:val="Listeafsnit"/>
-        <w:numPr>
-          <w:ilvl w:val="1"/>
-          <w:numId w:val="1"/>
-        </w:numPr>
-        <w:rPr>
-          <w:lang w:val="da-DK"/>
-        </w:rPr>
-      </w:pPr>
-      <w:r>
-        <w:rPr>
-          <w:lang w:val="da-DK"/>
-        </w:rPr>
-        <w:t>(aktør beskrivelser)</w:t>
-      </w:r>
-    </w:p>
-    <w:p>
-      <w:pPr>
-        <w:pStyle w:val="Listeafsnit"/>
-        <w:numPr>
-          <w:ilvl w:val="1"/>
-          <w:numId w:val="1"/>
-        </w:numPr>
-        <w:rPr>
-          <w:lang w:val="da-DK"/>
-        </w:rPr>
-      </w:pPr>
-      <w:r>
-        <w:rPr>
-          <w:lang w:val="da-DK"/>
-        </w:rPr>
-        <w:t>(Use case beskrivelser)</w:t>
-      </w:r>
-    </w:p>
-    <w:p>
-      <w:pPr>
-        <w:pStyle w:val="Listeafsnit"/>
-        <w:numPr>
-          <w:ilvl w:val="1"/>
-          <w:numId w:val="1"/>
-        </w:numPr>
-        <w:rPr>
-          <w:lang w:val="da-DK"/>
-        </w:rPr>
-      </w:pPr>
-      <w:r>
-        <w:rPr>
-          <w:lang w:val="da-DK"/>
-        </w:rPr>
-        <w:t>(Ikke-funktionelle krav)</w:t>
+        <w:t>Konklusion</w:t>
       </w:r>
     </w:p>
     <w:p>
@@ -354,419 +806,23 @@
         <w:pStyle w:val="Listeafsnit"/>
         <w:numPr>
           <w:ilvl w:val="0"/>
-          <w:numId w:val="1"/>
-        </w:numPr>
-        <w:rPr>
-          <w:lang w:val="da-DK"/>
-        </w:rPr>
-      </w:pPr>
-      <w:r>
-        <w:rPr>
-          <w:lang w:val="da-DK"/>
-        </w:rPr>
-        <w:t>Projektbeskrivelse</w:t>
-      </w:r>
-    </w:p>
-    <w:p>
-      <w:pPr>
-        <w:pStyle w:val="Listeafsnit"/>
-        <w:numPr>
-          <w:ilvl w:val="1"/>
-          <w:numId w:val="1"/>
-        </w:numPr>
-        <w:rPr>
-          <w:lang w:val="da-DK"/>
-        </w:rPr>
-      </w:pPr>
-      <w:r>
-        <w:rPr>
-          <w:lang w:val="da-DK"/>
-        </w:rPr>
-        <w:t>Projektgennemførelse</w:t>
-      </w:r>
-      <w:r>
-        <w:rPr>
-          <w:lang w:val="da-DK"/>
-        </w:rPr>
-        <w:t xml:space="preserve"> (Albert)</w:t>
-      </w:r>
-    </w:p>
-    <w:p>
-      <w:pPr>
-        <w:pStyle w:val="Listeafsnit"/>
-        <w:numPr>
-          <w:ilvl w:val="2"/>
-          <w:numId w:val="1"/>
-        </w:numPr>
-        <w:rPr>
-          <w:lang w:val="da-DK"/>
-        </w:rPr>
-      </w:pPr>
-      <w:r>
-        <w:rPr>
-          <w:lang w:val="da-DK"/>
-        </w:rPr>
-        <w:t>Projektstyring</w:t>
-      </w:r>
-    </w:p>
-    <w:p>
-      <w:pPr>
-        <w:pStyle w:val="Listeafsnit"/>
-        <w:numPr>
-          <w:ilvl w:val="1"/>
-          <w:numId w:val="1"/>
-        </w:numPr>
-        <w:rPr>
-          <w:lang w:val="da-DK"/>
-        </w:rPr>
-      </w:pPr>
-      <w:r>
-        <w:rPr>
-          <w:lang w:val="da-DK"/>
-        </w:rPr>
-        <w:t>Metode</w:t>
-      </w:r>
-      <w:r>
-        <w:rPr>
-          <w:lang w:val="da-DK"/>
-        </w:rPr>
-        <w:t xml:space="preserve"> (Ditte)</w:t>
-      </w:r>
-    </w:p>
-    <w:p>
-      <w:pPr>
-        <w:pStyle w:val="Listeafsnit"/>
-        <w:numPr>
-          <w:ilvl w:val="1"/>
-          <w:numId w:val="1"/>
-        </w:numPr>
-        <w:rPr>
-          <w:lang w:val="da-DK"/>
-        </w:rPr>
-      </w:pPr>
-      <w:r>
-        <w:rPr>
-          <w:lang w:val="da-DK"/>
-        </w:rPr>
-        <w:t>Systemarkitektur</w:t>
-      </w:r>
-    </w:p>
-    <w:p>
-      <w:pPr>
-        <w:pStyle w:val="Listeafsnit"/>
-        <w:numPr>
-          <w:ilvl w:val="2"/>
-          <w:numId w:val="1"/>
-        </w:numPr>
-        <w:rPr>
-          <w:lang w:val="da-DK"/>
-        </w:rPr>
-      </w:pPr>
-      <w:r>
-        <w:rPr>
-          <w:lang w:val="da-DK"/>
-        </w:rPr>
-        <w:t>Hardware</w:t>
-      </w:r>
-      <w:r>
-        <w:rPr>
-          <w:lang w:val="da-DK"/>
-        </w:rPr>
-        <w:t xml:space="preserve"> (Ditte</w:t>
-      </w:r>
-      <w:r>
-        <w:rPr>
-          <w:lang w:val="da-DK"/>
-        </w:rPr>
-        <w:t>, Martin</w:t>
-      </w:r>
-      <w:r>
-        <w:rPr>
-          <w:lang w:val="da-DK"/>
-        </w:rPr>
-        <w:t>)</w:t>
-      </w:r>
-    </w:p>
-    <w:p>
-      <w:pPr>
-        <w:pStyle w:val="Listeafsnit"/>
-        <w:numPr>
-          <w:ilvl w:val="2"/>
-          <w:numId w:val="1"/>
-        </w:numPr>
-        <w:rPr>
-          <w:lang w:val="da-DK"/>
-        </w:rPr>
-      </w:pPr>
-      <w:r>
-        <w:rPr>
-          <w:lang w:val="da-DK"/>
-        </w:rPr>
-        <w:t>Software</w:t>
-      </w:r>
-      <w:r>
-        <w:rPr>
-          <w:lang w:val="da-DK"/>
-        </w:rPr>
-        <w:t xml:space="preserve"> (Anne)</w:t>
-      </w:r>
-    </w:p>
-    <w:p>
-      <w:pPr>
-        <w:pStyle w:val="Listeafsnit"/>
-        <w:numPr>
-          <w:ilvl w:val="1"/>
-          <w:numId w:val="1"/>
-        </w:numPr>
-        <w:rPr>
-          <w:lang w:val="da-DK"/>
-        </w:rPr>
-      </w:pPr>
-      <w:r>
-        <w:rPr>
-          <w:lang w:val="da-DK"/>
-        </w:rPr>
-        <w:t>Problemidentifikation (design)</w:t>
-      </w:r>
-    </w:p>
-    <w:p>
-      <w:pPr>
-        <w:pStyle w:val="Listeafsnit"/>
-        <w:numPr>
-          <w:ilvl w:val="2"/>
-          <w:numId w:val="1"/>
-        </w:numPr>
-        <w:rPr>
-          <w:lang w:val="da-DK"/>
-        </w:rPr>
-      </w:pPr>
-      <w:r>
-        <w:rPr>
-          <w:lang w:val="da-DK"/>
-        </w:rPr>
-        <w:t>Start med hardware efterfulgt af software.</w:t>
-      </w:r>
-    </w:p>
-    <w:p>
-      <w:pPr>
-        <w:pStyle w:val="Listeafsnit"/>
-        <w:numPr>
-          <w:ilvl w:val="1"/>
-          <w:numId w:val="1"/>
-        </w:numPr>
-        <w:rPr>
-          <w:lang w:val="da-DK"/>
-        </w:rPr>
-      </w:pPr>
-      <w:r>
-        <w:rPr>
-          <w:lang w:val="da-DK"/>
-        </w:rPr>
-        <w:t>Implementering</w:t>
-      </w:r>
-    </w:p>
-    <w:p>
-      <w:pPr>
-        <w:pStyle w:val="Listeafsnit"/>
-        <w:numPr>
-          <w:ilvl w:val="2"/>
-          <w:numId w:val="1"/>
-        </w:numPr>
-        <w:rPr>
-          <w:lang w:val="da-DK"/>
-        </w:rPr>
-      </w:pPr>
-      <w:r>
-        <w:rPr>
-          <w:lang w:val="da-DK"/>
-        </w:rPr>
-        <w:t>GUI beskrivelse</w:t>
-      </w:r>
-    </w:p>
-    <w:p>
-      <w:pPr>
-        <w:pStyle w:val="Listeafsnit"/>
-        <w:numPr>
-          <w:ilvl w:val="3"/>
-          <w:numId w:val="1"/>
-        </w:numPr>
-        <w:rPr>
-          <w:lang w:val="da-DK"/>
-        </w:rPr>
-      </w:pPr>
-      <w:r>
-        <w:rPr>
-          <w:lang w:val="da-DK"/>
-        </w:rPr>
-        <w:t>Indstillingsmuligheder i GUI</w:t>
-      </w:r>
-    </w:p>
-    <w:p>
-      <w:pPr>
-        <w:pStyle w:val="Listeafsnit"/>
-        <w:numPr>
-          <w:ilvl w:val="2"/>
-          <w:numId w:val="1"/>
-        </w:numPr>
-        <w:rPr>
-          <w:lang w:val="da-DK"/>
-        </w:rPr>
-      </w:pPr>
-      <w:r>
-        <w:rPr>
-          <w:lang w:val="da-DK"/>
-        </w:rPr>
-        <w:t>Algoritmer (Grænseværdier)</w:t>
-      </w:r>
-    </w:p>
-    <w:p>
-      <w:pPr>
-        <w:pStyle w:val="Listeafsnit"/>
-        <w:numPr>
-          <w:ilvl w:val="2"/>
-          <w:numId w:val="1"/>
-        </w:numPr>
-        <w:rPr>
-          <w:lang w:val="da-DK"/>
-        </w:rPr>
-      </w:pPr>
-      <w:r>
-        <w:rPr>
-          <w:lang w:val="da-DK"/>
-        </w:rPr>
-        <w:t>Filtreret/</w:t>
-      </w:r>
-      <w:r>
-        <w:rPr>
-          <w:lang w:val="da-DK"/>
-        </w:rPr>
-        <w:t xml:space="preserve"> </w:t>
-      </w:r>
-      <w:r>
-        <w:rPr>
-          <w:lang w:val="da-DK"/>
-        </w:rPr>
-        <w:t>ufiltreret</w:t>
-      </w:r>
-    </w:p>
-    <w:p>
-      <w:pPr>
-        <w:pStyle w:val="Listeafsnit"/>
-        <w:numPr>
-          <w:ilvl w:val="2"/>
-          <w:numId w:val="1"/>
-        </w:numPr>
-        <w:rPr>
-          <w:lang w:val="da-DK"/>
-        </w:rPr>
-      </w:pPr>
-      <w:r>
-        <w:rPr>
-          <w:lang w:val="da-DK"/>
-        </w:rPr>
-        <w:t>Lagring af data i Database</w:t>
-      </w:r>
-    </w:p>
-    <w:p>
-      <w:pPr>
-        <w:pStyle w:val="Listeafsnit"/>
-        <w:numPr>
-          <w:ilvl w:val="1"/>
-          <w:numId w:val="1"/>
-        </w:numPr>
-        <w:rPr>
-          <w:lang w:val="da-DK"/>
-        </w:rPr>
-      </w:pPr>
-      <w:r>
-        <w:rPr>
-          <w:lang w:val="da-DK"/>
-        </w:rPr>
-        <w:t>Test</w:t>
-      </w:r>
-    </w:p>
-    <w:p>
-      <w:pPr>
-        <w:pStyle w:val="Listeafsnit"/>
-        <w:numPr>
-          <w:ilvl w:val="1"/>
-          <w:numId w:val="1"/>
-        </w:numPr>
-        <w:rPr>
-          <w:lang w:val="da-DK"/>
-        </w:rPr>
-      </w:pPr>
-      <w:r>
-        <w:rPr>
-          <w:lang w:val="da-DK"/>
-        </w:rPr>
-        <w:t>Resultater og diskussion</w:t>
-      </w:r>
-    </w:p>
-    <w:p>
-      <w:pPr>
-        <w:pStyle w:val="Listeafsnit"/>
-        <w:numPr>
-          <w:ilvl w:val="1"/>
-          <w:numId w:val="1"/>
-        </w:numPr>
-        <w:rPr>
-          <w:lang w:val="da-DK"/>
-        </w:rPr>
-      </w:pPr>
-      <w:r>
-        <w:rPr>
-          <w:lang w:val="da-DK"/>
-        </w:rPr>
-        <w:t>Udviklingsværktøjer</w:t>
-      </w:r>
-      <w:r>
-        <w:rPr>
-          <w:lang w:val="da-DK"/>
-        </w:rPr>
-        <w:t xml:space="preserve"> (Anne)</w:t>
-      </w:r>
-    </w:p>
-    <w:p>
-      <w:pPr>
-        <w:pStyle w:val="Listeafsnit"/>
-        <w:numPr>
-          <w:ilvl w:val="1"/>
-          <w:numId w:val="1"/>
-        </w:numPr>
-        <w:rPr>
-          <w:lang w:val="da-DK"/>
-        </w:rPr>
-      </w:pPr>
-      <w:r>
-        <w:rPr>
-          <w:lang w:val="da-DK"/>
-        </w:rPr>
-        <w:t>Opnåede erfaringer</w:t>
-      </w:r>
-    </w:p>
-    <w:p>
-      <w:pPr>
-        <w:pStyle w:val="Listeafsnit"/>
-        <w:numPr>
-          <w:ilvl w:val="1"/>
-          <w:numId w:val="1"/>
-        </w:numPr>
-        <w:rPr>
-          <w:lang w:val="da-DK"/>
-        </w:rPr>
-      </w:pPr>
-      <w:r>
-        <w:rPr>
-          <w:lang w:val="da-DK"/>
-        </w:rPr>
-        <w:t>Perspektivering - Fremtidigt arbejde</w:t>
-      </w:r>
-      <w:r>
-        <w:rPr>
-          <w:lang w:val="da-DK"/>
-        </w:rPr>
-        <w:t xml:space="preserve"> (Ditte)</w:t>
+          <w:numId w:val="10"/>
+        </w:numPr>
+        <w:rPr>
+          <w:lang w:val="da-DK"/>
+        </w:rPr>
+      </w:pPr>
+      <w:r>
+        <w:rPr>
+          <w:lang w:val="da-DK"/>
+        </w:rPr>
+        <w:t>Referencer</w:t>
+      </w:r>
+      <w:r>
+        <w:rPr>
+          <w:lang w:val="da-DK"/>
+        </w:rPr>
+        <w:t xml:space="preserve"> (husk besøgsdatoer, klokkeslet og direkte links)</w:t>
       </w:r>
     </w:p>
     <w:p>
@@ -774,17 +830,17 @@
         <w:pStyle w:val="Listeafsnit"/>
         <w:numPr>
           <w:ilvl w:val="0"/>
-          <w:numId w:val="1"/>
-        </w:numPr>
-        <w:rPr>
-          <w:lang w:val="da-DK"/>
-        </w:rPr>
-      </w:pPr>
-      <w:r>
-        <w:rPr>
-          <w:lang w:val="da-DK"/>
-        </w:rPr>
-        <w:t>Konklusion</w:t>
+          <w:numId w:val="10"/>
+        </w:numPr>
+        <w:rPr>
+          <w:lang w:val="da-DK"/>
+        </w:rPr>
+      </w:pPr>
+      <w:r>
+        <w:rPr>
+          <w:lang w:val="da-DK"/>
+        </w:rPr>
+        <w:t>Figurliste</w:t>
       </w:r>
     </w:p>
     <w:p>
@@ -792,31 +848,7 @@
         <w:pStyle w:val="Listeafsnit"/>
         <w:numPr>
           <w:ilvl w:val="0"/>
-          <w:numId w:val="1"/>
-        </w:numPr>
-        <w:rPr>
-          <w:lang w:val="da-DK"/>
-        </w:rPr>
-      </w:pPr>
-      <w:r>
-        <w:rPr>
-          <w:lang w:val="da-DK"/>
-        </w:rPr>
-        <w:t>Referencer</w:t>
-      </w:r>
-      <w:r>
-        <w:rPr>
-          <w:lang w:val="da-DK"/>
-        </w:rPr>
-        <w:t xml:space="preserve"> (husk besøgsdatoer, klokkeslet og direkte links)</w:t>
-      </w:r>
-    </w:p>
-    <w:p>
-      <w:pPr>
-        <w:pStyle w:val="Listeafsnit"/>
-        <w:numPr>
-          <w:ilvl w:val="0"/>
-          <w:numId w:val="1"/>
+          <w:numId w:val="10"/>
         </w:numPr>
         <w:rPr>
           <w:lang w:val="da-DK"/>
@@ -827,24 +859,6 @@
           <w:lang w:val="da-DK"/>
         </w:rPr>
         <w:lastRenderedPageBreak/>
-        <w:t>Figurliste</w:t>
-      </w:r>
-    </w:p>
-    <w:p>
-      <w:pPr>
-        <w:pStyle w:val="Listeafsnit"/>
-        <w:numPr>
-          <w:ilvl w:val="0"/>
-          <w:numId w:val="1"/>
-        </w:numPr>
-        <w:rPr>
-          <w:lang w:val="da-DK"/>
-        </w:rPr>
-      </w:pPr>
-      <w:r>
-        <w:rPr>
-          <w:lang w:val="da-DK"/>
-        </w:rPr>
         <w:t>Bilagsliste</w:t>
       </w:r>
     </w:p>
@@ -903,6 +917,66 @@
         <w:pStyle w:val="Listeafsnit"/>
         <w:numPr>
           <w:ilvl w:val="0"/>
+          <w:numId w:val="8"/>
+        </w:numPr>
+        <w:rPr>
+          <w:lang w:val="da-DK"/>
+        </w:rPr>
+      </w:pPr>
+      <w:r>
+        <w:rPr>
+          <w:lang w:val="da-DK"/>
+        </w:rPr>
+        <w:t>Ordliste</w:t>
+      </w:r>
+    </w:p>
+    <w:p>
+      <w:pPr>
+        <w:pStyle w:val="Listeafsnit"/>
+        <w:numPr>
+          <w:ilvl w:val="0"/>
+          <w:numId w:val="8"/>
+        </w:numPr>
+        <w:rPr>
+          <w:lang w:val="da-DK"/>
+        </w:rPr>
+      </w:pPr>
+      <w:r>
+        <w:rPr>
+          <w:lang w:val="da-DK"/>
+        </w:rPr>
+        <w:t>Indledning</w:t>
+      </w:r>
+      <w:r>
+        <w:rPr>
+          <w:lang w:val="da-DK"/>
+        </w:rPr>
+        <w:t xml:space="preserve"> (Ditte)</w:t>
+      </w:r>
+    </w:p>
+    <w:p>
+      <w:pPr>
+        <w:pStyle w:val="Listeafsnit"/>
+        <w:numPr>
+          <w:ilvl w:val="0"/>
+          <w:numId w:val="8"/>
+        </w:numPr>
+        <w:rPr>
+          <w:lang w:val="da-DK"/>
+        </w:rPr>
+      </w:pPr>
+      <w:r>
+        <w:rPr>
+          <w:lang w:val="da-DK"/>
+        </w:rPr>
+        <w:t>Kravspecifikation</w:t>
+      </w:r>
+    </w:p>
+    <w:p>
+      <w:pPr>
+        <w:pStyle w:val="Listeafsnit"/>
+        <w:numPr>
+          <w:ilvl w:val="1"/>
           <w:numId w:val="2"/>
         </w:numPr>
         <w:rPr>
@@ -913,7 +987,169 @@
         <w:rPr>
           <w:lang w:val="da-DK"/>
         </w:rPr>
-        <w:t>Ordliste</w:t>
+        <w:t>Versionshistorik</w:t>
+      </w:r>
+    </w:p>
+    <w:p>
+      <w:pPr>
+        <w:pStyle w:val="Listeafsnit"/>
+        <w:numPr>
+          <w:ilvl w:val="1"/>
+          <w:numId w:val="2"/>
+        </w:numPr>
+        <w:rPr>
+          <w:lang w:val="da-DK"/>
+        </w:rPr>
+      </w:pPr>
+      <w:r>
+        <w:rPr>
+          <w:lang w:val="da-DK"/>
+        </w:rPr>
+        <w:t>Godkendelsesformular</w:t>
+      </w:r>
+    </w:p>
+    <w:p>
+      <w:pPr>
+        <w:pStyle w:val="Listeafsnit"/>
+        <w:numPr>
+          <w:ilvl w:val="1"/>
+          <w:numId w:val="2"/>
+        </w:numPr>
+        <w:rPr>
+          <w:lang w:val="da-DK"/>
+        </w:rPr>
+      </w:pPr>
+      <w:r>
+        <w:rPr>
+          <w:lang w:val="da-DK"/>
+        </w:rPr>
+        <w:t>Indledning</w:t>
+      </w:r>
+    </w:p>
+    <w:p>
+      <w:pPr>
+        <w:pStyle w:val="Listeafsnit"/>
+        <w:numPr>
+          <w:ilvl w:val="1"/>
+          <w:numId w:val="2"/>
+        </w:numPr>
+        <w:rPr>
+          <w:lang w:val="da-DK"/>
+        </w:rPr>
+      </w:pPr>
+      <w:r>
+        <w:rPr>
+          <w:lang w:val="da-DK"/>
+        </w:rPr>
+        <w:t>Systembeskrivelse</w:t>
+      </w:r>
+    </w:p>
+    <w:p>
+      <w:pPr>
+        <w:pStyle w:val="Listeafsnit"/>
+        <w:numPr>
+          <w:ilvl w:val="1"/>
+          <w:numId w:val="2"/>
+        </w:numPr>
+        <w:rPr>
+          <w:lang w:val="da-DK"/>
+        </w:rPr>
+      </w:pPr>
+      <w:r>
+        <w:rPr>
+          <w:lang w:val="da-DK"/>
+        </w:rPr>
+        <w:t>Aktør-kontekst diagram</w:t>
+      </w:r>
+    </w:p>
+    <w:p>
+      <w:pPr>
+        <w:pStyle w:val="Listeafsnit"/>
+        <w:numPr>
+          <w:ilvl w:val="1"/>
+          <w:numId w:val="2"/>
+        </w:numPr>
+        <w:rPr>
+          <w:lang w:val="da-DK"/>
+        </w:rPr>
+      </w:pPr>
+      <w:r>
+        <w:rPr>
+          <w:lang w:val="da-DK"/>
+        </w:rPr>
+        <w:t>Aktørbeskrivelse</w:t>
+      </w:r>
+    </w:p>
+    <w:p>
+      <w:pPr>
+        <w:pStyle w:val="Listeafsnit"/>
+        <w:numPr>
+          <w:ilvl w:val="1"/>
+          <w:numId w:val="2"/>
+        </w:numPr>
+        <w:rPr>
+          <w:lang w:val="da-DK"/>
+        </w:rPr>
+      </w:pPr>
+      <w:r>
+        <w:rPr>
+          <w:lang w:val="da-DK"/>
+        </w:rPr>
+        <w:t>Use Cases + diagram</w:t>
+      </w:r>
+    </w:p>
+    <w:p>
+      <w:pPr>
+        <w:pStyle w:val="Listeafsnit"/>
+        <w:numPr>
+          <w:ilvl w:val="1"/>
+          <w:numId w:val="2"/>
+        </w:numPr>
+        <w:rPr>
+          <w:lang w:val="da-DK"/>
+        </w:rPr>
+      </w:pPr>
+      <w:r>
+        <w:rPr>
+          <w:lang w:val="da-DK"/>
+        </w:rPr>
+        <w:t>Ikke-funktionelle krav (FURPS)</w:t>
+      </w:r>
+    </w:p>
+    <w:p>
+      <w:pPr>
+        <w:pStyle w:val="Listeafsnit"/>
+        <w:numPr>
+          <w:ilvl w:val="1"/>
+          <w:numId w:val="2"/>
+        </w:numPr>
+        <w:rPr>
+          <w:lang w:val="da-DK"/>
+        </w:rPr>
+      </w:pPr>
+      <w:r>
+        <w:rPr>
+          <w:lang w:val="da-DK"/>
+        </w:rPr>
+        <w:t>Systemarkitektur</w:t>
+      </w:r>
+    </w:p>
+    <w:p>
+      <w:pPr>
+        <w:pStyle w:val="Listeafsnit"/>
+        <w:numPr>
+          <w:ilvl w:val="2"/>
+          <w:numId w:val="2"/>
+        </w:numPr>
+        <w:rPr>
+          <w:lang w:val="da-DK"/>
+        </w:rPr>
+      </w:pPr>
+      <w:r>
+        <w:rPr>
+          <w:lang w:val="da-DK"/>
+        </w:rPr>
+        <w:t>Diagrammer inkl. beskrivelser</w:t>
       </w:r>
     </w:p>
     <w:p>
@@ -931,13 +1167,103 @@
         <w:rPr>
           <w:lang w:val="da-DK"/>
         </w:rPr>
-        <w:t>Indledning</w:t>
-      </w:r>
-      <w:r>
-        <w:rPr>
-          <w:lang w:val="da-DK"/>
-        </w:rPr>
-        <w:t xml:space="preserve"> (Ditte)</w:t>
+        <w:t>HW og SW-design, implementering og modultest</w:t>
+      </w:r>
+    </w:p>
+    <w:p>
+      <w:pPr>
+        <w:pStyle w:val="Listeafsnit"/>
+        <w:numPr>
+          <w:ilvl w:val="1"/>
+          <w:numId w:val="2"/>
+        </w:numPr>
+        <w:rPr>
+          <w:lang w:val="da-DK"/>
+        </w:rPr>
+      </w:pPr>
+      <w:r>
+        <w:rPr>
+          <w:lang w:val="da-DK"/>
+        </w:rPr>
+        <w:t>Beskrivelse af Hardware</w:t>
+      </w:r>
+      <w:r>
+        <w:rPr>
+          <w:lang w:val="da-DK"/>
+        </w:rPr>
+        <w:t xml:space="preserve"> (Ditte</w:t>
+      </w:r>
+      <w:r>
+        <w:rPr>
+          <w:lang w:val="da-DK"/>
+        </w:rPr>
+        <w:t>, Martin</w:t>
+      </w:r>
+      <w:r>
+        <w:rPr>
+          <w:lang w:val="da-DK"/>
+        </w:rPr>
+        <w:t>)</w:t>
+      </w:r>
+    </w:p>
+    <w:p>
+      <w:pPr>
+        <w:pStyle w:val="Listeafsnit"/>
+        <w:numPr>
+          <w:ilvl w:val="1"/>
+          <w:numId w:val="2"/>
+        </w:numPr>
+        <w:rPr>
+          <w:lang w:val="da-DK"/>
+        </w:rPr>
+      </w:pPr>
+      <w:r>
+        <w:rPr>
+          <w:lang w:val="da-DK"/>
+        </w:rPr>
+        <w:t>Beskrivelse af Software</w:t>
+      </w:r>
+      <w:r>
+        <w:rPr>
+          <w:lang w:val="da-DK"/>
+        </w:rPr>
+        <w:t xml:space="preserve"> (Anne)</w:t>
+      </w:r>
+    </w:p>
+    <w:p>
+      <w:pPr>
+        <w:pStyle w:val="Listeafsnit"/>
+        <w:numPr>
+          <w:ilvl w:val="2"/>
+          <w:numId w:val="2"/>
+        </w:numPr>
+        <w:rPr>
+          <w:lang w:val="da-DK"/>
+        </w:rPr>
+      </w:pPr>
+      <w:r>
+        <w:rPr>
+          <w:lang w:val="da-DK"/>
+        </w:rPr>
+        <w:t>Klassediagrammer</w:t>
+      </w:r>
+    </w:p>
+    <w:p>
+      <w:pPr>
+        <w:pStyle w:val="Listeafsnit"/>
+        <w:numPr>
+          <w:ilvl w:val="2"/>
+          <w:numId w:val="2"/>
+        </w:numPr>
+        <w:rPr>
+          <w:lang w:val="da-DK"/>
+        </w:rPr>
+      </w:pPr>
+      <w:r>
+        <w:rPr>
+          <w:lang w:val="da-DK"/>
+        </w:rPr>
+        <w:t>Aktivitetsdiagrammer</w:t>
       </w:r>
     </w:p>
     <w:p>
@@ -955,7 +1281,7 @@
         <w:rPr>
           <w:lang w:val="da-DK"/>
         </w:rPr>
-        <w:t>Kravspecifikation</w:t>
+        <w:t>Accepttest</w:t>
       </w:r>
     </w:p>
     <w:p>
@@ -991,7 +1317,7 @@
         <w:rPr>
           <w:lang w:val="da-DK"/>
         </w:rPr>
-        <w:t>Godkendelsesformular</w:t>
+        <w:t>Indledning</w:t>
       </w:r>
     </w:p>
     <w:p>
@@ -1009,7 +1335,7 @@
         <w:rPr>
           <w:lang w:val="da-DK"/>
         </w:rPr>
-        <w:t>Indledning</w:t>
+        <w:t>Accepttest for funktionelle krav</w:t>
       </w:r>
     </w:p>
     <w:p>
@@ -1027,7 +1353,7 @@
         <w:rPr>
           <w:lang w:val="da-DK"/>
         </w:rPr>
-        <w:t>Systembeskrivelse</w:t>
+        <w:t>Accepttest for ikke-funktionelle krav</w:t>
       </w:r>
     </w:p>
     <w:p>
@@ -1045,7 +1371,7 @@
         <w:rPr>
           <w:lang w:val="da-DK"/>
         </w:rPr>
-        <w:t>Aktør-kontekst diagram</w:t>
+        <w:t>Problemrapport (hvis noget ikke er blevet godkendt i testen)</w:t>
       </w:r>
     </w:p>
     <w:p>
@@ -1063,79 +1389,43 @@
         <w:rPr>
           <w:lang w:val="da-DK"/>
         </w:rPr>
-        <w:t>Aktørbeskrivelse</w:t>
-      </w:r>
-    </w:p>
-    <w:p>
-      <w:pPr>
-        <w:pStyle w:val="Listeafsnit"/>
-        <w:numPr>
-          <w:ilvl w:val="1"/>
-          <w:numId w:val="2"/>
-        </w:numPr>
-        <w:rPr>
-          <w:lang w:val="da-DK"/>
-        </w:rPr>
-      </w:pPr>
-      <w:r>
-        <w:rPr>
-          <w:lang w:val="da-DK"/>
-        </w:rPr>
-        <w:t>Use Cases + diagram</w:t>
-      </w:r>
-    </w:p>
-    <w:p>
-      <w:pPr>
-        <w:pStyle w:val="Listeafsnit"/>
-        <w:numPr>
-          <w:ilvl w:val="1"/>
-          <w:numId w:val="2"/>
-        </w:numPr>
-        <w:rPr>
-          <w:lang w:val="da-DK"/>
-        </w:rPr>
-      </w:pPr>
-      <w:r>
-        <w:rPr>
-          <w:lang w:val="da-DK"/>
-        </w:rPr>
-        <w:t>Ikke-funktionelle krav (FURPS)</w:t>
-      </w:r>
-    </w:p>
-    <w:p>
-      <w:pPr>
-        <w:pStyle w:val="Listeafsnit"/>
-        <w:numPr>
-          <w:ilvl w:val="1"/>
-          <w:numId w:val="2"/>
-        </w:numPr>
-        <w:rPr>
-          <w:lang w:val="da-DK"/>
-        </w:rPr>
-      </w:pPr>
-      <w:r>
-        <w:rPr>
-          <w:lang w:val="da-DK"/>
-        </w:rPr>
-        <w:t>Systemarkitektur</w:t>
-      </w:r>
-    </w:p>
-    <w:p>
-      <w:pPr>
-        <w:pStyle w:val="Listeafsnit"/>
-        <w:numPr>
-          <w:ilvl w:val="2"/>
-          <w:numId w:val="2"/>
-        </w:numPr>
-        <w:rPr>
-          <w:lang w:val="da-DK"/>
-        </w:rPr>
-      </w:pPr>
-      <w:r>
-        <w:rPr>
-          <w:lang w:val="da-DK"/>
-        </w:rPr>
-        <w:t>Diagrammer inkl. beskrivelser</w:t>
+        <w:t>Godkendelsesformular</w:t>
+      </w:r>
+    </w:p>
+    <w:p>
+      <w:pPr>
+        <w:pStyle w:val="Listeafsnit"/>
+        <w:numPr>
+          <w:ilvl w:val="0"/>
+          <w:numId w:val="12"/>
+        </w:numPr>
+        <w:rPr>
+          <w:lang w:val="da-DK"/>
+        </w:rPr>
+      </w:pPr>
+      <w:r>
+        <w:rPr>
+          <w:lang w:val="da-DK"/>
+        </w:rPr>
+        <w:t>Referencer</w:t>
+      </w:r>
+    </w:p>
+    <w:p>
+      <w:pPr>
+        <w:pStyle w:val="Listeafsnit"/>
+        <w:numPr>
+          <w:ilvl w:val="0"/>
+          <w:numId w:val="12"/>
+        </w:numPr>
+        <w:rPr>
+          <w:lang w:val="da-DK"/>
+        </w:rPr>
+      </w:pPr>
+      <w:r>
+        <w:rPr>
+          <w:lang w:val="da-DK"/>
+        </w:rPr>
+        <w:t>Figurer</w:t>
       </w:r>
     </w:p>
     <w:p>
@@ -1153,103 +1443,7 @@
         <w:rPr>
           <w:lang w:val="da-DK"/>
         </w:rPr>
-        <w:t>HW og SW-design, implementering og modultest</w:t>
-      </w:r>
-    </w:p>
-    <w:p>
-      <w:pPr>
-        <w:pStyle w:val="Listeafsnit"/>
-        <w:numPr>
-          <w:ilvl w:val="1"/>
-          <w:numId w:val="2"/>
-        </w:numPr>
-        <w:rPr>
-          <w:lang w:val="da-DK"/>
-        </w:rPr>
-      </w:pPr>
-      <w:r>
-        <w:rPr>
-          <w:lang w:val="da-DK"/>
-        </w:rPr>
-        <w:t>Beskrivelse af Hardware</w:t>
-      </w:r>
-      <w:r>
-        <w:rPr>
-          <w:lang w:val="da-DK"/>
-        </w:rPr>
-        <w:t xml:space="preserve"> (Ditte</w:t>
-      </w:r>
-      <w:r>
-        <w:rPr>
-          <w:lang w:val="da-DK"/>
-        </w:rPr>
-        <w:t>, Martin</w:t>
-      </w:r>
-      <w:r>
-        <w:rPr>
-          <w:lang w:val="da-DK"/>
-        </w:rPr>
-        <w:t>)</w:t>
-      </w:r>
-    </w:p>
-    <w:p>
-      <w:pPr>
-        <w:pStyle w:val="Listeafsnit"/>
-        <w:numPr>
-          <w:ilvl w:val="1"/>
-          <w:numId w:val="2"/>
-        </w:numPr>
-        <w:rPr>
-          <w:lang w:val="da-DK"/>
-        </w:rPr>
-      </w:pPr>
-      <w:r>
-        <w:rPr>
-          <w:lang w:val="da-DK"/>
-        </w:rPr>
-        <w:t>Beskrivelse af Software</w:t>
-      </w:r>
-      <w:r>
-        <w:rPr>
-          <w:lang w:val="da-DK"/>
-        </w:rPr>
-        <w:t xml:space="preserve"> (Anne)</w:t>
-      </w:r>
-    </w:p>
-    <w:p>
-      <w:pPr>
-        <w:pStyle w:val="Listeafsnit"/>
-        <w:numPr>
-          <w:ilvl w:val="2"/>
-          <w:numId w:val="2"/>
-        </w:numPr>
-        <w:rPr>
-          <w:lang w:val="da-DK"/>
-        </w:rPr>
-      </w:pPr>
-      <w:r>
-        <w:rPr>
-          <w:lang w:val="da-DK"/>
-        </w:rPr>
-        <w:t>Klassediagrammer</w:t>
-      </w:r>
-    </w:p>
-    <w:p>
-      <w:pPr>
-        <w:pStyle w:val="Listeafsnit"/>
-        <w:numPr>
-          <w:ilvl w:val="2"/>
-          <w:numId w:val="2"/>
-        </w:numPr>
-        <w:rPr>
-          <w:lang w:val="da-DK"/>
-        </w:rPr>
-      </w:pPr>
-      <w:r>
-        <w:rPr>
-          <w:lang w:val="da-DK"/>
-        </w:rPr>
-        <w:t>Aktivitetsdiagrammer</w:t>
+        <w:t>Tabeller</w:t>
       </w:r>
     </w:p>
     <w:p>
@@ -1257,187 +1451,7 @@
         <w:pStyle w:val="Listeafsnit"/>
         <w:numPr>
           <w:ilvl w:val="0"/>
-          <w:numId w:val="2"/>
-        </w:numPr>
-        <w:rPr>
-          <w:lang w:val="da-DK"/>
-        </w:rPr>
-      </w:pPr>
-      <w:r>
-        <w:rPr>
-          <w:lang w:val="da-DK"/>
-        </w:rPr>
-        <w:t>Accepttest</w:t>
-      </w:r>
-    </w:p>
-    <w:p>
-      <w:pPr>
-        <w:pStyle w:val="Listeafsnit"/>
-        <w:numPr>
-          <w:ilvl w:val="1"/>
-          <w:numId w:val="2"/>
-        </w:numPr>
-        <w:rPr>
-          <w:lang w:val="da-DK"/>
-        </w:rPr>
-      </w:pPr>
-      <w:r>
-        <w:rPr>
-          <w:lang w:val="da-DK"/>
-        </w:rPr>
-        <w:t>Versionshistorik</w:t>
-      </w:r>
-    </w:p>
-    <w:p>
-      <w:pPr>
-        <w:pStyle w:val="Listeafsnit"/>
-        <w:numPr>
-          <w:ilvl w:val="1"/>
-          <w:numId w:val="2"/>
-        </w:numPr>
-        <w:rPr>
-          <w:lang w:val="da-DK"/>
-        </w:rPr>
-      </w:pPr>
-      <w:r>
-        <w:rPr>
-          <w:lang w:val="da-DK"/>
-        </w:rPr>
-        <w:t>Indledning</w:t>
-      </w:r>
-    </w:p>
-    <w:p>
-      <w:pPr>
-        <w:pStyle w:val="Listeafsnit"/>
-        <w:numPr>
-          <w:ilvl w:val="1"/>
-          <w:numId w:val="2"/>
-        </w:numPr>
-        <w:rPr>
-          <w:lang w:val="da-DK"/>
-        </w:rPr>
-      </w:pPr>
-      <w:r>
-        <w:rPr>
-          <w:lang w:val="da-DK"/>
-        </w:rPr>
-        <w:t>Accepttest for funktionelle krav</w:t>
-      </w:r>
-    </w:p>
-    <w:p>
-      <w:pPr>
-        <w:pStyle w:val="Listeafsnit"/>
-        <w:numPr>
-          <w:ilvl w:val="1"/>
-          <w:numId w:val="2"/>
-        </w:numPr>
-        <w:rPr>
-          <w:lang w:val="da-DK"/>
-        </w:rPr>
-      </w:pPr>
-      <w:r>
-        <w:rPr>
-          <w:lang w:val="da-DK"/>
-        </w:rPr>
-        <w:t>Accepttest for ikke-funktionelle krav</w:t>
-      </w:r>
-    </w:p>
-    <w:p>
-      <w:pPr>
-        <w:pStyle w:val="Listeafsnit"/>
-        <w:numPr>
-          <w:ilvl w:val="1"/>
-          <w:numId w:val="2"/>
-        </w:numPr>
-        <w:rPr>
-          <w:lang w:val="da-DK"/>
-        </w:rPr>
-      </w:pPr>
-      <w:r>
-        <w:rPr>
-          <w:lang w:val="da-DK"/>
-        </w:rPr>
-        <w:t>Problemrapport (hvis noget ikke er blevet godkendt i testen)</w:t>
-      </w:r>
-    </w:p>
-    <w:p>
-      <w:pPr>
-        <w:pStyle w:val="Listeafsnit"/>
-        <w:numPr>
-          <w:ilvl w:val="1"/>
-          <w:numId w:val="2"/>
-        </w:numPr>
-        <w:rPr>
-          <w:lang w:val="da-DK"/>
-        </w:rPr>
-      </w:pPr>
-      <w:r>
-        <w:rPr>
-          <w:lang w:val="da-DK"/>
-        </w:rPr>
-        <w:t>Godkendelsesformular</w:t>
-      </w:r>
-    </w:p>
-    <w:p>
-      <w:pPr>
-        <w:pStyle w:val="Listeafsnit"/>
-        <w:numPr>
-          <w:ilvl w:val="0"/>
-          <w:numId w:val="2"/>
-        </w:numPr>
-        <w:rPr>
-          <w:lang w:val="da-DK"/>
-        </w:rPr>
-      </w:pPr>
-      <w:r>
-        <w:rPr>
-          <w:lang w:val="da-DK"/>
-        </w:rPr>
-        <w:t>Referencer</w:t>
-      </w:r>
-    </w:p>
-    <w:p>
-      <w:pPr>
-        <w:pStyle w:val="Listeafsnit"/>
-        <w:numPr>
-          <w:ilvl w:val="0"/>
-          <w:numId w:val="2"/>
-        </w:numPr>
-        <w:rPr>
-          <w:lang w:val="da-DK"/>
-        </w:rPr>
-      </w:pPr>
-      <w:r>
-        <w:rPr>
-          <w:lang w:val="da-DK"/>
-        </w:rPr>
-        <w:t>Figurer</w:t>
-      </w:r>
-    </w:p>
-    <w:p>
-      <w:pPr>
-        <w:pStyle w:val="Listeafsnit"/>
-        <w:numPr>
-          <w:ilvl w:val="0"/>
-          <w:numId w:val="2"/>
-        </w:numPr>
-        <w:rPr>
-          <w:lang w:val="da-DK"/>
-        </w:rPr>
-      </w:pPr>
-      <w:r>
-        <w:rPr>
-          <w:lang w:val="da-DK"/>
-        </w:rPr>
-        <w:t>Tabeller</w:t>
-      </w:r>
-    </w:p>
-    <w:p>
-      <w:pPr>
-        <w:pStyle w:val="Listeafsnit"/>
-        <w:numPr>
-          <w:ilvl w:val="0"/>
-          <w:numId w:val="2"/>
+          <w:numId w:val="13"/>
         </w:numPr>
         <w:rPr>
           <w:lang w:val="da-DK"/>
@@ -1543,8 +1557,26 @@
         <w:rPr>
           <w:lang w:val="da-DK"/>
         </w:rPr>
+        <w:t>Software:</w:t>
+      </w:r>
+    </w:p>
+    <w:p>
+      <w:pPr>
+        <w:pStyle w:val="Listeafsnit"/>
+        <w:numPr>
+          <w:ilvl w:val="0"/>
+          <w:numId w:val="21"/>
+        </w:numPr>
+        <w:rPr>
+          <w:lang w:val="da-DK"/>
+        </w:rPr>
+      </w:pPr>
+      <w:r>
+        <w:rPr>
+          <w:lang w:val="da-DK"/>
+        </w:rPr>
         <w:lastRenderedPageBreak/>
-        <w:t>Software:</w:t>
+        <w:t>Overordnet sekvensdiagram</w:t>
       </w:r>
     </w:p>
     <w:p>
@@ -1552,17 +1584,17 @@
         <w:pStyle w:val="Listeafsnit"/>
         <w:numPr>
           <w:ilvl w:val="0"/>
-          <w:numId w:val="4"/>
-        </w:numPr>
-        <w:rPr>
-          <w:lang w:val="da-DK"/>
-        </w:rPr>
-      </w:pPr>
-      <w:r>
-        <w:rPr>
-          <w:lang w:val="da-DK"/>
-        </w:rPr>
-        <w:t>Overordnet sekvensdiagram</w:t>
+          <w:numId w:val="17"/>
+        </w:numPr>
+        <w:rPr>
+          <w:lang w:val="da-DK"/>
+        </w:rPr>
+      </w:pPr>
+      <w:r>
+        <w:rPr>
+          <w:lang w:val="da-DK"/>
+        </w:rPr>
+        <w:t>Domænemodel</w:t>
       </w:r>
     </w:p>
     <w:p>
@@ -1570,17 +1602,17 @@
         <w:pStyle w:val="Listeafsnit"/>
         <w:numPr>
           <w:ilvl w:val="0"/>
-          <w:numId w:val="4"/>
-        </w:numPr>
-        <w:rPr>
-          <w:lang w:val="da-DK"/>
-        </w:rPr>
-      </w:pPr>
-      <w:r>
-        <w:rPr>
-          <w:lang w:val="da-DK"/>
-        </w:rPr>
-        <w:t>Domænemodel</w:t>
+          <w:numId w:val="15"/>
+        </w:numPr>
+        <w:rPr>
+          <w:lang w:val="da-DK"/>
+        </w:rPr>
+      </w:pPr>
+      <w:r>
+        <w:rPr>
+          <w:lang w:val="da-DK"/>
+        </w:rPr>
+        <w:t>Applikationsmodel</w:t>
       </w:r>
     </w:p>
     <w:p>
@@ -1588,17 +1620,23 @@
         <w:pStyle w:val="Listeafsnit"/>
         <w:numPr>
           <w:ilvl w:val="0"/>
-          <w:numId w:val="4"/>
-        </w:numPr>
-        <w:rPr>
-          <w:lang w:val="da-DK"/>
-        </w:rPr>
-      </w:pPr>
-      <w:r>
-        <w:rPr>
-          <w:lang w:val="da-DK"/>
-        </w:rPr>
-        <w:t>Applikationsmodel</w:t>
+          <w:numId w:val="19"/>
+        </w:numPr>
+        <w:rPr>
+          <w:lang w:val="da-DK"/>
+        </w:rPr>
+      </w:pPr>
+      <w:r>
+        <w:rPr>
+          <w:lang w:val="da-DK"/>
+        </w:rPr>
+        <w:t>Sekvensdiagram</w:t>
+      </w:r>
+      <w:r>
+        <w:rPr>
+          <w:lang w:val="da-DK"/>
+        </w:rPr>
+        <w:t xml:space="preserve"> / State Machine</w:t>
       </w:r>
     </w:p>
     <w:p>
@@ -1606,23 +1644,17 @@
         <w:pStyle w:val="Listeafsnit"/>
         <w:numPr>
           <w:ilvl w:val="0"/>
-          <w:numId w:val="4"/>
-        </w:numPr>
-        <w:rPr>
-          <w:lang w:val="da-DK"/>
-        </w:rPr>
-      </w:pPr>
-      <w:r>
-        <w:rPr>
-          <w:lang w:val="da-DK"/>
-        </w:rPr>
-        <w:t>Sekvensdiagram</w:t>
-      </w:r>
-      <w:r>
-        <w:rPr>
-          <w:lang w:val="da-DK"/>
-        </w:rPr>
-        <w:t xml:space="preserve"> / State Machine</w:t>
+          <w:numId w:val="15"/>
+        </w:numPr>
+        <w:rPr>
+          <w:lang w:val="da-DK"/>
+        </w:rPr>
+      </w:pPr>
+      <w:r>
+        <w:rPr>
+          <w:lang w:val="da-DK"/>
+        </w:rPr>
+        <w:t>Klassediagram</w:t>
       </w:r>
     </w:p>
     <w:p>
@@ -1630,25 +1662,7 @@
         <w:pStyle w:val="Listeafsnit"/>
         <w:numPr>
           <w:ilvl w:val="0"/>
-          <w:numId w:val="4"/>
-        </w:numPr>
-        <w:rPr>
-          <w:lang w:val="da-DK"/>
-        </w:rPr>
-      </w:pPr>
-      <w:r>
-        <w:rPr>
-          <w:lang w:val="da-DK"/>
-        </w:rPr>
-        <w:t>Klassediagram</w:t>
-      </w:r>
-    </w:p>
-    <w:p>
-      <w:pPr>
-        <w:pStyle w:val="Listeafsnit"/>
-        <w:numPr>
-          <w:ilvl w:val="0"/>
-          <w:numId w:val="4"/>
+          <w:numId w:val="15"/>
         </w:numPr>
         <w:rPr>
           <w:lang w:val="da-DK"/>
@@ -1918,99 +1932,19 @@
     </w:p>
     <w:p>
       <w:pPr>
-        <w:rPr>
-          <w:lang w:val="da-DK"/>
-        </w:rPr>
-      </w:pPr>
-      <w:r>
-        <w:rPr>
-          <w:lang w:val="da-DK"/>
-        </w:rPr>
-        <w:t xml:space="preserve">Ting fra Review: </w:t>
-      </w:r>
-    </w:p>
-    <w:p>
-      <w:pPr>
-        <w:rPr>
-          <w:lang w:val="da-DK"/>
-        </w:rPr>
-      </w:pPr>
-      <w:r>
-        <w:rPr>
-          <w:lang w:val="da-DK"/>
-        </w:rPr>
-        <w:t xml:space="preserve">Ændre kravsspec til kalibrering af nulpunkt med vandsøjle. </w:t>
-      </w:r>
-    </w:p>
-    <w:p>
-      <w:pPr>
-        <w:rPr>
-          <w:lang w:val="da-DK"/>
-        </w:rPr>
-      </w:pPr>
-      <w:r>
-        <w:rPr>
-          <w:lang w:val="da-DK"/>
-        </w:rPr>
-        <w:t xml:space="preserve">Få rettet navne så de alle steder står i samme række følge - f.eks. ved godkendelsesformular. </w:t>
-      </w:r>
-    </w:p>
-    <w:p>
-      <w:pPr>
-        <w:rPr>
-          <w:lang w:val="da-DK"/>
-        </w:rPr>
-      </w:pPr>
-      <w:r>
-        <w:rPr>
-          <w:lang w:val="da-DK"/>
-        </w:rPr>
-        <w:t xml:space="preserve">Skal vi have tilsluttet VPN til vores eget projekt. Husk at beskriv VPN i ordliste. </w:t>
-      </w:r>
-    </w:p>
-    <w:p>
-      <w:pPr>
         <w:ind w:firstLine="720"/>
         <w:rPr>
           <w:lang w:val="da-DK"/>
         </w:rPr>
       </w:pPr>
-      <w:r>
-        <w:rPr>
-          <w:lang w:val="da-DK"/>
-        </w:rPr>
-        <w:t xml:space="preserve">Spørgsmål til </w:t>
-      </w:r>
-      <w:proofErr w:type="spellStart"/>
-      <w:r>
-        <w:rPr>
-          <w:lang w:val="da-DK"/>
-        </w:rPr>
-        <w:t>peter</w:t>
-      </w:r>
-      <w:proofErr w:type="spellEnd"/>
-      <w:r>
-        <w:rPr>
-          <w:lang w:val="da-DK"/>
-        </w:rPr>
-        <w:t xml:space="preserve">: </w:t>
-      </w:r>
-      <w:r>
-        <w:rPr>
-          <w:lang w:val="da-DK"/>
-        </w:rPr>
-        <w:br/>
-        <w:t xml:space="preserve">Hvor vil du have ordlisten? </w:t>
-      </w:r>
-      <w:r>
-        <w:rPr>
-          <w:lang w:val="da-DK"/>
-        </w:rPr>
-        <w:br/>
-        <w:t xml:space="preserve">Hvordan skal vi referere? </w:t>
-      </w:r>
       <w:bookmarkStart w:id="0" w:name="_GoBack"/>
       <w:bookmarkEnd w:id="0"/>
+      <w:r>
+        <w:rPr>
+          <w:lang w:val="da-DK"/>
+        </w:rPr>
+        <w:t xml:space="preserve"> </w:t>
+      </w:r>
     </w:p>
     <w:sectPr>
       <w:pgSz w:w="11906" w:h="16838"/>
@@ -2025,6 +1959,345 @@
 <file path=word/numbering.xml><?xml version="1.0" encoding="utf-8"?>
 <w:numbering xmlns:wpc="http://schemas.microsoft.com/office/word/2010/wordprocessingCanvas" xmlns:mc="http://schemas.openxmlformats.org/markup-compatibility/2006" xmlns:o="urn:schemas-microsoft-com:office:office" xmlns:r="http://schemas.openxmlformats.org/officeDocument/2006/relationships" xmlns:m="http://schemas.openxmlformats.org/officeDocument/2006/math" xmlns:v="urn:schemas-microsoft-com:vml" xmlns:wp14="http://schemas.microsoft.com/office/word/2010/wordprocessingDrawing" xmlns:wp="http://schemas.openxmlformats.org/drawingml/2006/wordprocessingDrawing" xmlns:w10="urn:schemas-microsoft-com:office:word" xmlns:w="http://schemas.openxmlformats.org/wordprocessingml/2006/main" xmlns:w14="http://schemas.microsoft.com/office/word/2010/wordml" xmlns:w15="http://schemas.microsoft.com/office/word/2012/wordml" xmlns:wpg="http://schemas.microsoft.com/office/word/2010/wordprocessingGroup" xmlns:wpi="http://schemas.microsoft.com/office/word/2010/wordprocessingInk" xmlns:wne="http://schemas.microsoft.com/office/word/2006/wordml" xmlns:wps="http://schemas.microsoft.com/office/word/2010/wordprocessingShape" mc:Ignorable="w14 w15 wp14">
   <w:abstractNum w:abstractNumId="0" w15:restartNumberingAfterBreak="0">
+    <w:nsid w:val="0E730A44"/>
+    <w:multiLevelType w:val="hybridMultilevel"/>
+    <w:tmpl w:val="0E6CB43C"/>
+    <w:lvl w:ilvl="0" w:tplc="0406000D">
+      <w:start w:val="1"/>
+      <w:numFmt w:val="bullet"/>
+      <w:lvlText w:val=""/>
+      <w:lvlJc w:val="left"/>
+      <w:pPr>
+        <w:ind w:left="1440" w:hanging="360"/>
+      </w:pPr>
+      <w:rPr>
+        <w:rFonts w:ascii="Wingdings" w:hAnsi="Wingdings" w:hint="default"/>
+      </w:rPr>
+    </w:lvl>
+    <w:lvl w:ilvl="1" w:tplc="04060003" w:tentative="1">
+      <w:start w:val="1"/>
+      <w:numFmt w:val="bullet"/>
+      <w:lvlText w:val="o"/>
+      <w:lvlJc w:val="left"/>
+      <w:pPr>
+        <w:ind w:left="2160" w:hanging="360"/>
+      </w:pPr>
+      <w:rPr>
+        <w:rFonts w:ascii="Courier New" w:hAnsi="Courier New" w:cs="Courier New" w:hint="default"/>
+      </w:rPr>
+    </w:lvl>
+    <w:lvl w:ilvl="2" w:tplc="04060005" w:tentative="1">
+      <w:start w:val="1"/>
+      <w:numFmt w:val="bullet"/>
+      <w:lvlText w:val=""/>
+      <w:lvlJc w:val="left"/>
+      <w:pPr>
+        <w:ind w:left="2880" w:hanging="360"/>
+      </w:pPr>
+      <w:rPr>
+        <w:rFonts w:ascii="Wingdings" w:hAnsi="Wingdings" w:hint="default"/>
+      </w:rPr>
+    </w:lvl>
+    <w:lvl w:ilvl="3" w:tplc="04060001" w:tentative="1">
+      <w:start w:val="1"/>
+      <w:numFmt w:val="bullet"/>
+      <w:lvlText w:val=""/>
+      <w:lvlJc w:val="left"/>
+      <w:pPr>
+        <w:ind w:left="3600" w:hanging="360"/>
+      </w:pPr>
+      <w:rPr>
+        <w:rFonts w:ascii="Symbol" w:hAnsi="Symbol" w:hint="default"/>
+      </w:rPr>
+    </w:lvl>
+    <w:lvl w:ilvl="4" w:tplc="04060003" w:tentative="1">
+      <w:start w:val="1"/>
+      <w:numFmt w:val="bullet"/>
+      <w:lvlText w:val="o"/>
+      <w:lvlJc w:val="left"/>
+      <w:pPr>
+        <w:ind w:left="4320" w:hanging="360"/>
+      </w:pPr>
+      <w:rPr>
+        <w:rFonts w:ascii="Courier New" w:hAnsi="Courier New" w:cs="Courier New" w:hint="default"/>
+      </w:rPr>
+    </w:lvl>
+    <w:lvl w:ilvl="5" w:tplc="04060005" w:tentative="1">
+      <w:start w:val="1"/>
+      <w:numFmt w:val="bullet"/>
+      <w:lvlText w:val=""/>
+      <w:lvlJc w:val="left"/>
+      <w:pPr>
+        <w:ind w:left="5040" w:hanging="360"/>
+      </w:pPr>
+      <w:rPr>
+        <w:rFonts w:ascii="Wingdings" w:hAnsi="Wingdings" w:hint="default"/>
+      </w:rPr>
+    </w:lvl>
+    <w:lvl w:ilvl="6" w:tplc="04060001" w:tentative="1">
+      <w:start w:val="1"/>
+      <w:numFmt w:val="bullet"/>
+      <w:lvlText w:val=""/>
+      <w:lvlJc w:val="left"/>
+      <w:pPr>
+        <w:ind w:left="5760" w:hanging="360"/>
+      </w:pPr>
+      <w:rPr>
+        <w:rFonts w:ascii="Symbol" w:hAnsi="Symbol" w:hint="default"/>
+      </w:rPr>
+    </w:lvl>
+    <w:lvl w:ilvl="7" w:tplc="04060003" w:tentative="1">
+      <w:start w:val="1"/>
+      <w:numFmt w:val="bullet"/>
+      <w:lvlText w:val="o"/>
+      <w:lvlJc w:val="left"/>
+      <w:pPr>
+        <w:ind w:left="6480" w:hanging="360"/>
+      </w:pPr>
+      <w:rPr>
+        <w:rFonts w:ascii="Courier New" w:hAnsi="Courier New" w:cs="Courier New" w:hint="default"/>
+      </w:rPr>
+    </w:lvl>
+    <w:lvl w:ilvl="8" w:tplc="04060005" w:tentative="1">
+      <w:start w:val="1"/>
+      <w:numFmt w:val="bullet"/>
+      <w:lvlText w:val=""/>
+      <w:lvlJc w:val="left"/>
+      <w:pPr>
+        <w:ind w:left="7200" w:hanging="360"/>
+      </w:pPr>
+      <w:rPr>
+        <w:rFonts w:ascii="Wingdings" w:hAnsi="Wingdings" w:hint="default"/>
+      </w:rPr>
+    </w:lvl>
+  </w:abstractNum>
+  <w:abstractNum w:abstractNumId="1" w15:restartNumberingAfterBreak="0">
+    <w:nsid w:val="0F0A2DCD"/>
+    <w:multiLevelType w:val="hybridMultilevel"/>
+    <w:tmpl w:val="BAC83630"/>
+    <w:lvl w:ilvl="0" w:tplc="0406000D">
+      <w:start w:val="1"/>
+      <w:numFmt w:val="bullet"/>
+      <w:lvlText w:val=""/>
+      <w:lvlJc w:val="left"/>
+      <w:pPr>
+        <w:ind w:left="1440" w:hanging="360"/>
+      </w:pPr>
+      <w:rPr>
+        <w:rFonts w:ascii="Wingdings" w:hAnsi="Wingdings" w:hint="default"/>
+      </w:rPr>
+    </w:lvl>
+    <w:lvl w:ilvl="1" w:tplc="04060003" w:tentative="1">
+      <w:start w:val="1"/>
+      <w:numFmt w:val="bullet"/>
+      <w:lvlText w:val="o"/>
+      <w:lvlJc w:val="left"/>
+      <w:pPr>
+        <w:ind w:left="2160" w:hanging="360"/>
+      </w:pPr>
+      <w:rPr>
+        <w:rFonts w:ascii="Courier New" w:hAnsi="Courier New" w:cs="Courier New" w:hint="default"/>
+      </w:rPr>
+    </w:lvl>
+    <w:lvl w:ilvl="2" w:tplc="04060005" w:tentative="1">
+      <w:start w:val="1"/>
+      <w:numFmt w:val="bullet"/>
+      <w:lvlText w:val=""/>
+      <w:lvlJc w:val="left"/>
+      <w:pPr>
+        <w:ind w:left="2880" w:hanging="360"/>
+      </w:pPr>
+      <w:rPr>
+        <w:rFonts w:ascii="Wingdings" w:hAnsi="Wingdings" w:hint="default"/>
+      </w:rPr>
+    </w:lvl>
+    <w:lvl w:ilvl="3" w:tplc="04060001" w:tentative="1">
+      <w:start w:val="1"/>
+      <w:numFmt w:val="bullet"/>
+      <w:lvlText w:val=""/>
+      <w:lvlJc w:val="left"/>
+      <w:pPr>
+        <w:ind w:left="3600" w:hanging="360"/>
+      </w:pPr>
+      <w:rPr>
+        <w:rFonts w:ascii="Symbol" w:hAnsi="Symbol" w:hint="default"/>
+      </w:rPr>
+    </w:lvl>
+    <w:lvl w:ilvl="4" w:tplc="04060003" w:tentative="1">
+      <w:start w:val="1"/>
+      <w:numFmt w:val="bullet"/>
+      <w:lvlText w:val="o"/>
+      <w:lvlJc w:val="left"/>
+      <w:pPr>
+        <w:ind w:left="4320" w:hanging="360"/>
+      </w:pPr>
+      <w:rPr>
+        <w:rFonts w:ascii="Courier New" w:hAnsi="Courier New" w:cs="Courier New" w:hint="default"/>
+      </w:rPr>
+    </w:lvl>
+    <w:lvl w:ilvl="5" w:tplc="04060005" w:tentative="1">
+      <w:start w:val="1"/>
+      <w:numFmt w:val="bullet"/>
+      <w:lvlText w:val=""/>
+      <w:lvlJc w:val="left"/>
+      <w:pPr>
+        <w:ind w:left="5040" w:hanging="360"/>
+      </w:pPr>
+      <w:rPr>
+        <w:rFonts w:ascii="Wingdings" w:hAnsi="Wingdings" w:hint="default"/>
+      </w:rPr>
+    </w:lvl>
+    <w:lvl w:ilvl="6" w:tplc="04060001" w:tentative="1">
+      <w:start w:val="1"/>
+      <w:numFmt w:val="bullet"/>
+      <w:lvlText w:val=""/>
+      <w:lvlJc w:val="left"/>
+      <w:pPr>
+        <w:ind w:left="5760" w:hanging="360"/>
+      </w:pPr>
+      <w:rPr>
+        <w:rFonts w:ascii="Symbol" w:hAnsi="Symbol" w:hint="default"/>
+      </w:rPr>
+    </w:lvl>
+    <w:lvl w:ilvl="7" w:tplc="04060003" w:tentative="1">
+      <w:start w:val="1"/>
+      <w:numFmt w:val="bullet"/>
+      <w:lvlText w:val="o"/>
+      <w:lvlJc w:val="left"/>
+      <w:pPr>
+        <w:ind w:left="6480" w:hanging="360"/>
+      </w:pPr>
+      <w:rPr>
+        <w:rFonts w:ascii="Courier New" w:hAnsi="Courier New" w:cs="Courier New" w:hint="default"/>
+      </w:rPr>
+    </w:lvl>
+    <w:lvl w:ilvl="8" w:tplc="04060005" w:tentative="1">
+      <w:start w:val="1"/>
+      <w:numFmt w:val="bullet"/>
+      <w:lvlText w:val=""/>
+      <w:lvlJc w:val="left"/>
+      <w:pPr>
+        <w:ind w:left="7200" w:hanging="360"/>
+      </w:pPr>
+      <w:rPr>
+        <w:rFonts w:ascii="Wingdings" w:hAnsi="Wingdings" w:hint="default"/>
+      </w:rPr>
+    </w:lvl>
+  </w:abstractNum>
+  <w:abstractNum w:abstractNumId="2" w15:restartNumberingAfterBreak="0">
+    <w:nsid w:val="145A7D30"/>
+    <w:multiLevelType w:val="hybridMultilevel"/>
+    <w:tmpl w:val="C870EB04"/>
+    <w:lvl w:ilvl="0" w:tplc="0406000D">
+      <w:start w:val="1"/>
+      <w:numFmt w:val="bullet"/>
+      <w:lvlText w:val=""/>
+      <w:lvlJc w:val="left"/>
+      <w:pPr>
+        <w:ind w:left="720" w:hanging="360"/>
+      </w:pPr>
+      <w:rPr>
+        <w:rFonts w:ascii="Wingdings" w:hAnsi="Wingdings" w:hint="default"/>
+      </w:rPr>
+    </w:lvl>
+    <w:lvl w:ilvl="1" w:tplc="04060003" w:tentative="1">
+      <w:start w:val="1"/>
+      <w:numFmt w:val="bullet"/>
+      <w:lvlText w:val="o"/>
+      <w:lvlJc w:val="left"/>
+      <w:pPr>
+        <w:ind w:left="1440" w:hanging="360"/>
+      </w:pPr>
+      <w:rPr>
+        <w:rFonts w:ascii="Courier New" w:hAnsi="Courier New" w:cs="Courier New" w:hint="default"/>
+      </w:rPr>
+    </w:lvl>
+    <w:lvl w:ilvl="2" w:tplc="04060005" w:tentative="1">
+      <w:start w:val="1"/>
+      <w:numFmt w:val="bullet"/>
+      <w:lvlText w:val=""/>
+      <w:lvlJc w:val="left"/>
+      <w:pPr>
+        <w:ind w:left="2160" w:hanging="360"/>
+      </w:pPr>
+      <w:rPr>
+        <w:rFonts w:ascii="Wingdings" w:hAnsi="Wingdings" w:hint="default"/>
+      </w:rPr>
+    </w:lvl>
+    <w:lvl w:ilvl="3" w:tplc="04060001" w:tentative="1">
+      <w:start w:val="1"/>
+      <w:numFmt w:val="bullet"/>
+      <w:lvlText w:val=""/>
+      <w:lvlJc w:val="left"/>
+      <w:pPr>
+        <w:ind w:left="2880" w:hanging="360"/>
+      </w:pPr>
+      <w:rPr>
+        <w:rFonts w:ascii="Symbol" w:hAnsi="Symbol" w:hint="default"/>
+      </w:rPr>
+    </w:lvl>
+    <w:lvl w:ilvl="4" w:tplc="04060003" w:tentative="1">
+      <w:start w:val="1"/>
+      <w:numFmt w:val="bullet"/>
+      <w:lvlText w:val="o"/>
+      <w:lvlJc w:val="left"/>
+      <w:pPr>
+        <w:ind w:left="3600" w:hanging="360"/>
+      </w:pPr>
+      <w:rPr>
+        <w:rFonts w:ascii="Courier New" w:hAnsi="Courier New" w:cs="Courier New" w:hint="default"/>
+      </w:rPr>
+    </w:lvl>
+    <w:lvl w:ilvl="5" w:tplc="04060005" w:tentative="1">
+      <w:start w:val="1"/>
+      <w:numFmt w:val="bullet"/>
+      <w:lvlText w:val=""/>
+      <w:lvlJc w:val="left"/>
+      <w:pPr>
+        <w:ind w:left="4320" w:hanging="360"/>
+      </w:pPr>
+      <w:rPr>
+        <w:rFonts w:ascii="Wingdings" w:hAnsi="Wingdings" w:hint="default"/>
+      </w:rPr>
+    </w:lvl>
+    <w:lvl w:ilvl="6" w:tplc="04060001" w:tentative="1">
+      <w:start w:val="1"/>
+      <w:numFmt w:val="bullet"/>
+      <w:lvlText w:val=""/>
+      <w:lvlJc w:val="left"/>
+      <w:pPr>
+        <w:ind w:left="5040" w:hanging="360"/>
+      </w:pPr>
+      <w:rPr>
+        <w:rFonts w:ascii="Symbol" w:hAnsi="Symbol" w:hint="default"/>
+      </w:rPr>
+    </w:lvl>
+    <w:lvl w:ilvl="7" w:tplc="04060003" w:tentative="1">
+      <w:start w:val="1"/>
+      <w:numFmt w:val="bullet"/>
+      <w:lvlText w:val="o"/>
+      <w:lvlJc w:val="left"/>
+      <w:pPr>
+        <w:ind w:left="5760" w:hanging="360"/>
+      </w:pPr>
+      <w:rPr>
+        <w:rFonts w:ascii="Courier New" w:hAnsi="Courier New" w:cs="Courier New" w:hint="default"/>
+      </w:rPr>
+    </w:lvl>
+    <w:lvl w:ilvl="8" w:tplc="04060005" w:tentative="1">
+      <w:start w:val="1"/>
+      <w:numFmt w:val="bullet"/>
+      <w:lvlText w:val=""/>
+      <w:lvlJc w:val="left"/>
+      <w:pPr>
+        <w:ind w:left="6480" w:hanging="360"/>
+      </w:pPr>
+      <w:rPr>
+        <w:rFonts w:ascii="Wingdings" w:hAnsi="Wingdings" w:hint="default"/>
+      </w:rPr>
+    </w:lvl>
+  </w:abstractNum>
+  <w:abstractNum w:abstractNumId="3" w15:restartNumberingAfterBreak="0">
     <w:nsid w:val="1E3E5D9B"/>
     <w:multiLevelType w:val="hybridMultilevel"/>
     <w:tmpl w:val="75ACCB3C"/>
@@ -2137,7 +2410,93 @@
       </w:rPr>
     </w:lvl>
   </w:abstractNum>
-  <w:abstractNum w:abstractNumId="1" w15:restartNumberingAfterBreak="0">
+  <w:abstractNum w:abstractNumId="4" w15:restartNumberingAfterBreak="0">
+    <w:nsid w:val="1E473899"/>
+    <w:multiLevelType w:val="hybridMultilevel"/>
+    <w:tmpl w:val="F412E1EA"/>
+    <w:lvl w:ilvl="0" w:tplc="0406000F">
+      <w:start w:val="1"/>
+      <w:numFmt w:val="decimal"/>
+      <w:lvlText w:val="%1."/>
+      <w:lvlJc w:val="left"/>
+      <w:pPr>
+        <w:ind w:left="1440" w:hanging="360"/>
+      </w:pPr>
+    </w:lvl>
+    <w:lvl w:ilvl="1" w:tplc="04060019" w:tentative="1">
+      <w:start w:val="1"/>
+      <w:numFmt w:val="lowerLetter"/>
+      <w:lvlText w:val="%2."/>
+      <w:lvlJc w:val="left"/>
+      <w:pPr>
+        <w:ind w:left="2160" w:hanging="360"/>
+      </w:pPr>
+    </w:lvl>
+    <w:lvl w:ilvl="2" w:tplc="0406001B" w:tentative="1">
+      <w:start w:val="1"/>
+      <w:numFmt w:val="lowerRoman"/>
+      <w:lvlText w:val="%3."/>
+      <w:lvlJc w:val="right"/>
+      <w:pPr>
+        <w:ind w:left="2880" w:hanging="180"/>
+      </w:pPr>
+    </w:lvl>
+    <w:lvl w:ilvl="3" w:tplc="0406000F" w:tentative="1">
+      <w:start w:val="1"/>
+      <w:numFmt w:val="decimal"/>
+      <w:lvlText w:val="%4."/>
+      <w:lvlJc w:val="left"/>
+      <w:pPr>
+        <w:ind w:left="3600" w:hanging="360"/>
+      </w:pPr>
+    </w:lvl>
+    <w:lvl w:ilvl="4" w:tplc="04060019" w:tentative="1">
+      <w:start w:val="1"/>
+      <w:numFmt w:val="lowerLetter"/>
+      <w:lvlText w:val="%5."/>
+      <w:lvlJc w:val="left"/>
+      <w:pPr>
+        <w:ind w:left="4320" w:hanging="360"/>
+      </w:pPr>
+    </w:lvl>
+    <w:lvl w:ilvl="5" w:tplc="0406001B" w:tentative="1">
+      <w:start w:val="1"/>
+      <w:numFmt w:val="lowerRoman"/>
+      <w:lvlText w:val="%6."/>
+      <w:lvlJc w:val="right"/>
+      <w:pPr>
+        <w:ind w:left="5040" w:hanging="180"/>
+      </w:pPr>
+    </w:lvl>
+    <w:lvl w:ilvl="6" w:tplc="0406000F" w:tentative="1">
+      <w:start w:val="1"/>
+      <w:numFmt w:val="decimal"/>
+      <w:lvlText w:val="%7."/>
+      <w:lvlJc w:val="left"/>
+      <w:pPr>
+        <w:ind w:left="5760" w:hanging="360"/>
+      </w:pPr>
+    </w:lvl>
+    <w:lvl w:ilvl="7" w:tplc="04060019" w:tentative="1">
+      <w:start w:val="1"/>
+      <w:numFmt w:val="lowerLetter"/>
+      <w:lvlText w:val="%8."/>
+      <w:lvlJc w:val="left"/>
+      <w:pPr>
+        <w:ind w:left="6480" w:hanging="360"/>
+      </w:pPr>
+    </w:lvl>
+    <w:lvl w:ilvl="8" w:tplc="0406001B" w:tentative="1">
+      <w:start w:val="1"/>
+      <w:numFmt w:val="lowerRoman"/>
+      <w:lvlText w:val="%9."/>
+      <w:lvlJc w:val="right"/>
+      <w:pPr>
+        <w:ind w:left="7200" w:hanging="180"/>
+      </w:pPr>
+    </w:lvl>
+  </w:abstractNum>
+  <w:abstractNum w:abstractNumId="5" w15:restartNumberingAfterBreak="0">
     <w:nsid w:val="1FC33408"/>
     <w:multiLevelType w:val="hybridMultilevel"/>
     <w:tmpl w:val="A0CAE3D8"/>
@@ -2250,10 +2609,10 @@
       </w:rPr>
     </w:lvl>
   </w:abstractNum>
-  <w:abstractNum w:abstractNumId="2" w15:restartNumberingAfterBreak="0">
+  <w:abstractNum w:abstractNumId="6" w15:restartNumberingAfterBreak="0">
     <w:nsid w:val="24FC02B0"/>
     <w:multiLevelType w:val="hybridMultilevel"/>
-    <w:tmpl w:val="4F446C32"/>
+    <w:tmpl w:val="0BF4EECE"/>
     <w:lvl w:ilvl="0" w:tplc="0406000D">
       <w:start w:val="1"/>
       <w:numFmt w:val="bullet"/>
@@ -2278,10 +2637,10 @@
         <w:rFonts w:ascii="Courier New" w:hAnsi="Courier New" w:cs="Courier New" w:hint="default"/>
       </w:rPr>
     </w:lvl>
-    <w:lvl w:ilvl="2" w:tplc="08090005">
-      <w:start w:val="1"/>
-      <w:numFmt w:val="bullet"/>
-      <w:lvlText w:val=""/>
+    <w:lvl w:ilvl="2" w:tplc="0406000D">
+      <w:start w:val="1"/>
+      <w:numFmt w:val="bullet"/>
+      <w:lvlText w:val=""/>
       <w:lvlJc w:val="left"/>
       <w:pPr>
         <w:ind w:left="2160" w:hanging="360"/>
@@ -2363,7 +2722,120 @@
       </w:rPr>
     </w:lvl>
   </w:abstractNum>
-  <w:abstractNum w:abstractNumId="3" w15:restartNumberingAfterBreak="0">
+  <w:abstractNum w:abstractNumId="7" w15:restartNumberingAfterBreak="0">
+    <w:nsid w:val="335E51CF"/>
+    <w:multiLevelType w:val="hybridMultilevel"/>
+    <w:tmpl w:val="77022024"/>
+    <w:lvl w:ilvl="0" w:tplc="0406000D">
+      <w:start w:val="1"/>
+      <w:numFmt w:val="bullet"/>
+      <w:lvlText w:val=""/>
+      <w:lvlJc w:val="left"/>
+      <w:pPr>
+        <w:ind w:left="1440" w:hanging="360"/>
+      </w:pPr>
+      <w:rPr>
+        <w:rFonts w:ascii="Wingdings" w:hAnsi="Wingdings" w:hint="default"/>
+      </w:rPr>
+    </w:lvl>
+    <w:lvl w:ilvl="1" w:tplc="04060003" w:tentative="1">
+      <w:start w:val="1"/>
+      <w:numFmt w:val="bullet"/>
+      <w:lvlText w:val="o"/>
+      <w:lvlJc w:val="left"/>
+      <w:pPr>
+        <w:ind w:left="2160" w:hanging="360"/>
+      </w:pPr>
+      <w:rPr>
+        <w:rFonts w:ascii="Courier New" w:hAnsi="Courier New" w:cs="Courier New" w:hint="default"/>
+      </w:rPr>
+    </w:lvl>
+    <w:lvl w:ilvl="2" w:tplc="04060005" w:tentative="1">
+      <w:start w:val="1"/>
+      <w:numFmt w:val="bullet"/>
+      <w:lvlText w:val=""/>
+      <w:lvlJc w:val="left"/>
+      <w:pPr>
+        <w:ind w:left="2880" w:hanging="360"/>
+      </w:pPr>
+      <w:rPr>
+        <w:rFonts w:ascii="Wingdings" w:hAnsi="Wingdings" w:hint="default"/>
+      </w:rPr>
+    </w:lvl>
+    <w:lvl w:ilvl="3" w:tplc="04060001" w:tentative="1">
+      <w:start w:val="1"/>
+      <w:numFmt w:val="bullet"/>
+      <w:lvlText w:val=""/>
+      <w:lvlJc w:val="left"/>
+      <w:pPr>
+        <w:ind w:left="3600" w:hanging="360"/>
+      </w:pPr>
+      <w:rPr>
+        <w:rFonts w:ascii="Symbol" w:hAnsi="Symbol" w:hint="default"/>
+      </w:rPr>
+    </w:lvl>
+    <w:lvl w:ilvl="4" w:tplc="04060003" w:tentative="1">
+      <w:start w:val="1"/>
+      <w:numFmt w:val="bullet"/>
+      <w:lvlText w:val="o"/>
+      <w:lvlJc w:val="left"/>
+      <w:pPr>
+        <w:ind w:left="4320" w:hanging="360"/>
+      </w:pPr>
+      <w:rPr>
+        <w:rFonts w:ascii="Courier New" w:hAnsi="Courier New" w:cs="Courier New" w:hint="default"/>
+      </w:rPr>
+    </w:lvl>
+    <w:lvl w:ilvl="5" w:tplc="04060005" w:tentative="1">
+      <w:start w:val="1"/>
+      <w:numFmt w:val="bullet"/>
+      <w:lvlText w:val=""/>
+      <w:lvlJc w:val="left"/>
+      <w:pPr>
+        <w:ind w:left="5040" w:hanging="360"/>
+      </w:pPr>
+      <w:rPr>
+        <w:rFonts w:ascii="Wingdings" w:hAnsi="Wingdings" w:hint="default"/>
+      </w:rPr>
+    </w:lvl>
+    <w:lvl w:ilvl="6" w:tplc="04060001" w:tentative="1">
+      <w:start w:val="1"/>
+      <w:numFmt w:val="bullet"/>
+      <w:lvlText w:val=""/>
+      <w:lvlJc w:val="left"/>
+      <w:pPr>
+        <w:ind w:left="5760" w:hanging="360"/>
+      </w:pPr>
+      <w:rPr>
+        <w:rFonts w:ascii="Symbol" w:hAnsi="Symbol" w:hint="default"/>
+      </w:rPr>
+    </w:lvl>
+    <w:lvl w:ilvl="7" w:tplc="04060003" w:tentative="1">
+      <w:start w:val="1"/>
+      <w:numFmt w:val="bullet"/>
+      <w:lvlText w:val="o"/>
+      <w:lvlJc w:val="left"/>
+      <w:pPr>
+        <w:ind w:left="6480" w:hanging="360"/>
+      </w:pPr>
+      <w:rPr>
+        <w:rFonts w:ascii="Courier New" w:hAnsi="Courier New" w:cs="Courier New" w:hint="default"/>
+      </w:rPr>
+    </w:lvl>
+    <w:lvl w:ilvl="8" w:tplc="04060005" w:tentative="1">
+      <w:start w:val="1"/>
+      <w:numFmt w:val="bullet"/>
+      <w:lvlText w:val=""/>
+      <w:lvlJc w:val="left"/>
+      <w:pPr>
+        <w:ind w:left="7200" w:hanging="360"/>
+      </w:pPr>
+      <w:rPr>
+        <w:rFonts w:ascii="Wingdings" w:hAnsi="Wingdings" w:hint="default"/>
+      </w:rPr>
+    </w:lvl>
+  </w:abstractNum>
+  <w:abstractNum w:abstractNumId="8" w15:restartNumberingAfterBreak="0">
     <w:nsid w:val="37FA3031"/>
     <w:multiLevelType w:val="hybridMultilevel"/>
     <w:tmpl w:val="1D1C1390"/>
@@ -2476,23 +2948,787 @@
       </w:rPr>
     </w:lvl>
   </w:abstractNum>
-  <w:abstractNum w:abstractNumId="4" w15:restartNumberingAfterBreak="0">
+  <w:abstractNum w:abstractNumId="9" w15:restartNumberingAfterBreak="0">
+    <w:nsid w:val="48977B48"/>
+    <w:multiLevelType w:val="hybridMultilevel"/>
+    <w:tmpl w:val="774296EA"/>
+    <w:lvl w:ilvl="0" w:tplc="04060001">
+      <w:start w:val="1"/>
+      <w:numFmt w:val="bullet"/>
+      <w:lvlText w:val=""/>
+      <w:lvlJc w:val="left"/>
+      <w:pPr>
+        <w:ind w:left="1440" w:hanging="360"/>
+      </w:pPr>
+      <w:rPr>
+        <w:rFonts w:ascii="Symbol" w:hAnsi="Symbol" w:hint="default"/>
+      </w:rPr>
+    </w:lvl>
+    <w:lvl w:ilvl="1" w:tplc="04060003" w:tentative="1">
+      <w:start w:val="1"/>
+      <w:numFmt w:val="bullet"/>
+      <w:lvlText w:val="o"/>
+      <w:lvlJc w:val="left"/>
+      <w:pPr>
+        <w:ind w:left="2160" w:hanging="360"/>
+      </w:pPr>
+      <w:rPr>
+        <w:rFonts w:ascii="Courier New" w:hAnsi="Courier New" w:cs="Courier New" w:hint="default"/>
+      </w:rPr>
+    </w:lvl>
+    <w:lvl w:ilvl="2" w:tplc="04060005" w:tentative="1">
+      <w:start w:val="1"/>
+      <w:numFmt w:val="bullet"/>
+      <w:lvlText w:val=""/>
+      <w:lvlJc w:val="left"/>
+      <w:pPr>
+        <w:ind w:left="2880" w:hanging="360"/>
+      </w:pPr>
+      <w:rPr>
+        <w:rFonts w:ascii="Wingdings" w:hAnsi="Wingdings" w:hint="default"/>
+      </w:rPr>
+    </w:lvl>
+    <w:lvl w:ilvl="3" w:tplc="04060001" w:tentative="1">
+      <w:start w:val="1"/>
+      <w:numFmt w:val="bullet"/>
+      <w:lvlText w:val=""/>
+      <w:lvlJc w:val="left"/>
+      <w:pPr>
+        <w:ind w:left="3600" w:hanging="360"/>
+      </w:pPr>
+      <w:rPr>
+        <w:rFonts w:ascii="Symbol" w:hAnsi="Symbol" w:hint="default"/>
+      </w:rPr>
+    </w:lvl>
+    <w:lvl w:ilvl="4" w:tplc="04060003" w:tentative="1">
+      <w:start w:val="1"/>
+      <w:numFmt w:val="bullet"/>
+      <w:lvlText w:val="o"/>
+      <w:lvlJc w:val="left"/>
+      <w:pPr>
+        <w:ind w:left="4320" w:hanging="360"/>
+      </w:pPr>
+      <w:rPr>
+        <w:rFonts w:ascii="Courier New" w:hAnsi="Courier New" w:cs="Courier New" w:hint="default"/>
+      </w:rPr>
+    </w:lvl>
+    <w:lvl w:ilvl="5" w:tplc="04060005" w:tentative="1">
+      <w:start w:val="1"/>
+      <w:numFmt w:val="bullet"/>
+      <w:lvlText w:val=""/>
+      <w:lvlJc w:val="left"/>
+      <w:pPr>
+        <w:ind w:left="5040" w:hanging="360"/>
+      </w:pPr>
+      <w:rPr>
+        <w:rFonts w:ascii="Wingdings" w:hAnsi="Wingdings" w:hint="default"/>
+      </w:rPr>
+    </w:lvl>
+    <w:lvl w:ilvl="6" w:tplc="04060001" w:tentative="1">
+      <w:start w:val="1"/>
+      <w:numFmt w:val="bullet"/>
+      <w:lvlText w:val=""/>
+      <w:lvlJc w:val="left"/>
+      <w:pPr>
+        <w:ind w:left="5760" w:hanging="360"/>
+      </w:pPr>
+      <w:rPr>
+        <w:rFonts w:ascii="Symbol" w:hAnsi="Symbol" w:hint="default"/>
+      </w:rPr>
+    </w:lvl>
+    <w:lvl w:ilvl="7" w:tplc="04060003" w:tentative="1">
+      <w:start w:val="1"/>
+      <w:numFmt w:val="bullet"/>
+      <w:lvlText w:val="o"/>
+      <w:lvlJc w:val="left"/>
+      <w:pPr>
+        <w:ind w:left="6480" w:hanging="360"/>
+      </w:pPr>
+      <w:rPr>
+        <w:rFonts w:ascii="Courier New" w:hAnsi="Courier New" w:cs="Courier New" w:hint="default"/>
+      </w:rPr>
+    </w:lvl>
+    <w:lvl w:ilvl="8" w:tplc="04060005" w:tentative="1">
+      <w:start w:val="1"/>
+      <w:numFmt w:val="bullet"/>
+      <w:lvlText w:val=""/>
+      <w:lvlJc w:val="left"/>
+      <w:pPr>
+        <w:ind w:left="7200" w:hanging="360"/>
+      </w:pPr>
+      <w:rPr>
+        <w:rFonts w:ascii="Wingdings" w:hAnsi="Wingdings" w:hint="default"/>
+      </w:rPr>
+    </w:lvl>
+  </w:abstractNum>
+  <w:abstractNum w:abstractNumId="10" w15:restartNumberingAfterBreak="0">
+    <w:nsid w:val="53720C39"/>
+    <w:multiLevelType w:val="hybridMultilevel"/>
+    <w:tmpl w:val="C8B8AEBC"/>
+    <w:lvl w:ilvl="0" w:tplc="0406000D">
+      <w:start w:val="1"/>
+      <w:numFmt w:val="bullet"/>
+      <w:lvlText w:val=""/>
+      <w:lvlJc w:val="left"/>
+      <w:pPr>
+        <w:ind w:left="720" w:hanging="360"/>
+      </w:pPr>
+      <w:rPr>
+        <w:rFonts w:ascii="Wingdings" w:hAnsi="Wingdings" w:hint="default"/>
+      </w:rPr>
+    </w:lvl>
+    <w:lvl w:ilvl="1" w:tplc="04060003" w:tentative="1">
+      <w:start w:val="1"/>
+      <w:numFmt w:val="bullet"/>
+      <w:lvlText w:val="o"/>
+      <w:lvlJc w:val="left"/>
+      <w:pPr>
+        <w:ind w:left="1440" w:hanging="360"/>
+      </w:pPr>
+      <w:rPr>
+        <w:rFonts w:ascii="Courier New" w:hAnsi="Courier New" w:cs="Courier New" w:hint="default"/>
+      </w:rPr>
+    </w:lvl>
+    <w:lvl w:ilvl="2" w:tplc="04060005" w:tentative="1">
+      <w:start w:val="1"/>
+      <w:numFmt w:val="bullet"/>
+      <w:lvlText w:val=""/>
+      <w:lvlJc w:val="left"/>
+      <w:pPr>
+        <w:ind w:left="2160" w:hanging="360"/>
+      </w:pPr>
+      <w:rPr>
+        <w:rFonts w:ascii="Wingdings" w:hAnsi="Wingdings" w:hint="default"/>
+      </w:rPr>
+    </w:lvl>
+    <w:lvl w:ilvl="3" w:tplc="04060001" w:tentative="1">
+      <w:start w:val="1"/>
+      <w:numFmt w:val="bullet"/>
+      <w:lvlText w:val=""/>
+      <w:lvlJc w:val="left"/>
+      <w:pPr>
+        <w:ind w:left="2880" w:hanging="360"/>
+      </w:pPr>
+      <w:rPr>
+        <w:rFonts w:ascii="Symbol" w:hAnsi="Symbol" w:hint="default"/>
+      </w:rPr>
+    </w:lvl>
+    <w:lvl w:ilvl="4" w:tplc="04060003" w:tentative="1">
+      <w:start w:val="1"/>
+      <w:numFmt w:val="bullet"/>
+      <w:lvlText w:val="o"/>
+      <w:lvlJc w:val="left"/>
+      <w:pPr>
+        <w:ind w:left="3600" w:hanging="360"/>
+      </w:pPr>
+      <w:rPr>
+        <w:rFonts w:ascii="Courier New" w:hAnsi="Courier New" w:cs="Courier New" w:hint="default"/>
+      </w:rPr>
+    </w:lvl>
+    <w:lvl w:ilvl="5" w:tplc="04060005" w:tentative="1">
+      <w:start w:val="1"/>
+      <w:numFmt w:val="bullet"/>
+      <w:lvlText w:val=""/>
+      <w:lvlJc w:val="left"/>
+      <w:pPr>
+        <w:ind w:left="4320" w:hanging="360"/>
+      </w:pPr>
+      <w:rPr>
+        <w:rFonts w:ascii="Wingdings" w:hAnsi="Wingdings" w:hint="default"/>
+      </w:rPr>
+    </w:lvl>
+    <w:lvl w:ilvl="6" w:tplc="04060001" w:tentative="1">
+      <w:start w:val="1"/>
+      <w:numFmt w:val="bullet"/>
+      <w:lvlText w:val=""/>
+      <w:lvlJc w:val="left"/>
+      <w:pPr>
+        <w:ind w:left="5040" w:hanging="360"/>
+      </w:pPr>
+      <w:rPr>
+        <w:rFonts w:ascii="Symbol" w:hAnsi="Symbol" w:hint="default"/>
+      </w:rPr>
+    </w:lvl>
+    <w:lvl w:ilvl="7" w:tplc="04060003" w:tentative="1">
+      <w:start w:val="1"/>
+      <w:numFmt w:val="bullet"/>
+      <w:lvlText w:val="o"/>
+      <w:lvlJc w:val="left"/>
+      <w:pPr>
+        <w:ind w:left="5760" w:hanging="360"/>
+      </w:pPr>
+      <w:rPr>
+        <w:rFonts w:ascii="Courier New" w:hAnsi="Courier New" w:cs="Courier New" w:hint="default"/>
+      </w:rPr>
+    </w:lvl>
+    <w:lvl w:ilvl="8" w:tplc="04060005" w:tentative="1">
+      <w:start w:val="1"/>
+      <w:numFmt w:val="bullet"/>
+      <w:lvlText w:val=""/>
+      <w:lvlJc w:val="left"/>
+      <w:pPr>
+        <w:ind w:left="6480" w:hanging="360"/>
+      </w:pPr>
+      <w:rPr>
+        <w:rFonts w:ascii="Wingdings" w:hAnsi="Wingdings" w:hint="default"/>
+      </w:rPr>
+    </w:lvl>
+  </w:abstractNum>
+  <w:abstractNum w:abstractNumId="11" w15:restartNumberingAfterBreak="0">
+    <w:nsid w:val="551A7B53"/>
+    <w:multiLevelType w:val="hybridMultilevel"/>
+    <w:tmpl w:val="0518DF42"/>
+    <w:lvl w:ilvl="0" w:tplc="0406000D">
+      <w:start w:val="1"/>
+      <w:numFmt w:val="bullet"/>
+      <w:lvlText w:val=""/>
+      <w:lvlJc w:val="left"/>
+      <w:pPr>
+        <w:ind w:left="1080" w:hanging="360"/>
+      </w:pPr>
+      <w:rPr>
+        <w:rFonts w:ascii="Wingdings" w:hAnsi="Wingdings" w:hint="default"/>
+      </w:rPr>
+    </w:lvl>
+    <w:lvl w:ilvl="1" w:tplc="04060003" w:tentative="1">
+      <w:start w:val="1"/>
+      <w:numFmt w:val="bullet"/>
+      <w:lvlText w:val="o"/>
+      <w:lvlJc w:val="left"/>
+      <w:pPr>
+        <w:ind w:left="1800" w:hanging="360"/>
+      </w:pPr>
+      <w:rPr>
+        <w:rFonts w:ascii="Courier New" w:hAnsi="Courier New" w:cs="Courier New" w:hint="default"/>
+      </w:rPr>
+    </w:lvl>
+    <w:lvl w:ilvl="2" w:tplc="04060005" w:tentative="1">
+      <w:start w:val="1"/>
+      <w:numFmt w:val="bullet"/>
+      <w:lvlText w:val=""/>
+      <w:lvlJc w:val="left"/>
+      <w:pPr>
+        <w:ind w:left="2520" w:hanging="360"/>
+      </w:pPr>
+      <w:rPr>
+        <w:rFonts w:ascii="Wingdings" w:hAnsi="Wingdings" w:hint="default"/>
+      </w:rPr>
+    </w:lvl>
+    <w:lvl w:ilvl="3" w:tplc="04060001" w:tentative="1">
+      <w:start w:val="1"/>
+      <w:numFmt w:val="bullet"/>
+      <w:lvlText w:val=""/>
+      <w:lvlJc w:val="left"/>
+      <w:pPr>
+        <w:ind w:left="3240" w:hanging="360"/>
+      </w:pPr>
+      <w:rPr>
+        <w:rFonts w:ascii="Symbol" w:hAnsi="Symbol" w:hint="default"/>
+      </w:rPr>
+    </w:lvl>
+    <w:lvl w:ilvl="4" w:tplc="04060003" w:tentative="1">
+      <w:start w:val="1"/>
+      <w:numFmt w:val="bullet"/>
+      <w:lvlText w:val="o"/>
+      <w:lvlJc w:val="left"/>
+      <w:pPr>
+        <w:ind w:left="3960" w:hanging="360"/>
+      </w:pPr>
+      <w:rPr>
+        <w:rFonts w:ascii="Courier New" w:hAnsi="Courier New" w:cs="Courier New" w:hint="default"/>
+      </w:rPr>
+    </w:lvl>
+    <w:lvl w:ilvl="5" w:tplc="04060005" w:tentative="1">
+      <w:start w:val="1"/>
+      <w:numFmt w:val="bullet"/>
+      <w:lvlText w:val=""/>
+      <w:lvlJc w:val="left"/>
+      <w:pPr>
+        <w:ind w:left="4680" w:hanging="360"/>
+      </w:pPr>
+      <w:rPr>
+        <w:rFonts w:ascii="Wingdings" w:hAnsi="Wingdings" w:hint="default"/>
+      </w:rPr>
+    </w:lvl>
+    <w:lvl w:ilvl="6" w:tplc="04060001" w:tentative="1">
+      <w:start w:val="1"/>
+      <w:numFmt w:val="bullet"/>
+      <w:lvlText w:val=""/>
+      <w:lvlJc w:val="left"/>
+      <w:pPr>
+        <w:ind w:left="5400" w:hanging="360"/>
+      </w:pPr>
+      <w:rPr>
+        <w:rFonts w:ascii="Symbol" w:hAnsi="Symbol" w:hint="default"/>
+      </w:rPr>
+    </w:lvl>
+    <w:lvl w:ilvl="7" w:tplc="04060003" w:tentative="1">
+      <w:start w:val="1"/>
+      <w:numFmt w:val="bullet"/>
+      <w:lvlText w:val="o"/>
+      <w:lvlJc w:val="left"/>
+      <w:pPr>
+        <w:ind w:left="6120" w:hanging="360"/>
+      </w:pPr>
+      <w:rPr>
+        <w:rFonts w:ascii="Courier New" w:hAnsi="Courier New" w:cs="Courier New" w:hint="default"/>
+      </w:rPr>
+    </w:lvl>
+    <w:lvl w:ilvl="8" w:tplc="04060005" w:tentative="1">
+      <w:start w:val="1"/>
+      <w:numFmt w:val="bullet"/>
+      <w:lvlText w:val=""/>
+      <w:lvlJc w:val="left"/>
+      <w:pPr>
+        <w:ind w:left="6840" w:hanging="360"/>
+      </w:pPr>
+      <w:rPr>
+        <w:rFonts w:ascii="Wingdings" w:hAnsi="Wingdings" w:hint="default"/>
+      </w:rPr>
+    </w:lvl>
+  </w:abstractNum>
+  <w:abstractNum w:abstractNumId="12" w15:restartNumberingAfterBreak="0">
+    <w:nsid w:val="5D5F5B9C"/>
+    <w:multiLevelType w:val="hybridMultilevel"/>
+    <w:tmpl w:val="54E091BA"/>
+    <w:lvl w:ilvl="0" w:tplc="0406000F">
+      <w:start w:val="1"/>
+      <w:numFmt w:val="decimal"/>
+      <w:lvlText w:val="%1."/>
+      <w:lvlJc w:val="left"/>
+      <w:pPr>
+        <w:ind w:left="720" w:hanging="360"/>
+      </w:pPr>
+    </w:lvl>
+    <w:lvl w:ilvl="1" w:tplc="04060019" w:tentative="1">
+      <w:start w:val="1"/>
+      <w:numFmt w:val="lowerLetter"/>
+      <w:lvlText w:val="%2."/>
+      <w:lvlJc w:val="left"/>
+      <w:pPr>
+        <w:ind w:left="1440" w:hanging="360"/>
+      </w:pPr>
+    </w:lvl>
+    <w:lvl w:ilvl="2" w:tplc="0406001B" w:tentative="1">
+      <w:start w:val="1"/>
+      <w:numFmt w:val="lowerRoman"/>
+      <w:lvlText w:val="%3."/>
+      <w:lvlJc w:val="right"/>
+      <w:pPr>
+        <w:ind w:left="2160" w:hanging="180"/>
+      </w:pPr>
+    </w:lvl>
+    <w:lvl w:ilvl="3" w:tplc="0406000F" w:tentative="1">
+      <w:start w:val="1"/>
+      <w:numFmt w:val="decimal"/>
+      <w:lvlText w:val="%4."/>
+      <w:lvlJc w:val="left"/>
+      <w:pPr>
+        <w:ind w:left="2880" w:hanging="360"/>
+      </w:pPr>
+    </w:lvl>
+    <w:lvl w:ilvl="4" w:tplc="04060019" w:tentative="1">
+      <w:start w:val="1"/>
+      <w:numFmt w:val="lowerLetter"/>
+      <w:lvlText w:val="%5."/>
+      <w:lvlJc w:val="left"/>
+      <w:pPr>
+        <w:ind w:left="3600" w:hanging="360"/>
+      </w:pPr>
+    </w:lvl>
+    <w:lvl w:ilvl="5" w:tplc="0406001B" w:tentative="1">
+      <w:start w:val="1"/>
+      <w:numFmt w:val="lowerRoman"/>
+      <w:lvlText w:val="%6."/>
+      <w:lvlJc w:val="right"/>
+      <w:pPr>
+        <w:ind w:left="4320" w:hanging="180"/>
+      </w:pPr>
+    </w:lvl>
+    <w:lvl w:ilvl="6" w:tplc="0406000F" w:tentative="1">
+      <w:start w:val="1"/>
+      <w:numFmt w:val="decimal"/>
+      <w:lvlText w:val="%7."/>
+      <w:lvlJc w:val="left"/>
+      <w:pPr>
+        <w:ind w:left="5040" w:hanging="360"/>
+      </w:pPr>
+    </w:lvl>
+    <w:lvl w:ilvl="7" w:tplc="04060019" w:tentative="1">
+      <w:start w:val="1"/>
+      <w:numFmt w:val="lowerLetter"/>
+      <w:lvlText w:val="%8."/>
+      <w:lvlJc w:val="left"/>
+      <w:pPr>
+        <w:ind w:left="5760" w:hanging="360"/>
+      </w:pPr>
+    </w:lvl>
+    <w:lvl w:ilvl="8" w:tplc="0406001B" w:tentative="1">
+      <w:start w:val="1"/>
+      <w:numFmt w:val="lowerRoman"/>
+      <w:lvlText w:val="%9."/>
+      <w:lvlJc w:val="right"/>
+      <w:pPr>
+        <w:ind w:left="6480" w:hanging="180"/>
+      </w:pPr>
+    </w:lvl>
+  </w:abstractNum>
+  <w:abstractNum w:abstractNumId="13" w15:restartNumberingAfterBreak="0">
     <w:nsid w:val="5E9F4449"/>
     <w:multiLevelType w:val="hybridMultilevel"/>
-    <w:tmpl w:val="CB2A8D92"/>
-    <w:lvl w:ilvl="0" w:tplc="08090001">
+    <w:tmpl w:val="4DE00AAA"/>
+    <w:lvl w:ilvl="0" w:tplc="0406000D">
+      <w:start w:val="1"/>
+      <w:numFmt w:val="bullet"/>
+      <w:lvlText w:val=""/>
+      <w:lvlJc w:val="left"/>
+      <w:pPr>
+        <w:ind w:left="720" w:hanging="360"/>
+      </w:pPr>
+      <w:rPr>
+        <w:rFonts w:ascii="Wingdings" w:hAnsi="Wingdings" w:hint="default"/>
+      </w:rPr>
+    </w:lvl>
+    <w:lvl w:ilvl="1" w:tplc="08090003" w:tentative="1">
+      <w:start w:val="1"/>
+      <w:numFmt w:val="bullet"/>
+      <w:lvlText w:val="o"/>
+      <w:lvlJc w:val="left"/>
+      <w:pPr>
+        <w:ind w:left="1440" w:hanging="360"/>
+      </w:pPr>
+      <w:rPr>
+        <w:rFonts w:ascii="Courier New" w:hAnsi="Courier New" w:cs="Courier New" w:hint="default"/>
+      </w:rPr>
+    </w:lvl>
+    <w:lvl w:ilvl="2" w:tplc="08090005" w:tentative="1">
+      <w:start w:val="1"/>
+      <w:numFmt w:val="bullet"/>
+      <w:lvlText w:val=""/>
+      <w:lvlJc w:val="left"/>
+      <w:pPr>
+        <w:ind w:left="2160" w:hanging="360"/>
+      </w:pPr>
+      <w:rPr>
+        <w:rFonts w:ascii="Wingdings" w:hAnsi="Wingdings" w:hint="default"/>
+      </w:rPr>
+    </w:lvl>
+    <w:lvl w:ilvl="3" w:tplc="08090001" w:tentative="1">
       <w:start w:val="1"/>
       <w:numFmt w:val="bullet"/>
       <w:lvlText w:val=""/>
       <w:lvlJc w:val="left"/>
       <w:pPr>
+        <w:ind w:left="2880" w:hanging="360"/>
+      </w:pPr>
+      <w:rPr>
+        <w:rFonts w:ascii="Symbol" w:hAnsi="Symbol" w:hint="default"/>
+      </w:rPr>
+    </w:lvl>
+    <w:lvl w:ilvl="4" w:tplc="08090003" w:tentative="1">
+      <w:start w:val="1"/>
+      <w:numFmt w:val="bullet"/>
+      <w:lvlText w:val="o"/>
+      <w:lvlJc w:val="left"/>
+      <w:pPr>
+        <w:ind w:left="3600" w:hanging="360"/>
+      </w:pPr>
+      <w:rPr>
+        <w:rFonts w:ascii="Courier New" w:hAnsi="Courier New" w:cs="Courier New" w:hint="default"/>
+      </w:rPr>
+    </w:lvl>
+    <w:lvl w:ilvl="5" w:tplc="08090005" w:tentative="1">
+      <w:start w:val="1"/>
+      <w:numFmt w:val="bullet"/>
+      <w:lvlText w:val=""/>
+      <w:lvlJc w:val="left"/>
+      <w:pPr>
+        <w:ind w:left="4320" w:hanging="360"/>
+      </w:pPr>
+      <w:rPr>
+        <w:rFonts w:ascii="Wingdings" w:hAnsi="Wingdings" w:hint="default"/>
+      </w:rPr>
+    </w:lvl>
+    <w:lvl w:ilvl="6" w:tplc="08090001" w:tentative="1">
+      <w:start w:val="1"/>
+      <w:numFmt w:val="bullet"/>
+      <w:lvlText w:val=""/>
+      <w:lvlJc w:val="left"/>
+      <w:pPr>
+        <w:ind w:left="5040" w:hanging="360"/>
+      </w:pPr>
+      <w:rPr>
+        <w:rFonts w:ascii="Symbol" w:hAnsi="Symbol" w:hint="default"/>
+      </w:rPr>
+    </w:lvl>
+    <w:lvl w:ilvl="7" w:tplc="08090003" w:tentative="1">
+      <w:start w:val="1"/>
+      <w:numFmt w:val="bullet"/>
+      <w:lvlText w:val="o"/>
+      <w:lvlJc w:val="left"/>
+      <w:pPr>
+        <w:ind w:left="5760" w:hanging="360"/>
+      </w:pPr>
+      <w:rPr>
+        <w:rFonts w:ascii="Courier New" w:hAnsi="Courier New" w:cs="Courier New" w:hint="default"/>
+      </w:rPr>
+    </w:lvl>
+    <w:lvl w:ilvl="8" w:tplc="08090005" w:tentative="1">
+      <w:start w:val="1"/>
+      <w:numFmt w:val="bullet"/>
+      <w:lvlText w:val=""/>
+      <w:lvlJc w:val="left"/>
+      <w:pPr>
+        <w:ind w:left="6480" w:hanging="360"/>
+      </w:pPr>
+      <w:rPr>
+        <w:rFonts w:ascii="Wingdings" w:hAnsi="Wingdings" w:hint="default"/>
+      </w:rPr>
+    </w:lvl>
+  </w:abstractNum>
+  <w:abstractNum w:abstractNumId="14" w15:restartNumberingAfterBreak="0">
+    <w:nsid w:val="6256410B"/>
+    <w:multiLevelType w:val="hybridMultilevel"/>
+    <w:tmpl w:val="0D2EED2C"/>
+    <w:lvl w:ilvl="0" w:tplc="0406000D">
+      <w:start w:val="1"/>
+      <w:numFmt w:val="bullet"/>
+      <w:lvlText w:val=""/>
+      <w:lvlJc w:val="left"/>
+      <w:pPr>
+        <w:ind w:left="1440" w:hanging="360"/>
+      </w:pPr>
+      <w:rPr>
+        <w:rFonts w:ascii="Wingdings" w:hAnsi="Wingdings" w:hint="default"/>
+      </w:rPr>
+    </w:lvl>
+    <w:lvl w:ilvl="1" w:tplc="04060003" w:tentative="1">
+      <w:start w:val="1"/>
+      <w:numFmt w:val="bullet"/>
+      <w:lvlText w:val="o"/>
+      <w:lvlJc w:val="left"/>
+      <w:pPr>
+        <w:ind w:left="2160" w:hanging="360"/>
+      </w:pPr>
+      <w:rPr>
+        <w:rFonts w:ascii="Courier New" w:hAnsi="Courier New" w:cs="Courier New" w:hint="default"/>
+      </w:rPr>
+    </w:lvl>
+    <w:lvl w:ilvl="2" w:tplc="04060005" w:tentative="1">
+      <w:start w:val="1"/>
+      <w:numFmt w:val="bullet"/>
+      <w:lvlText w:val=""/>
+      <w:lvlJc w:val="left"/>
+      <w:pPr>
+        <w:ind w:left="2880" w:hanging="360"/>
+      </w:pPr>
+      <w:rPr>
+        <w:rFonts w:ascii="Wingdings" w:hAnsi="Wingdings" w:hint="default"/>
+      </w:rPr>
+    </w:lvl>
+    <w:lvl w:ilvl="3" w:tplc="04060001" w:tentative="1">
+      <w:start w:val="1"/>
+      <w:numFmt w:val="bullet"/>
+      <w:lvlText w:val=""/>
+      <w:lvlJc w:val="left"/>
+      <w:pPr>
+        <w:ind w:left="3600" w:hanging="360"/>
+      </w:pPr>
+      <w:rPr>
+        <w:rFonts w:ascii="Symbol" w:hAnsi="Symbol" w:hint="default"/>
+      </w:rPr>
+    </w:lvl>
+    <w:lvl w:ilvl="4" w:tplc="04060003" w:tentative="1">
+      <w:start w:val="1"/>
+      <w:numFmt w:val="bullet"/>
+      <w:lvlText w:val="o"/>
+      <w:lvlJc w:val="left"/>
+      <w:pPr>
+        <w:ind w:left="4320" w:hanging="360"/>
+      </w:pPr>
+      <w:rPr>
+        <w:rFonts w:ascii="Courier New" w:hAnsi="Courier New" w:cs="Courier New" w:hint="default"/>
+      </w:rPr>
+    </w:lvl>
+    <w:lvl w:ilvl="5" w:tplc="04060005" w:tentative="1">
+      <w:start w:val="1"/>
+      <w:numFmt w:val="bullet"/>
+      <w:lvlText w:val=""/>
+      <w:lvlJc w:val="left"/>
+      <w:pPr>
+        <w:ind w:left="5040" w:hanging="360"/>
+      </w:pPr>
+      <w:rPr>
+        <w:rFonts w:ascii="Wingdings" w:hAnsi="Wingdings" w:hint="default"/>
+      </w:rPr>
+    </w:lvl>
+    <w:lvl w:ilvl="6" w:tplc="04060001" w:tentative="1">
+      <w:start w:val="1"/>
+      <w:numFmt w:val="bullet"/>
+      <w:lvlText w:val=""/>
+      <w:lvlJc w:val="left"/>
+      <w:pPr>
+        <w:ind w:left="5760" w:hanging="360"/>
+      </w:pPr>
+      <w:rPr>
+        <w:rFonts w:ascii="Symbol" w:hAnsi="Symbol" w:hint="default"/>
+      </w:rPr>
+    </w:lvl>
+    <w:lvl w:ilvl="7" w:tplc="04060003" w:tentative="1">
+      <w:start w:val="1"/>
+      <w:numFmt w:val="bullet"/>
+      <w:lvlText w:val="o"/>
+      <w:lvlJc w:val="left"/>
+      <w:pPr>
+        <w:ind w:left="6480" w:hanging="360"/>
+      </w:pPr>
+      <w:rPr>
+        <w:rFonts w:ascii="Courier New" w:hAnsi="Courier New" w:cs="Courier New" w:hint="default"/>
+      </w:rPr>
+    </w:lvl>
+    <w:lvl w:ilvl="8" w:tplc="04060005" w:tentative="1">
+      <w:start w:val="1"/>
+      <w:numFmt w:val="bullet"/>
+      <w:lvlText w:val=""/>
+      <w:lvlJc w:val="left"/>
+      <w:pPr>
+        <w:ind w:left="7200" w:hanging="360"/>
+      </w:pPr>
+      <w:rPr>
+        <w:rFonts w:ascii="Wingdings" w:hAnsi="Wingdings" w:hint="default"/>
+      </w:rPr>
+    </w:lvl>
+  </w:abstractNum>
+  <w:abstractNum w:abstractNumId="15" w15:restartNumberingAfterBreak="0">
+    <w:nsid w:val="62FD5367"/>
+    <w:multiLevelType w:val="hybridMultilevel"/>
+    <w:tmpl w:val="1340CE5C"/>
+    <w:lvl w:ilvl="0" w:tplc="0406000D">
+      <w:start w:val="1"/>
+      <w:numFmt w:val="bullet"/>
+      <w:lvlText w:val=""/>
+      <w:lvlJc w:val="left"/>
+      <w:pPr>
         <w:ind w:left="720" w:hanging="360"/>
       </w:pPr>
       <w:rPr>
+        <w:rFonts w:ascii="Wingdings" w:hAnsi="Wingdings" w:hint="default"/>
+      </w:rPr>
+    </w:lvl>
+    <w:lvl w:ilvl="1" w:tplc="04060003" w:tentative="1">
+      <w:start w:val="1"/>
+      <w:numFmt w:val="bullet"/>
+      <w:lvlText w:val="o"/>
+      <w:lvlJc w:val="left"/>
+      <w:pPr>
+        <w:ind w:left="1440" w:hanging="360"/>
+      </w:pPr>
+      <w:rPr>
+        <w:rFonts w:ascii="Courier New" w:hAnsi="Courier New" w:cs="Courier New" w:hint="default"/>
+      </w:rPr>
+    </w:lvl>
+    <w:lvl w:ilvl="2" w:tplc="04060005" w:tentative="1">
+      <w:start w:val="1"/>
+      <w:numFmt w:val="bullet"/>
+      <w:lvlText w:val=""/>
+      <w:lvlJc w:val="left"/>
+      <w:pPr>
+        <w:ind w:left="2160" w:hanging="360"/>
+      </w:pPr>
+      <w:rPr>
+        <w:rFonts w:ascii="Wingdings" w:hAnsi="Wingdings" w:hint="default"/>
+      </w:rPr>
+    </w:lvl>
+    <w:lvl w:ilvl="3" w:tplc="04060001" w:tentative="1">
+      <w:start w:val="1"/>
+      <w:numFmt w:val="bullet"/>
+      <w:lvlText w:val=""/>
+      <w:lvlJc w:val="left"/>
+      <w:pPr>
+        <w:ind w:left="2880" w:hanging="360"/>
+      </w:pPr>
+      <w:rPr>
         <w:rFonts w:ascii="Symbol" w:hAnsi="Symbol" w:hint="default"/>
       </w:rPr>
     </w:lvl>
-    <w:lvl w:ilvl="1" w:tplc="08090003" w:tentative="1">
+    <w:lvl w:ilvl="4" w:tplc="04060003" w:tentative="1">
+      <w:start w:val="1"/>
+      <w:numFmt w:val="bullet"/>
+      <w:lvlText w:val="o"/>
+      <w:lvlJc w:val="left"/>
+      <w:pPr>
+        <w:ind w:left="3600" w:hanging="360"/>
+      </w:pPr>
+      <w:rPr>
+        <w:rFonts w:ascii="Courier New" w:hAnsi="Courier New" w:cs="Courier New" w:hint="default"/>
+      </w:rPr>
+    </w:lvl>
+    <w:lvl w:ilvl="5" w:tplc="04060005" w:tentative="1">
+      <w:start w:val="1"/>
+      <w:numFmt w:val="bullet"/>
+      <w:lvlText w:val=""/>
+      <w:lvlJc w:val="left"/>
+      <w:pPr>
+        <w:ind w:left="4320" w:hanging="360"/>
+      </w:pPr>
+      <w:rPr>
+        <w:rFonts w:ascii="Wingdings" w:hAnsi="Wingdings" w:hint="default"/>
+      </w:rPr>
+    </w:lvl>
+    <w:lvl w:ilvl="6" w:tplc="04060001" w:tentative="1">
+      <w:start w:val="1"/>
+      <w:numFmt w:val="bullet"/>
+      <w:lvlText w:val=""/>
+      <w:lvlJc w:val="left"/>
+      <w:pPr>
+        <w:ind w:left="5040" w:hanging="360"/>
+      </w:pPr>
+      <w:rPr>
+        <w:rFonts w:ascii="Symbol" w:hAnsi="Symbol" w:hint="default"/>
+      </w:rPr>
+    </w:lvl>
+    <w:lvl w:ilvl="7" w:tplc="04060003" w:tentative="1">
+      <w:start w:val="1"/>
+      <w:numFmt w:val="bullet"/>
+      <w:lvlText w:val="o"/>
+      <w:lvlJc w:val="left"/>
+      <w:pPr>
+        <w:ind w:left="5760" w:hanging="360"/>
+      </w:pPr>
+      <w:rPr>
+        <w:rFonts w:ascii="Courier New" w:hAnsi="Courier New" w:cs="Courier New" w:hint="default"/>
+      </w:rPr>
+    </w:lvl>
+    <w:lvl w:ilvl="8" w:tplc="04060005" w:tentative="1">
+      <w:start w:val="1"/>
+      <w:numFmt w:val="bullet"/>
+      <w:lvlText w:val=""/>
+      <w:lvlJc w:val="left"/>
+      <w:pPr>
+        <w:ind w:left="6480" w:hanging="360"/>
+      </w:pPr>
+      <w:rPr>
+        <w:rFonts w:ascii="Wingdings" w:hAnsi="Wingdings" w:hint="default"/>
+      </w:rPr>
+    </w:lvl>
+  </w:abstractNum>
+  <w:abstractNum w:abstractNumId="16" w15:restartNumberingAfterBreak="0">
+    <w:nsid w:val="67BD7E6E"/>
+    <w:multiLevelType w:val="hybridMultilevel"/>
+    <w:tmpl w:val="36A005C6"/>
+    <w:lvl w:ilvl="0" w:tplc="0406000D">
+      <w:start w:val="1"/>
+      <w:numFmt w:val="bullet"/>
+      <w:lvlText w:val=""/>
+      <w:lvlJc w:val="left"/>
+      <w:pPr>
+        <w:ind w:left="720" w:hanging="360"/>
+      </w:pPr>
+      <w:rPr>
+        <w:rFonts w:ascii="Wingdings" w:hAnsi="Wingdings" w:hint="default"/>
+      </w:rPr>
+    </w:lvl>
+    <w:lvl w:ilvl="1" w:tplc="04060003" w:tentative="1">
       <w:start w:val="1"/>
       <w:numFmt w:val="bullet"/>
       <w:lvlText w:val="o"/>
@@ -2504,7 +3740,7 @@
         <w:rFonts w:ascii="Courier New" w:hAnsi="Courier New" w:cs="Courier New" w:hint="default"/>
       </w:rPr>
     </w:lvl>
-    <w:lvl w:ilvl="2" w:tplc="08090005" w:tentative="1">
+    <w:lvl w:ilvl="2" w:tplc="04060005" w:tentative="1">
       <w:start w:val="1"/>
       <w:numFmt w:val="bullet"/>
       <w:lvlText w:val=""/>
@@ -2516,7 +3752,7 @@
         <w:rFonts w:ascii="Wingdings" w:hAnsi="Wingdings" w:hint="default"/>
       </w:rPr>
     </w:lvl>
-    <w:lvl w:ilvl="3" w:tplc="08090001" w:tentative="1">
+    <w:lvl w:ilvl="3" w:tplc="04060001" w:tentative="1">
       <w:start w:val="1"/>
       <w:numFmt w:val="bullet"/>
       <w:lvlText w:val=""/>
@@ -2528,7 +3764,7 @@
         <w:rFonts w:ascii="Symbol" w:hAnsi="Symbol" w:hint="default"/>
       </w:rPr>
     </w:lvl>
-    <w:lvl w:ilvl="4" w:tplc="08090003" w:tentative="1">
+    <w:lvl w:ilvl="4" w:tplc="04060003" w:tentative="1">
       <w:start w:val="1"/>
       <w:numFmt w:val="bullet"/>
       <w:lvlText w:val="o"/>
@@ -2540,7 +3776,7 @@
         <w:rFonts w:ascii="Courier New" w:hAnsi="Courier New" w:cs="Courier New" w:hint="default"/>
       </w:rPr>
     </w:lvl>
-    <w:lvl w:ilvl="5" w:tplc="08090005" w:tentative="1">
+    <w:lvl w:ilvl="5" w:tplc="04060005" w:tentative="1">
       <w:start w:val="1"/>
       <w:numFmt w:val="bullet"/>
       <w:lvlText w:val=""/>
@@ -2552,7 +3788,7 @@
         <w:rFonts w:ascii="Wingdings" w:hAnsi="Wingdings" w:hint="default"/>
       </w:rPr>
     </w:lvl>
-    <w:lvl w:ilvl="6" w:tplc="08090001" w:tentative="1">
+    <w:lvl w:ilvl="6" w:tplc="04060001" w:tentative="1">
       <w:start w:val="1"/>
       <w:numFmt w:val="bullet"/>
       <w:lvlText w:val=""/>
@@ -2564,7 +3800,7 @@
         <w:rFonts w:ascii="Symbol" w:hAnsi="Symbol" w:hint="default"/>
       </w:rPr>
     </w:lvl>
-    <w:lvl w:ilvl="7" w:tplc="08090003" w:tentative="1">
+    <w:lvl w:ilvl="7" w:tplc="04060003" w:tentative="1">
       <w:start w:val="1"/>
       <w:numFmt w:val="bullet"/>
       <w:lvlText w:val="o"/>
@@ -2576,7 +3812,7 @@
         <w:rFonts w:ascii="Courier New" w:hAnsi="Courier New" w:cs="Courier New" w:hint="default"/>
       </w:rPr>
     </w:lvl>
-    <w:lvl w:ilvl="8" w:tplc="08090005" w:tentative="1">
+    <w:lvl w:ilvl="8" w:tplc="04060005" w:tentative="1">
       <w:start w:val="1"/>
       <w:numFmt w:val="bullet"/>
       <w:lvlText w:val=""/>
@@ -2589,7 +3825,7 @@
       </w:rPr>
     </w:lvl>
   </w:abstractNum>
-  <w:abstractNum w:abstractNumId="5" w15:restartNumberingAfterBreak="0">
+  <w:abstractNum w:abstractNumId="17" w15:restartNumberingAfterBreak="0">
     <w:nsid w:val="762838AE"/>
     <w:multiLevelType w:val="hybridMultilevel"/>
     <w:tmpl w:val="4DD2DBBA"/>
@@ -2702,10 +3938,10 @@
       </w:rPr>
     </w:lvl>
   </w:abstractNum>
-  <w:abstractNum w:abstractNumId="6" w15:restartNumberingAfterBreak="0">
+  <w:abstractNum w:abstractNumId="18" w15:restartNumberingAfterBreak="0">
     <w:nsid w:val="77A5580D"/>
     <w:multiLevelType w:val="hybridMultilevel"/>
-    <w:tmpl w:val="44EC8D5C"/>
+    <w:tmpl w:val="3F10ACCE"/>
     <w:lvl w:ilvl="0" w:tplc="0406000D">
       <w:start w:val="1"/>
       <w:numFmt w:val="bullet"/>
@@ -2815,7 +4051,120 @@
       </w:rPr>
     </w:lvl>
   </w:abstractNum>
-  <w:abstractNum w:abstractNumId="7" w15:restartNumberingAfterBreak="0">
+  <w:abstractNum w:abstractNumId="19" w15:restartNumberingAfterBreak="0">
+    <w:nsid w:val="7ADD398D"/>
+    <w:multiLevelType w:val="hybridMultilevel"/>
+    <w:tmpl w:val="7DE08EDE"/>
+    <w:lvl w:ilvl="0" w:tplc="0406000D">
+      <w:start w:val="1"/>
+      <w:numFmt w:val="bullet"/>
+      <w:lvlText w:val=""/>
+      <w:lvlJc w:val="left"/>
+      <w:pPr>
+        <w:ind w:left="1440" w:hanging="360"/>
+      </w:pPr>
+      <w:rPr>
+        <w:rFonts w:ascii="Wingdings" w:hAnsi="Wingdings" w:hint="default"/>
+      </w:rPr>
+    </w:lvl>
+    <w:lvl w:ilvl="1" w:tplc="04060003" w:tentative="1">
+      <w:start w:val="1"/>
+      <w:numFmt w:val="bullet"/>
+      <w:lvlText w:val="o"/>
+      <w:lvlJc w:val="left"/>
+      <w:pPr>
+        <w:ind w:left="2160" w:hanging="360"/>
+      </w:pPr>
+      <w:rPr>
+        <w:rFonts w:ascii="Courier New" w:hAnsi="Courier New" w:cs="Courier New" w:hint="default"/>
+      </w:rPr>
+    </w:lvl>
+    <w:lvl w:ilvl="2" w:tplc="04060005" w:tentative="1">
+      <w:start w:val="1"/>
+      <w:numFmt w:val="bullet"/>
+      <w:lvlText w:val=""/>
+      <w:lvlJc w:val="left"/>
+      <w:pPr>
+        <w:ind w:left="2880" w:hanging="360"/>
+      </w:pPr>
+      <w:rPr>
+        <w:rFonts w:ascii="Wingdings" w:hAnsi="Wingdings" w:hint="default"/>
+      </w:rPr>
+    </w:lvl>
+    <w:lvl w:ilvl="3" w:tplc="04060001" w:tentative="1">
+      <w:start w:val="1"/>
+      <w:numFmt w:val="bullet"/>
+      <w:lvlText w:val=""/>
+      <w:lvlJc w:val="left"/>
+      <w:pPr>
+        <w:ind w:left="3600" w:hanging="360"/>
+      </w:pPr>
+      <w:rPr>
+        <w:rFonts w:ascii="Symbol" w:hAnsi="Symbol" w:hint="default"/>
+      </w:rPr>
+    </w:lvl>
+    <w:lvl w:ilvl="4" w:tplc="04060003" w:tentative="1">
+      <w:start w:val="1"/>
+      <w:numFmt w:val="bullet"/>
+      <w:lvlText w:val="o"/>
+      <w:lvlJc w:val="left"/>
+      <w:pPr>
+        <w:ind w:left="4320" w:hanging="360"/>
+      </w:pPr>
+      <w:rPr>
+        <w:rFonts w:ascii="Courier New" w:hAnsi="Courier New" w:cs="Courier New" w:hint="default"/>
+      </w:rPr>
+    </w:lvl>
+    <w:lvl w:ilvl="5" w:tplc="04060005" w:tentative="1">
+      <w:start w:val="1"/>
+      <w:numFmt w:val="bullet"/>
+      <w:lvlText w:val=""/>
+      <w:lvlJc w:val="left"/>
+      <w:pPr>
+        <w:ind w:left="5040" w:hanging="360"/>
+      </w:pPr>
+      <w:rPr>
+        <w:rFonts w:ascii="Wingdings" w:hAnsi="Wingdings" w:hint="default"/>
+      </w:rPr>
+    </w:lvl>
+    <w:lvl w:ilvl="6" w:tplc="04060001" w:tentative="1">
+      <w:start w:val="1"/>
+      <w:numFmt w:val="bullet"/>
+      <w:lvlText w:val=""/>
+      <w:lvlJc w:val="left"/>
+      <w:pPr>
+        <w:ind w:left="5760" w:hanging="360"/>
+      </w:pPr>
+      <w:rPr>
+        <w:rFonts w:ascii="Symbol" w:hAnsi="Symbol" w:hint="default"/>
+      </w:rPr>
+    </w:lvl>
+    <w:lvl w:ilvl="7" w:tplc="04060003" w:tentative="1">
+      <w:start w:val="1"/>
+      <w:numFmt w:val="bullet"/>
+      <w:lvlText w:val="o"/>
+      <w:lvlJc w:val="left"/>
+      <w:pPr>
+        <w:ind w:left="6480" w:hanging="360"/>
+      </w:pPr>
+      <w:rPr>
+        <w:rFonts w:ascii="Courier New" w:hAnsi="Courier New" w:cs="Courier New" w:hint="default"/>
+      </w:rPr>
+    </w:lvl>
+    <w:lvl w:ilvl="8" w:tplc="04060005" w:tentative="1">
+      <w:start w:val="1"/>
+      <w:numFmt w:val="bullet"/>
+      <w:lvlText w:val=""/>
+      <w:lvlJc w:val="left"/>
+      <w:pPr>
+        <w:ind w:left="7200" w:hanging="360"/>
+      </w:pPr>
+      <w:rPr>
+        <w:rFonts w:ascii="Wingdings" w:hAnsi="Wingdings" w:hint="default"/>
+      </w:rPr>
+    </w:lvl>
+  </w:abstractNum>
+  <w:abstractNum w:abstractNumId="20" w15:restartNumberingAfterBreak="0">
     <w:nsid w:val="7AF25E3C"/>
     <w:multiLevelType w:val="hybridMultilevel"/>
     <w:tmpl w:val="D1E25A28"/>
@@ -2929,28 +4278,67 @@
     </w:lvl>
   </w:abstractNum>
   <w:num w:numId="1">
+    <w:abstractNumId w:val="17"/>
+  </w:num>
+  <w:num w:numId="2">
+    <w:abstractNumId w:val="3"/>
+  </w:num>
+  <w:num w:numId="3">
+    <w:abstractNumId w:val="8"/>
+  </w:num>
+  <w:num w:numId="4">
     <w:abstractNumId w:val="5"/>
   </w:num>
-  <w:num w:numId="2">
+  <w:num w:numId="5">
+    <w:abstractNumId w:val="13"/>
+  </w:num>
+  <w:num w:numId="6">
+    <w:abstractNumId w:val="20"/>
+  </w:num>
+  <w:num w:numId="7">
+    <w:abstractNumId w:val="6"/>
+  </w:num>
+  <w:num w:numId="8">
+    <w:abstractNumId w:val="18"/>
+  </w:num>
+  <w:num w:numId="9">
+    <w:abstractNumId w:val="7"/>
+  </w:num>
+  <w:num w:numId="10">
+    <w:abstractNumId w:val="19"/>
+  </w:num>
+  <w:num w:numId="11">
+    <w:abstractNumId w:val="1"/>
+  </w:num>
+  <w:num w:numId="12">
+    <w:abstractNumId w:val="10"/>
+  </w:num>
+  <w:num w:numId="13">
     <w:abstractNumId w:val="0"/>
   </w:num>
-  <w:num w:numId="3">
-    <w:abstractNumId w:val="3"/>
+  <w:num w:numId="14">
+    <w:abstractNumId w:val="14"/>
   </w:num>
-  <w:num w:numId="4">
-    <w:abstractNumId w:val="1"/>
+  <w:num w:numId="15">
+    <w:abstractNumId w:val="15"/>
   </w:num>
-  <w:num w:numId="5">
+  <w:num w:numId="16">
+    <w:abstractNumId w:val="11"/>
+  </w:num>
+  <w:num w:numId="17">
+    <w:abstractNumId w:val="2"/>
+  </w:num>
+  <w:num w:numId="18">
     <w:abstractNumId w:val="4"/>
   </w:num>
-  <w:num w:numId="6">
-    <w:abstractNumId w:val="7"/>
+  <w:num w:numId="19">
+    <w:abstractNumId w:val="9"/>
   </w:num>
-  <w:num w:numId="7">
-    <w:abstractNumId w:val="2"/>
+  <w:num w:numId="20">
+    <w:abstractNumId w:val="12"/>
   </w:num>
-  <w:num w:numId="8">
-    <w:abstractNumId w:val="6"/>
+  <w:num w:numId="21">
+    <w:abstractNumId w:val="16"/>
   </w:num>
 </w:numbering>
 </file>

--- a/Projekt/To do ST3PRJ3.docx
+++ b/Projekt/To do ST3PRJ3.docx
@@ -42,7 +42,7 @@
         <w:pStyle w:val="Listeafsnit"/>
         <w:numPr>
           <w:ilvl w:val="0"/>
-          <w:numId w:val="7"/>
+          <w:numId w:val="26"/>
         </w:numPr>
         <w:rPr>
           <w:lang w:val="da-DK"/>
@@ -60,7 +60,7 @@
         <w:pStyle w:val="Listeafsnit"/>
         <w:numPr>
           <w:ilvl w:val="0"/>
-          <w:numId w:val="7"/>
+          <w:numId w:val="26"/>
         </w:numPr>
         <w:rPr>
           <w:lang w:val="da-DK"/>
@@ -84,7 +84,7 @@
         <w:pStyle w:val="Listeafsnit"/>
         <w:numPr>
           <w:ilvl w:val="0"/>
-          <w:numId w:val="7"/>
+          <w:numId w:val="26"/>
         </w:numPr>
         <w:rPr>
           <w:lang w:val="da-DK"/>
@@ -102,7 +102,7 @@
         <w:pStyle w:val="Listeafsnit"/>
         <w:numPr>
           <w:ilvl w:val="0"/>
-          <w:numId w:val="7"/>
+          <w:numId w:val="26"/>
         </w:numPr>
         <w:rPr>
           <w:lang w:val="da-DK"/>
@@ -120,7 +120,7 @@
         <w:pStyle w:val="Listeafsnit"/>
         <w:numPr>
           <w:ilvl w:val="0"/>
-          <w:numId w:val="7"/>
+          <w:numId w:val="26"/>
         </w:numPr>
         <w:rPr>
           <w:lang w:val="da-DK"/>
@@ -137,6 +137,230 @@
           <w:lang w:val="da-DK"/>
         </w:rPr>
         <w:t xml:space="preserve"> (Ditte)</w:t>
+      </w:r>
+    </w:p>
+    <w:p>
+      <w:pPr>
+        <w:pStyle w:val="Listeafsnit"/>
+        <w:numPr>
+          <w:ilvl w:val="0"/>
+          <w:numId w:val="26"/>
+        </w:numPr>
+        <w:rPr>
+          <w:lang w:val="da-DK"/>
+        </w:rPr>
+      </w:pPr>
+      <w:r>
+        <w:rPr>
+          <w:lang w:val="da-DK"/>
+        </w:rPr>
+        <w:t>Projekt</w:t>
+      </w:r>
+      <w:r>
+        <w:rPr>
+          <w:lang w:val="da-DK"/>
+        </w:rPr>
+        <w:t>formulering og afgrænsning</w:t>
+      </w:r>
+      <w:r>
+        <w:rPr>
+          <w:lang w:val="da-DK"/>
+        </w:rPr>
+        <w:t xml:space="preserve"> (Mathias)</w:t>
+      </w:r>
+    </w:p>
+    <w:p>
+      <w:pPr>
+        <w:pStyle w:val="Listeafsnit"/>
+        <w:numPr>
+          <w:ilvl w:val="1"/>
+          <w:numId w:val="26"/>
+        </w:numPr>
+        <w:rPr>
+          <w:lang w:val="da-DK"/>
+        </w:rPr>
+      </w:pPr>
+      <w:r>
+        <w:rPr>
+          <w:lang w:val="da-DK"/>
+        </w:rPr>
+        <w:t>Ansvarsområder</w:t>
+      </w:r>
+    </w:p>
+    <w:p>
+      <w:pPr>
+        <w:pStyle w:val="Listeafsnit"/>
+        <w:numPr>
+          <w:ilvl w:val="0"/>
+          <w:numId w:val="26"/>
+        </w:numPr>
+        <w:rPr>
+          <w:lang w:val="da-DK"/>
+        </w:rPr>
+      </w:pPr>
+      <w:r>
+        <w:rPr>
+          <w:lang w:val="da-DK"/>
+        </w:rPr>
+        <w:t>Blodtryk/forskning - den faglige viden om et blodtryk</w:t>
+      </w:r>
+      <w:r>
+        <w:rPr>
+          <w:lang w:val="da-DK"/>
+        </w:rPr>
+        <w:t xml:space="preserve"> (Mette)</w:t>
+      </w:r>
+    </w:p>
+    <w:p>
+      <w:pPr>
+        <w:pStyle w:val="Listeafsnit"/>
+        <w:numPr>
+          <w:ilvl w:val="0"/>
+          <w:numId w:val="26"/>
+        </w:numPr>
+        <w:rPr>
+          <w:lang w:val="da-DK"/>
+        </w:rPr>
+      </w:pPr>
+      <w:r>
+        <w:rPr>
+          <w:lang w:val="da-DK"/>
+        </w:rPr>
+        <w:t>Systembeskrivelse</w:t>
+      </w:r>
+    </w:p>
+    <w:p>
+      <w:pPr>
+        <w:pStyle w:val="Listeafsnit"/>
+        <w:numPr>
+          <w:ilvl w:val="1"/>
+          <w:numId w:val="26"/>
+        </w:numPr>
+        <w:rPr>
+          <w:lang w:val="da-DK"/>
+        </w:rPr>
+      </w:pPr>
+      <w:r>
+        <w:rPr>
+          <w:lang w:val="da-DK"/>
+        </w:rPr>
+        <w:t>Billede af systemopstilling (computer, hardware, DAQ, in vitro)</w:t>
+      </w:r>
+    </w:p>
+    <w:p>
+      <w:pPr>
+        <w:pStyle w:val="Listeafsnit"/>
+        <w:numPr>
+          <w:ilvl w:val="1"/>
+          <w:numId w:val="26"/>
+        </w:numPr>
+        <w:rPr>
+          <w:lang w:val="da-DK"/>
+        </w:rPr>
+      </w:pPr>
+      <w:r>
+        <w:rPr>
+          <w:lang w:val="da-DK"/>
+        </w:rPr>
+        <w:t>Oversigt over signalændring</w:t>
+      </w:r>
+    </w:p>
+    <w:p>
+      <w:pPr>
+        <w:pStyle w:val="Listeafsnit"/>
+        <w:numPr>
+          <w:ilvl w:val="0"/>
+          <w:numId w:val="26"/>
+        </w:numPr>
+        <w:rPr>
+          <w:lang w:val="da-DK"/>
+        </w:rPr>
+      </w:pPr>
+      <w:r>
+        <w:rPr>
+          <w:lang w:val="da-DK"/>
+        </w:rPr>
+        <w:t>Krav (Givne</w:t>
+      </w:r>
+      <w:r>
+        <w:rPr>
+          <w:lang w:val="da-DK"/>
+        </w:rPr>
+        <w:t xml:space="preserve"> fra studiet, vores krav tilføjelser)</w:t>
+      </w:r>
+      <w:r>
+        <w:rPr>
+          <w:lang w:val="da-DK"/>
+        </w:rPr>
+        <w:t xml:space="preserve"> (Anne)</w:t>
+      </w:r>
+    </w:p>
+    <w:p>
+      <w:pPr>
+        <w:pStyle w:val="Listeafsnit"/>
+        <w:numPr>
+          <w:ilvl w:val="1"/>
+          <w:numId w:val="26"/>
+        </w:numPr>
+        <w:rPr>
+          <w:lang w:val="da-DK"/>
+        </w:rPr>
+      </w:pPr>
+      <w:r>
+        <w:rPr>
+          <w:lang w:val="da-DK"/>
+        </w:rPr>
+        <w:t>(</w:t>
+      </w:r>
+      <w:proofErr w:type="gramStart"/>
+      <w:r>
+        <w:rPr>
+          <w:lang w:val="da-DK"/>
+        </w:rPr>
+        <w:t>aktør</w:t>
+      </w:r>
+      <w:proofErr w:type="gramEnd"/>
+      <w:r>
+        <w:rPr>
+          <w:lang w:val="da-DK"/>
+        </w:rPr>
+        <w:t xml:space="preserve"> beskrivelser)</w:t>
+      </w:r>
+    </w:p>
+    <w:p>
+      <w:pPr>
+        <w:pStyle w:val="Listeafsnit"/>
+        <w:numPr>
+          <w:ilvl w:val="1"/>
+          <w:numId w:val="26"/>
+        </w:numPr>
+        <w:rPr>
+          <w:lang w:val="da-DK"/>
+        </w:rPr>
+      </w:pPr>
+      <w:r>
+        <w:rPr>
+          <w:lang w:val="da-DK"/>
+        </w:rPr>
+        <w:t>(Use case beskrivelser)</w:t>
+      </w:r>
+    </w:p>
+    <w:p>
+      <w:pPr>
+        <w:pStyle w:val="Listeafsnit"/>
+        <w:numPr>
+          <w:ilvl w:val="1"/>
+          <w:numId w:val="26"/>
+        </w:numPr>
+        <w:rPr>
+          <w:lang w:val="da-DK"/>
+        </w:rPr>
+      </w:pPr>
+      <w:r>
+        <w:rPr>
+          <w:lang w:val="da-DK"/>
+        </w:rPr>
+        <w:t>(Ikke-funktionelle krav)</w:t>
       </w:r>
     </w:p>
     <w:p>
@@ -154,19 +378,73 @@
         <w:rPr>
           <w:lang w:val="da-DK"/>
         </w:rPr>
-        <w:t>Projekt</w:t>
-      </w:r>
-      <w:r>
-        <w:rPr>
-          <w:lang w:val="da-DK"/>
-        </w:rPr>
-        <w:t>formulering og afgrænsning</w:t>
-      </w:r>
-      <w:r>
-        <w:rPr>
-          <w:lang w:val="da-DK"/>
-        </w:rPr>
-        <w:t xml:space="preserve"> (Mathias)</w:t>
+        <w:t>Projektbeskrivelse</w:t>
+      </w:r>
+    </w:p>
+    <w:p>
+      <w:pPr>
+        <w:pStyle w:val="Listeafsnit"/>
+        <w:numPr>
+          <w:ilvl w:val="2"/>
+          <w:numId w:val="7"/>
+        </w:numPr>
+        <w:rPr>
+          <w:lang w:val="da-DK"/>
+        </w:rPr>
+      </w:pPr>
+      <w:r>
+        <w:rPr>
+          <w:lang w:val="da-DK"/>
+        </w:rPr>
+        <w:t>Projektgennemførelse</w:t>
+      </w:r>
+      <w:r>
+        <w:rPr>
+          <w:lang w:val="da-DK"/>
+        </w:rPr>
+        <w:t xml:space="preserve"> (Albert)</w:t>
+      </w:r>
+    </w:p>
+    <w:p>
+      <w:pPr>
+        <w:pStyle w:val="Listeafsnit"/>
+        <w:numPr>
+          <w:ilvl w:val="2"/>
+          <w:numId w:val="7"/>
+        </w:numPr>
+        <w:rPr>
+          <w:lang w:val="da-DK"/>
+        </w:rPr>
+      </w:pPr>
+      <w:r>
+        <w:rPr>
+          <w:lang w:val="da-DK"/>
+        </w:rPr>
+        <w:t>Projektstyring</w:t>
+      </w:r>
+    </w:p>
+    <w:p>
+      <w:pPr>
+        <w:pStyle w:val="Listeafsnit"/>
+        <w:numPr>
+          <w:ilvl w:val="2"/>
+          <w:numId w:val="7"/>
+        </w:numPr>
+        <w:rPr>
+          <w:lang w:val="da-DK"/>
+        </w:rPr>
+      </w:pPr>
+      <w:r>
+        <w:rPr>
+          <w:lang w:val="da-DK"/>
+        </w:rPr>
+        <w:t>Metode</w:t>
+      </w:r>
+      <w:r>
+        <w:rPr>
+          <w:lang w:val="da-DK"/>
+        </w:rPr>
+        <w:t xml:space="preserve"> (Ditte)</w:t>
       </w:r>
     </w:p>
     <w:p>
@@ -184,7 +462,7 @@
         <w:rPr>
           <w:lang w:val="da-DK"/>
         </w:rPr>
-        <w:t>Ansvarsområder</w:t>
+        <w:t>Systemarkitektur</w:t>
       </w:r>
     </w:p>
     <w:p>
@@ -192,41 +470,62 @@
         <w:pStyle w:val="Listeafsnit"/>
         <w:numPr>
           <w:ilvl w:val="0"/>
-          <w:numId w:val="7"/>
-        </w:numPr>
-        <w:rPr>
-          <w:lang w:val="da-DK"/>
-        </w:rPr>
-      </w:pPr>
-      <w:r>
-        <w:rPr>
-          <w:lang w:val="da-DK"/>
-        </w:rPr>
-        <w:t>Blodtryk/forskning - den faglige viden om et blodtryk</w:t>
-      </w:r>
-      <w:r>
-        <w:rPr>
-          <w:lang w:val="da-DK"/>
-        </w:rPr>
-        <w:t xml:space="preserve"> (Mette)</w:t>
-      </w:r>
-    </w:p>
-    <w:p>
-      <w:pPr>
-        <w:pStyle w:val="Listeafsnit"/>
-        <w:numPr>
-          <w:ilvl w:val="0"/>
+          <w:numId w:val="24"/>
+        </w:numPr>
+        <w:rPr>
+          <w:lang w:val="da-DK"/>
+        </w:rPr>
+      </w:pPr>
+      <w:r>
+        <w:rPr>
+          <w:lang w:val="da-DK"/>
+        </w:rPr>
+        <w:t>Hardware</w:t>
+      </w:r>
+      <w:r>
+        <w:rPr>
+          <w:lang w:val="da-DK"/>
+        </w:rPr>
+        <w:t xml:space="preserve"> (Ditte</w:t>
+      </w:r>
+      <w:r>
+        <w:rPr>
+          <w:lang w:val="da-DK"/>
+        </w:rPr>
+        <w:t>, Martin</w:t>
+      </w:r>
+      <w:r>
+        <w:rPr>
+          <w:lang w:val="da-DK"/>
+        </w:rPr>
+        <w:t>)</w:t>
+      </w:r>
+    </w:p>
+    <w:p>
+      <w:pPr>
+        <w:pStyle w:val="Listeafsnit"/>
+        <w:numPr>
+          <w:ilvl w:val="2"/>
           <w:numId w:val="1"/>
         </w:numPr>
         <w:rPr>
-          <w:lang w:val="da-DK"/>
-        </w:rPr>
-      </w:pPr>
-      <w:r>
-        <w:rPr>
-          <w:lang w:val="da-DK"/>
-        </w:rPr>
-        <w:t>Systembeskrivelse</w:t>
+          <w:b/>
+          <w:lang w:val="da-DK"/>
+        </w:rPr>
+      </w:pPr>
+      <w:r>
+        <w:rPr>
+          <w:b/>
+          <w:lang w:val="da-DK"/>
+        </w:rPr>
+        <w:t>Software</w:t>
+      </w:r>
+      <w:r>
+        <w:rPr>
+          <w:b/>
+          <w:lang w:val="da-DK"/>
+        </w:rPr>
+        <w:t xml:space="preserve"> (Anne)</w:t>
       </w:r>
     </w:p>
     <w:p>
@@ -244,7 +543,54 @@
         <w:rPr>
           <w:lang w:val="da-DK"/>
         </w:rPr>
-        <w:t>Billede af systemopstilling (computer, hardware, DAQ, in vitro)</w:t>
+        <w:t>Problemidentifikation (design)</w:t>
+      </w:r>
+    </w:p>
+    <w:p>
+      <w:pPr>
+        <w:pStyle w:val="Listeafsnit"/>
+        <w:numPr>
+          <w:ilvl w:val="0"/>
+          <w:numId w:val="24"/>
+        </w:numPr>
+        <w:rPr>
+          <w:lang w:val="da-DK"/>
+        </w:rPr>
+      </w:pPr>
+      <w:r>
+        <w:rPr>
+          <w:lang w:val="da-DK"/>
+        </w:rPr>
+        <w:t xml:space="preserve">Start med hardware </w:t>
+      </w:r>
+    </w:p>
+    <w:p>
+      <w:pPr>
+        <w:pStyle w:val="Listeafsnit"/>
+        <w:numPr>
+          <w:ilvl w:val="2"/>
+          <w:numId w:val="1"/>
+        </w:numPr>
+        <w:rPr>
+          <w:b/>
+          <w:lang w:val="da-DK"/>
+        </w:rPr>
+      </w:pPr>
+      <w:proofErr w:type="gramStart"/>
+      <w:r>
+        <w:rPr>
+          <w:b/>
+          <w:lang w:val="da-DK"/>
+        </w:rPr>
+        <w:t>efterfulgt</w:t>
+      </w:r>
+      <w:proofErr w:type="gramEnd"/>
+      <w:r>
+        <w:rPr>
+          <w:b/>
+          <w:lang w:val="da-DK"/>
+        </w:rPr>
+        <w:t xml:space="preserve"> af software.</w:t>
       </w:r>
     </w:p>
     <w:p>
@@ -255,44 +601,130 @@
           <w:numId w:val="1"/>
         </w:numPr>
         <w:rPr>
-          <w:lang w:val="da-DK"/>
-        </w:rPr>
-      </w:pPr>
-      <w:r>
-        <w:rPr>
-          <w:lang w:val="da-DK"/>
-        </w:rPr>
-        <w:t>Oversigt over signalændring</w:t>
-      </w:r>
-    </w:p>
-    <w:p>
-      <w:pPr>
-        <w:pStyle w:val="Listeafsnit"/>
-        <w:numPr>
-          <w:ilvl w:val="0"/>
-          <w:numId w:val="7"/>
-        </w:numPr>
-        <w:rPr>
-          <w:lang w:val="da-DK"/>
-        </w:rPr>
-      </w:pPr>
-      <w:r>
-        <w:rPr>
-          <w:lang w:val="da-DK"/>
-        </w:rPr>
-        <w:t>Krav (Givne</w:t>
-      </w:r>
-      <w:r>
-        <w:rPr>
-          <w:lang w:val="da-DK"/>
-        </w:rPr>
-        <w:t xml:space="preserve"> fra studiet, vores krav tilføjelser)</w:t>
-      </w:r>
-      <w:r>
-        <w:rPr>
-          <w:lang w:val="da-DK"/>
-        </w:rPr>
-        <w:t xml:space="preserve"> (Anne)</w:t>
+          <w:b/>
+          <w:lang w:val="da-DK"/>
+        </w:rPr>
+      </w:pPr>
+      <w:r>
+        <w:rPr>
+          <w:b/>
+          <w:lang w:val="da-DK"/>
+        </w:rPr>
+        <w:t>Implementering</w:t>
+      </w:r>
+    </w:p>
+    <w:p>
+      <w:pPr>
+        <w:pStyle w:val="Listeafsnit"/>
+        <w:numPr>
+          <w:ilvl w:val="2"/>
+          <w:numId w:val="1"/>
+        </w:numPr>
+        <w:rPr>
+          <w:b/>
+          <w:lang w:val="da-DK"/>
+        </w:rPr>
+      </w:pPr>
+      <w:r>
+        <w:rPr>
+          <w:b/>
+          <w:lang w:val="da-DK"/>
+        </w:rPr>
+        <w:t>GUI beskrivelse</w:t>
+      </w:r>
+    </w:p>
+    <w:p>
+      <w:pPr>
+        <w:pStyle w:val="Listeafsnit"/>
+        <w:numPr>
+          <w:ilvl w:val="3"/>
+          <w:numId w:val="1"/>
+        </w:numPr>
+        <w:rPr>
+          <w:b/>
+          <w:lang w:val="da-DK"/>
+        </w:rPr>
+      </w:pPr>
+      <w:r>
+        <w:rPr>
+          <w:b/>
+          <w:lang w:val="da-DK"/>
+        </w:rPr>
+        <w:t>Indstillingsmuligheder i GUI</w:t>
+      </w:r>
+    </w:p>
+    <w:p>
+      <w:pPr>
+        <w:pStyle w:val="Listeafsnit"/>
+        <w:numPr>
+          <w:ilvl w:val="2"/>
+          <w:numId w:val="1"/>
+        </w:numPr>
+        <w:rPr>
+          <w:b/>
+          <w:lang w:val="da-DK"/>
+        </w:rPr>
+      </w:pPr>
+      <w:r>
+        <w:rPr>
+          <w:b/>
+          <w:lang w:val="da-DK"/>
+        </w:rPr>
+        <w:t>Algoritmer (Grænseværdier)</w:t>
+      </w:r>
+    </w:p>
+    <w:p>
+      <w:pPr>
+        <w:pStyle w:val="Listeafsnit"/>
+        <w:numPr>
+          <w:ilvl w:val="2"/>
+          <w:numId w:val="1"/>
+        </w:numPr>
+        <w:rPr>
+          <w:b/>
+          <w:lang w:val="da-DK"/>
+        </w:rPr>
+      </w:pPr>
+      <w:r>
+        <w:rPr>
+          <w:b/>
+          <w:lang w:val="da-DK"/>
+        </w:rPr>
+        <w:t>Filtreret/</w:t>
+      </w:r>
+      <w:r>
+        <w:rPr>
+          <w:b/>
+          <w:lang w:val="da-DK"/>
+        </w:rPr>
+        <w:t xml:space="preserve"> </w:t>
+      </w:r>
+      <w:r>
+        <w:rPr>
+          <w:b/>
+          <w:lang w:val="da-DK"/>
+        </w:rPr>
+        <w:t>ufiltreret</w:t>
+      </w:r>
+    </w:p>
+    <w:p>
+      <w:pPr>
+        <w:pStyle w:val="Listeafsnit"/>
+        <w:numPr>
+          <w:ilvl w:val="2"/>
+          <w:numId w:val="1"/>
+        </w:numPr>
+        <w:rPr>
+          <w:b/>
+          <w:lang w:val="da-DK"/>
+        </w:rPr>
+      </w:pPr>
+      <w:r>
+        <w:rPr>
+          <w:b/>
+          <w:lang w:val="da-DK"/>
+        </w:rPr>
+        <w:t>Lagring af data i Database</w:t>
       </w:r>
     </w:p>
     <w:p>
@@ -303,28 +735,43 @@
           <w:numId w:val="1"/>
         </w:numPr>
         <w:rPr>
-          <w:lang w:val="da-DK"/>
-        </w:rPr>
-      </w:pPr>
-      <w:r>
-        <w:rPr>
-          <w:lang w:val="da-DK"/>
-        </w:rPr>
-        <w:t>(</w:t>
-      </w:r>
-      <w:proofErr w:type="gramStart"/>
-      <w:r>
-        <w:rPr>
-          <w:lang w:val="da-DK"/>
-        </w:rPr>
-        <w:t>aktør</w:t>
-      </w:r>
-      <w:proofErr w:type="gramEnd"/>
-      <w:r>
-        <w:rPr>
-          <w:lang w:val="da-DK"/>
-        </w:rPr>
-        <w:t xml:space="preserve"> beskrivelser)</w:t>
+          <w:b/>
+          <w:lang w:val="da-DK"/>
+        </w:rPr>
+      </w:pPr>
+      <w:r>
+        <w:rPr>
+          <w:b/>
+          <w:lang w:val="da-DK"/>
+        </w:rPr>
+        <w:t>Tes</w:t>
+      </w:r>
+      <w:r>
+        <w:rPr>
+          <w:b/>
+          <w:lang w:val="da-DK"/>
+        </w:rPr>
+        <w:t>t</w:t>
+      </w:r>
+    </w:p>
+    <w:p>
+      <w:pPr>
+        <w:pStyle w:val="Listeafsnit"/>
+        <w:numPr>
+          <w:ilvl w:val="0"/>
+          <w:numId w:val="25"/>
+        </w:numPr>
+        <w:rPr>
+          <w:b/>
+          <w:lang w:val="da-DK"/>
+        </w:rPr>
+      </w:pPr>
+      <w:r>
+        <w:rPr>
+          <w:b/>
+          <w:lang w:val="da-DK"/>
+        </w:rPr>
+        <w:t xml:space="preserve">Integrationstest. </w:t>
       </w:r>
     </w:p>
     <w:p>
@@ -335,14 +782,40 @@
           <w:numId w:val="1"/>
         </w:numPr>
         <w:rPr>
-          <w:lang w:val="da-DK"/>
-        </w:rPr>
-      </w:pPr>
-      <w:r>
-        <w:rPr>
-          <w:lang w:val="da-DK"/>
-        </w:rPr>
-        <w:t>(Use case beskrivelser)</w:t>
+          <w:b/>
+          <w:lang w:val="da-DK"/>
+        </w:rPr>
+      </w:pPr>
+      <w:r>
+        <w:rPr>
+          <w:b/>
+          <w:lang w:val="da-DK"/>
+        </w:rPr>
+        <w:t>Resultater og diskussion</w:t>
+      </w:r>
+    </w:p>
+    <w:p>
+      <w:pPr>
+        <w:pStyle w:val="Listeafsnit"/>
+        <w:numPr>
+          <w:ilvl w:val="0"/>
+          <w:numId w:val="24"/>
+        </w:numPr>
+        <w:rPr>
+          <w:lang w:val="da-DK"/>
+        </w:rPr>
+      </w:pPr>
+      <w:r>
+        <w:rPr>
+          <w:lang w:val="da-DK"/>
+        </w:rPr>
+        <w:t>Udviklingsværktøjer</w:t>
+      </w:r>
+      <w:r>
+        <w:rPr>
+          <w:lang w:val="da-DK"/>
+        </w:rPr>
+        <w:t xml:space="preserve"> (Anne)</w:t>
       </w:r>
     </w:p>
     <w:p>
@@ -353,14 +826,16 @@
           <w:numId w:val="1"/>
         </w:numPr>
         <w:rPr>
-          <w:lang w:val="da-DK"/>
-        </w:rPr>
-      </w:pPr>
-      <w:r>
-        <w:rPr>
-          <w:lang w:val="da-DK"/>
-        </w:rPr>
-        <w:t>(Ikke-funktionelle krav)</w:t>
+          <w:b/>
+          <w:lang w:val="da-DK"/>
+        </w:rPr>
+      </w:pPr>
+      <w:r>
+        <w:rPr>
+          <w:b/>
+          <w:lang w:val="da-DK"/>
+        </w:rPr>
+        <w:t>Opnåede erfaringer</w:t>
       </w:r>
     </w:p>
     <w:p>
@@ -368,77 +843,17 @@
         <w:pStyle w:val="Listeafsnit"/>
         <w:numPr>
           <w:ilvl w:val="0"/>
-          <w:numId w:val="1"/>
-        </w:numPr>
-        <w:rPr>
-          <w:lang w:val="da-DK"/>
-        </w:rPr>
-      </w:pPr>
-      <w:r>
-        <w:rPr>
-          <w:lang w:val="da-DK"/>
-        </w:rPr>
-        <w:t>Projektbeskrivelse</w:t>
-      </w:r>
-    </w:p>
-    <w:p>
-      <w:pPr>
-        <w:pStyle w:val="Listeafsnit"/>
-        <w:numPr>
-          <w:ilvl w:val="2"/>
-          <w:numId w:val="7"/>
-        </w:numPr>
-        <w:rPr>
-          <w:lang w:val="da-DK"/>
-        </w:rPr>
-      </w:pPr>
-      <w:r>
-        <w:rPr>
-          <w:lang w:val="da-DK"/>
-        </w:rPr>
-        <w:t>Projektgennemførelse</w:t>
-      </w:r>
-      <w:r>
-        <w:rPr>
-          <w:lang w:val="da-DK"/>
-        </w:rPr>
-        <w:t xml:space="preserve"> (Albert)</w:t>
-      </w:r>
-    </w:p>
-    <w:p>
-      <w:pPr>
-        <w:pStyle w:val="Listeafsnit"/>
-        <w:numPr>
-          <w:ilvl w:val="2"/>
-          <w:numId w:val="7"/>
-        </w:numPr>
-        <w:rPr>
-          <w:lang w:val="da-DK"/>
-        </w:rPr>
-      </w:pPr>
-      <w:r>
-        <w:rPr>
-          <w:lang w:val="da-DK"/>
-        </w:rPr>
-        <w:t>Projektstyring</w:t>
-      </w:r>
-    </w:p>
-    <w:p>
-      <w:pPr>
-        <w:pStyle w:val="Listeafsnit"/>
-        <w:numPr>
-          <w:ilvl w:val="2"/>
-          <w:numId w:val="7"/>
-        </w:numPr>
-        <w:rPr>
-          <w:lang w:val="da-DK"/>
-        </w:rPr>
-      </w:pPr>
-      <w:r>
-        <w:rPr>
-          <w:lang w:val="da-DK"/>
-        </w:rPr>
-        <w:t>Metode</w:t>
+          <w:numId w:val="24"/>
+        </w:numPr>
+        <w:rPr>
+          <w:lang w:val="da-DK"/>
+        </w:rPr>
+      </w:pPr>
+      <w:r>
+        <w:rPr>
+          <w:lang w:val="da-DK"/>
+        </w:rPr>
+        <w:t>Perspektivering - Fremtidigt arbejde</w:t>
       </w:r>
       <w:r>
         <w:rPr>
@@ -451,354 +866,38 @@
       <w:pPr>
         <w:pStyle w:val="Listeafsnit"/>
         <w:numPr>
-          <w:ilvl w:val="1"/>
-          <w:numId w:val="1"/>
-        </w:numPr>
-        <w:rPr>
-          <w:lang w:val="da-DK"/>
-        </w:rPr>
-      </w:pPr>
-      <w:r>
-        <w:rPr>
-          <w:lang w:val="da-DK"/>
-        </w:rPr>
-        <w:t>Systemarkitektur</w:t>
-      </w:r>
-    </w:p>
-    <w:p>
-      <w:pPr>
-        <w:pStyle w:val="Listeafsnit"/>
-        <w:numPr>
-          <w:ilvl w:val="2"/>
-          <w:numId w:val="1"/>
-        </w:numPr>
-        <w:rPr>
-          <w:lang w:val="da-DK"/>
-        </w:rPr>
-      </w:pPr>
-      <w:r>
-        <w:rPr>
-          <w:lang w:val="da-DK"/>
-        </w:rPr>
-        <w:t>Hardware</w:t>
-      </w:r>
-      <w:r>
-        <w:rPr>
-          <w:lang w:val="da-DK"/>
-        </w:rPr>
-        <w:t xml:space="preserve"> (Ditte</w:t>
-      </w:r>
-      <w:r>
-        <w:rPr>
-          <w:lang w:val="da-DK"/>
-        </w:rPr>
-        <w:t>, Martin</w:t>
-      </w:r>
+          <w:ilvl w:val="0"/>
+          <w:numId w:val="23"/>
+        </w:numPr>
+        <w:rPr>
+          <w:lang w:val="da-DK"/>
+        </w:rPr>
+      </w:pPr>
+      <w:r>
+        <w:rPr>
+          <w:lang w:val="da-DK"/>
+        </w:rPr>
+        <w:t>Konklusion</w:t>
+      </w:r>
+      <w:r>
+        <w:rPr>
+          <w:lang w:val="da-DK"/>
+        </w:rPr>
+        <w:t xml:space="preserve"> (</w:t>
+      </w:r>
+      <w:proofErr w:type="spellStart"/>
+      <w:r>
+        <w:rPr>
+          <w:lang w:val="da-DK"/>
+        </w:rPr>
+        <w:t>mette</w:t>
+      </w:r>
+      <w:proofErr w:type="spellEnd"/>
       <w:r>
         <w:rPr>
           <w:lang w:val="da-DK"/>
         </w:rPr>
         <w:t>)</w:t>
-      </w:r>
-    </w:p>
-    <w:p>
-      <w:pPr>
-        <w:pStyle w:val="Listeafsnit"/>
-        <w:numPr>
-          <w:ilvl w:val="2"/>
-          <w:numId w:val="1"/>
-        </w:numPr>
-        <w:rPr>
-          <w:lang w:val="da-DK"/>
-        </w:rPr>
-      </w:pPr>
-      <w:r>
-        <w:rPr>
-          <w:lang w:val="da-DK"/>
-        </w:rPr>
-        <w:t>Software</w:t>
-      </w:r>
-      <w:r>
-        <w:rPr>
-          <w:lang w:val="da-DK"/>
-        </w:rPr>
-        <w:t xml:space="preserve"> (Anne)</w:t>
-      </w:r>
-    </w:p>
-    <w:p>
-      <w:pPr>
-        <w:pStyle w:val="Listeafsnit"/>
-        <w:numPr>
-          <w:ilvl w:val="1"/>
-          <w:numId w:val="1"/>
-        </w:numPr>
-        <w:rPr>
-          <w:lang w:val="da-DK"/>
-        </w:rPr>
-      </w:pPr>
-      <w:r>
-        <w:rPr>
-          <w:lang w:val="da-DK"/>
-        </w:rPr>
-        <w:t>Problemidentifikation (design)</w:t>
-      </w:r>
-    </w:p>
-    <w:p>
-      <w:pPr>
-        <w:pStyle w:val="Listeafsnit"/>
-        <w:numPr>
-          <w:ilvl w:val="2"/>
-          <w:numId w:val="1"/>
-        </w:numPr>
-        <w:rPr>
-          <w:lang w:val="da-DK"/>
-        </w:rPr>
-      </w:pPr>
-      <w:r>
-        <w:rPr>
-          <w:lang w:val="da-DK"/>
-        </w:rPr>
-        <w:t>Start med hardware efterfulgt af software.</w:t>
-      </w:r>
-    </w:p>
-    <w:p>
-      <w:pPr>
-        <w:pStyle w:val="Listeafsnit"/>
-        <w:numPr>
-          <w:ilvl w:val="1"/>
-          <w:numId w:val="1"/>
-        </w:numPr>
-        <w:rPr>
-          <w:lang w:val="da-DK"/>
-        </w:rPr>
-      </w:pPr>
-      <w:r>
-        <w:rPr>
-          <w:lang w:val="da-DK"/>
-        </w:rPr>
-        <w:t>Implementering</w:t>
-      </w:r>
-    </w:p>
-    <w:p>
-      <w:pPr>
-        <w:pStyle w:val="Listeafsnit"/>
-        <w:numPr>
-          <w:ilvl w:val="2"/>
-          <w:numId w:val="1"/>
-        </w:numPr>
-        <w:rPr>
-          <w:lang w:val="da-DK"/>
-        </w:rPr>
-      </w:pPr>
-      <w:r>
-        <w:rPr>
-          <w:lang w:val="da-DK"/>
-        </w:rPr>
-        <w:t>GUI beskrivelse</w:t>
-      </w:r>
-    </w:p>
-    <w:p>
-      <w:pPr>
-        <w:pStyle w:val="Listeafsnit"/>
-        <w:numPr>
-          <w:ilvl w:val="3"/>
-          <w:numId w:val="1"/>
-        </w:numPr>
-        <w:rPr>
-          <w:lang w:val="da-DK"/>
-        </w:rPr>
-      </w:pPr>
-      <w:r>
-        <w:rPr>
-          <w:lang w:val="da-DK"/>
-        </w:rPr>
-        <w:t>Indstillingsmuligheder i GUI</w:t>
-      </w:r>
-    </w:p>
-    <w:p>
-      <w:pPr>
-        <w:pStyle w:val="Listeafsnit"/>
-        <w:numPr>
-          <w:ilvl w:val="2"/>
-          <w:numId w:val="1"/>
-        </w:numPr>
-        <w:rPr>
-          <w:lang w:val="da-DK"/>
-        </w:rPr>
-      </w:pPr>
-      <w:r>
-        <w:rPr>
-          <w:lang w:val="da-DK"/>
-        </w:rPr>
-        <w:t>Algoritmer (Grænseværdier)</w:t>
-      </w:r>
-    </w:p>
-    <w:p>
-      <w:pPr>
-        <w:pStyle w:val="Listeafsnit"/>
-        <w:numPr>
-          <w:ilvl w:val="2"/>
-          <w:numId w:val="1"/>
-        </w:numPr>
-        <w:rPr>
-          <w:lang w:val="da-DK"/>
-        </w:rPr>
-      </w:pPr>
-      <w:r>
-        <w:rPr>
-          <w:lang w:val="da-DK"/>
-        </w:rPr>
-        <w:t>Filtreret/</w:t>
-      </w:r>
-      <w:r>
-        <w:rPr>
-          <w:lang w:val="da-DK"/>
-        </w:rPr>
-        <w:t xml:space="preserve"> </w:t>
-      </w:r>
-      <w:r>
-        <w:rPr>
-          <w:lang w:val="da-DK"/>
-        </w:rPr>
-        <w:t>ufiltreret</w:t>
-      </w:r>
-    </w:p>
-    <w:p>
-      <w:pPr>
-        <w:pStyle w:val="Listeafsnit"/>
-        <w:numPr>
-          <w:ilvl w:val="2"/>
-          <w:numId w:val="1"/>
-        </w:numPr>
-        <w:rPr>
-          <w:lang w:val="da-DK"/>
-        </w:rPr>
-      </w:pPr>
-      <w:r>
-        <w:rPr>
-          <w:lang w:val="da-DK"/>
-        </w:rPr>
-        <w:t>Lagring af data i Database</w:t>
-      </w:r>
-    </w:p>
-    <w:p>
-      <w:pPr>
-        <w:pStyle w:val="Listeafsnit"/>
-        <w:numPr>
-          <w:ilvl w:val="1"/>
-          <w:numId w:val="1"/>
-        </w:numPr>
-        <w:rPr>
-          <w:lang w:val="da-DK"/>
-        </w:rPr>
-      </w:pPr>
-      <w:r>
-        <w:rPr>
-          <w:lang w:val="da-DK"/>
-        </w:rPr>
-        <w:t>Test</w:t>
-      </w:r>
-    </w:p>
-    <w:p>
-      <w:pPr>
-        <w:pStyle w:val="Listeafsnit"/>
-        <w:numPr>
-          <w:ilvl w:val="1"/>
-          <w:numId w:val="1"/>
-        </w:numPr>
-        <w:rPr>
-          <w:lang w:val="da-DK"/>
-        </w:rPr>
-      </w:pPr>
-      <w:r>
-        <w:rPr>
-          <w:lang w:val="da-DK"/>
-        </w:rPr>
-        <w:t>Resultater og diskussion</w:t>
-      </w:r>
-    </w:p>
-    <w:p>
-      <w:pPr>
-        <w:pStyle w:val="Listeafsnit"/>
-        <w:numPr>
-          <w:ilvl w:val="1"/>
-          <w:numId w:val="1"/>
-        </w:numPr>
-        <w:rPr>
-          <w:lang w:val="da-DK"/>
-        </w:rPr>
-      </w:pPr>
-      <w:r>
-        <w:rPr>
-          <w:lang w:val="da-DK"/>
-        </w:rPr>
-        <w:t>Udviklingsværktøjer</w:t>
-      </w:r>
-      <w:r>
-        <w:rPr>
-          <w:lang w:val="da-DK"/>
-        </w:rPr>
-        <w:t xml:space="preserve"> (Anne)</w:t>
-      </w:r>
-    </w:p>
-    <w:p>
-      <w:pPr>
-        <w:pStyle w:val="Listeafsnit"/>
-        <w:numPr>
-          <w:ilvl w:val="1"/>
-          <w:numId w:val="1"/>
-        </w:numPr>
-        <w:rPr>
-          <w:lang w:val="da-DK"/>
-        </w:rPr>
-      </w:pPr>
-      <w:r>
-        <w:rPr>
-          <w:lang w:val="da-DK"/>
-        </w:rPr>
-        <w:t>Opnåede erfaringer</w:t>
-      </w:r>
-    </w:p>
-    <w:p>
-      <w:pPr>
-        <w:pStyle w:val="Listeafsnit"/>
-        <w:numPr>
-          <w:ilvl w:val="1"/>
-          <w:numId w:val="1"/>
-        </w:numPr>
-        <w:rPr>
-          <w:lang w:val="da-DK"/>
-        </w:rPr>
-      </w:pPr>
-      <w:r>
-        <w:rPr>
-          <w:lang w:val="da-DK"/>
-        </w:rPr>
-        <w:t>Perspektivering - Fremtidigt arbejde</w:t>
-      </w:r>
-      <w:r>
-        <w:rPr>
-          <w:lang w:val="da-DK"/>
-        </w:rPr>
-        <w:t xml:space="preserve"> (Ditte)</w:t>
-      </w:r>
-    </w:p>
-    <w:p>
-      <w:pPr>
-        <w:pStyle w:val="Listeafsnit"/>
-        <w:numPr>
-          <w:ilvl w:val="0"/>
-          <w:numId w:val="1"/>
-        </w:numPr>
-        <w:rPr>
-          <w:lang w:val="da-DK"/>
-        </w:rPr>
-      </w:pPr>
-      <w:r>
-        <w:rPr>
-          <w:lang w:val="da-DK"/>
-        </w:rPr>
-        <w:t>Konklusion</w:t>
       </w:r>
     </w:p>
     <w:p>
@@ -816,6 +915,7 @@
         <w:rPr>
           <w:lang w:val="da-DK"/>
         </w:rPr>
+        <w:lastRenderedPageBreak/>
         <w:t>Referencer</w:t>
       </w:r>
       <w:r>
@@ -858,7 +958,6 @@
         <w:rPr>
           <w:lang w:val="da-DK"/>
         </w:rPr>
-        <w:lastRenderedPageBreak/>
         <w:t>Bilagsliste</w:t>
       </w:r>
     </w:p>
@@ -1174,36 +1273,121 @@
       <w:pPr>
         <w:pStyle w:val="Listeafsnit"/>
         <w:numPr>
+          <w:ilvl w:val="0"/>
+          <w:numId w:val="27"/>
+        </w:numPr>
+        <w:rPr>
+          <w:lang w:val="da-DK"/>
+        </w:rPr>
+      </w:pPr>
+      <w:r>
+        <w:rPr>
+          <w:lang w:val="da-DK"/>
+        </w:rPr>
+        <w:t>Beskrivelse af Hardware</w:t>
+      </w:r>
+      <w:r>
+        <w:rPr>
+          <w:lang w:val="da-DK"/>
+        </w:rPr>
+        <w:t xml:space="preserve"> (Ditte</w:t>
+      </w:r>
+      <w:r>
+        <w:rPr>
+          <w:lang w:val="da-DK"/>
+        </w:rPr>
+        <w:t>, Martin</w:t>
+      </w:r>
+      <w:r>
+        <w:rPr>
+          <w:lang w:val="da-DK"/>
+        </w:rPr>
+        <w:t>)</w:t>
+      </w:r>
+    </w:p>
+    <w:p>
+      <w:pPr>
+        <w:pStyle w:val="Listeafsnit"/>
+        <w:numPr>
           <w:ilvl w:val="1"/>
           <w:numId w:val="2"/>
         </w:numPr>
         <w:rPr>
-          <w:lang w:val="da-DK"/>
-        </w:rPr>
-      </w:pPr>
-      <w:r>
-        <w:rPr>
-          <w:lang w:val="da-DK"/>
-        </w:rPr>
-        <w:t>Beskrivelse af Hardware</w:t>
-      </w:r>
-      <w:r>
-        <w:rPr>
-          <w:lang w:val="da-DK"/>
-        </w:rPr>
-        <w:t xml:space="preserve"> (Ditte</w:t>
-      </w:r>
-      <w:r>
-        <w:rPr>
-          <w:lang w:val="da-DK"/>
-        </w:rPr>
-        <w:t>, Martin</w:t>
-      </w:r>
-      <w:r>
-        <w:rPr>
-          <w:lang w:val="da-DK"/>
-        </w:rPr>
-        <w:t>)</w:t>
+          <w:b/>
+          <w:lang w:val="da-DK"/>
+        </w:rPr>
+      </w:pPr>
+      <w:r>
+        <w:rPr>
+          <w:b/>
+          <w:lang w:val="da-DK"/>
+        </w:rPr>
+        <w:t>Beskrivelse af Software</w:t>
+      </w:r>
+      <w:r>
+        <w:rPr>
+          <w:b/>
+          <w:lang w:val="da-DK"/>
+        </w:rPr>
+        <w:t xml:space="preserve"> (Anne)</w:t>
+      </w:r>
+    </w:p>
+    <w:p>
+      <w:pPr>
+        <w:pStyle w:val="Listeafsnit"/>
+        <w:numPr>
+          <w:ilvl w:val="2"/>
+          <w:numId w:val="2"/>
+        </w:numPr>
+        <w:rPr>
+          <w:b/>
+          <w:lang w:val="da-DK"/>
+        </w:rPr>
+      </w:pPr>
+      <w:r>
+        <w:rPr>
+          <w:b/>
+          <w:lang w:val="da-DK"/>
+        </w:rPr>
+        <w:t>Klassediagrammer</w:t>
+      </w:r>
+    </w:p>
+    <w:p>
+      <w:pPr>
+        <w:pStyle w:val="Listeafsnit"/>
+        <w:numPr>
+          <w:ilvl w:val="2"/>
+          <w:numId w:val="2"/>
+        </w:numPr>
+        <w:rPr>
+          <w:b/>
+          <w:lang w:val="da-DK"/>
+        </w:rPr>
+      </w:pPr>
+      <w:r>
+        <w:rPr>
+          <w:b/>
+          <w:lang w:val="da-DK"/>
+        </w:rPr>
+        <w:t>Aktivitetsdiagrammer</w:t>
+      </w:r>
+    </w:p>
+    <w:p>
+      <w:pPr>
+        <w:pStyle w:val="Listeafsnit"/>
+        <w:numPr>
+          <w:ilvl w:val="0"/>
+          <w:numId w:val="2"/>
+        </w:numPr>
+        <w:rPr>
+          <w:lang w:val="da-DK"/>
+        </w:rPr>
+      </w:pPr>
+      <w:r>
+        <w:rPr>
+          <w:lang w:val="da-DK"/>
+        </w:rPr>
+        <w:t>Accepttest</w:t>
       </w:r>
     </w:p>
     <w:p>
@@ -1221,67 +1405,7 @@
         <w:rPr>
           <w:lang w:val="da-DK"/>
         </w:rPr>
-        <w:t>Beskrivelse af Software</w:t>
-      </w:r>
-      <w:r>
-        <w:rPr>
-          <w:lang w:val="da-DK"/>
-        </w:rPr>
-        <w:t xml:space="preserve"> (Anne)</w:t>
-      </w:r>
-    </w:p>
-    <w:p>
-      <w:pPr>
-        <w:pStyle w:val="Listeafsnit"/>
-        <w:numPr>
-          <w:ilvl w:val="2"/>
-          <w:numId w:val="2"/>
-        </w:numPr>
-        <w:rPr>
-          <w:lang w:val="da-DK"/>
-        </w:rPr>
-      </w:pPr>
-      <w:r>
-        <w:rPr>
-          <w:lang w:val="da-DK"/>
-        </w:rPr>
-        <w:t>Klassediagrammer</w:t>
-      </w:r>
-    </w:p>
-    <w:p>
-      <w:pPr>
-        <w:pStyle w:val="Listeafsnit"/>
-        <w:numPr>
-          <w:ilvl w:val="2"/>
-          <w:numId w:val="2"/>
-        </w:numPr>
-        <w:rPr>
-          <w:lang w:val="da-DK"/>
-        </w:rPr>
-      </w:pPr>
-      <w:r>
-        <w:rPr>
-          <w:lang w:val="da-DK"/>
-        </w:rPr>
-        <w:t>Aktivitetsdiagrammer</w:t>
-      </w:r>
-    </w:p>
-    <w:p>
-      <w:pPr>
-        <w:pStyle w:val="Listeafsnit"/>
-        <w:numPr>
-          <w:ilvl w:val="0"/>
-          <w:numId w:val="2"/>
-        </w:numPr>
-        <w:rPr>
-          <w:lang w:val="da-DK"/>
-        </w:rPr>
-      </w:pPr>
-      <w:r>
-        <w:rPr>
-          <w:lang w:val="da-DK"/>
-        </w:rPr>
-        <w:t>Accepttest</w:t>
+        <w:t>Versionshistorik</w:t>
       </w:r>
     </w:p>
     <w:p>
@@ -1299,7 +1423,7 @@
         <w:rPr>
           <w:lang w:val="da-DK"/>
         </w:rPr>
-        <w:t>Versionshistorik</w:t>
+        <w:t>Indledning</w:t>
       </w:r>
     </w:p>
     <w:p>
@@ -1317,7 +1441,7 @@
         <w:rPr>
           <w:lang w:val="da-DK"/>
         </w:rPr>
-        <w:t>Indledning</w:t>
+        <w:t>Accepttest for funktionelle krav</w:t>
       </w:r>
     </w:p>
     <w:p>
@@ -1335,7 +1459,7 @@
         <w:rPr>
           <w:lang w:val="da-DK"/>
         </w:rPr>
-        <w:t>Accepttest for funktionelle krav</w:t>
+        <w:t>Accepttest for ikke-funktionelle krav</w:t>
       </w:r>
     </w:p>
     <w:p>
@@ -1346,14 +1470,16 @@
           <w:numId w:val="2"/>
         </w:numPr>
         <w:rPr>
-          <w:lang w:val="da-DK"/>
-        </w:rPr>
-      </w:pPr>
-      <w:r>
-        <w:rPr>
-          <w:lang w:val="da-DK"/>
-        </w:rPr>
-        <w:t>Accepttest for ikke-funktionelle krav</w:t>
+          <w:b/>
+          <w:lang w:val="da-DK"/>
+        </w:rPr>
+      </w:pPr>
+      <w:r>
+        <w:rPr>
+          <w:b/>
+          <w:lang w:val="da-DK"/>
+        </w:rPr>
+        <w:t>Problemrapport (hvis noget ikke er blevet godkendt i testen)</w:t>
       </w:r>
     </w:p>
     <w:p>
@@ -1364,14 +1490,16 @@
           <w:numId w:val="2"/>
         </w:numPr>
         <w:rPr>
-          <w:lang w:val="da-DK"/>
-        </w:rPr>
-      </w:pPr>
-      <w:r>
-        <w:rPr>
-          <w:lang w:val="da-DK"/>
-        </w:rPr>
-        <w:t>Problemrapport (hvis noget ikke er blevet godkendt i testen)</w:t>
+          <w:b/>
+          <w:lang w:val="da-DK"/>
+        </w:rPr>
+      </w:pPr>
+      <w:r>
+        <w:rPr>
+          <w:b/>
+          <w:lang w:val="da-DK"/>
+        </w:rPr>
+        <w:t xml:space="preserve">Udfyldelse af accepttest </w:t>
       </w:r>
     </w:p>
     <w:p>
@@ -1382,11 +1510,13 @@
           <w:numId w:val="2"/>
         </w:numPr>
         <w:rPr>
-          <w:lang w:val="da-DK"/>
-        </w:rPr>
-      </w:pPr>
-      <w:r>
-        <w:rPr>
+          <w:b/>
+          <w:lang w:val="da-DK"/>
+        </w:rPr>
+      </w:pPr>
+      <w:r>
+        <w:rPr>
+          <w:b/>
           <w:lang w:val="da-DK"/>
         </w:rPr>
         <w:t>Godkendelsesformular</w:t>
@@ -1433,7 +1563,7 @@
         <w:pStyle w:val="Listeafsnit"/>
         <w:numPr>
           <w:ilvl w:val="0"/>
-          <w:numId w:val="2"/>
+          <w:numId w:val="12"/>
         </w:numPr>
         <w:rPr>
           <w:lang w:val="da-DK"/>
@@ -1543,6 +1673,7 @@
         <w:rPr>
           <w:lang w:val="da-DK"/>
         </w:rPr>
+        <w:lastRenderedPageBreak/>
         <w:t>Package-diagram (lav kobling + høj samhørighed)</w:t>
       </w:r>
     </w:p>
@@ -1575,7 +1706,6 @@
         <w:rPr>
           <w:lang w:val="da-DK"/>
         </w:rPr>
-        <w:lastRenderedPageBreak/>
         <w:t>Overordnet sekvensdiagram</w:t>
       </w:r>
     </w:p>
@@ -1623,22 +1753,27 @@
           <w:numId w:val="19"/>
         </w:numPr>
         <w:rPr>
-          <w:lang w:val="da-DK"/>
-        </w:rPr>
-      </w:pPr>
-      <w:r>
-        <w:rPr>
+          <w:b/>
+          <w:lang w:val="da-DK"/>
+        </w:rPr>
+      </w:pPr>
+      <w:bookmarkStart w:id="0" w:name="_GoBack"/>
+      <w:r>
+        <w:rPr>
+          <w:b/>
           <w:lang w:val="da-DK"/>
         </w:rPr>
         <w:t>Sekvensdiagram</w:t>
       </w:r>
       <w:r>
         <w:rPr>
+          <w:b/>
           <w:lang w:val="da-DK"/>
         </w:rPr>
         <w:t xml:space="preserve"> / State Machine</w:t>
       </w:r>
     </w:p>
+    <w:bookmarkEnd w:id="0"/>
     <w:p>
       <w:pPr>
         <w:pStyle w:val="Listeafsnit"/>
@@ -1740,7 +1875,7 @@
         <w:rPr>
           <w:lang w:val="da-DK"/>
         </w:rPr>
-        <w:t>Litteraturliste</w:t>
+        <w:t>Systemkoden</w:t>
       </w:r>
     </w:p>
     <w:p>
@@ -1751,14 +1886,34 @@
           <w:numId w:val="6"/>
         </w:numPr>
         <w:rPr>
-          <w:lang w:val="da-DK"/>
-        </w:rPr>
-      </w:pPr>
-      <w:r>
-        <w:rPr>
-          <w:lang w:val="da-DK"/>
-        </w:rPr>
-        <w:t>Systemkoden</w:t>
+          <w:i/>
+          <w:lang w:val="da-DK"/>
+        </w:rPr>
+      </w:pPr>
+      <w:r>
+        <w:rPr>
+          <w:i/>
+          <w:lang w:val="da-DK"/>
+        </w:rPr>
+        <w:t>(Brugermanual)</w:t>
+      </w:r>
+    </w:p>
+    <w:p>
+      <w:pPr>
+        <w:pStyle w:val="Listeafsnit"/>
+        <w:numPr>
+          <w:ilvl w:val="0"/>
+          <w:numId w:val="28"/>
+        </w:numPr>
+        <w:rPr>
+          <w:lang w:val="da-DK"/>
+        </w:rPr>
+      </w:pPr>
+      <w:r>
+        <w:rPr>
+          <w:lang w:val="da-DK"/>
+        </w:rPr>
+        <w:t>Samarbejdskontrakt</w:t>
       </w:r>
     </w:p>
     <w:p>
@@ -1776,7 +1931,7 @@
         <w:rPr>
           <w:lang w:val="da-DK"/>
         </w:rPr>
-        <w:t>(Brugermanual)</w:t>
+        <w:t>Tidsplan</w:t>
       </w:r>
     </w:p>
     <w:p>
@@ -1794,7 +1949,7 @@
         <w:rPr>
           <w:lang w:val="da-DK"/>
         </w:rPr>
-        <w:t>Samarbejdskontrakt</w:t>
+        <w:t>Mødeindkaldelser</w:t>
       </w:r>
     </w:p>
     <w:p>
@@ -1812,7 +1967,7 @@
         <w:rPr>
           <w:lang w:val="da-DK"/>
         </w:rPr>
-        <w:t>Tidsplan</w:t>
+        <w:t>Mødereferater</w:t>
       </w:r>
     </w:p>
     <w:p>
@@ -1830,7 +1985,7 @@
         <w:rPr>
           <w:lang w:val="da-DK"/>
         </w:rPr>
-        <w:t>Mødeindkaldelser</w:t>
+        <w:t>Logbog</w:t>
       </w:r>
     </w:p>
     <w:p>
@@ -1848,7 +2003,7 @@
         <w:rPr>
           <w:lang w:val="da-DK"/>
         </w:rPr>
-        <w:t>Mødereferater</w:t>
+        <w:t>Komponentliste</w:t>
       </w:r>
     </w:p>
     <w:p>
@@ -1866,7 +2021,7 @@
         <w:rPr>
           <w:lang w:val="da-DK"/>
         </w:rPr>
-        <w:t>Logbog</w:t>
+        <w:t>Vejledning til dokumentation</w:t>
       </w:r>
     </w:p>
     <w:p>
@@ -1884,42 +2039,6 @@
         <w:rPr>
           <w:lang w:val="da-DK"/>
         </w:rPr>
-        <w:t>Komponentliste</w:t>
-      </w:r>
-    </w:p>
-    <w:p>
-      <w:pPr>
-        <w:pStyle w:val="Listeafsnit"/>
-        <w:numPr>
-          <w:ilvl w:val="0"/>
-          <w:numId w:val="6"/>
-        </w:numPr>
-        <w:rPr>
-          <w:lang w:val="da-DK"/>
-        </w:rPr>
-      </w:pPr>
-      <w:r>
-        <w:rPr>
-          <w:lang w:val="da-DK"/>
-        </w:rPr>
-        <w:t>Vejledning til dokumentation</w:t>
-      </w:r>
-    </w:p>
-    <w:p>
-      <w:pPr>
-        <w:pStyle w:val="Listeafsnit"/>
-        <w:numPr>
-          <w:ilvl w:val="0"/>
-          <w:numId w:val="6"/>
-        </w:numPr>
-        <w:rPr>
-          <w:lang w:val="da-DK"/>
-        </w:rPr>
-      </w:pPr>
-      <w:r>
-        <w:rPr>
-          <w:lang w:val="da-DK"/>
-        </w:rPr>
         <w:t>Andre vejledninger og projektpræsentations slides eller dokumenter….</w:t>
       </w:r>
     </w:p>
@@ -1937,8 +2056,6 @@
           <w:lang w:val="da-DK"/>
         </w:rPr>
       </w:pPr>
-      <w:bookmarkStart w:id="0" w:name="_GoBack"/>
-      <w:bookmarkEnd w:id="0"/>
       <w:r>
         <w:rPr>
           <w:lang w:val="da-DK"/>
@@ -2612,7 +2729,7 @@
   <w:abstractNum w:abstractNumId="6" w15:restartNumberingAfterBreak="0">
     <w:nsid w:val="24FC02B0"/>
     <w:multiLevelType w:val="hybridMultilevel"/>
-    <w:tmpl w:val="0BF4EECE"/>
+    <w:tmpl w:val="F54E7376"/>
     <w:lvl w:ilvl="0" w:tplc="0406000D">
       <w:start w:val="1"/>
       <w:numFmt w:val="bullet"/>
@@ -3062,9 +3179,122 @@
     </w:lvl>
   </w:abstractNum>
   <w:abstractNum w:abstractNumId="10" w15:restartNumberingAfterBreak="0">
+    <w:nsid w:val="4BF41981"/>
+    <w:multiLevelType w:val="hybridMultilevel"/>
+    <w:tmpl w:val="50B24E1C"/>
+    <w:lvl w:ilvl="0" w:tplc="0406000D">
+      <w:start w:val="1"/>
+      <w:numFmt w:val="bullet"/>
+      <w:lvlText w:val=""/>
+      <w:lvlJc w:val="left"/>
+      <w:pPr>
+        <w:ind w:left="1440" w:hanging="360"/>
+      </w:pPr>
+      <w:rPr>
+        <w:rFonts w:ascii="Wingdings" w:hAnsi="Wingdings" w:hint="default"/>
+      </w:rPr>
+    </w:lvl>
+    <w:lvl w:ilvl="1" w:tplc="04060003" w:tentative="1">
+      <w:start w:val="1"/>
+      <w:numFmt w:val="bullet"/>
+      <w:lvlText w:val="o"/>
+      <w:lvlJc w:val="left"/>
+      <w:pPr>
+        <w:ind w:left="2160" w:hanging="360"/>
+      </w:pPr>
+      <w:rPr>
+        <w:rFonts w:ascii="Courier New" w:hAnsi="Courier New" w:cs="Courier New" w:hint="default"/>
+      </w:rPr>
+    </w:lvl>
+    <w:lvl w:ilvl="2" w:tplc="04060005" w:tentative="1">
+      <w:start w:val="1"/>
+      <w:numFmt w:val="bullet"/>
+      <w:lvlText w:val=""/>
+      <w:lvlJc w:val="left"/>
+      <w:pPr>
+        <w:ind w:left="2880" w:hanging="360"/>
+      </w:pPr>
+      <w:rPr>
+        <w:rFonts w:ascii="Wingdings" w:hAnsi="Wingdings" w:hint="default"/>
+      </w:rPr>
+    </w:lvl>
+    <w:lvl w:ilvl="3" w:tplc="04060001" w:tentative="1">
+      <w:start w:val="1"/>
+      <w:numFmt w:val="bullet"/>
+      <w:lvlText w:val=""/>
+      <w:lvlJc w:val="left"/>
+      <w:pPr>
+        <w:ind w:left="3600" w:hanging="360"/>
+      </w:pPr>
+      <w:rPr>
+        <w:rFonts w:ascii="Symbol" w:hAnsi="Symbol" w:hint="default"/>
+      </w:rPr>
+    </w:lvl>
+    <w:lvl w:ilvl="4" w:tplc="04060003" w:tentative="1">
+      <w:start w:val="1"/>
+      <w:numFmt w:val="bullet"/>
+      <w:lvlText w:val="o"/>
+      <w:lvlJc w:val="left"/>
+      <w:pPr>
+        <w:ind w:left="4320" w:hanging="360"/>
+      </w:pPr>
+      <w:rPr>
+        <w:rFonts w:ascii="Courier New" w:hAnsi="Courier New" w:cs="Courier New" w:hint="default"/>
+      </w:rPr>
+    </w:lvl>
+    <w:lvl w:ilvl="5" w:tplc="04060005" w:tentative="1">
+      <w:start w:val="1"/>
+      <w:numFmt w:val="bullet"/>
+      <w:lvlText w:val=""/>
+      <w:lvlJc w:val="left"/>
+      <w:pPr>
+        <w:ind w:left="5040" w:hanging="360"/>
+      </w:pPr>
+      <w:rPr>
+        <w:rFonts w:ascii="Wingdings" w:hAnsi="Wingdings" w:hint="default"/>
+      </w:rPr>
+    </w:lvl>
+    <w:lvl w:ilvl="6" w:tplc="04060001" w:tentative="1">
+      <w:start w:val="1"/>
+      <w:numFmt w:val="bullet"/>
+      <w:lvlText w:val=""/>
+      <w:lvlJc w:val="left"/>
+      <w:pPr>
+        <w:ind w:left="5760" w:hanging="360"/>
+      </w:pPr>
+      <w:rPr>
+        <w:rFonts w:ascii="Symbol" w:hAnsi="Symbol" w:hint="default"/>
+      </w:rPr>
+    </w:lvl>
+    <w:lvl w:ilvl="7" w:tplc="04060003" w:tentative="1">
+      <w:start w:val="1"/>
+      <w:numFmt w:val="bullet"/>
+      <w:lvlText w:val="o"/>
+      <w:lvlJc w:val="left"/>
+      <w:pPr>
+        <w:ind w:left="6480" w:hanging="360"/>
+      </w:pPr>
+      <w:rPr>
+        <w:rFonts w:ascii="Courier New" w:hAnsi="Courier New" w:cs="Courier New" w:hint="default"/>
+      </w:rPr>
+    </w:lvl>
+    <w:lvl w:ilvl="8" w:tplc="04060005" w:tentative="1">
+      <w:start w:val="1"/>
+      <w:numFmt w:val="bullet"/>
+      <w:lvlText w:val=""/>
+      <w:lvlJc w:val="left"/>
+      <w:pPr>
+        <w:ind w:left="7200" w:hanging="360"/>
+      </w:pPr>
+      <w:rPr>
+        <w:rFonts w:ascii="Wingdings" w:hAnsi="Wingdings" w:hint="default"/>
+      </w:rPr>
+    </w:lvl>
+  </w:abstractNum>
+  <w:abstractNum w:abstractNumId="11" w15:restartNumberingAfterBreak="0">
     <w:nsid w:val="53720C39"/>
     <w:multiLevelType w:val="hybridMultilevel"/>
-    <w:tmpl w:val="C8B8AEBC"/>
+    <w:tmpl w:val="E9B440E4"/>
     <w:lvl w:ilvl="0" w:tplc="0406000D">
       <w:start w:val="1"/>
       <w:numFmt w:val="bullet"/>
@@ -3174,7 +3404,7 @@
       </w:rPr>
     </w:lvl>
   </w:abstractNum>
-  <w:abstractNum w:abstractNumId="11" w15:restartNumberingAfterBreak="0">
+  <w:abstractNum w:abstractNumId="12" w15:restartNumberingAfterBreak="0">
     <w:nsid w:val="551A7B53"/>
     <w:multiLevelType w:val="hybridMultilevel"/>
     <w:tmpl w:val="0518DF42"/>
@@ -3287,7 +3517,120 @@
       </w:rPr>
     </w:lvl>
   </w:abstractNum>
-  <w:abstractNum w:abstractNumId="12" w15:restartNumberingAfterBreak="0">
+  <w:abstractNum w:abstractNumId="13" w15:restartNumberingAfterBreak="0">
+    <w:nsid w:val="5D52598B"/>
+    <w:multiLevelType w:val="hybridMultilevel"/>
+    <w:tmpl w:val="D188D4E0"/>
+    <w:lvl w:ilvl="0" w:tplc="0406000D">
+      <w:start w:val="1"/>
+      <w:numFmt w:val="bullet"/>
+      <w:lvlText w:val=""/>
+      <w:lvlJc w:val="left"/>
+      <w:pPr>
+        <w:ind w:left="720" w:hanging="360"/>
+      </w:pPr>
+      <w:rPr>
+        <w:rFonts w:ascii="Wingdings" w:hAnsi="Wingdings" w:hint="default"/>
+      </w:rPr>
+    </w:lvl>
+    <w:lvl w:ilvl="1" w:tplc="04060003">
+      <w:start w:val="1"/>
+      <w:numFmt w:val="bullet"/>
+      <w:lvlText w:val="o"/>
+      <w:lvlJc w:val="left"/>
+      <w:pPr>
+        <w:ind w:left="1440" w:hanging="360"/>
+      </w:pPr>
+      <w:rPr>
+        <w:rFonts w:ascii="Courier New" w:hAnsi="Courier New" w:cs="Courier New" w:hint="default"/>
+      </w:rPr>
+    </w:lvl>
+    <w:lvl w:ilvl="2" w:tplc="04060005" w:tentative="1">
+      <w:start w:val="1"/>
+      <w:numFmt w:val="bullet"/>
+      <w:lvlText w:val=""/>
+      <w:lvlJc w:val="left"/>
+      <w:pPr>
+        <w:ind w:left="2160" w:hanging="360"/>
+      </w:pPr>
+      <w:rPr>
+        <w:rFonts w:ascii="Wingdings" w:hAnsi="Wingdings" w:hint="default"/>
+      </w:rPr>
+    </w:lvl>
+    <w:lvl w:ilvl="3" w:tplc="04060001" w:tentative="1">
+      <w:start w:val="1"/>
+      <w:numFmt w:val="bullet"/>
+      <w:lvlText w:val=""/>
+      <w:lvlJc w:val="left"/>
+      <w:pPr>
+        <w:ind w:left="2880" w:hanging="360"/>
+      </w:pPr>
+      <w:rPr>
+        <w:rFonts w:ascii="Symbol" w:hAnsi="Symbol" w:hint="default"/>
+      </w:rPr>
+    </w:lvl>
+    <w:lvl w:ilvl="4" w:tplc="04060003" w:tentative="1">
+      <w:start w:val="1"/>
+      <w:numFmt w:val="bullet"/>
+      <w:lvlText w:val="o"/>
+      <w:lvlJc w:val="left"/>
+      <w:pPr>
+        <w:ind w:left="3600" w:hanging="360"/>
+      </w:pPr>
+      <w:rPr>
+        <w:rFonts w:ascii="Courier New" w:hAnsi="Courier New" w:cs="Courier New" w:hint="default"/>
+      </w:rPr>
+    </w:lvl>
+    <w:lvl w:ilvl="5" w:tplc="04060005" w:tentative="1">
+      <w:start w:val="1"/>
+      <w:numFmt w:val="bullet"/>
+      <w:lvlText w:val=""/>
+      <w:lvlJc w:val="left"/>
+      <w:pPr>
+        <w:ind w:left="4320" w:hanging="360"/>
+      </w:pPr>
+      <w:rPr>
+        <w:rFonts w:ascii="Wingdings" w:hAnsi="Wingdings" w:hint="default"/>
+      </w:rPr>
+    </w:lvl>
+    <w:lvl w:ilvl="6" w:tplc="04060001" w:tentative="1">
+      <w:start w:val="1"/>
+      <w:numFmt w:val="bullet"/>
+      <w:lvlText w:val=""/>
+      <w:lvlJc w:val="left"/>
+      <w:pPr>
+        <w:ind w:left="5040" w:hanging="360"/>
+      </w:pPr>
+      <w:rPr>
+        <w:rFonts w:ascii="Symbol" w:hAnsi="Symbol" w:hint="default"/>
+      </w:rPr>
+    </w:lvl>
+    <w:lvl w:ilvl="7" w:tplc="04060003" w:tentative="1">
+      <w:start w:val="1"/>
+      <w:numFmt w:val="bullet"/>
+      <w:lvlText w:val="o"/>
+      <w:lvlJc w:val="left"/>
+      <w:pPr>
+        <w:ind w:left="5760" w:hanging="360"/>
+      </w:pPr>
+      <w:rPr>
+        <w:rFonts w:ascii="Courier New" w:hAnsi="Courier New" w:cs="Courier New" w:hint="default"/>
+      </w:rPr>
+    </w:lvl>
+    <w:lvl w:ilvl="8" w:tplc="04060005" w:tentative="1">
+      <w:start w:val="1"/>
+      <w:numFmt w:val="bullet"/>
+      <w:lvlText w:val=""/>
+      <w:lvlJc w:val="left"/>
+      <w:pPr>
+        <w:ind w:left="6480" w:hanging="360"/>
+      </w:pPr>
+      <w:rPr>
+        <w:rFonts w:ascii="Wingdings" w:hAnsi="Wingdings" w:hint="default"/>
+      </w:rPr>
+    </w:lvl>
+  </w:abstractNum>
+  <w:abstractNum w:abstractNumId="14" w15:restartNumberingAfterBreak="0">
     <w:nsid w:val="5D5F5B9C"/>
     <w:multiLevelType w:val="hybridMultilevel"/>
     <w:tmpl w:val="54E091BA"/>
@@ -3373,7 +3716,7 @@
       </w:pPr>
     </w:lvl>
   </w:abstractNum>
-  <w:abstractNum w:abstractNumId="13" w15:restartNumberingAfterBreak="0">
+  <w:abstractNum w:abstractNumId="15" w15:restartNumberingAfterBreak="0">
     <w:nsid w:val="5E9F4449"/>
     <w:multiLevelType w:val="hybridMultilevel"/>
     <w:tmpl w:val="4DE00AAA"/>
@@ -3486,7 +3829,7 @@
       </w:rPr>
     </w:lvl>
   </w:abstractNum>
-  <w:abstractNum w:abstractNumId="14" w15:restartNumberingAfterBreak="0">
+  <w:abstractNum w:abstractNumId="16" w15:restartNumberingAfterBreak="0">
     <w:nsid w:val="6256410B"/>
     <w:multiLevelType w:val="hybridMultilevel"/>
     <w:tmpl w:val="0D2EED2C"/>
@@ -3599,7 +3942,120 @@
       </w:rPr>
     </w:lvl>
   </w:abstractNum>
-  <w:abstractNum w:abstractNumId="15" w15:restartNumberingAfterBreak="0">
+  <w:abstractNum w:abstractNumId="17" w15:restartNumberingAfterBreak="0">
+    <w:nsid w:val="62A5183D"/>
+    <w:multiLevelType w:val="hybridMultilevel"/>
+    <w:tmpl w:val="1486B9D2"/>
+    <w:lvl w:ilvl="0" w:tplc="0406000D">
+      <w:start w:val="1"/>
+      <w:numFmt w:val="bullet"/>
+      <w:lvlText w:val=""/>
+      <w:lvlJc w:val="left"/>
+      <w:pPr>
+        <w:ind w:left="2880" w:hanging="360"/>
+      </w:pPr>
+      <w:rPr>
+        <w:rFonts w:ascii="Wingdings" w:hAnsi="Wingdings" w:hint="default"/>
+      </w:rPr>
+    </w:lvl>
+    <w:lvl w:ilvl="1" w:tplc="04060003" w:tentative="1">
+      <w:start w:val="1"/>
+      <w:numFmt w:val="bullet"/>
+      <w:lvlText w:val="o"/>
+      <w:lvlJc w:val="left"/>
+      <w:pPr>
+        <w:ind w:left="3600" w:hanging="360"/>
+      </w:pPr>
+      <w:rPr>
+        <w:rFonts w:ascii="Courier New" w:hAnsi="Courier New" w:cs="Courier New" w:hint="default"/>
+      </w:rPr>
+    </w:lvl>
+    <w:lvl w:ilvl="2" w:tplc="04060005" w:tentative="1">
+      <w:start w:val="1"/>
+      <w:numFmt w:val="bullet"/>
+      <w:lvlText w:val=""/>
+      <w:lvlJc w:val="left"/>
+      <w:pPr>
+        <w:ind w:left="4320" w:hanging="360"/>
+      </w:pPr>
+      <w:rPr>
+        <w:rFonts w:ascii="Wingdings" w:hAnsi="Wingdings" w:hint="default"/>
+      </w:rPr>
+    </w:lvl>
+    <w:lvl w:ilvl="3" w:tplc="04060001" w:tentative="1">
+      <w:start w:val="1"/>
+      <w:numFmt w:val="bullet"/>
+      <w:lvlText w:val=""/>
+      <w:lvlJc w:val="left"/>
+      <w:pPr>
+        <w:ind w:left="5040" w:hanging="360"/>
+      </w:pPr>
+      <w:rPr>
+        <w:rFonts w:ascii="Symbol" w:hAnsi="Symbol" w:hint="default"/>
+      </w:rPr>
+    </w:lvl>
+    <w:lvl w:ilvl="4" w:tplc="04060003" w:tentative="1">
+      <w:start w:val="1"/>
+      <w:numFmt w:val="bullet"/>
+      <w:lvlText w:val="o"/>
+      <w:lvlJc w:val="left"/>
+      <w:pPr>
+        <w:ind w:left="5760" w:hanging="360"/>
+      </w:pPr>
+      <w:rPr>
+        <w:rFonts w:ascii="Courier New" w:hAnsi="Courier New" w:cs="Courier New" w:hint="default"/>
+      </w:rPr>
+    </w:lvl>
+    <w:lvl w:ilvl="5" w:tplc="04060005" w:tentative="1">
+      <w:start w:val="1"/>
+      <w:numFmt w:val="bullet"/>
+      <w:lvlText w:val=""/>
+      <w:lvlJc w:val="left"/>
+      <w:pPr>
+        <w:ind w:left="6480" w:hanging="360"/>
+      </w:pPr>
+      <w:rPr>
+        <w:rFonts w:ascii="Wingdings" w:hAnsi="Wingdings" w:hint="default"/>
+      </w:rPr>
+    </w:lvl>
+    <w:lvl w:ilvl="6" w:tplc="04060001" w:tentative="1">
+      <w:start w:val="1"/>
+      <w:numFmt w:val="bullet"/>
+      <w:lvlText w:val=""/>
+      <w:lvlJc w:val="left"/>
+      <w:pPr>
+        <w:ind w:left="7200" w:hanging="360"/>
+      </w:pPr>
+      <w:rPr>
+        <w:rFonts w:ascii="Symbol" w:hAnsi="Symbol" w:hint="default"/>
+      </w:rPr>
+    </w:lvl>
+    <w:lvl w:ilvl="7" w:tplc="04060003" w:tentative="1">
+      <w:start w:val="1"/>
+      <w:numFmt w:val="bullet"/>
+      <w:lvlText w:val="o"/>
+      <w:lvlJc w:val="left"/>
+      <w:pPr>
+        <w:ind w:left="7920" w:hanging="360"/>
+      </w:pPr>
+      <w:rPr>
+        <w:rFonts w:ascii="Courier New" w:hAnsi="Courier New" w:cs="Courier New" w:hint="default"/>
+      </w:rPr>
+    </w:lvl>
+    <w:lvl w:ilvl="8" w:tplc="04060005" w:tentative="1">
+      <w:start w:val="1"/>
+      <w:numFmt w:val="bullet"/>
+      <w:lvlText w:val=""/>
+      <w:lvlJc w:val="left"/>
+      <w:pPr>
+        <w:ind w:left="8640" w:hanging="360"/>
+      </w:pPr>
+      <w:rPr>
+        <w:rFonts w:ascii="Wingdings" w:hAnsi="Wingdings" w:hint="default"/>
+      </w:rPr>
+    </w:lvl>
+  </w:abstractNum>
+  <w:abstractNum w:abstractNumId="18" w15:restartNumberingAfterBreak="0">
     <w:nsid w:val="62FD5367"/>
     <w:multiLevelType w:val="hybridMultilevel"/>
     <w:tmpl w:val="1340CE5C"/>
@@ -3712,7 +4168,120 @@
       </w:rPr>
     </w:lvl>
   </w:abstractNum>
-  <w:abstractNum w:abstractNumId="16" w15:restartNumberingAfterBreak="0">
+  <w:abstractNum w:abstractNumId="19" w15:restartNumberingAfterBreak="0">
+    <w:nsid w:val="64282CBE"/>
+    <w:multiLevelType w:val="hybridMultilevel"/>
+    <w:tmpl w:val="595487E4"/>
+    <w:lvl w:ilvl="0" w:tplc="08090005">
+      <w:start w:val="1"/>
+      <w:numFmt w:val="bullet"/>
+      <w:lvlText w:val=""/>
+      <w:lvlJc w:val="left"/>
+      <w:pPr>
+        <w:ind w:left="2880" w:hanging="360"/>
+      </w:pPr>
+      <w:rPr>
+        <w:rFonts w:ascii="Wingdings" w:hAnsi="Wingdings" w:hint="default"/>
+      </w:rPr>
+    </w:lvl>
+    <w:lvl w:ilvl="1" w:tplc="04060003" w:tentative="1">
+      <w:start w:val="1"/>
+      <w:numFmt w:val="bullet"/>
+      <w:lvlText w:val="o"/>
+      <w:lvlJc w:val="left"/>
+      <w:pPr>
+        <w:ind w:left="3600" w:hanging="360"/>
+      </w:pPr>
+      <w:rPr>
+        <w:rFonts w:ascii="Courier New" w:hAnsi="Courier New" w:cs="Courier New" w:hint="default"/>
+      </w:rPr>
+    </w:lvl>
+    <w:lvl w:ilvl="2" w:tplc="04060005" w:tentative="1">
+      <w:start w:val="1"/>
+      <w:numFmt w:val="bullet"/>
+      <w:lvlText w:val=""/>
+      <w:lvlJc w:val="left"/>
+      <w:pPr>
+        <w:ind w:left="4320" w:hanging="360"/>
+      </w:pPr>
+      <w:rPr>
+        <w:rFonts w:ascii="Wingdings" w:hAnsi="Wingdings" w:hint="default"/>
+      </w:rPr>
+    </w:lvl>
+    <w:lvl w:ilvl="3" w:tplc="04060001" w:tentative="1">
+      <w:start w:val="1"/>
+      <w:numFmt w:val="bullet"/>
+      <w:lvlText w:val=""/>
+      <w:lvlJc w:val="left"/>
+      <w:pPr>
+        <w:ind w:left="5040" w:hanging="360"/>
+      </w:pPr>
+      <w:rPr>
+        <w:rFonts w:ascii="Symbol" w:hAnsi="Symbol" w:hint="default"/>
+      </w:rPr>
+    </w:lvl>
+    <w:lvl w:ilvl="4" w:tplc="04060003" w:tentative="1">
+      <w:start w:val="1"/>
+      <w:numFmt w:val="bullet"/>
+      <w:lvlText w:val="o"/>
+      <w:lvlJc w:val="left"/>
+      <w:pPr>
+        <w:ind w:left="5760" w:hanging="360"/>
+      </w:pPr>
+      <w:rPr>
+        <w:rFonts w:ascii="Courier New" w:hAnsi="Courier New" w:cs="Courier New" w:hint="default"/>
+      </w:rPr>
+    </w:lvl>
+    <w:lvl w:ilvl="5" w:tplc="04060005" w:tentative="1">
+      <w:start w:val="1"/>
+      <w:numFmt w:val="bullet"/>
+      <w:lvlText w:val=""/>
+      <w:lvlJc w:val="left"/>
+      <w:pPr>
+        <w:ind w:left="6480" w:hanging="360"/>
+      </w:pPr>
+      <w:rPr>
+        <w:rFonts w:ascii="Wingdings" w:hAnsi="Wingdings" w:hint="default"/>
+      </w:rPr>
+    </w:lvl>
+    <w:lvl w:ilvl="6" w:tplc="04060001" w:tentative="1">
+      <w:start w:val="1"/>
+      <w:numFmt w:val="bullet"/>
+      <w:lvlText w:val=""/>
+      <w:lvlJc w:val="left"/>
+      <w:pPr>
+        <w:ind w:left="7200" w:hanging="360"/>
+      </w:pPr>
+      <w:rPr>
+        <w:rFonts w:ascii="Symbol" w:hAnsi="Symbol" w:hint="default"/>
+      </w:rPr>
+    </w:lvl>
+    <w:lvl w:ilvl="7" w:tplc="04060003" w:tentative="1">
+      <w:start w:val="1"/>
+      <w:numFmt w:val="bullet"/>
+      <w:lvlText w:val="o"/>
+      <w:lvlJc w:val="left"/>
+      <w:pPr>
+        <w:ind w:left="7920" w:hanging="360"/>
+      </w:pPr>
+      <w:rPr>
+        <w:rFonts w:ascii="Courier New" w:hAnsi="Courier New" w:cs="Courier New" w:hint="default"/>
+      </w:rPr>
+    </w:lvl>
+    <w:lvl w:ilvl="8" w:tplc="04060005" w:tentative="1">
+      <w:start w:val="1"/>
+      <w:numFmt w:val="bullet"/>
+      <w:lvlText w:val=""/>
+      <w:lvlJc w:val="left"/>
+      <w:pPr>
+        <w:ind w:left="8640" w:hanging="360"/>
+      </w:pPr>
+      <w:rPr>
+        <w:rFonts w:ascii="Wingdings" w:hAnsi="Wingdings" w:hint="default"/>
+      </w:rPr>
+    </w:lvl>
+  </w:abstractNum>
+  <w:abstractNum w:abstractNumId="20" w15:restartNumberingAfterBreak="0">
     <w:nsid w:val="67BD7E6E"/>
     <w:multiLevelType w:val="hybridMultilevel"/>
     <w:tmpl w:val="36A005C6"/>
@@ -3825,10 +4394,236 @@
       </w:rPr>
     </w:lvl>
   </w:abstractNum>
-  <w:abstractNum w:abstractNumId="17" w15:restartNumberingAfterBreak="0">
+  <w:abstractNum w:abstractNumId="21" w15:restartNumberingAfterBreak="0">
+    <w:nsid w:val="689A2125"/>
+    <w:multiLevelType w:val="hybridMultilevel"/>
+    <w:tmpl w:val="A06CC76A"/>
+    <w:lvl w:ilvl="0" w:tplc="0406000D">
+      <w:start w:val="1"/>
+      <w:numFmt w:val="bullet"/>
+      <w:lvlText w:val=""/>
+      <w:lvlJc w:val="left"/>
+      <w:pPr>
+        <w:ind w:left="720" w:hanging="360"/>
+      </w:pPr>
+      <w:rPr>
+        <w:rFonts w:ascii="Wingdings" w:hAnsi="Wingdings" w:hint="default"/>
+      </w:rPr>
+    </w:lvl>
+    <w:lvl w:ilvl="1" w:tplc="04060003" w:tentative="1">
+      <w:start w:val="1"/>
+      <w:numFmt w:val="bullet"/>
+      <w:lvlText w:val="o"/>
+      <w:lvlJc w:val="left"/>
+      <w:pPr>
+        <w:ind w:left="1440" w:hanging="360"/>
+      </w:pPr>
+      <w:rPr>
+        <w:rFonts w:ascii="Courier New" w:hAnsi="Courier New" w:cs="Courier New" w:hint="default"/>
+      </w:rPr>
+    </w:lvl>
+    <w:lvl w:ilvl="2" w:tplc="04060005" w:tentative="1">
+      <w:start w:val="1"/>
+      <w:numFmt w:val="bullet"/>
+      <w:lvlText w:val=""/>
+      <w:lvlJc w:val="left"/>
+      <w:pPr>
+        <w:ind w:left="2160" w:hanging="360"/>
+      </w:pPr>
+      <w:rPr>
+        <w:rFonts w:ascii="Wingdings" w:hAnsi="Wingdings" w:hint="default"/>
+      </w:rPr>
+    </w:lvl>
+    <w:lvl w:ilvl="3" w:tplc="04060001" w:tentative="1">
+      <w:start w:val="1"/>
+      <w:numFmt w:val="bullet"/>
+      <w:lvlText w:val=""/>
+      <w:lvlJc w:val="left"/>
+      <w:pPr>
+        <w:ind w:left="2880" w:hanging="360"/>
+      </w:pPr>
+      <w:rPr>
+        <w:rFonts w:ascii="Symbol" w:hAnsi="Symbol" w:hint="default"/>
+      </w:rPr>
+    </w:lvl>
+    <w:lvl w:ilvl="4" w:tplc="04060003" w:tentative="1">
+      <w:start w:val="1"/>
+      <w:numFmt w:val="bullet"/>
+      <w:lvlText w:val="o"/>
+      <w:lvlJc w:val="left"/>
+      <w:pPr>
+        <w:ind w:left="3600" w:hanging="360"/>
+      </w:pPr>
+      <w:rPr>
+        <w:rFonts w:ascii="Courier New" w:hAnsi="Courier New" w:cs="Courier New" w:hint="default"/>
+      </w:rPr>
+    </w:lvl>
+    <w:lvl w:ilvl="5" w:tplc="04060005" w:tentative="1">
+      <w:start w:val="1"/>
+      <w:numFmt w:val="bullet"/>
+      <w:lvlText w:val=""/>
+      <w:lvlJc w:val="left"/>
+      <w:pPr>
+        <w:ind w:left="4320" w:hanging="360"/>
+      </w:pPr>
+      <w:rPr>
+        <w:rFonts w:ascii="Wingdings" w:hAnsi="Wingdings" w:hint="default"/>
+      </w:rPr>
+    </w:lvl>
+    <w:lvl w:ilvl="6" w:tplc="04060001" w:tentative="1">
+      <w:start w:val="1"/>
+      <w:numFmt w:val="bullet"/>
+      <w:lvlText w:val=""/>
+      <w:lvlJc w:val="left"/>
+      <w:pPr>
+        <w:ind w:left="5040" w:hanging="360"/>
+      </w:pPr>
+      <w:rPr>
+        <w:rFonts w:ascii="Symbol" w:hAnsi="Symbol" w:hint="default"/>
+      </w:rPr>
+    </w:lvl>
+    <w:lvl w:ilvl="7" w:tplc="04060003" w:tentative="1">
+      <w:start w:val="1"/>
+      <w:numFmt w:val="bullet"/>
+      <w:lvlText w:val="o"/>
+      <w:lvlJc w:val="left"/>
+      <w:pPr>
+        <w:ind w:left="5760" w:hanging="360"/>
+      </w:pPr>
+      <w:rPr>
+        <w:rFonts w:ascii="Courier New" w:hAnsi="Courier New" w:cs="Courier New" w:hint="default"/>
+      </w:rPr>
+    </w:lvl>
+    <w:lvl w:ilvl="8" w:tplc="04060005" w:tentative="1">
+      <w:start w:val="1"/>
+      <w:numFmt w:val="bullet"/>
+      <w:lvlText w:val=""/>
+      <w:lvlJc w:val="left"/>
+      <w:pPr>
+        <w:ind w:left="6480" w:hanging="360"/>
+      </w:pPr>
+      <w:rPr>
+        <w:rFonts w:ascii="Wingdings" w:hAnsi="Wingdings" w:hint="default"/>
+      </w:rPr>
+    </w:lvl>
+  </w:abstractNum>
+  <w:abstractNum w:abstractNumId="22" w15:restartNumberingAfterBreak="0">
+    <w:nsid w:val="6C4279B5"/>
+    <w:multiLevelType w:val="hybridMultilevel"/>
+    <w:tmpl w:val="AE8CC81E"/>
+    <w:lvl w:ilvl="0" w:tplc="0406000D">
+      <w:start w:val="1"/>
+      <w:numFmt w:val="bullet"/>
+      <w:lvlText w:val=""/>
+      <w:lvlJc w:val="left"/>
+      <w:pPr>
+        <w:ind w:left="1440" w:hanging="360"/>
+      </w:pPr>
+      <w:rPr>
+        <w:rFonts w:ascii="Wingdings" w:hAnsi="Wingdings" w:hint="default"/>
+      </w:rPr>
+    </w:lvl>
+    <w:lvl w:ilvl="1" w:tplc="04060003" w:tentative="1">
+      <w:start w:val="1"/>
+      <w:numFmt w:val="bullet"/>
+      <w:lvlText w:val="o"/>
+      <w:lvlJc w:val="left"/>
+      <w:pPr>
+        <w:ind w:left="2160" w:hanging="360"/>
+      </w:pPr>
+      <w:rPr>
+        <w:rFonts w:ascii="Courier New" w:hAnsi="Courier New" w:cs="Courier New" w:hint="default"/>
+      </w:rPr>
+    </w:lvl>
+    <w:lvl w:ilvl="2" w:tplc="04060005" w:tentative="1">
+      <w:start w:val="1"/>
+      <w:numFmt w:val="bullet"/>
+      <w:lvlText w:val=""/>
+      <w:lvlJc w:val="left"/>
+      <w:pPr>
+        <w:ind w:left="2880" w:hanging="360"/>
+      </w:pPr>
+      <w:rPr>
+        <w:rFonts w:ascii="Wingdings" w:hAnsi="Wingdings" w:hint="default"/>
+      </w:rPr>
+    </w:lvl>
+    <w:lvl w:ilvl="3" w:tplc="04060001" w:tentative="1">
+      <w:start w:val="1"/>
+      <w:numFmt w:val="bullet"/>
+      <w:lvlText w:val=""/>
+      <w:lvlJc w:val="left"/>
+      <w:pPr>
+        <w:ind w:left="3600" w:hanging="360"/>
+      </w:pPr>
+      <w:rPr>
+        <w:rFonts w:ascii="Symbol" w:hAnsi="Symbol" w:hint="default"/>
+      </w:rPr>
+    </w:lvl>
+    <w:lvl w:ilvl="4" w:tplc="04060003" w:tentative="1">
+      <w:start w:val="1"/>
+      <w:numFmt w:val="bullet"/>
+      <w:lvlText w:val="o"/>
+      <w:lvlJc w:val="left"/>
+      <w:pPr>
+        <w:ind w:left="4320" w:hanging="360"/>
+      </w:pPr>
+      <w:rPr>
+        <w:rFonts w:ascii="Courier New" w:hAnsi="Courier New" w:cs="Courier New" w:hint="default"/>
+      </w:rPr>
+    </w:lvl>
+    <w:lvl w:ilvl="5" w:tplc="04060005" w:tentative="1">
+      <w:start w:val="1"/>
+      <w:numFmt w:val="bullet"/>
+      <w:lvlText w:val=""/>
+      <w:lvlJc w:val="left"/>
+      <w:pPr>
+        <w:ind w:left="5040" w:hanging="360"/>
+      </w:pPr>
+      <w:rPr>
+        <w:rFonts w:ascii="Wingdings" w:hAnsi="Wingdings" w:hint="default"/>
+      </w:rPr>
+    </w:lvl>
+    <w:lvl w:ilvl="6" w:tplc="04060001" w:tentative="1">
+      <w:start w:val="1"/>
+      <w:numFmt w:val="bullet"/>
+      <w:lvlText w:val=""/>
+      <w:lvlJc w:val="left"/>
+      <w:pPr>
+        <w:ind w:left="5760" w:hanging="360"/>
+      </w:pPr>
+      <w:rPr>
+        <w:rFonts w:ascii="Symbol" w:hAnsi="Symbol" w:hint="default"/>
+      </w:rPr>
+    </w:lvl>
+    <w:lvl w:ilvl="7" w:tplc="04060003" w:tentative="1">
+      <w:start w:val="1"/>
+      <w:numFmt w:val="bullet"/>
+      <w:lvlText w:val="o"/>
+      <w:lvlJc w:val="left"/>
+      <w:pPr>
+        <w:ind w:left="6480" w:hanging="360"/>
+      </w:pPr>
+      <w:rPr>
+        <w:rFonts w:ascii="Courier New" w:hAnsi="Courier New" w:cs="Courier New" w:hint="default"/>
+      </w:rPr>
+    </w:lvl>
+    <w:lvl w:ilvl="8" w:tplc="04060005" w:tentative="1">
+      <w:start w:val="1"/>
+      <w:numFmt w:val="bullet"/>
+      <w:lvlText w:val=""/>
+      <w:lvlJc w:val="left"/>
+      <w:pPr>
+        <w:ind w:left="7200" w:hanging="360"/>
+      </w:pPr>
+      <w:rPr>
+        <w:rFonts w:ascii="Wingdings" w:hAnsi="Wingdings" w:hint="default"/>
+      </w:rPr>
+    </w:lvl>
+  </w:abstractNum>
+  <w:abstractNum w:abstractNumId="23" w15:restartNumberingAfterBreak="0">
     <w:nsid w:val="762838AE"/>
     <w:multiLevelType w:val="hybridMultilevel"/>
-    <w:tmpl w:val="4DD2DBBA"/>
+    <w:tmpl w:val="07DCD824"/>
     <w:lvl w:ilvl="0" w:tplc="08090001">
       <w:start w:val="1"/>
       <w:numFmt w:val="bullet"/>
@@ -3877,16 +4672,15 @@
         <w:rFonts w:ascii="Symbol" w:hAnsi="Symbol" w:hint="default"/>
       </w:rPr>
     </w:lvl>
-    <w:lvl w:ilvl="4" w:tplc="08090003" w:tentative="1">
-      <w:start w:val="1"/>
-      <w:numFmt w:val="bullet"/>
-      <w:lvlText w:val="o"/>
+    <w:lvl w:ilvl="4" w:tplc="88CA362A">
+      <w:numFmt w:val="bullet"/>
+      <w:lvlText w:val="-"/>
       <w:lvlJc w:val="left"/>
       <w:pPr>
         <w:ind w:left="3600" w:hanging="360"/>
       </w:pPr>
       <w:rPr>
-        <w:rFonts w:ascii="Courier New" w:hAnsi="Courier New" w:cs="Courier New" w:hint="default"/>
+        <w:rFonts w:ascii="Calibri" w:eastAsiaTheme="minorHAnsi" w:hAnsi="Calibri" w:cstheme="minorBidi" w:hint="default"/>
       </w:rPr>
     </w:lvl>
     <w:lvl w:ilvl="5" w:tplc="08090005" w:tentative="1">
@@ -3938,7 +4732,7 @@
       </w:rPr>
     </w:lvl>
   </w:abstractNum>
-  <w:abstractNum w:abstractNumId="18" w15:restartNumberingAfterBreak="0">
+  <w:abstractNum w:abstractNumId="24" w15:restartNumberingAfterBreak="0">
     <w:nsid w:val="77A5580D"/>
     <w:multiLevelType w:val="hybridMultilevel"/>
     <w:tmpl w:val="3F10ACCE"/>
@@ -4051,7 +4845,7 @@
       </w:rPr>
     </w:lvl>
   </w:abstractNum>
-  <w:abstractNum w:abstractNumId="19" w15:restartNumberingAfterBreak="0">
+  <w:abstractNum w:abstractNumId="25" w15:restartNumberingAfterBreak="0">
     <w:nsid w:val="7ADD398D"/>
     <w:multiLevelType w:val="hybridMultilevel"/>
     <w:tmpl w:val="7DE08EDE"/>
@@ -4164,7 +4958,7 @@
       </w:rPr>
     </w:lvl>
   </w:abstractNum>
-  <w:abstractNum w:abstractNumId="20" w15:restartNumberingAfterBreak="0">
+  <w:abstractNum w:abstractNumId="26" w15:restartNumberingAfterBreak="0">
     <w:nsid w:val="7AF25E3C"/>
     <w:multiLevelType w:val="hybridMultilevel"/>
     <w:tmpl w:val="D1E25A28"/>
@@ -4277,8 +5071,121 @@
       </w:rPr>
     </w:lvl>
   </w:abstractNum>
+  <w:abstractNum w:abstractNumId="27" w15:restartNumberingAfterBreak="0">
+    <w:nsid w:val="7FB801B3"/>
+    <w:multiLevelType w:val="hybridMultilevel"/>
+    <w:tmpl w:val="AC32A5C6"/>
+    <w:lvl w:ilvl="0" w:tplc="0406000D">
+      <w:start w:val="1"/>
+      <w:numFmt w:val="bullet"/>
+      <w:lvlText w:val=""/>
+      <w:lvlJc w:val="left"/>
+      <w:pPr>
+        <w:ind w:left="720" w:hanging="360"/>
+      </w:pPr>
+      <w:rPr>
+        <w:rFonts w:ascii="Wingdings" w:hAnsi="Wingdings" w:hint="default"/>
+      </w:rPr>
+    </w:lvl>
+    <w:lvl w:ilvl="1" w:tplc="04060003" w:tentative="1">
+      <w:start w:val="1"/>
+      <w:numFmt w:val="bullet"/>
+      <w:lvlText w:val="o"/>
+      <w:lvlJc w:val="left"/>
+      <w:pPr>
+        <w:ind w:left="1440" w:hanging="360"/>
+      </w:pPr>
+      <w:rPr>
+        <w:rFonts w:ascii="Courier New" w:hAnsi="Courier New" w:cs="Courier New" w:hint="default"/>
+      </w:rPr>
+    </w:lvl>
+    <w:lvl w:ilvl="2" w:tplc="04060005" w:tentative="1">
+      <w:start w:val="1"/>
+      <w:numFmt w:val="bullet"/>
+      <w:lvlText w:val=""/>
+      <w:lvlJc w:val="left"/>
+      <w:pPr>
+        <w:ind w:left="2160" w:hanging="360"/>
+      </w:pPr>
+      <w:rPr>
+        <w:rFonts w:ascii="Wingdings" w:hAnsi="Wingdings" w:hint="default"/>
+      </w:rPr>
+    </w:lvl>
+    <w:lvl w:ilvl="3" w:tplc="04060001" w:tentative="1">
+      <w:start w:val="1"/>
+      <w:numFmt w:val="bullet"/>
+      <w:lvlText w:val=""/>
+      <w:lvlJc w:val="left"/>
+      <w:pPr>
+        <w:ind w:left="2880" w:hanging="360"/>
+      </w:pPr>
+      <w:rPr>
+        <w:rFonts w:ascii="Symbol" w:hAnsi="Symbol" w:hint="default"/>
+      </w:rPr>
+    </w:lvl>
+    <w:lvl w:ilvl="4" w:tplc="04060003" w:tentative="1">
+      <w:start w:val="1"/>
+      <w:numFmt w:val="bullet"/>
+      <w:lvlText w:val="o"/>
+      <w:lvlJc w:val="left"/>
+      <w:pPr>
+        <w:ind w:left="3600" w:hanging="360"/>
+      </w:pPr>
+      <w:rPr>
+        <w:rFonts w:ascii="Courier New" w:hAnsi="Courier New" w:cs="Courier New" w:hint="default"/>
+      </w:rPr>
+    </w:lvl>
+    <w:lvl w:ilvl="5" w:tplc="04060005" w:tentative="1">
+      <w:start w:val="1"/>
+      <w:numFmt w:val="bullet"/>
+      <w:lvlText w:val=""/>
+      <w:lvlJc w:val="left"/>
+      <w:pPr>
+        <w:ind w:left="4320" w:hanging="360"/>
+      </w:pPr>
+      <w:rPr>
+        <w:rFonts w:ascii="Wingdings" w:hAnsi="Wingdings" w:hint="default"/>
+      </w:rPr>
+    </w:lvl>
+    <w:lvl w:ilvl="6" w:tplc="04060001" w:tentative="1">
+      <w:start w:val="1"/>
+      <w:numFmt w:val="bullet"/>
+      <w:lvlText w:val=""/>
+      <w:lvlJc w:val="left"/>
+      <w:pPr>
+        <w:ind w:left="5040" w:hanging="360"/>
+      </w:pPr>
+      <w:rPr>
+        <w:rFonts w:ascii="Symbol" w:hAnsi="Symbol" w:hint="default"/>
+      </w:rPr>
+    </w:lvl>
+    <w:lvl w:ilvl="7" w:tplc="04060003" w:tentative="1">
+      <w:start w:val="1"/>
+      <w:numFmt w:val="bullet"/>
+      <w:lvlText w:val="o"/>
+      <w:lvlJc w:val="left"/>
+      <w:pPr>
+        <w:ind w:left="5760" w:hanging="360"/>
+      </w:pPr>
+      <w:rPr>
+        <w:rFonts w:ascii="Courier New" w:hAnsi="Courier New" w:cs="Courier New" w:hint="default"/>
+      </w:rPr>
+    </w:lvl>
+    <w:lvl w:ilvl="8" w:tplc="04060005" w:tentative="1">
+      <w:start w:val="1"/>
+      <w:numFmt w:val="bullet"/>
+      <w:lvlText w:val=""/>
+      <w:lvlJc w:val="left"/>
+      <w:pPr>
+        <w:ind w:left="6480" w:hanging="360"/>
+      </w:pPr>
+      <w:rPr>
+        <w:rFonts w:ascii="Wingdings" w:hAnsi="Wingdings" w:hint="default"/>
+      </w:rPr>
+    </w:lvl>
+  </w:abstractNum>
   <w:num w:numId="1">
-    <w:abstractNumId w:val="17"/>
+    <w:abstractNumId w:val="23"/>
   </w:num>
   <w:num w:numId="2">
     <w:abstractNumId w:val="3"/>
@@ -4290,40 +5197,40 @@
     <w:abstractNumId w:val="5"/>
   </w:num>
   <w:num w:numId="5">
-    <w:abstractNumId w:val="13"/>
+    <w:abstractNumId w:val="15"/>
   </w:num>
   <w:num w:numId="6">
-    <w:abstractNumId w:val="20"/>
+    <w:abstractNumId w:val="26"/>
   </w:num>
   <w:num w:numId="7">
     <w:abstractNumId w:val="6"/>
   </w:num>
   <w:num w:numId="8">
-    <w:abstractNumId w:val="18"/>
+    <w:abstractNumId w:val="24"/>
   </w:num>
   <w:num w:numId="9">
     <w:abstractNumId w:val="7"/>
   </w:num>
   <w:num w:numId="10">
-    <w:abstractNumId w:val="19"/>
+    <w:abstractNumId w:val="25"/>
   </w:num>
   <w:num w:numId="11">
     <w:abstractNumId w:val="1"/>
   </w:num>
   <w:num w:numId="12">
-    <w:abstractNumId w:val="10"/>
+    <w:abstractNumId w:val="11"/>
   </w:num>
   <w:num w:numId="13">
     <w:abstractNumId w:val="0"/>
   </w:num>
   <w:num w:numId="14">
-    <w:abstractNumId w:val="14"/>
+    <w:abstractNumId w:val="16"/>
   </w:num>
   <w:num w:numId="15">
-    <w:abstractNumId w:val="15"/>
+    <w:abstractNumId w:val="18"/>
   </w:num>
   <w:num w:numId="16">
-    <w:abstractNumId w:val="11"/>
+    <w:abstractNumId w:val="12"/>
   </w:num>
   <w:num w:numId="17">
     <w:abstractNumId w:val="2"/>
@@ -4335,10 +5242,31 @@
     <w:abstractNumId w:val="9"/>
   </w:num>
   <w:num w:numId="20">
-    <w:abstractNumId w:val="12"/>
+    <w:abstractNumId w:val="14"/>
   </w:num>
   <w:num w:numId="21">
-    <w:abstractNumId w:val="16"/>
+    <w:abstractNumId w:val="20"/>
+  </w:num>
+  <w:num w:numId="22">
+    <w:abstractNumId w:val="10"/>
+  </w:num>
+  <w:num w:numId="23">
+    <w:abstractNumId w:val="27"/>
+  </w:num>
+  <w:num w:numId="24">
+    <w:abstractNumId w:val="17"/>
+  </w:num>
+  <w:num w:numId="25">
+    <w:abstractNumId w:val="19"/>
+  </w:num>
+  <w:num w:numId="26">
+    <w:abstractNumId w:val="13"/>
+  </w:num>
+  <w:num w:numId="27">
+    <w:abstractNumId w:val="21"/>
+  </w:num>
+  <w:num w:numId="28">
+    <w:abstractNumId w:val="22"/>
   </w:num>
 </w:numbering>
 </file>
